--- a/ПЭУРО ДЗ Лазарев СМ6-92.docx
+++ b/ПЭУРО ДЗ Лазарев СМ6-92.docx
@@ -1328,7 +1328,6 @@
       <w:pPr>
         <w:spacing w:line="240" w:lineRule="auto"/>
         <w:ind w:firstLine="0"/>
-        <w:jc w:val="center"/>
         <w:rPr>
           <w:sz w:val="22"/>
         </w:rPr>
@@ -1338,7 +1337,6 @@
       <w:pPr>
         <w:spacing w:line="240" w:lineRule="auto"/>
         <w:ind w:firstLine="0"/>
-        <w:jc w:val="center"/>
         <w:rPr>
           <w:sz w:val="22"/>
         </w:rPr>
@@ -1425,7 +1423,7 @@
           <w:r>
             <w:fldChar w:fldCharType="separate"/>
           </w:r>
-          <w:hyperlink w:anchor="_Toc103869804" w:history="1">
+          <w:hyperlink w:anchor="_Toc119582263" w:history="1">
             <w:r>
               <w:rPr>
                 <w:rStyle w:val="af1"/>
@@ -1452,7 +1450,7 @@
                 <w:noProof/>
                 <w:webHidden/>
               </w:rPr>
-              <w:instrText xml:space="preserve"> PAGEREF _Toc103869804 \h </w:instrText>
+              <w:instrText xml:space="preserve"> PAGEREF _Toc119582263 \h </w:instrText>
             </w:r>
             <w:r>
               <w:rPr>
@@ -1473,6 +1471,430 @@
                 <w:webHidden/>
               </w:rPr>
               <w:t>3</w:t>
+            </w:r>
+            <w:r>
+              <w:rPr>
+                <w:noProof/>
+                <w:webHidden/>
+              </w:rPr>
+              <w:fldChar w:fldCharType="end"/>
+            </w:r>
+          </w:hyperlink>
+        </w:p>
+        <w:p>
+          <w:pPr>
+            <w:pStyle w:val="12"/>
+            <w:tabs>
+              <w:tab w:val="left" w:pos="1320"/>
+              <w:tab w:val="right" w:leader="dot" w:pos="9345"/>
+            </w:tabs>
+            <w:rPr>
+              <w:rFonts w:asciiTheme="minorHAnsi" w:eastAsiaTheme="minorEastAsia" w:hAnsiTheme="minorHAnsi" w:cstheme="minorBidi"/>
+              <w:noProof/>
+              <w:sz w:val="22"/>
+              <w:szCs w:val="22"/>
+            </w:rPr>
+          </w:pPr>
+          <w:hyperlink w:anchor="_Toc119582264" w:history="1">
+            <w:r>
+              <w:rPr>
+                <w:rStyle w:val="af1"/>
+                <w:noProof/>
+              </w:rPr>
+              <w:t>1.</w:t>
+            </w:r>
+            <w:r>
+              <w:rPr>
+                <w:rFonts w:asciiTheme="minorHAnsi" w:eastAsiaTheme="minorEastAsia" w:hAnsiTheme="minorHAnsi" w:cstheme="minorBidi"/>
+                <w:noProof/>
+                <w:sz w:val="22"/>
+                <w:szCs w:val="22"/>
+              </w:rPr>
+              <w:tab/>
+            </w:r>
+            <w:r>
+              <w:rPr>
+                <w:rStyle w:val="af1"/>
+                <w:noProof/>
+              </w:rPr>
+              <w:t>Формирование недостающих исходных данных</w:t>
+            </w:r>
+            <w:r>
+              <w:rPr>
+                <w:noProof/>
+                <w:webHidden/>
+              </w:rPr>
+              <w:tab/>
+            </w:r>
+            <w:r>
+              <w:rPr>
+                <w:noProof/>
+                <w:webHidden/>
+              </w:rPr>
+              <w:fldChar w:fldCharType="begin"/>
+            </w:r>
+            <w:r>
+              <w:rPr>
+                <w:noProof/>
+                <w:webHidden/>
+              </w:rPr>
+              <w:instrText xml:space="preserve"> PAGEREF _Toc119582264 \h </w:instrText>
+            </w:r>
+            <w:r>
+              <w:rPr>
+                <w:noProof/>
+                <w:webHidden/>
+              </w:rPr>
+            </w:r>
+            <w:r>
+              <w:rPr>
+                <w:noProof/>
+                <w:webHidden/>
+              </w:rPr>
+              <w:fldChar w:fldCharType="separate"/>
+            </w:r>
+            <w:r>
+              <w:rPr>
+                <w:noProof/>
+                <w:webHidden/>
+              </w:rPr>
+              <w:t>4</w:t>
+            </w:r>
+            <w:r>
+              <w:rPr>
+                <w:noProof/>
+                <w:webHidden/>
+              </w:rPr>
+              <w:fldChar w:fldCharType="end"/>
+            </w:r>
+          </w:hyperlink>
+        </w:p>
+        <w:p>
+          <w:pPr>
+            <w:pStyle w:val="21"/>
+            <w:rPr>
+              <w:rFonts w:asciiTheme="minorHAnsi" w:eastAsiaTheme="minorEastAsia" w:hAnsiTheme="minorHAnsi" w:cstheme="minorBidi"/>
+              <w:noProof/>
+              <w:sz w:val="22"/>
+              <w:szCs w:val="22"/>
+            </w:rPr>
+          </w:pPr>
+          <w:hyperlink w:anchor="_Toc119582265" w:history="1">
+            <w:r>
+              <w:rPr>
+                <w:rStyle w:val="af1"/>
+                <w:noProof/>
+              </w:rPr>
+              <w:t>1.1</w:t>
+            </w:r>
+            <w:r>
+              <w:rPr>
+                <w:rFonts w:asciiTheme="minorHAnsi" w:eastAsiaTheme="minorEastAsia" w:hAnsiTheme="minorHAnsi" w:cstheme="minorBidi"/>
+                <w:noProof/>
+                <w:sz w:val="22"/>
+                <w:szCs w:val="22"/>
+              </w:rPr>
+              <w:tab/>
+            </w:r>
+            <w:r>
+              <w:rPr>
+                <w:rStyle w:val="af1"/>
+                <w:noProof/>
+              </w:rPr>
+              <w:t>Конструктивная схема, определение габаритов ИДК</w:t>
+            </w:r>
+            <w:r>
+              <w:rPr>
+                <w:noProof/>
+                <w:webHidden/>
+              </w:rPr>
+              <w:tab/>
+            </w:r>
+            <w:r>
+              <w:rPr>
+                <w:noProof/>
+                <w:webHidden/>
+              </w:rPr>
+              <w:fldChar w:fldCharType="begin"/>
+            </w:r>
+            <w:r>
+              <w:rPr>
+                <w:noProof/>
+                <w:webHidden/>
+              </w:rPr>
+              <w:instrText xml:space="preserve"> PAGEREF _Toc119582265 \h </w:instrText>
+            </w:r>
+            <w:r>
+              <w:rPr>
+                <w:noProof/>
+                <w:webHidden/>
+              </w:rPr>
+            </w:r>
+            <w:r>
+              <w:rPr>
+                <w:noProof/>
+                <w:webHidden/>
+              </w:rPr>
+              <w:fldChar w:fldCharType="separate"/>
+            </w:r>
+            <w:r>
+              <w:rPr>
+                <w:noProof/>
+                <w:webHidden/>
+              </w:rPr>
+              <w:t>4</w:t>
+            </w:r>
+            <w:r>
+              <w:rPr>
+                <w:noProof/>
+                <w:webHidden/>
+              </w:rPr>
+              <w:fldChar w:fldCharType="end"/>
+            </w:r>
+          </w:hyperlink>
+        </w:p>
+        <w:p>
+          <w:pPr>
+            <w:pStyle w:val="21"/>
+            <w:rPr>
+              <w:rFonts w:asciiTheme="minorHAnsi" w:eastAsiaTheme="minorEastAsia" w:hAnsiTheme="minorHAnsi" w:cstheme="minorBidi"/>
+              <w:noProof/>
+              <w:sz w:val="22"/>
+              <w:szCs w:val="22"/>
+            </w:rPr>
+          </w:pPr>
+          <w:hyperlink w:anchor="_Toc119582266" w:history="1">
+            <w:r>
+              <w:rPr>
+                <w:rStyle w:val="af1"/>
+                <w:noProof/>
+              </w:rPr>
+              <w:t>1.2</w:t>
+            </w:r>
+            <w:r>
+              <w:rPr>
+                <w:rFonts w:asciiTheme="minorHAnsi" w:eastAsiaTheme="minorEastAsia" w:hAnsiTheme="minorHAnsi" w:cstheme="minorBidi"/>
+                <w:noProof/>
+                <w:sz w:val="22"/>
+                <w:szCs w:val="22"/>
+              </w:rPr>
+              <w:tab/>
+            </w:r>
+            <w:r>
+              <w:rPr>
+                <w:rStyle w:val="af1"/>
+                <w:noProof/>
+              </w:rPr>
+              <w:t>Определение времени работы ИДК</w:t>
+            </w:r>
+            <w:r>
+              <w:rPr>
+                <w:noProof/>
+                <w:webHidden/>
+              </w:rPr>
+              <w:tab/>
+            </w:r>
+            <w:r>
+              <w:rPr>
+                <w:noProof/>
+                <w:webHidden/>
+              </w:rPr>
+              <w:fldChar w:fldCharType="begin"/>
+            </w:r>
+            <w:r>
+              <w:rPr>
+                <w:noProof/>
+                <w:webHidden/>
+              </w:rPr>
+              <w:instrText xml:space="preserve"> PAGEREF _Toc119582266 \h </w:instrText>
+            </w:r>
+            <w:r>
+              <w:rPr>
+                <w:noProof/>
+                <w:webHidden/>
+              </w:rPr>
+            </w:r>
+            <w:r>
+              <w:rPr>
+                <w:noProof/>
+                <w:webHidden/>
+              </w:rPr>
+              <w:fldChar w:fldCharType="separate"/>
+            </w:r>
+            <w:r>
+              <w:rPr>
+                <w:noProof/>
+                <w:webHidden/>
+              </w:rPr>
+              <w:t>5</w:t>
+            </w:r>
+            <w:r>
+              <w:rPr>
+                <w:noProof/>
+                <w:webHidden/>
+              </w:rPr>
+              <w:fldChar w:fldCharType="end"/>
+            </w:r>
+          </w:hyperlink>
+        </w:p>
+        <w:p>
+          <w:pPr>
+            <w:pStyle w:val="21"/>
+            <w:rPr>
+              <w:rFonts w:asciiTheme="minorHAnsi" w:eastAsiaTheme="minorEastAsia" w:hAnsiTheme="minorHAnsi" w:cstheme="minorBidi"/>
+              <w:noProof/>
+              <w:sz w:val="22"/>
+              <w:szCs w:val="22"/>
+            </w:rPr>
+          </w:pPr>
+          <w:hyperlink w:anchor="_Toc119582267" w:history="1">
+            <w:r>
+              <w:rPr>
+                <w:rStyle w:val="af1"/>
+                <w:noProof/>
+              </w:rPr>
+              <w:t>1.3</w:t>
+            </w:r>
+            <w:r>
+              <w:rPr>
+                <w:rFonts w:asciiTheme="minorHAnsi" w:eastAsiaTheme="minorEastAsia" w:hAnsiTheme="minorHAnsi" w:cstheme="minorBidi"/>
+                <w:noProof/>
+                <w:sz w:val="22"/>
+                <w:szCs w:val="22"/>
+              </w:rPr>
+              <w:tab/>
+            </w:r>
+            <w:r>
+              <w:rPr>
+                <w:rStyle w:val="af1"/>
+                <w:noProof/>
+              </w:rPr>
+              <w:t>Действительное значение коэффициента тяги</w:t>
+            </w:r>
+            <w:r>
+              <w:rPr>
+                <w:noProof/>
+                <w:webHidden/>
+              </w:rPr>
+              <w:tab/>
+            </w:r>
+            <w:r>
+              <w:rPr>
+                <w:noProof/>
+                <w:webHidden/>
+              </w:rPr>
+              <w:fldChar w:fldCharType="begin"/>
+            </w:r>
+            <w:r>
+              <w:rPr>
+                <w:noProof/>
+                <w:webHidden/>
+              </w:rPr>
+              <w:instrText xml:space="preserve"> PAGEREF _Toc119582267 \h </w:instrText>
+            </w:r>
+            <w:r>
+              <w:rPr>
+                <w:noProof/>
+                <w:webHidden/>
+              </w:rPr>
+            </w:r>
+            <w:r>
+              <w:rPr>
+                <w:noProof/>
+                <w:webHidden/>
+              </w:rPr>
+              <w:fldChar w:fldCharType="separate"/>
+            </w:r>
+            <w:r>
+              <w:rPr>
+                <w:noProof/>
+                <w:webHidden/>
+              </w:rPr>
+              <w:t>6</w:t>
+            </w:r>
+            <w:r>
+              <w:rPr>
+                <w:noProof/>
+                <w:webHidden/>
+              </w:rPr>
+              <w:fldChar w:fldCharType="end"/>
+            </w:r>
+          </w:hyperlink>
+        </w:p>
+        <w:p>
+          <w:pPr>
+            <w:pStyle w:val="21"/>
+            <w:rPr>
+              <w:rFonts w:asciiTheme="minorHAnsi" w:eastAsiaTheme="minorEastAsia" w:hAnsiTheme="minorHAnsi" w:cstheme="minorBidi"/>
+              <w:noProof/>
+              <w:sz w:val="22"/>
+              <w:szCs w:val="22"/>
+            </w:rPr>
+          </w:pPr>
+          <w:hyperlink w:anchor="_Toc119582268" w:history="1">
+            <w:r>
+              <w:rPr>
+                <w:rStyle w:val="af1"/>
+                <w:noProof/>
+              </w:rPr>
+              <w:t>1.4</w:t>
+            </w:r>
+            <w:r>
+              <w:rPr>
+                <w:rFonts w:asciiTheme="minorHAnsi" w:eastAsiaTheme="minorEastAsia" w:hAnsiTheme="minorHAnsi" w:cstheme="minorBidi"/>
+                <w:noProof/>
+                <w:sz w:val="22"/>
+                <w:szCs w:val="22"/>
+              </w:rPr>
+              <w:tab/>
+            </w:r>
+            <w:r>
+              <w:rPr>
+                <w:rStyle w:val="af1"/>
+                <w:noProof/>
+              </w:rPr>
+              <w:t>Величина тяги на квазистационарном участке</w:t>
+            </w:r>
+            <w:r>
+              <w:rPr>
+                <w:noProof/>
+                <w:webHidden/>
+              </w:rPr>
+              <w:tab/>
+            </w:r>
+            <w:r>
+              <w:rPr>
+                <w:noProof/>
+                <w:webHidden/>
+              </w:rPr>
+              <w:fldChar w:fldCharType="begin"/>
+            </w:r>
+            <w:r>
+              <w:rPr>
+                <w:noProof/>
+                <w:webHidden/>
+              </w:rPr>
+              <w:instrText xml:space="preserve"> PAGEREF _Toc119582268 \h </w:instrText>
+            </w:r>
+            <w:r>
+              <w:rPr>
+                <w:noProof/>
+                <w:webHidden/>
+              </w:rPr>
+            </w:r>
+            <w:r>
+              <w:rPr>
+                <w:noProof/>
+                <w:webHidden/>
+              </w:rPr>
+              <w:fldChar w:fldCharType="separate"/>
+            </w:r>
+            <w:r>
+              <w:rPr>
+                <w:noProof/>
+                <w:webHidden/>
+              </w:rPr>
+              <w:t>7</w:t>
             </w:r>
             <w:r>
               <w:rPr>
@@ -1497,13 +1919,13 @@
               <w:szCs w:val="22"/>
             </w:rPr>
           </w:pPr>
-          <w:hyperlink w:anchor="_Toc103869805" w:history="1">
+          <w:hyperlink w:anchor="_Toc119582269" w:history="1">
             <w:r>
               <w:rPr>
                 <w:rStyle w:val="af1"/>
                 <w:noProof/>
               </w:rPr>
-              <w:t>1</w:t>
+              <w:t>2</w:t>
             </w:r>
             <w:r>
               <w:rPr>
@@ -1519,7 +1941,7 @@
                 <w:rStyle w:val="af1"/>
                 <w:noProof/>
               </w:rPr>
-              <w:t>Определение оптимального давления в камере сгорания на основе критерия минимума массы</w:t>
+              <w:t>Выбор топлива и проектирование заряда</w:t>
             </w:r>
             <w:r>
               <w:rPr>
@@ -1540,7 +1962,7 @@
                 <w:noProof/>
                 <w:webHidden/>
               </w:rPr>
-              <w:instrText xml:space="preserve"> PAGEREF _Toc103869805 \h </w:instrText>
+              <w:instrText xml:space="preserve"> PAGEREF _Toc119582269 \h </w:instrText>
             </w:r>
             <w:r>
               <w:rPr>
@@ -1560,7 +1982,7 @@
                 <w:noProof/>
                 <w:webHidden/>
               </w:rPr>
-              <w:t>4</w:t>
+              <w:t>7</w:t>
             </w:r>
             <w:r>
               <w:rPr>
@@ -1574,10 +1996,6 @@
         <w:p>
           <w:pPr>
             <w:pStyle w:val="21"/>
-            <w:tabs>
-              <w:tab w:val="left" w:pos="1760"/>
-              <w:tab w:val="right" w:leader="dot" w:pos="9345"/>
-            </w:tabs>
             <w:rPr>
               <w:rFonts w:asciiTheme="minorHAnsi" w:eastAsiaTheme="minorEastAsia" w:hAnsiTheme="minorHAnsi" w:cstheme="minorBidi"/>
               <w:noProof/>
@@ -1585,13 +2003,13 @@
               <w:szCs w:val="22"/>
             </w:rPr>
           </w:pPr>
-          <w:hyperlink w:anchor="_Toc103869806" w:history="1">
+          <w:hyperlink w:anchor="_Toc119582270" w:history="1">
             <w:r>
               <w:rPr>
                 <w:rStyle w:val="af1"/>
                 <w:noProof/>
               </w:rPr>
-              <w:t>1.1</w:t>
+              <w:t>2.1</w:t>
             </w:r>
             <w:r>
               <w:rPr>
@@ -1607,7 +2025,7 @@
                 <w:rStyle w:val="af1"/>
                 <w:noProof/>
               </w:rPr>
-              <w:t>Формирование банка топлив</w:t>
+              <w:t>Выбор топлива и расчет давлений</w:t>
             </w:r>
             <w:r>
               <w:rPr>
@@ -1628,7 +2046,7 @@
                 <w:noProof/>
                 <w:webHidden/>
               </w:rPr>
-              <w:instrText xml:space="preserve"> PAGEREF _Toc103869806 \h </w:instrText>
+              <w:instrText xml:space="preserve"> PAGEREF _Toc119582270 \h </w:instrText>
             </w:r>
             <w:r>
               <w:rPr>
@@ -1648,7 +2066,7 @@
                 <w:noProof/>
                 <w:webHidden/>
               </w:rPr>
-              <w:t>4</w:t>
+              <w:t>7</w:t>
             </w:r>
             <w:r>
               <w:rPr>
@@ -1662,10 +2080,6 @@
         <w:p>
           <w:pPr>
             <w:pStyle w:val="21"/>
-            <w:tabs>
-              <w:tab w:val="left" w:pos="1760"/>
-              <w:tab w:val="right" w:leader="dot" w:pos="9345"/>
-            </w:tabs>
             <w:rPr>
               <w:rFonts w:asciiTheme="minorHAnsi" w:eastAsiaTheme="minorEastAsia" w:hAnsiTheme="minorHAnsi" w:cstheme="minorBidi"/>
               <w:noProof/>
@@ -1673,13 +2087,13 @@
               <w:szCs w:val="22"/>
             </w:rPr>
           </w:pPr>
-          <w:hyperlink w:anchor="_Toc103869807" w:history="1">
+          <w:hyperlink w:anchor="_Toc119582271" w:history="1">
             <w:r>
               <w:rPr>
                 <w:rStyle w:val="af1"/>
                 <w:noProof/>
               </w:rPr>
-              <w:t>1.2</w:t>
+              <w:t>2.2</w:t>
             </w:r>
             <w:r>
               <w:rPr>
@@ -1695,7 +2109,7 @@
                 <w:rStyle w:val="af1"/>
                 <w:noProof/>
               </w:rPr>
-              <w:t>Определение минимального значения давления при номинальных условиях и диапазона давлений для обеспечения толщины горящего свода</w:t>
+              <w:t>Определение геометрических параметров сопла</w:t>
             </w:r>
             <w:r>
               <w:rPr>
@@ -1716,7 +2130,7 @@
                 <w:noProof/>
                 <w:webHidden/>
               </w:rPr>
-              <w:instrText xml:space="preserve"> PAGEREF _Toc103869807 \h </w:instrText>
+              <w:instrText xml:space="preserve"> PAGEREF _Toc119582271 \h </w:instrText>
             </w:r>
             <w:r>
               <w:rPr>
@@ -1736,7 +2150,7 @@
                 <w:noProof/>
                 <w:webHidden/>
               </w:rPr>
-              <w:t>5</w:t>
+              <w:t>8</w:t>
             </w:r>
             <w:r>
               <w:rPr>
@@ -1750,10 +2164,6 @@
         <w:p>
           <w:pPr>
             <w:pStyle w:val="21"/>
-            <w:tabs>
-              <w:tab w:val="left" w:pos="1760"/>
-              <w:tab w:val="right" w:leader="dot" w:pos="9345"/>
-            </w:tabs>
             <w:rPr>
               <w:rFonts w:asciiTheme="minorHAnsi" w:eastAsiaTheme="minorEastAsia" w:hAnsiTheme="minorHAnsi" w:cstheme="minorBidi"/>
               <w:noProof/>
@@ -1761,13 +2171,13 @@
               <w:szCs w:val="22"/>
             </w:rPr>
           </w:pPr>
-          <w:hyperlink w:anchor="_Toc103869808" w:history="1">
+          <w:hyperlink w:anchor="_Toc119582272" w:history="1">
             <w:r>
               <w:rPr>
                 <w:rStyle w:val="af1"/>
                 <w:noProof/>
               </w:rPr>
-              <w:t>1.3</w:t>
+              <w:t>2.3</w:t>
             </w:r>
             <w:r>
               <w:rPr>
@@ -1783,7 +2193,15 @@
                 <w:rStyle w:val="af1"/>
                 <w:noProof/>
               </w:rPr>
-              <w:t>Определение оптимального давления по критерию минимальной массы конструкции</w:t>
+              <w:t>Расчет газодинамических параметров в выходном сечении сопла</w:t>
+            </w:r>
+            <w:r>
+              <w:rPr>
+                <w:rStyle w:val="af1"/>
+                <w:noProof/>
+                <w:lang w:val="en-US"/>
+              </w:rPr>
+              <w:t>………</w:t>
             </w:r>
             <w:r>
               <w:rPr>
@@ -1804,7 +2222,7 @@
                 <w:noProof/>
                 <w:webHidden/>
               </w:rPr>
-              <w:instrText xml:space="preserve"> PAGEREF _Toc103869808 \h </w:instrText>
+              <w:instrText xml:space="preserve"> PAGEREF _Toc119582272 \h </w:instrText>
             </w:r>
             <w:r>
               <w:rPr>
@@ -1824,7 +2242,91 @@
                 <w:noProof/>
                 <w:webHidden/>
               </w:rPr>
-              <w:t>7</w:t>
+              <w:t>9</w:t>
+            </w:r>
+            <w:r>
+              <w:rPr>
+                <w:noProof/>
+                <w:webHidden/>
+              </w:rPr>
+              <w:fldChar w:fldCharType="end"/>
+            </w:r>
+          </w:hyperlink>
+        </w:p>
+        <w:p>
+          <w:pPr>
+            <w:pStyle w:val="21"/>
+            <w:rPr>
+              <w:rFonts w:asciiTheme="minorHAnsi" w:eastAsiaTheme="minorEastAsia" w:hAnsiTheme="minorHAnsi" w:cstheme="minorBidi"/>
+              <w:noProof/>
+              <w:sz w:val="22"/>
+              <w:szCs w:val="22"/>
+            </w:rPr>
+          </w:pPr>
+          <w:hyperlink w:anchor="_Toc119582273" w:history="1">
+            <w:r>
+              <w:rPr>
+                <w:rStyle w:val="af1"/>
+                <w:noProof/>
+              </w:rPr>
+              <w:t>2.4</w:t>
+            </w:r>
+            <w:r>
+              <w:rPr>
+                <w:rFonts w:asciiTheme="minorHAnsi" w:eastAsiaTheme="minorEastAsia" w:hAnsiTheme="minorHAnsi" w:cstheme="minorBidi"/>
+                <w:noProof/>
+                <w:sz w:val="22"/>
+                <w:szCs w:val="22"/>
+              </w:rPr>
+              <w:tab/>
+            </w:r>
+            <w:r>
+              <w:rPr>
+                <w:rStyle w:val="af1"/>
+                <w:noProof/>
+              </w:rPr>
+              <w:t>Проектирование заряда</w:t>
+            </w:r>
+            <w:r>
+              <w:rPr>
+                <w:noProof/>
+                <w:webHidden/>
+              </w:rPr>
+              <w:tab/>
+            </w:r>
+            <w:r>
+              <w:rPr>
+                <w:noProof/>
+                <w:webHidden/>
+              </w:rPr>
+              <w:fldChar w:fldCharType="begin"/>
+            </w:r>
+            <w:r>
+              <w:rPr>
+                <w:noProof/>
+                <w:webHidden/>
+              </w:rPr>
+              <w:instrText xml:space="preserve"> PAGEREF _Toc119582273 \h </w:instrText>
+            </w:r>
+            <w:r>
+              <w:rPr>
+                <w:noProof/>
+                <w:webHidden/>
+              </w:rPr>
+            </w:r>
+            <w:r>
+              <w:rPr>
+                <w:noProof/>
+                <w:webHidden/>
+              </w:rPr>
+              <w:fldChar w:fldCharType="separate"/>
+            </w:r>
+            <w:r>
+              <w:rPr>
+                <w:noProof/>
+                <w:webHidden/>
+              </w:rPr>
+              <w:t>10</w:t>
             </w:r>
             <w:r>
               <w:rPr>
@@ -1849,13 +2351,13 @@
               <w:szCs w:val="22"/>
             </w:rPr>
           </w:pPr>
-          <w:hyperlink w:anchor="_Toc103869809" w:history="1">
+          <w:hyperlink w:anchor="_Toc119582274" w:history="1">
             <w:r>
               <w:rPr>
                 <w:rStyle w:val="af1"/>
                 <w:noProof/>
               </w:rPr>
-              <w:t>2</w:t>
+              <w:t>3</w:t>
             </w:r>
             <w:r>
               <w:rPr>
@@ -1871,7 +2373,7 @@
                 <w:rStyle w:val="af1"/>
                 <w:noProof/>
               </w:rPr>
-              <w:t>Проектирование заряда</w:t>
+              <w:t>Определение массы навески воспламенителя</w:t>
             </w:r>
             <w:r>
               <w:rPr>
@@ -1892,7 +2394,7 @@
                 <w:noProof/>
                 <w:webHidden/>
               </w:rPr>
-              <w:instrText xml:space="preserve"> PAGEREF _Toc103869809 \h </w:instrText>
+              <w:instrText xml:space="preserve"> PAGEREF _Toc119582274 \h </w:instrText>
             </w:r>
             <w:r>
               <w:rPr>
@@ -1937,13 +2439,13 @@
               <w:szCs w:val="22"/>
             </w:rPr>
           </w:pPr>
-          <w:hyperlink w:anchor="_Toc103869810" w:history="1">
+          <w:hyperlink w:anchor="_Toc119582275" w:history="1">
             <w:r>
               <w:rPr>
                 <w:rStyle w:val="af1"/>
                 <w:noProof/>
               </w:rPr>
-              <w:t>3</w:t>
+              <w:t>4</w:t>
             </w:r>
             <w:r>
               <w:rPr>
@@ -1959,7 +2461,7 @@
                 <w:rStyle w:val="af1"/>
                 <w:noProof/>
               </w:rPr>
-              <w:t>Профилирование сопла</w:t>
+              <w:t>Решение основной задачи внутренней баллистики</w:t>
             </w:r>
             <w:r>
               <w:rPr>
@@ -1980,7 +2482,7 @@
                 <w:noProof/>
                 <w:webHidden/>
               </w:rPr>
-              <w:instrText xml:space="preserve"> PAGEREF _Toc103869810 \h </w:instrText>
+              <w:instrText xml:space="preserve"> PAGEREF _Toc119582275 \h </w:instrText>
             </w:r>
             <w:r>
               <w:rPr>
@@ -2000,413 +2502,7 @@
                 <w:noProof/>
                 <w:webHidden/>
               </w:rPr>
-              <w:t>21</w:t>
-            </w:r>
-            <w:r>
-              <w:rPr>
-                <w:noProof/>
-                <w:webHidden/>
-              </w:rPr>
-              <w:fldChar w:fldCharType="end"/>
-            </w:r>
-          </w:hyperlink>
-        </w:p>
-        <w:p>
-          <w:pPr>
-            <w:pStyle w:val="12"/>
-            <w:tabs>
-              <w:tab w:val="left" w:pos="1100"/>
-              <w:tab w:val="right" w:leader="dot" w:pos="9345"/>
-            </w:tabs>
-            <w:rPr>
-              <w:rFonts w:asciiTheme="minorHAnsi" w:eastAsiaTheme="minorEastAsia" w:hAnsiTheme="minorHAnsi" w:cstheme="minorBidi"/>
-              <w:noProof/>
-              <w:sz w:val="22"/>
-              <w:szCs w:val="22"/>
-            </w:rPr>
-          </w:pPr>
-          <w:hyperlink w:anchor="_Toc103869811" w:history="1">
-            <w:r>
-              <w:rPr>
-                <w:rStyle w:val="af1"/>
-                <w:noProof/>
-              </w:rPr>
-              <w:t>4</w:t>
-            </w:r>
-            <w:r>
-              <w:rPr>
-                <w:rFonts w:asciiTheme="minorHAnsi" w:eastAsiaTheme="minorEastAsia" w:hAnsiTheme="minorHAnsi" w:cstheme="minorBidi"/>
-                <w:noProof/>
-                <w:sz w:val="22"/>
-                <w:szCs w:val="22"/>
-              </w:rPr>
-              <w:tab/>
-            </w:r>
-            <w:r>
-              <w:rPr>
-                <w:rStyle w:val="af1"/>
-                <w:noProof/>
-              </w:rPr>
-              <w:t>Определение массы навески воспламенителя</w:t>
-            </w:r>
-            <w:r>
-              <w:rPr>
-                <w:noProof/>
-                <w:webHidden/>
-              </w:rPr>
-              <w:tab/>
-            </w:r>
-            <w:r>
-              <w:rPr>
-                <w:noProof/>
-                <w:webHidden/>
-              </w:rPr>
-              <w:fldChar w:fldCharType="begin"/>
-            </w:r>
-            <w:r>
-              <w:rPr>
-                <w:noProof/>
-                <w:webHidden/>
-              </w:rPr>
-              <w:instrText xml:space="preserve"> PAGEREF _Toc103869811 \h </w:instrText>
-            </w:r>
-            <w:r>
-              <w:rPr>
-                <w:noProof/>
-                <w:webHidden/>
-              </w:rPr>
-            </w:r>
-            <w:r>
-              <w:rPr>
-                <w:noProof/>
-                <w:webHidden/>
-              </w:rPr>
-              <w:fldChar w:fldCharType="separate"/>
-            </w:r>
-            <w:r>
-              <w:rPr>
-                <w:noProof/>
-                <w:webHidden/>
-              </w:rPr>
-              <w:t>23</w:t>
-            </w:r>
-            <w:r>
-              <w:rPr>
-                <w:noProof/>
-                <w:webHidden/>
-              </w:rPr>
-              <w:fldChar w:fldCharType="end"/>
-            </w:r>
-          </w:hyperlink>
-        </w:p>
-        <w:p>
-          <w:pPr>
-            <w:pStyle w:val="12"/>
-            <w:tabs>
-              <w:tab w:val="left" w:pos="1100"/>
-              <w:tab w:val="right" w:leader="dot" w:pos="9345"/>
-            </w:tabs>
-            <w:rPr>
-              <w:rFonts w:asciiTheme="minorHAnsi" w:eastAsiaTheme="minorEastAsia" w:hAnsiTheme="minorHAnsi" w:cstheme="minorBidi"/>
-              <w:noProof/>
-              <w:sz w:val="22"/>
-              <w:szCs w:val="22"/>
-            </w:rPr>
-          </w:pPr>
-          <w:hyperlink w:anchor="_Toc103869812" w:history="1">
-            <w:r>
-              <w:rPr>
-                <w:rStyle w:val="af1"/>
-                <w:noProof/>
-              </w:rPr>
-              <w:t>5</w:t>
-            </w:r>
-            <w:r>
-              <w:rPr>
-                <w:rFonts w:asciiTheme="minorHAnsi" w:eastAsiaTheme="minorEastAsia" w:hAnsiTheme="minorHAnsi" w:cstheme="minorBidi"/>
-                <w:noProof/>
-                <w:sz w:val="22"/>
-                <w:szCs w:val="22"/>
-              </w:rPr>
-              <w:tab/>
-            </w:r>
-            <w:r>
-              <w:rPr>
-                <w:rStyle w:val="af1"/>
-                <w:noProof/>
-              </w:rPr>
-              <w:t>Решение основной задачи внутренней баллистики</w:t>
-            </w:r>
-            <w:r>
-              <w:rPr>
-                <w:noProof/>
-                <w:webHidden/>
-              </w:rPr>
-              <w:tab/>
-            </w:r>
-            <w:r>
-              <w:rPr>
-                <w:noProof/>
-                <w:webHidden/>
-              </w:rPr>
-              <w:fldChar w:fldCharType="begin"/>
-            </w:r>
-            <w:r>
-              <w:rPr>
-                <w:noProof/>
-                <w:webHidden/>
-              </w:rPr>
-              <w:instrText xml:space="preserve"> PAGEREF _Toc103869812 \h </w:instrText>
-            </w:r>
-            <w:r>
-              <w:rPr>
-                <w:noProof/>
-                <w:webHidden/>
-              </w:rPr>
-            </w:r>
-            <w:r>
-              <w:rPr>
-                <w:noProof/>
-                <w:webHidden/>
-              </w:rPr>
-              <w:fldChar w:fldCharType="separate"/>
-            </w:r>
-            <w:r>
-              <w:rPr>
-                <w:noProof/>
-                <w:webHidden/>
-              </w:rPr>
-              <w:t>27</w:t>
-            </w:r>
-            <w:r>
-              <w:rPr>
-                <w:noProof/>
-                <w:webHidden/>
-              </w:rPr>
-              <w:fldChar w:fldCharType="end"/>
-            </w:r>
-          </w:hyperlink>
-        </w:p>
-        <w:p>
-          <w:pPr>
-            <w:pStyle w:val="12"/>
-            <w:tabs>
-              <w:tab w:val="left" w:pos="1100"/>
-              <w:tab w:val="right" w:leader="dot" w:pos="9345"/>
-            </w:tabs>
-            <w:rPr>
-              <w:rFonts w:asciiTheme="minorHAnsi" w:eastAsiaTheme="minorEastAsia" w:hAnsiTheme="minorHAnsi" w:cstheme="minorBidi"/>
-              <w:noProof/>
-              <w:sz w:val="22"/>
-              <w:szCs w:val="22"/>
-            </w:rPr>
-          </w:pPr>
-          <w:hyperlink w:anchor="_Toc103869813" w:history="1">
-            <w:r>
-              <w:rPr>
-                <w:rStyle w:val="af1"/>
-                <w:noProof/>
-              </w:rPr>
-              <w:t>6</w:t>
-            </w:r>
-            <w:r>
-              <w:rPr>
-                <w:rFonts w:asciiTheme="minorHAnsi" w:eastAsiaTheme="minorEastAsia" w:hAnsiTheme="minorHAnsi" w:cstheme="minorBidi"/>
-                <w:noProof/>
-                <w:sz w:val="22"/>
-                <w:szCs w:val="22"/>
-              </w:rPr>
-              <w:tab/>
-            </w:r>
-            <w:r>
-              <w:rPr>
-                <w:rStyle w:val="af1"/>
-                <w:noProof/>
-              </w:rPr>
-              <w:t>Эскиз двигательной установки</w:t>
-            </w:r>
-            <w:r>
-              <w:rPr>
-                <w:noProof/>
-                <w:webHidden/>
-              </w:rPr>
-              <w:tab/>
-            </w:r>
-            <w:r>
-              <w:rPr>
-                <w:noProof/>
-                <w:webHidden/>
-              </w:rPr>
-              <w:fldChar w:fldCharType="begin"/>
-            </w:r>
-            <w:r>
-              <w:rPr>
-                <w:noProof/>
-                <w:webHidden/>
-              </w:rPr>
-              <w:instrText xml:space="preserve"> PAGEREF _Toc103869813 \h </w:instrText>
-            </w:r>
-            <w:r>
-              <w:rPr>
-                <w:noProof/>
-                <w:webHidden/>
-              </w:rPr>
-            </w:r>
-            <w:r>
-              <w:rPr>
-                <w:noProof/>
-                <w:webHidden/>
-              </w:rPr>
-              <w:fldChar w:fldCharType="separate"/>
-            </w:r>
-            <w:r>
-              <w:rPr>
-                <w:noProof/>
-                <w:webHidden/>
-              </w:rPr>
-              <w:t>34</w:t>
-            </w:r>
-            <w:r>
-              <w:rPr>
-                <w:noProof/>
-                <w:webHidden/>
-              </w:rPr>
-              <w:fldChar w:fldCharType="end"/>
-            </w:r>
-          </w:hyperlink>
-        </w:p>
-        <w:p>
-          <w:pPr>
-            <w:pStyle w:val="12"/>
-            <w:tabs>
-              <w:tab w:val="right" w:leader="dot" w:pos="9345"/>
-            </w:tabs>
-            <w:rPr>
-              <w:rFonts w:asciiTheme="minorHAnsi" w:eastAsiaTheme="minorEastAsia" w:hAnsiTheme="minorHAnsi" w:cstheme="minorBidi"/>
-              <w:noProof/>
-              <w:sz w:val="22"/>
-              <w:szCs w:val="22"/>
-            </w:rPr>
-          </w:pPr>
-          <w:hyperlink w:anchor="_Toc103869814" w:history="1">
-            <w:r>
-              <w:rPr>
-                <w:rStyle w:val="af1"/>
-                <w:noProof/>
-              </w:rPr>
-              <w:t>Заключение</w:t>
-            </w:r>
-            <w:r>
-              <w:rPr>
-                <w:noProof/>
-                <w:webHidden/>
-              </w:rPr>
-              <w:tab/>
-            </w:r>
-            <w:r>
-              <w:rPr>
-                <w:noProof/>
-                <w:webHidden/>
-              </w:rPr>
-              <w:fldChar w:fldCharType="begin"/>
-            </w:r>
-            <w:r>
-              <w:rPr>
-                <w:noProof/>
-                <w:webHidden/>
-              </w:rPr>
-              <w:instrText xml:space="preserve"> PAGEREF _Toc103869814 \h </w:instrText>
-            </w:r>
-            <w:r>
-              <w:rPr>
-                <w:noProof/>
-                <w:webHidden/>
-              </w:rPr>
-            </w:r>
-            <w:r>
-              <w:rPr>
-                <w:noProof/>
-                <w:webHidden/>
-              </w:rPr>
-              <w:fldChar w:fldCharType="separate"/>
-            </w:r>
-            <w:r>
-              <w:rPr>
-                <w:noProof/>
-                <w:webHidden/>
-              </w:rPr>
-              <w:t>37</w:t>
-            </w:r>
-            <w:r>
-              <w:rPr>
-                <w:noProof/>
-                <w:webHidden/>
-              </w:rPr>
-              <w:fldChar w:fldCharType="end"/>
-            </w:r>
-          </w:hyperlink>
-        </w:p>
-        <w:p>
-          <w:pPr>
-            <w:pStyle w:val="12"/>
-            <w:tabs>
-              <w:tab w:val="right" w:leader="dot" w:pos="9345"/>
-            </w:tabs>
-            <w:rPr>
-              <w:rFonts w:asciiTheme="minorHAnsi" w:eastAsiaTheme="minorEastAsia" w:hAnsiTheme="minorHAnsi" w:cstheme="minorBidi"/>
-              <w:noProof/>
-              <w:sz w:val="22"/>
-              <w:szCs w:val="22"/>
-            </w:rPr>
-          </w:pPr>
-          <w:hyperlink w:anchor="_Toc103869815" w:history="1">
-            <w:r>
-              <w:rPr>
-                <w:rStyle w:val="af1"/>
-                <w:noProof/>
-              </w:rPr>
-              <w:t>Список использованной литературы</w:t>
-            </w:r>
-            <w:r>
-              <w:rPr>
-                <w:noProof/>
-                <w:webHidden/>
-              </w:rPr>
-              <w:tab/>
-            </w:r>
-            <w:r>
-              <w:rPr>
-                <w:noProof/>
-                <w:webHidden/>
-              </w:rPr>
-              <w:fldChar w:fldCharType="begin"/>
-            </w:r>
-            <w:r>
-              <w:rPr>
-                <w:noProof/>
-                <w:webHidden/>
-              </w:rPr>
-              <w:instrText xml:space="preserve"> PAGEREF _Toc103869815 \h </w:instrText>
-            </w:r>
-            <w:r>
-              <w:rPr>
-                <w:noProof/>
-                <w:webHidden/>
-              </w:rPr>
-            </w:r>
-            <w:r>
-              <w:rPr>
-                <w:noProof/>
-                <w:webHidden/>
-              </w:rPr>
-              <w:fldChar w:fldCharType="separate"/>
-            </w:r>
-            <w:r>
-              <w:rPr>
-                <w:noProof/>
-                <w:webHidden/>
-              </w:rPr>
-              <w:t>39</w:t>
+              <w:t>19</w:t>
             </w:r>
             <w:r>
               <w:rPr>
@@ -2454,7 +2550,7 @@
         </w:numPr>
         <w:ind w:left="432"/>
       </w:pPr>
-      <w:bookmarkStart w:id="1" w:name="_Toc103869804"/>
+      <w:bookmarkStart w:id="1" w:name="_Toc119582263"/>
       <w:r>
         <w:lastRenderedPageBreak/>
         <w:t>Техническое задание</w:t>
@@ -2494,7 +2590,7 @@
           <v:shape id="_x0000_i1025" type="#_x0000_t75" style="width:36.75pt;height:15pt" o:ole="">
             <v:imagedata r:id="rId9" o:title=""/>
           </v:shape>
-          <o:OLEObject Type="Embed" ProgID="Equation.DSMT4" ShapeID="_x0000_i1025" DrawAspect="Content" ObjectID="_1729634867" r:id="rId10"/>
+          <o:OLEObject Type="Embed" ProgID="Equation.DSMT4" ShapeID="_x0000_i1025" DrawAspect="Content" ObjectID="_1730237396" r:id="rId10"/>
         </w:object>
       </w:r>
       <w:bookmarkEnd w:id="2"/>
@@ -2509,7 +2605,7 @@
           <v:shape id="_x0000_i1026" type="#_x0000_t75" style="width:57pt;height:18.75pt" o:ole="">
             <v:imagedata r:id="rId11" o:title=""/>
           </v:shape>
-          <o:OLEObject Type="Embed" ProgID="Equation.DSMT4" ShapeID="_x0000_i1026" DrawAspect="Content" ObjectID="_1729634868" r:id="rId12"/>
+          <o:OLEObject Type="Embed" ProgID="Equation.DSMT4" ShapeID="_x0000_i1026" DrawAspect="Content" ObjectID="_1730237397" r:id="rId12"/>
         </w:object>
       </w:r>
       <w:r>
@@ -2532,7 +2628,7 @@
           <v:shape id="_x0000_i1027" type="#_x0000_t75" style="width:48.75pt;height:21pt" o:ole="">
             <v:imagedata r:id="rId13" o:title=""/>
           </v:shape>
-          <o:OLEObject Type="Embed" ProgID="Equation.DSMT4" ShapeID="_x0000_i1027" DrawAspect="Content" ObjectID="_1729634869" r:id="rId14"/>
+          <o:OLEObject Type="Embed" ProgID="Equation.DSMT4" ShapeID="_x0000_i1027" DrawAspect="Content" ObjectID="_1730237398" r:id="rId14"/>
         </w:object>
       </w:r>
       <w:r>
@@ -2552,7 +2648,7 @@
           <v:shape id="_x0000_i1028" type="#_x0000_t75" style="width:75pt;height:21pt" o:ole="">
             <v:imagedata r:id="rId15" o:title=""/>
           </v:shape>
-          <o:OLEObject Type="Embed" ProgID="Equation.DSMT4" ShapeID="_x0000_i1028" DrawAspect="Content" ObjectID="_1729634870" r:id="rId16"/>
+          <o:OLEObject Type="Embed" ProgID="Equation.DSMT4" ShapeID="_x0000_i1028" DrawAspect="Content" ObjectID="_1730237399" r:id="rId16"/>
         </w:object>
       </w:r>
       <w:r>
@@ -2572,7 +2668,7 @@
           <v:shape id="_x0000_i1029" type="#_x0000_t75" style="width:54.75pt;height:21pt" o:ole="">
             <v:imagedata r:id="rId17" o:title=""/>
           </v:shape>
-          <o:OLEObject Type="Embed" ProgID="Equation.DSMT4" ShapeID="_x0000_i1029" DrawAspect="Content" ObjectID="_1729634871" r:id="rId18"/>
+          <o:OLEObject Type="Embed" ProgID="Equation.DSMT4" ShapeID="_x0000_i1029" DrawAspect="Content" ObjectID="_1730237400" r:id="rId18"/>
         </w:object>
       </w:r>
       <w:r>
@@ -2592,19 +2688,11 @@
           <v:shape id="_x0000_i1030" type="#_x0000_t75" style="width:52.5pt;height:18.75pt" o:ole="">
             <v:imagedata r:id="rId19" o:title=""/>
           </v:shape>
-          <o:OLEObject Type="Embed" ProgID="Equation.DSMT4" ShapeID="_x0000_i1030" DrawAspect="Content" ObjectID="_1729634872" r:id="rId20"/>
-        </w:object>
-      </w:r>
-      <w:r>
-        <w:t xml:space="preserve"> </w:t>
-      </w:r>
-      <w:proofErr w:type="spellStart"/>
-      <w:r>
-        <w:t>Н·с</w:t>
-      </w:r>
-      <w:proofErr w:type="spellEnd"/>
-      <w:r>
-        <w:t xml:space="preserve"> при телесном угле коррекции </w:t>
+          <o:OLEObject Type="Embed" ProgID="Equation.DSMT4" ShapeID="_x0000_i1030" DrawAspect="Content" ObjectID="_1730237401" r:id="rId20"/>
+        </w:object>
+      </w:r>
+      <w:r>
+        <w:t xml:space="preserve"> Н·с при телесном угле коррекции </w:t>
       </w:r>
       <w:r>
         <w:rPr>
@@ -2614,7 +2702,7 @@
           <v:shape id="_x0000_i1031" type="#_x0000_t75" style="width:57.75pt;height:18pt" o:ole="">
             <v:imagedata r:id="rId21" o:title=""/>
           </v:shape>
-          <o:OLEObject Type="Embed" ProgID="Equation.DSMT4" ShapeID="_x0000_i1031" DrawAspect="Content" ObjectID="_1729634873" r:id="rId22"/>
+          <o:OLEObject Type="Embed" ProgID="Equation.DSMT4" ShapeID="_x0000_i1031" DrawAspect="Content" ObjectID="_1730237402" r:id="rId22"/>
         </w:object>
       </w:r>
       <w:r>
@@ -2624,11 +2712,11 @@
         <w:rPr>
           <w:position w:val="-12"/>
         </w:rPr>
-        <w:object w:dxaOrig="2040" w:dyaOrig="380" w14:anchorId="43CE0A63">
-          <v:shape id="_x0000_i1032" type="#_x0000_t75" style="width:102pt;height:18.75pt" o:ole="">
+        <w:object w:dxaOrig="2079" w:dyaOrig="380" w14:anchorId="43CE0A63">
+          <v:shape id="_x0000_i1032" type="#_x0000_t75" style="width:104.25pt;height:18.75pt" o:ole="">
             <v:imagedata r:id="rId23" o:title=""/>
           </v:shape>
-          <o:OLEObject Type="Embed" ProgID="Equation.DSMT4" ShapeID="_x0000_i1032" DrawAspect="Content" ObjectID="_1729634874" r:id="rId24"/>
+          <o:OLEObject Type="Embed" ProgID="Equation.DSMT4" ShapeID="_x0000_i1032" DrawAspect="Content" ObjectID="_1730237403" r:id="rId24"/>
         </w:object>
       </w:r>
       <w:r>
@@ -2645,14 +2733,20 @@
           <v:shape id="_x0000_i1033" type="#_x0000_t75" style="width:123pt;height:18.75pt" o:ole="">
             <v:imagedata r:id="rId25" o:title=""/>
           </v:shape>
-          <o:OLEObject Type="Embed" ProgID="Equation.DSMT4" ShapeID="_x0000_i1033" DrawAspect="Content" ObjectID="_1729634875" r:id="rId26"/>
+          <o:OLEObject Type="Embed" ProgID="Equation.DSMT4" ShapeID="_x0000_i1033" DrawAspect="Content" ObjectID="_1730237404" r:id="rId26"/>
         </w:object>
       </w:r>
       <w:r>
         <w:t xml:space="preserve"> </w:t>
       </w:r>
       <w:r>
-        <w:t xml:space="preserve">м/с (дозвуковая скорость полета). Время выхода двигателя на режим не более </w:t>
+        <w:t>м/с (</w:t>
+      </w:r>
+      <w:r>
+        <w:t>сверхзвуковая</w:t>
+      </w:r>
+      <w:r>
+        <w:t xml:space="preserve"> скорость полета). Время выхода двигателя на режим не более </w:t>
       </w:r>
       <w:r>
         <w:rPr>
@@ -2662,7 +2756,7 @@
           <v:shape id="_x0000_i1034" type="#_x0000_t75" style="width:33.75pt;height:18.75pt" o:ole="">
             <v:imagedata r:id="rId27" o:title=""/>
           </v:shape>
-          <o:OLEObject Type="Embed" ProgID="Equation.DSMT4" ShapeID="_x0000_i1034" DrawAspect="Content" ObjectID="_1729634876" r:id="rId28"/>
+          <o:OLEObject Type="Embed" ProgID="Equation.DSMT4" ShapeID="_x0000_i1034" DrawAspect="Content" ObjectID="_1730237405" r:id="rId28"/>
         </w:object>
       </w:r>
       <w:r>
@@ -2691,7 +2785,7 @@
           <v:shape id="_x0000_i1035" type="#_x0000_t75" style="width:78pt;height:21pt" o:ole="">
             <v:imagedata r:id="rId29" o:title=""/>
           </v:shape>
-          <o:OLEObject Type="Embed" ProgID="Equation.DSMT4" ShapeID="_x0000_i1035" DrawAspect="Content" ObjectID="_1729634877" r:id="rId30"/>
+          <o:OLEObject Type="Embed" ProgID="Equation.DSMT4" ShapeID="_x0000_i1035" DrawAspect="Content" ObjectID="_1730237406" r:id="rId30"/>
         </w:object>
       </w:r>
       <w:r>
@@ -2708,7 +2802,7 @@
           <v:shape id="_x0000_i1036" type="#_x0000_t75" style="width:146.25pt;height:18.75pt" o:ole="">
             <v:imagedata r:id="rId31" o:title=""/>
           </v:shape>
-          <o:OLEObject Type="Embed" ProgID="Equation.DSMT4" ShapeID="_x0000_i1036" DrawAspect="Content" ObjectID="_1729634878" r:id="rId32"/>
+          <o:OLEObject Type="Embed" ProgID="Equation.DSMT4" ShapeID="_x0000_i1036" DrawAspect="Content" ObjectID="_1730237407" r:id="rId32"/>
         </w:object>
       </w:r>
       <w:r>
@@ -2724,19 +2818,20 @@
         </w:numPr>
       </w:pPr>
       <w:bookmarkStart w:id="3" w:name="_Toc86751811"/>
-      <w:bookmarkStart w:id="4" w:name="_Toc103869806"/>
+      <w:bookmarkStart w:id="4" w:name="_Toc119582264"/>
       <w:r>
         <w:lastRenderedPageBreak/>
         <w:t>Формирование недостающих исходных данных</w:t>
       </w:r>
       <w:bookmarkEnd w:id="3"/>
+      <w:bookmarkEnd w:id="4"/>
     </w:p>
     <w:p>
       <w:pPr>
         <w:pStyle w:val="2"/>
       </w:pPr>
       <w:bookmarkStart w:id="5" w:name="_Toc86751812"/>
-      <w:bookmarkEnd w:id="4"/>
+      <w:bookmarkStart w:id="6" w:name="_Toc119582265"/>
       <w:r>
         <w:t>Конструктивная схема</w:t>
       </w:r>
@@ -2744,11 +2839,26 @@
       <w:r>
         <w:t>, определение габаритов ИДК</w:t>
       </w:r>
+      <w:bookmarkEnd w:id="6"/>
     </w:p>
     <w:p/>
     <w:p>
       <w:r>
-        <w:t xml:space="preserve">Конструктивная схема расположения ИДК в корпусе ЛА дана по условию (рис. 1.1). ИДК расположены радиально (3 ряда по 6 ИДК), сопла расположены под углом в 25° к оси </w:t>
+        <w:t xml:space="preserve">Конструктивная схема расположения ИДК в корпусе ЛА дана по условию (рис. 1.1). ИДК расположены радиально (3 ряда по 6 ИДК), сопла расположены под углом в </w:t>
+      </w:r>
+      <w:r>
+        <w:rPr>
+          <w:position w:val="-12"/>
+        </w:rPr>
+        <w:object w:dxaOrig="880" w:dyaOrig="360" w14:anchorId="4D4006AA">
+          <v:shape id="_x0000_i1037" type="#_x0000_t75" style="width:44.25pt;height:18pt" o:ole="">
+            <v:imagedata r:id="rId33" o:title=""/>
+          </v:shape>
+          <o:OLEObject Type="Embed" ProgID="Equation.DSMT4" ShapeID="_x0000_i1037" DrawAspect="Content" ObjectID="_1730237408" r:id="rId34"/>
+        </w:object>
+      </w:r>
+      <w:r>
+        <w:t xml:space="preserve"> к оси </w:t>
       </w:r>
       <w:r>
         <w:rPr>
@@ -2789,7 +2899,7 @@
                     </pic:cNvPicPr>
                   </pic:nvPicPr>
                   <pic:blipFill>
-                    <a:blip r:embed="rId33">
+                    <a:blip r:embed="rId35">
                       <a:extLst>
                         <a:ext uri="{28A0092B-C50C-407E-A947-70E740481C1C}">
                           <a14:useLocalDpi xmlns:a14="http://schemas.microsoft.com/office/drawing/2010/main" val="0"/>
@@ -2844,11 +2954,11 @@
         <w:rPr>
           <w:position w:val="-16"/>
         </w:rPr>
-        <w:object w:dxaOrig="1020" w:dyaOrig="420" w14:anchorId="3EFB9B60">
-          <v:shape id="_x0000_i1037" type="#_x0000_t75" style="width:51pt;height:21pt" o:ole="">
-            <v:imagedata r:id="rId34" o:title=""/>
-          </v:shape>
-          <o:OLEObject Type="Embed" ProgID="Equation.DSMT4" ShapeID="_x0000_i1037" DrawAspect="Content" ObjectID="_1729634879" r:id="rId35"/>
+        <w:object w:dxaOrig="1040" w:dyaOrig="420" w14:anchorId="3EFB9B60">
+          <v:shape id="_x0000_i1038" type="#_x0000_t75" style="width:51.75pt;height:21pt" o:ole="">
+            <v:imagedata r:id="rId36" o:title=""/>
+          </v:shape>
+          <o:OLEObject Type="Embed" ProgID="Equation.DSMT4" ShapeID="_x0000_i1038" DrawAspect="Content" ObjectID="_1730237409" r:id="rId37"/>
         </w:object>
       </w:r>
       <w:r>
@@ -2859,17 +2969,26 @@
           <w:position w:val="-6"/>
         </w:rPr>
         <w:object w:dxaOrig="780" w:dyaOrig="300" w14:anchorId="422D6EB8">
-          <v:shape id="_x0000_i1038" type="#_x0000_t75" style="width:39pt;height:15pt" o:ole="">
-            <v:imagedata r:id="rId36" o:title=""/>
-          </v:shape>
-          <o:OLEObject Type="Embed" ProgID="Equation.DSMT4" ShapeID="_x0000_i1038" DrawAspect="Content" ObjectID="_1729634880" r:id="rId37"/>
+          <v:shape id="_x0000_i1039" type="#_x0000_t75" style="width:39pt;height:15pt" o:ole="">
+            <v:imagedata r:id="rId38" o:title=""/>
+          </v:shape>
+          <o:OLEObject Type="Embed" ProgID="Equation.DSMT4" ShapeID="_x0000_i1039" DrawAspect="Content" ObjectID="_1730237410" r:id="rId39"/>
         </w:object>
       </w:r>
       <w:r>
         <w:t xml:space="preserve"> </w:t>
       </w:r>
       <w:r>
-        <w:t>мм. Тогда максимальная длина корпуса и соплового блока</w:t>
+        <w:t>мм. Тогда максимальная длина</w:t>
+      </w:r>
+      <w:r>
+        <w:t xml:space="preserve"> </w:t>
+      </w:r>
+      <w:r>
+        <w:t>цилиндрической части</w:t>
+      </w:r>
+      <w:r>
+        <w:t xml:space="preserve"> корпуса и соплового блока</w:t>
       </w:r>
     </w:p>
     <w:p>
@@ -2882,11 +3001,11 @@
         <w:rPr>
           <w:position w:val="-34"/>
         </w:rPr>
-        <w:object w:dxaOrig="7500" w:dyaOrig="880" w14:anchorId="37D6BE7E">
-          <v:shape id="_x0000_i1039" type="#_x0000_t75" style="width:375pt;height:44.25pt" o:ole="">
-            <v:imagedata r:id="rId38" o:title=""/>
-          </v:shape>
-          <o:OLEObject Type="Embed" ProgID="Equation.DSMT4" ShapeID="_x0000_i1039" DrawAspect="Content" ObjectID="_1729634881" r:id="rId39"/>
+        <w:object w:dxaOrig="8080" w:dyaOrig="900" w14:anchorId="37D6BE7E">
+          <v:shape id="_x0000_i1040" type="#_x0000_t75" style="width:404.25pt;height:45.75pt" o:ole="">
+            <v:imagedata r:id="rId40" o:title=""/>
+          </v:shape>
+          <o:OLEObject Type="Embed" ProgID="Equation.DSMT4" ShapeID="_x0000_i1040" DrawAspect="Content" ObjectID="_1730237411" r:id="rId41"/>
         </w:object>
       </w:r>
     </w:p>
@@ -2900,16 +3019,149 @@
         <w:rPr>
           <w:rFonts w:eastAsiaTheme="minorEastAsia"/>
         </w:rPr>
+        <w:t>Путем нескольких итераций установлено, что для размещения заряда в корпус необходимо использовать сферическое заднее днище. Чтобы</w:t>
+      </w:r>
+      <w:r>
+        <w:rPr>
+          <w:rFonts w:eastAsiaTheme="minorEastAsia"/>
+        </w:rPr>
+        <w:t xml:space="preserve"> сохран</w:t>
+      </w:r>
+      <w:r>
+        <w:rPr>
+          <w:rFonts w:eastAsiaTheme="minorEastAsia"/>
+        </w:rPr>
+        <w:t>ить</w:t>
+      </w:r>
+      <w:r>
+        <w:rPr>
+          <w:rFonts w:eastAsiaTheme="minorEastAsia"/>
+        </w:rPr>
+        <w:t xml:space="preserve"> зазор между ИДК, </w:t>
+      </w:r>
+      <w:r>
+        <w:rPr>
+          <w:rFonts w:eastAsiaTheme="minorEastAsia"/>
+        </w:rPr>
+        <w:t xml:space="preserve">графически </w:t>
+      </w:r>
+      <w:r>
+        <w:rPr>
+          <w:rFonts w:eastAsiaTheme="minorEastAsia"/>
+        </w:rPr>
+        <w:t xml:space="preserve">было определено, что максимальную длину </w:t>
+      </w:r>
+      <w:r>
+        <w:rPr>
+          <w:position w:val="-12"/>
+        </w:rPr>
+        <w:object w:dxaOrig="520" w:dyaOrig="380" w14:anchorId="1173BB1E">
+          <v:shape id="_x0000_i1041" type="#_x0000_t75" style="width:26.25pt;height:18.75pt" o:ole="">
+            <v:imagedata r:id="rId42" o:title=""/>
+          </v:shape>
+          <o:OLEObject Type="Embed" ProgID="Equation.DSMT4" ShapeID="_x0000_i1041" DrawAspect="Content" ObjectID="_1730237412" r:id="rId43"/>
+        </w:object>
+      </w:r>
+      <w:r>
+        <w:t xml:space="preserve"> необходимо уменьшить на 4 мм. Тогда </w:t>
+      </w:r>
+      <w:r>
+        <w:rPr>
+          <w:position w:val="-12"/>
+        </w:rPr>
+        <w:object w:dxaOrig="1540" w:dyaOrig="380" w14:anchorId="635D1DD7">
+          <v:shape id="_x0000_i1042" type="#_x0000_t75" style="width:77.25pt;height:18.75pt" o:ole="">
+            <v:imagedata r:id="rId44" o:title=""/>
+          </v:shape>
+          <o:OLEObject Type="Embed" ProgID="Equation.DSMT4" ShapeID="_x0000_i1042" DrawAspect="Content" ObjectID="_1730237413" r:id="rId45"/>
+        </w:object>
+      </w:r>
+      <w:r>
+        <w:t>.</w:t>
+      </w:r>
+    </w:p>
+    <w:p>
+      <w:pPr>
+        <w:rPr>
+          <w:rFonts w:eastAsiaTheme="minorEastAsia"/>
+        </w:rPr>
+      </w:pPr>
+      <w:r>
+        <w:rPr>
+          <w:rFonts w:eastAsiaTheme="minorEastAsia"/>
+        </w:rPr>
         <w:t>Предварительная прорисовка расположения ИДК представлена на рис. 1.2.</w:t>
       </w:r>
     </w:p>
     <w:p>
       <w:pPr>
+        <w:rPr>
+          <w:rFonts w:eastAsiaTheme="minorEastAsia"/>
+        </w:rPr>
+      </w:pPr>
+    </w:p>
+    <w:p>
+      <w:pPr>
+        <w:ind w:firstLine="0"/>
         <w:jc w:val="center"/>
         <w:rPr>
           <w:rFonts w:eastAsiaTheme="minorEastAsia"/>
         </w:rPr>
       </w:pPr>
+      <w:r>
+        <w:rPr>
+          <w:noProof/>
+        </w:rPr>
+        <w:lastRenderedPageBreak/>
+        <w:drawing>
+          <wp:inline distT="0" distB="0" distL="0" distR="0" wp14:anchorId="3CE44011" wp14:editId="1708620F">
+            <wp:extent cx="5940425" cy="2301875"/>
+            <wp:effectExtent l="0" t="0" r="3175" b="3175"/>
+            <wp:docPr id="4" name="Рисунок 4"/>
+            <wp:cNvGraphicFramePr>
+              <a:graphicFrameLocks xmlns:a="http://schemas.openxmlformats.org/drawingml/2006/main" noChangeAspect="1"/>
+            </wp:cNvGraphicFramePr>
+            <a:graphic xmlns:a="http://schemas.openxmlformats.org/drawingml/2006/main">
+              <a:graphicData uri="http://schemas.openxmlformats.org/drawingml/2006/picture">
+                <pic:pic xmlns:pic="http://schemas.openxmlformats.org/drawingml/2006/picture">
+                  <pic:nvPicPr>
+                    <pic:cNvPr id="0" name="Picture 233"/>
+                    <pic:cNvPicPr>
+                      <a:picLocks noChangeAspect="1" noChangeArrowheads="1"/>
+                    </pic:cNvPicPr>
+                  </pic:nvPicPr>
+                  <pic:blipFill>
+                    <a:blip r:embed="rId46" cstate="print">
+                      <a:extLst>
+                        <a:ext uri="{28A0092B-C50C-407E-A947-70E740481C1C}">
+                          <a14:useLocalDpi xmlns:a14="http://schemas.microsoft.com/office/drawing/2010/main" val="0"/>
+                        </a:ext>
+                      </a:extLst>
+                    </a:blip>
+                    <a:srcRect/>
+                    <a:stretch>
+                      <a:fillRect/>
+                    </a:stretch>
+                  </pic:blipFill>
+                  <pic:spPr bwMode="auto">
+                    <a:xfrm>
+                      <a:off x="0" y="0"/>
+                      <a:ext cx="5940425" cy="2301875"/>
+                    </a:xfrm>
+                    <a:prstGeom prst="rect">
+                      <a:avLst/>
+                    </a:prstGeom>
+                    <a:noFill/>
+                    <a:ln>
+                      <a:noFill/>
+                    </a:ln>
+                  </pic:spPr>
+                </pic:pic>
+              </a:graphicData>
+            </a:graphic>
+          </wp:inline>
+        </w:drawing>
+      </w:r>
     </w:p>
     <w:p>
       <w:pPr>
@@ -2921,7 +3173,6 @@
       <w:r>
         <w:rPr>
           <w:rFonts w:eastAsiaTheme="minorEastAsia"/>
-          <w:highlight w:val="yellow"/>
         </w:rPr>
         <w:t>Рис. 1.2. Предварительная прорисовка</w:t>
       </w:r>
@@ -2949,11 +3200,11 @@
         <w:rPr>
           <w:position w:val="-12"/>
         </w:rPr>
-        <w:object w:dxaOrig="1960" w:dyaOrig="380" w14:anchorId="5A3B53DD">
-          <v:shape id="_x0000_i3246" type="#_x0000_t75" style="width:97.5pt;height:18.75pt" o:ole="">
-            <v:imagedata r:id="rId40" o:title=""/>
-          </v:shape>
-          <o:OLEObject Type="Embed" ProgID="Equation.DSMT4" ShapeID="_x0000_i3246" DrawAspect="Content" ObjectID="_1729634882" r:id="rId41"/>
+        <w:object w:dxaOrig="1840" w:dyaOrig="380" w14:anchorId="5A3B53DD">
+          <v:shape id="_x0000_i1043" type="#_x0000_t75" style="width:91.5pt;height:18.75pt" o:ole="">
+            <v:imagedata r:id="rId47" o:title=""/>
+          </v:shape>
+          <o:OLEObject Type="Embed" ProgID="Equation.DSMT4" ShapeID="_x0000_i1043" DrawAspect="Content" ObjectID="_1730237414" r:id="rId48"/>
         </w:object>
       </w:r>
       <w:r>
@@ -2974,11 +3225,11 @@
         <w:rPr>
           <w:position w:val="-36"/>
         </w:rPr>
-        <w:object w:dxaOrig="4480" w:dyaOrig="840" w14:anchorId="38B6E98F">
-          <v:shape id="_x0000_i3250" type="#_x0000_t75" style="width:223.5pt;height:42pt" o:ole="">
-            <v:imagedata r:id="rId42" o:title=""/>
-          </v:shape>
-          <o:OLEObject Type="Embed" ProgID="Equation.DSMT4" ShapeID="_x0000_i3250" DrawAspect="Content" ObjectID="_1729634883" r:id="rId43"/>
+        <w:object w:dxaOrig="4459" w:dyaOrig="840" w14:anchorId="38B6E98F">
+          <v:shape id="_x0000_i1044" type="#_x0000_t75" style="width:222.75pt;height:42pt" o:ole="">
+            <v:imagedata r:id="rId49" o:title=""/>
+          </v:shape>
+          <o:OLEObject Type="Embed" ProgID="Equation.DSMT4" ShapeID="_x0000_i1044" DrawAspect="Content" ObjectID="_1730237415" r:id="rId50"/>
         </w:object>
       </w:r>
     </w:p>
@@ -2990,7 +3241,6 @@
         <w:rPr>
           <w:rFonts w:eastAsiaTheme="minorEastAsia"/>
         </w:rPr>
-        <w:lastRenderedPageBreak/>
         <w:t xml:space="preserve">где </w:t>
       </w:r>
       <w:r>
@@ -2998,10 +3248,10 @@
           <w:position w:val="-12"/>
         </w:rPr>
         <w:object w:dxaOrig="800" w:dyaOrig="360" w14:anchorId="1005BC26">
-          <v:shape id="_x0000_i1042" type="#_x0000_t75" style="width:39.75pt;height:18pt" o:ole="">
-            <v:imagedata r:id="rId44" o:title=""/>
-          </v:shape>
-          <o:OLEObject Type="Embed" ProgID="Equation.DSMT4" ShapeID="_x0000_i1042" DrawAspect="Content" ObjectID="_1729634884" r:id="rId45"/>
+          <v:shape id="_x0000_i1045" type="#_x0000_t75" style="width:39.75pt;height:18pt" o:ole="">
+            <v:imagedata r:id="rId51" o:title=""/>
+          </v:shape>
+          <o:OLEObject Type="Embed" ProgID="Equation.DSMT4" ShapeID="_x0000_i1045" DrawAspect="Content" ObjectID="_1730237416" r:id="rId52"/>
         </w:object>
       </w:r>
       <w:r>
@@ -3021,17 +3271,23 @@
           <w:position w:val="-14"/>
         </w:rPr>
         <w:object w:dxaOrig="1160" w:dyaOrig="400" w14:anchorId="4AC16DCE">
-          <v:shape id="_x0000_i1043" type="#_x0000_t75" style="width:57.75pt;height:19.5pt" o:ole="">
-            <v:imagedata r:id="rId46" o:title=""/>
-          </v:shape>
-          <o:OLEObject Type="Embed" ProgID="Equation.DSMT4" ShapeID="_x0000_i1043" DrawAspect="Content" ObjectID="_1729634885" r:id="rId47"/>
+          <v:shape id="_x0000_i1046" type="#_x0000_t75" style="width:57.75pt;height:19.5pt" o:ole="">
+            <v:imagedata r:id="rId53" o:title=""/>
+          </v:shape>
+          <o:OLEObject Type="Embed" ProgID="Equation.DSMT4" ShapeID="_x0000_i1046" DrawAspect="Content" ObjectID="_1730237417" r:id="rId54"/>
         </w:object>
       </w:r>
       <w:r>
         <w:t xml:space="preserve"> МПа – </w:t>
       </w:r>
       <w:r>
-        <w:t>предел прочности материала стенки (30ХГСА)</w:t>
+        <w:t>предел прочности материала стенки (</w:t>
+      </w:r>
+      <w:r>
+        <w:t>30ХГСА</w:t>
+      </w:r>
+      <w:r>
+        <w:t>)</w:t>
       </w:r>
       <w:r>
         <w:t>.</w:t>
@@ -3061,11 +3317,11 @@
         <w:rPr>
           <w:position w:val="-16"/>
         </w:rPr>
-        <w:object w:dxaOrig="4660" w:dyaOrig="420" w14:anchorId="27FE6C77">
-          <v:shape id="_x0000_i3252" type="#_x0000_t75" style="width:233.25pt;height:21pt" o:ole="">
-            <v:imagedata r:id="rId48" o:title=""/>
-          </v:shape>
-          <o:OLEObject Type="Embed" ProgID="Equation.DSMT4" ShapeID="_x0000_i3252" DrawAspect="Content" ObjectID="_1729634886" r:id="rId49"/>
+        <w:object w:dxaOrig="3200" w:dyaOrig="420" w14:anchorId="27FE6C77">
+          <v:shape id="_x0000_i1047" type="#_x0000_t75" style="width:159.75pt;height:21pt" o:ole="">
+            <v:imagedata r:id="rId55" o:title=""/>
+          </v:shape>
+          <o:OLEObject Type="Embed" ProgID="Equation.DSMT4" ShapeID="_x0000_i1047" DrawAspect="Content" ObjectID="_1730237418" r:id="rId56"/>
         </w:object>
       </w:r>
     </w:p>
@@ -3080,9 +3336,11 @@
       <w:pPr>
         <w:pStyle w:val="2"/>
       </w:pPr>
+      <w:bookmarkStart w:id="7" w:name="_Toc119582266"/>
       <w:r>
         <w:t>Определение времени работы ИДК</w:t>
       </w:r>
+      <w:bookmarkEnd w:id="7"/>
     </w:p>
     <w:p>
       <w:pPr>
@@ -3093,7 +3351,22 @@
     </w:p>
     <w:p>
       <w:r>
-        <w:t>Время работы ИДК (время коррекции) является одним из ключевых параметров при проектировании. Для вращающихся ЛА задается телесный угол коррекции и скорость вращения. Время коррекции определяется по формуле:</w:t>
+        <w:t>Время коррекции</w:t>
+      </w:r>
+      <w:r>
+        <w:t xml:space="preserve"> (</w:t>
+      </w:r>
+      <w:r>
+        <w:t>работы ИДК</w:t>
+      </w:r>
+      <w:r>
+        <w:t>)</w:t>
+      </w:r>
+      <w:r>
+        <w:t xml:space="preserve"> для вращающегося ЛА</w:t>
+      </w:r>
+      <w:r>
+        <w:t xml:space="preserve"> определяется по формуле:</w:t>
       </w:r>
     </w:p>
     <w:p>
@@ -3105,10 +3378,10 @@
           <w:position w:val="-34"/>
         </w:rPr>
         <w:object w:dxaOrig="2640" w:dyaOrig="780" w14:anchorId="102F7BDB">
-          <v:shape id="_x0000_i1045" type="#_x0000_t75" style="width:132pt;height:39pt" o:ole="">
-            <v:imagedata r:id="rId50" o:title=""/>
-          </v:shape>
-          <o:OLEObject Type="Embed" ProgID="Equation.DSMT4" ShapeID="_x0000_i1045" DrawAspect="Content" ObjectID="_1729634887" r:id="rId51"/>
+          <v:shape id="_x0000_i1048" type="#_x0000_t75" style="width:132pt;height:39pt" o:ole="">
+            <v:imagedata r:id="rId57" o:title=""/>
+          </v:shape>
+          <o:OLEObject Type="Embed" ProgID="Equation.DSMT4" ShapeID="_x0000_i1048" DrawAspect="Content" ObjectID="_1730237419" r:id="rId58"/>
         </w:object>
       </w:r>
       <w:r>
@@ -3133,10 +3406,10 @@
           <w:position w:val="-34"/>
         </w:rPr>
         <w:object w:dxaOrig="2640" w:dyaOrig="780" w14:anchorId="27E04D5D">
-          <v:shape id="_x0000_i1046" type="#_x0000_t75" style="width:132pt;height:39pt" o:ole="">
-            <v:imagedata r:id="rId52" o:title=""/>
-          </v:shape>
-          <o:OLEObject Type="Embed" ProgID="Equation.DSMT4" ShapeID="_x0000_i1046" DrawAspect="Content" ObjectID="_1729634888" r:id="rId53"/>
+          <v:shape id="_x0000_i1049" type="#_x0000_t75" style="width:132pt;height:39pt" o:ole="">
+            <v:imagedata r:id="rId59" o:title=""/>
+          </v:shape>
+          <o:OLEObject Type="Embed" ProgID="Equation.DSMT4" ShapeID="_x0000_i1049" DrawAspect="Content" ObjectID="_1730237420" r:id="rId60"/>
         </w:object>
       </w:r>
       <w:r>
@@ -3152,10 +3425,10 @@
           <w:position w:val="-14"/>
         </w:rPr>
         <w:object w:dxaOrig="1200" w:dyaOrig="400" w14:anchorId="24722ED3">
-          <v:shape id="_x0000_i1047" type="#_x0000_t75" style="width:60pt;height:19.5pt" o:ole="">
-            <v:imagedata r:id="rId54" o:title=""/>
-          </v:shape>
-          <o:OLEObject Type="Embed" ProgID="Equation.DSMT4" ShapeID="_x0000_i1047" DrawAspect="Content" ObjectID="_1729634889" r:id="rId55"/>
+          <v:shape id="_x0000_i1050" type="#_x0000_t75" style="width:60pt;height:19.5pt" o:ole="">
+            <v:imagedata r:id="rId61" o:title=""/>
+          </v:shape>
+          <o:OLEObject Type="Embed" ProgID="Equation.DSMT4" ShapeID="_x0000_i1050" DrawAspect="Content" ObjectID="_1730237421" r:id="rId62"/>
         </w:object>
       </w:r>
       <w:r>
@@ -3188,10 +3461,10 @@
           <w:position w:val="-28"/>
         </w:rPr>
         <w:object w:dxaOrig="2680" w:dyaOrig="740" w14:anchorId="730F3080">
-          <v:shape id="_x0000_i1048" type="#_x0000_t75" style="width:133.5pt;height:36.75pt" o:ole="">
-            <v:imagedata r:id="rId56" o:title=""/>
-          </v:shape>
-          <o:OLEObject Type="Embed" ProgID="Equation.DSMT4" ShapeID="_x0000_i1048" DrawAspect="Content" ObjectID="_1729634890" r:id="rId57"/>
+          <v:shape id="_x0000_i1051" type="#_x0000_t75" style="width:133.5pt;height:36.75pt" o:ole="">
+            <v:imagedata r:id="rId63" o:title=""/>
+          </v:shape>
+          <o:OLEObject Type="Embed" ProgID="Equation.DSMT4" ShapeID="_x0000_i1051" DrawAspect="Content" ObjectID="_1730237422" r:id="rId64"/>
         </w:object>
       </w:r>
       <w:r>
@@ -3210,10 +3483,10 @@
           <w:position w:val="-12"/>
         </w:rPr>
         <w:object w:dxaOrig="1180" w:dyaOrig="380" w14:anchorId="7B11C27C">
-          <v:shape id="_x0000_i1049" type="#_x0000_t75" style="width:59.25pt;height:18.75pt" o:ole="">
-            <v:imagedata r:id="rId58" o:title=""/>
-          </v:shape>
-          <o:OLEObject Type="Embed" ProgID="Equation.DSMT4" ShapeID="_x0000_i1049" DrawAspect="Content" ObjectID="_1729634891" r:id="rId59"/>
+          <v:shape id="_x0000_i1052" type="#_x0000_t75" style="width:59.25pt;height:18.75pt" o:ole="">
+            <v:imagedata r:id="rId65" o:title=""/>
+          </v:shape>
+          <o:OLEObject Type="Embed" ProgID="Equation.DSMT4" ShapeID="_x0000_i1052" DrawAspect="Content" ObjectID="_1730237423" r:id="rId66"/>
         </w:object>
       </w:r>
       <w:r>
@@ -3227,10 +3500,10 @@
           <w:position w:val="-16"/>
         </w:rPr>
         <w:object w:dxaOrig="639" w:dyaOrig="460" w14:anchorId="17FAF034">
-          <v:shape id="_x0000_i1050" type="#_x0000_t75" style="width:32.25pt;height:23.25pt" o:ole="">
-            <v:imagedata r:id="rId60" o:title=""/>
-          </v:shape>
-          <o:OLEObject Type="Embed" ProgID="Equation.DSMT4" ShapeID="_x0000_i1050" DrawAspect="Content" ObjectID="_1729634892" r:id="rId61"/>
+          <v:shape id="_x0000_i1053" type="#_x0000_t75" style="width:32.25pt;height:23.25pt" o:ole="">
+            <v:imagedata r:id="rId67" o:title=""/>
+          </v:shape>
+          <o:OLEObject Type="Embed" ProgID="Equation.DSMT4" ShapeID="_x0000_i1053" DrawAspect="Content" ObjectID="_1730237424" r:id="rId68"/>
         </w:object>
       </w:r>
       <w:r>
@@ -3240,20 +3513,16 @@
     <w:p>
       <w:pPr>
         <w:jc w:val="center"/>
-        <w:rPr>
-          <w:highlight w:val="yellow"/>
-        </w:rPr>
       </w:pPr>
       <w:r>
         <w:rPr>
           <w:noProof/>
-          <w:highlight w:val="yellow"/>
         </w:rPr>
         <w:drawing>
-          <wp:inline distT="0" distB="0" distL="0" distR="0" wp14:anchorId="0B763D2B" wp14:editId="52156480">
-            <wp:extent cx="4044875" cy="2158419"/>
+          <wp:inline distT="0" distB="0" distL="0" distR="0" wp14:anchorId="4B7DA818" wp14:editId="697D295B">
+            <wp:extent cx="4381500" cy="3118429"/>
             <wp:effectExtent l="0" t="0" r="0" b="0"/>
-            <wp:docPr id="12" name="Рисунок 12"/>
+            <wp:docPr id="1" name="Рисунок 1"/>
             <wp:cNvGraphicFramePr>
               <a:graphicFrameLocks xmlns:a="http://schemas.openxmlformats.org/drawingml/2006/main" noChangeAspect="1"/>
             </wp:cNvGraphicFramePr>
@@ -3265,7 +3534,13 @@
                     <pic:cNvPicPr/>
                   </pic:nvPicPr>
                   <pic:blipFill>
-                    <a:blip r:embed="rId62"/>
+                    <a:blip r:embed="rId69">
+                      <a:extLst>
+                        <a:ext uri="{96DAC541-7B7A-43D3-8B79-37D633B846F1}">
+                          <asvg:svgBlip xmlns:asvg="http://schemas.microsoft.com/office/drawing/2016/SVG/main" r:embed="rId70"/>
+                        </a:ext>
+                      </a:extLst>
+                    </a:blip>
                     <a:stretch>
                       <a:fillRect/>
                     </a:stretch>
@@ -3273,7 +3548,7 @@
                   <pic:spPr>
                     <a:xfrm>
                       <a:off x="0" y="0"/>
-                      <a:ext cx="4085591" cy="2180146"/>
+                      <a:ext cx="4389551" cy="3124159"/>
                     </a:xfrm>
                     <a:prstGeom prst="rect">
                       <a:avLst/>
@@ -3287,78 +3562,61 @@
       </w:r>
     </w:p>
     <w:p>
+      <w:r>
+        <w:t xml:space="preserve">По рис. 2 принимаем </w:t>
+      </w:r>
+      <w:r>
+        <w:rPr>
+          <w:position w:val="-16"/>
+        </w:rPr>
+        <w:object w:dxaOrig="1440" w:dyaOrig="460" w14:anchorId="6754A91A">
+          <v:shape id="_x0000_i1054" type="#_x0000_t75" style="width:1in;height:23.25pt" o:ole="">
+            <v:imagedata r:id="rId71" o:title=""/>
+          </v:shape>
+          <o:OLEObject Type="Embed" ProgID="Equation.DSMT4" ShapeID="_x0000_i1054" DrawAspect="Content" ObjectID="_1730237425" r:id="rId72"/>
+        </w:object>
+      </w:r>
+      <w:r>
+        <w:t>. Отсюда время горения заряда</w:t>
+      </w:r>
+    </w:p>
+    <w:p>
       <w:pPr>
         <w:jc w:val="center"/>
       </w:pPr>
       <w:r>
         <w:rPr>
-          <w:highlight w:val="yellow"/>
-        </w:rPr>
-        <w:lastRenderedPageBreak/>
-        <w:t>Рис. 2. Индикаторные кривые давления в камере ИДК</w:t>
+          <w:position w:val="-28"/>
+        </w:rPr>
+        <w:object w:dxaOrig="4760" w:dyaOrig="720" w14:anchorId="66EA4737">
+          <v:shape id="_x0000_i1055" type="#_x0000_t75" style="width:238.5pt;height:36pt" o:ole="">
+            <v:imagedata r:id="rId73" o:title=""/>
+          </v:shape>
+          <o:OLEObject Type="Embed" ProgID="Equation.DSMT4" ShapeID="_x0000_i1055" DrawAspect="Content" ObjectID="_1730237426" r:id="rId74"/>
+        </w:object>
+      </w:r>
+      <w:r>
+        <w:t xml:space="preserve"> с.</w:t>
+      </w:r>
+    </w:p>
+    <w:p>
+      <w:r>
+        <w:t>Время последействия тяги</w:t>
       </w:r>
     </w:p>
     <w:p>
       <w:pPr>
         <w:jc w:val="center"/>
       </w:pPr>
-    </w:p>
-    <w:p>
-      <w:r>
-        <w:t xml:space="preserve">По рис. 2 принимаем </w:t>
-      </w:r>
-      <w:r>
-        <w:rPr>
-          <w:position w:val="-16"/>
-        </w:rPr>
-        <w:object w:dxaOrig="1579" w:dyaOrig="460" w14:anchorId="6754A91A">
-          <v:shape id="_x0000_i1051" type="#_x0000_t75" style="width:78.75pt;height:23.25pt" o:ole="">
-            <v:imagedata r:id="rId63" o:title=""/>
-          </v:shape>
-          <o:OLEObject Type="Embed" ProgID="Equation.DSMT4" ShapeID="_x0000_i1051" DrawAspect="Content" ObjectID="_1729634893" r:id="rId64"/>
-        </w:object>
-      </w:r>
-      <w:r>
-        <w:t xml:space="preserve"> . Отсюда время горения заряда:</w:t>
-      </w:r>
-    </w:p>
-    <w:p>
-      <w:pPr>
-        <w:jc w:val="center"/>
-      </w:pPr>
-      <w:r>
-        <w:rPr>
-          <w:position w:val="-28"/>
-        </w:rPr>
-        <w:object w:dxaOrig="4959" w:dyaOrig="720" w14:anchorId="66EA4737">
-          <v:shape id="_x0000_i1052" type="#_x0000_t75" style="width:248.25pt;height:36pt" o:ole="">
-            <v:imagedata r:id="rId65" o:title=""/>
-          </v:shape>
-          <o:OLEObject Type="Embed" ProgID="Equation.DSMT4" ShapeID="_x0000_i1052" DrawAspect="Content" ObjectID="_1729634894" r:id="rId66"/>
-        </w:object>
-      </w:r>
-      <w:r>
-        <w:t xml:space="preserve"> с.</w:t>
-      </w:r>
-    </w:p>
-    <w:p>
-      <w:r>
-        <w:t>Время последействия тяги:</w:t>
-      </w:r>
-    </w:p>
-    <w:p>
-      <w:pPr>
-        <w:jc w:val="center"/>
-      </w:pPr>
       <w:r>
         <w:rPr>
           <w:position w:val="-14"/>
         </w:rPr>
-        <w:object w:dxaOrig="5280" w:dyaOrig="400" w14:anchorId="5125A156">
-          <v:shape id="_x0000_i1053" type="#_x0000_t75" style="width:264pt;height:19.5pt" o:ole="">
-            <v:imagedata r:id="rId67" o:title=""/>
-          </v:shape>
-          <o:OLEObject Type="Embed" ProgID="Equation.DSMT4" ShapeID="_x0000_i1053" DrawAspect="Content" ObjectID="_1729634895" r:id="rId68"/>
+        <w:object w:dxaOrig="2540" w:dyaOrig="400" w14:anchorId="5125A156">
+          <v:shape id="_x0000_i1056" type="#_x0000_t75" style="width:126.75pt;height:19.5pt" o:ole="">
+            <v:imagedata r:id="rId75" o:title=""/>
+          </v:shape>
+          <o:OLEObject Type="Embed" ProgID="Equation.DSMT4" ShapeID="_x0000_i1056" DrawAspect="Content" ObjectID="_1730237427" r:id="rId76"/>
         </w:object>
       </w:r>
       <w:r>
@@ -3379,11 +3637,13 @@
       <w:pPr>
         <w:pStyle w:val="2"/>
       </w:pPr>
-      <w:bookmarkStart w:id="6" w:name="_Toc86751814"/>
+      <w:bookmarkStart w:id="8" w:name="_Toc86751814"/>
+      <w:bookmarkStart w:id="9" w:name="_Toc119582267"/>
       <w:r>
         <w:t>Действительное значение коэффициента тяги</w:t>
       </w:r>
-      <w:bookmarkEnd w:id="6"/>
+      <w:bookmarkEnd w:id="8"/>
+      <w:bookmarkEnd w:id="9"/>
     </w:p>
     <w:p/>
     <w:p>
@@ -3395,14 +3655,43 @@
           <w:position w:val="-12"/>
         </w:rPr>
         <w:object w:dxaOrig="800" w:dyaOrig="360" w14:anchorId="0B944604">
-          <v:shape id="_x0000_i1054" type="#_x0000_t75" style="width:39.75pt;height:18pt" o:ole="">
-            <v:imagedata r:id="rId69" o:title=""/>
-          </v:shape>
-          <o:OLEObject Type="Embed" ProgID="Equation.DSMT4" ShapeID="_x0000_i1054" DrawAspect="Content" ObjectID="_1729634896" r:id="rId70"/>
-        </w:object>
-      </w:r>
-      <w:r>
-        <w:t xml:space="preserve">. Теоретический коэффициент тяги находится по таблице 1.1. </w:t>
+          <v:shape id="_x0000_i1057" type="#_x0000_t75" style="width:39.75pt;height:18pt" o:ole="">
+            <v:imagedata r:id="rId77" o:title=""/>
+          </v:shape>
+          <o:OLEObject Type="Embed" ProgID="Equation.DSMT4" ShapeID="_x0000_i1057" DrawAspect="Content" ObjectID="_1730237428" r:id="rId78"/>
+        </w:object>
+      </w:r>
+      <w:r>
+        <w:t xml:space="preserve">. </w:t>
+      </w:r>
+      <w:r>
+        <w:t>Тогда т</w:t>
+      </w:r>
+      <w:r>
+        <w:t xml:space="preserve">еоретический коэффициент тяги </w:t>
+      </w:r>
+      <w:r>
+        <w:t>согласно</w:t>
+      </w:r>
+      <w:r>
+        <w:t xml:space="preserve"> таблице 1.1</w:t>
+      </w:r>
+      <w:r>
+        <w:t xml:space="preserve"> </w:t>
+      </w:r>
+      <w:r>
+        <w:rPr>
+          <w:position w:val="-14"/>
+        </w:rPr>
+        <w:object w:dxaOrig="1520" w:dyaOrig="420" w14:anchorId="5F735661">
+          <v:shape id="_x0000_i1058" type="#_x0000_t75" style="width:75.75pt;height:21pt" o:ole="">
+            <v:imagedata r:id="rId79" o:title=""/>
+          </v:shape>
+          <o:OLEObject Type="Embed" ProgID="Equation.DSMT4" ShapeID="_x0000_i1058" DrawAspect="Content" ObjectID="_1730237429" r:id="rId80"/>
+        </w:object>
+      </w:r>
+      <w:r>
+        <w:t>.</w:t>
       </w:r>
     </w:p>
     <w:p>
@@ -3417,10 +3706,10 @@
           <w:position w:val="-12"/>
         </w:rPr>
         <w:object w:dxaOrig="200" w:dyaOrig="360" w14:anchorId="2A98E5CE">
-          <v:shape id="_x0000_i1055" type="#_x0000_t75" style="width:10.5pt;height:18pt" o:ole="">
-            <v:imagedata r:id="rId71" o:title=""/>
-          </v:shape>
-          <o:OLEObject Type="Embed" ProgID="Equation.DSMT4" ShapeID="_x0000_i1055" DrawAspect="Content" ObjectID="_1729634897" r:id="rId72"/>
+          <v:shape id="_x0000_i1059" type="#_x0000_t75" style="width:10.5pt;height:18pt" o:ole="">
+            <v:imagedata r:id="rId81" o:title=""/>
+          </v:shape>
+          <o:OLEObject Type="Embed" ProgID="Equation.DSMT4" ShapeID="_x0000_i1059" DrawAspect="Content" ObjectID="_1730237430" r:id="rId82"/>
         </w:object>
       </w:r>
       <w:r>
@@ -3431,10 +3720,10 @@
           <w:position w:val="-12"/>
         </w:rPr>
         <w:object w:dxaOrig="360" w:dyaOrig="380" w14:anchorId="1D64C79C">
-          <v:shape id="_x0000_i1056" type="#_x0000_t75" style="width:18pt;height:18.75pt" o:ole="">
-            <v:imagedata r:id="rId73" o:title=""/>
-          </v:shape>
-          <o:OLEObject Type="Embed" ProgID="Equation.DSMT4" ShapeID="_x0000_i1056" DrawAspect="Content" ObjectID="_1729634898" r:id="rId74"/>
+          <v:shape id="_x0000_i1060" type="#_x0000_t75" style="width:18pt;height:18.75pt" o:ole="">
+            <v:imagedata r:id="rId83" o:title=""/>
+          </v:shape>
+          <o:OLEObject Type="Embed" ProgID="Equation.DSMT4" ShapeID="_x0000_i1060" DrawAspect="Content" ObjectID="_1730237431" r:id="rId84"/>
         </w:object>
       </w:r>
       <w:r>
@@ -3474,10 +3763,10 @@
                 <w:position w:val="-12"/>
               </w:rPr>
               <w:object w:dxaOrig="200" w:dyaOrig="360" w14:anchorId="4B020292">
-                <v:shape id="_x0000_i1057" type="#_x0000_t75" style="width:10.5pt;height:18pt" o:ole="">
-                  <v:imagedata r:id="rId75" o:title=""/>
+                <v:shape id="_x0000_i1061" type="#_x0000_t75" style="width:10.5pt;height:18pt" o:ole="">
+                  <v:imagedata r:id="rId85" o:title=""/>
                 </v:shape>
-                <o:OLEObject Type="Embed" ProgID="Equation.DSMT4" ShapeID="_x0000_i1057" DrawAspect="Content" ObjectID="_1729634899" r:id="rId76"/>
+                <o:OLEObject Type="Embed" ProgID="Equation.DSMT4" ShapeID="_x0000_i1061" DrawAspect="Content" ObjectID="_1730237432" r:id="rId86"/>
               </w:object>
             </w:r>
           </w:p>
@@ -3650,10 +3939,10 @@
                 <w:position w:val="-12"/>
               </w:rPr>
               <w:object w:dxaOrig="360" w:dyaOrig="380" w14:anchorId="1257C4C0">
-                <v:shape id="_x0000_i1058" type="#_x0000_t75" style="width:18pt;height:18.75pt" o:ole="">
-                  <v:imagedata r:id="rId77" o:title=""/>
+                <v:shape id="_x0000_i1062" type="#_x0000_t75" style="width:18pt;height:18.75pt" o:ole="">
+                  <v:imagedata r:id="rId87" o:title=""/>
                 </v:shape>
-                <o:OLEObject Type="Embed" ProgID="Equation.DSMT4" ShapeID="_x0000_i1058" DrawAspect="Content" ObjectID="_1729634900" r:id="rId78"/>
+                <o:OLEObject Type="Embed" ProgID="Equation.DSMT4" ShapeID="_x0000_i1062" DrawAspect="Content" ObjectID="_1730237433" r:id="rId88"/>
               </w:object>
             </w:r>
           </w:p>
@@ -3807,57 +4096,197 @@
         </w:tc>
       </w:tr>
     </w:tbl>
+    <w:p>
+      <w:r>
+        <w:lastRenderedPageBreak/>
+        <w:t>Дополнительные потери на тепло и скорость учитыва</w:t>
+      </w:r>
+      <w:r>
+        <w:t>ю</w:t>
+      </w:r>
+      <w:r>
+        <w:t xml:space="preserve">тся введением коэффициентов </w:t>
+      </w:r>
+      <w:r>
+        <w:rPr>
+          <w:position w:val="-12"/>
+        </w:rPr>
+        <w:object w:dxaOrig="1100" w:dyaOrig="380" w14:anchorId="5B7D2FCE">
+          <v:shape id="_x0000_i1063" type="#_x0000_t75" style="width:54.75pt;height:18.75pt" o:ole="">
+            <v:imagedata r:id="rId89" o:title=""/>
+          </v:shape>
+          <o:OLEObject Type="Embed" ProgID="Equation.DSMT4" ShapeID="_x0000_i1063" DrawAspect="Content" ObjectID="_1730237434" r:id="rId90"/>
+        </w:object>
+      </w:r>
+      <w:r>
+        <w:t xml:space="preserve"> и </w:t>
+      </w:r>
+      <w:r>
+        <w:rPr>
+          <w:position w:val="-12"/>
+        </w:rPr>
+        <w:object w:dxaOrig="1140" w:dyaOrig="380" w14:anchorId="1171EDB5">
+          <v:shape id="_x0000_i1064" type="#_x0000_t75" style="width:57pt;height:18.75pt" o:ole="">
+            <v:imagedata r:id="rId91" o:title=""/>
+          </v:shape>
+          <o:OLEObject Type="Embed" ProgID="Equation.DSMT4" ShapeID="_x0000_i1064" DrawAspect="Content" ObjectID="_1730237435" r:id="rId92"/>
+        </w:object>
+      </w:r>
+      <w:r>
+        <w:t xml:space="preserve"> соответственно.</w:t>
+      </w:r>
+    </w:p>
+    <w:p>
+      <w:r>
+        <w:t xml:space="preserve">Действительное значение коэффициента тяги </w:t>
+      </w:r>
+    </w:p>
+    <w:p>
+      <w:pPr>
+        <w:jc w:val="center"/>
+      </w:pPr>
+      <w:r>
+        <w:rPr>
+          <w:position w:val="-14"/>
+        </w:rPr>
+        <w:object w:dxaOrig="2860" w:dyaOrig="420" w14:anchorId="57D1C8F1">
+          <v:shape id="_x0000_i1065" type="#_x0000_t75" style="width:143.25pt;height:21pt" o:ole="">
+            <v:imagedata r:id="rId93" o:title=""/>
+          </v:shape>
+          <o:OLEObject Type="Embed" ProgID="Equation.DSMT4" ShapeID="_x0000_i1065" DrawAspect="Content" ObjectID="_1730237436" r:id="rId94"/>
+        </w:object>
+      </w:r>
+    </w:p>
+    <w:p>
+      <w:pPr>
+        <w:jc w:val="center"/>
+      </w:pPr>
+    </w:p>
+    <w:p>
+      <w:pPr>
+        <w:pStyle w:val="2"/>
+      </w:pPr>
+      <w:bookmarkStart w:id="10" w:name="_Toc86751815"/>
+      <w:bookmarkStart w:id="11" w:name="_Toc119582268"/>
+      <w:r>
+        <w:t>Величина тяги на квазистационарном участке</w:t>
+      </w:r>
+      <w:bookmarkEnd w:id="10"/>
+      <w:bookmarkEnd w:id="11"/>
+    </w:p>
     <w:p/>
     <w:p>
       <w:r>
-        <w:t xml:space="preserve">Из таблицы 1.1 </w:t>
-      </w:r>
-      <w:r>
-        <w:rPr>
-          <w:position w:val="-14"/>
-        </w:rPr>
-        <w:object w:dxaOrig="1520" w:dyaOrig="420" w14:anchorId="17EC347F">
-          <v:shape id="_x0000_i1059" type="#_x0000_t75" style="width:75.75pt;height:21pt" o:ole="">
-            <v:imagedata r:id="rId79" o:title=""/>
-          </v:shape>
-          <o:OLEObject Type="Embed" ProgID="Equation.DSMT4" ShapeID="_x0000_i1059" DrawAspect="Content" ObjectID="_1729634901" r:id="rId80"/>
-        </w:object>
-      </w:r>
-      <w:r>
-        <w:t xml:space="preserve">. Дополнительные потери на тепло и скорость учитывается введением коэффициентов </w:t>
+        <w:t>Необходимая тяга на квазистационарном участке</w:t>
+      </w:r>
+    </w:p>
+    <w:p>
+      <w:pPr>
+        <w:jc w:val="center"/>
+      </w:pPr>
+      <w:r>
+        <w:rPr>
+          <w:position w:val="-38"/>
+        </w:rPr>
+        <w:object w:dxaOrig="2060" w:dyaOrig="820" w14:anchorId="68539609">
+          <v:shape id="_x0000_i1066" type="#_x0000_t75" style="width:102.75pt;height:40.5pt" o:ole="">
+            <v:imagedata r:id="rId95" o:title=""/>
+          </v:shape>
+          <o:OLEObject Type="Embed" ProgID="Equation.DSMT4" ShapeID="_x0000_i1066" DrawAspect="Content" ObjectID="_1730237437" r:id="rId96"/>
+        </w:object>
+      </w:r>
+    </w:p>
+    <w:p>
+      <w:pPr>
+        <w:ind w:firstLine="0"/>
+      </w:pPr>
+      <w:r>
+        <w:t xml:space="preserve">где </w:t>
       </w:r>
       <w:r>
         <w:rPr>
           <w:position w:val="-12"/>
         </w:rPr>
-        <w:object w:dxaOrig="1100" w:dyaOrig="380" w14:anchorId="5B7D2FCE">
-          <v:shape id="_x0000_i1060" type="#_x0000_t75" style="width:54.75pt;height:18.75pt" o:ole="">
-            <v:imagedata r:id="rId81" o:title=""/>
-          </v:shape>
-          <o:OLEObject Type="Embed" ProgID="Equation.DSMT4" ShapeID="_x0000_i1060" DrawAspect="Content" ObjectID="_1729634902" r:id="rId82"/>
-        </w:object>
-      </w:r>
-      <w:r>
-        <w:t xml:space="preserve"> и </w:t>
+        <w:object w:dxaOrig="1160" w:dyaOrig="380" w14:anchorId="403412B3">
+          <v:shape id="_x0000_i1067" type="#_x0000_t75" style="width:57.75pt;height:18.75pt" o:ole="">
+            <v:imagedata r:id="rId97" o:title=""/>
+          </v:shape>
+          <o:OLEObject Type="Embed" ProgID="Equation.DSMT4" ShapeID="_x0000_i1067" DrawAspect="Content" ObjectID="_1730237438" r:id="rId98"/>
+        </w:object>
+      </w:r>
+      <w:r>
+        <w:t xml:space="preserve"> </w:t>
+      </w:r>
+      <w:r>
+        <w:t>(</w:t>
+      </w:r>
+      <w:r>
+        <w:t xml:space="preserve">телесный угол </w:t>
       </w:r>
       <w:r>
         <w:rPr>
           <w:position w:val="-12"/>
         </w:rPr>
-        <w:object w:dxaOrig="1140" w:dyaOrig="380" w14:anchorId="1171EDB5">
-          <v:shape id="_x0000_i1061" type="#_x0000_t75" style="width:57pt;height:18.75pt" o:ole="">
-            <v:imagedata r:id="rId83" o:title=""/>
-          </v:shape>
-          <o:OLEObject Type="Embed" ProgID="Equation.DSMT4" ShapeID="_x0000_i1061" DrawAspect="Content" ObjectID="_1729634903" r:id="rId84"/>
-        </w:object>
-      </w:r>
-      <w:r>
-        <w:t xml:space="preserve"> соответственно. </w:t>
-      </w:r>
-    </w:p>
-    <w:p>
-      <w:r>
-        <w:t>Действительное значение коэффициента тяги рассчитывается следующим образом:</w:t>
+        <w:object w:dxaOrig="1939" w:dyaOrig="360" w14:anchorId="2840AA9F">
+          <v:shape id="_x0000_i1068" type="#_x0000_t75" style="width:97.5pt;height:18pt" o:ole="">
+            <v:imagedata r:id="rId99" o:title=""/>
+          </v:shape>
+          <o:OLEObject Type="Embed" ProgID="Equation.DSMT4" ShapeID="_x0000_i1068" DrawAspect="Content" ObjectID="_1730237439" r:id="rId100"/>
+        </w:object>
+      </w:r>
+      <w:r>
+        <w:t>)</w:t>
+      </w:r>
+      <w:r>
+        <w:t xml:space="preserve">, </w:t>
+      </w:r>
+      <w:r>
+        <w:rPr>
+          <w:position w:val="-12"/>
+        </w:rPr>
+        <w:object w:dxaOrig="1140" w:dyaOrig="380" w14:anchorId="550EAD7A">
+          <v:shape id="_x0000_i1069" type="#_x0000_t75" style="width:57pt;height:18.75pt" o:ole="">
+            <v:imagedata r:id="rId101" o:title=""/>
+          </v:shape>
+          <o:OLEObject Type="Embed" ProgID="Equation.DSMT4" ShapeID="_x0000_i1069" DrawAspect="Content" ObjectID="_1730237440" r:id="rId102"/>
+        </w:object>
+      </w:r>
+      <w:r>
+        <w:t xml:space="preserve"> (скорость ЛА </w:t>
+      </w:r>
+      <w:r>
+        <w:rPr>
+          <w:position w:val="-12"/>
+        </w:rPr>
+        <w:object w:dxaOrig="2460" w:dyaOrig="380" w14:anchorId="73081953">
+          <v:shape id="_x0000_i1070" type="#_x0000_t75" style="width:123pt;height:18.75pt" o:ole="">
+            <v:imagedata r:id="rId25" o:title=""/>
+          </v:shape>
+          <o:OLEObject Type="Embed" ProgID="Equation.DSMT4" ShapeID="_x0000_i1070" DrawAspect="Content" ObjectID="_1730237441" r:id="rId103"/>
+        </w:object>
+      </w:r>
+      <w:r>
+        <w:t xml:space="preserve"> м/с или </w:t>
+      </w:r>
+      <w:r>
+        <w:rPr>
+          <w:position w:val="-10"/>
+        </w:rPr>
+        <w:object w:dxaOrig="1760" w:dyaOrig="340" w14:anchorId="0861AB10">
+          <v:shape id="_x0000_i1071" type="#_x0000_t75" style="width:88.5pt;height:17.25pt" o:ole="">
+            <v:imagedata r:id="rId104" o:title=""/>
+          </v:shape>
+          <o:OLEObject Type="Embed" ProgID="Equation.DSMT4" ShapeID="_x0000_i1071" DrawAspect="Content" ObjectID="_1730237442" r:id="rId105"/>
+        </w:object>
+      </w:r>
+      <w:r>
+        <w:t>). Подставляя значения, получ</w:t>
+      </w:r>
+      <w:r>
+        <w:t>ае</w:t>
+      </w:r>
+      <w:r>
+        <w:t>м</w:t>
       </w:r>
     </w:p>
     <w:p>
@@ -3866,253 +4295,154 @@
       </w:pPr>
       <w:r>
         <w:rPr>
-          <w:position w:val="-14"/>
-        </w:rPr>
-        <w:object w:dxaOrig="4920" w:dyaOrig="420" w14:anchorId="57D1C8F1">
-          <v:shape id="_x0000_i1062" type="#_x0000_t75" style="width:246pt;height:21pt" o:ole="">
-            <v:imagedata r:id="rId85" o:title=""/>
-          </v:shape>
-          <o:OLEObject Type="Embed" ProgID="Equation.DSMT4" ShapeID="_x0000_i1062" DrawAspect="Content" ObjectID="_1729634904" r:id="rId86"/>
-        </w:object>
+          <w:position w:val="-32"/>
+        </w:rPr>
+        <w:object w:dxaOrig="4320" w:dyaOrig="760" w14:anchorId="53F0E32C">
+          <v:shape id="_x0000_i1072" type="#_x0000_t75" style="width:3in;height:37.5pt" o:ole="">
+            <v:imagedata r:id="rId106" o:title=""/>
+          </v:shape>
+          <o:OLEObject Type="Embed" ProgID="Equation.DSMT4" ShapeID="_x0000_i1072" DrawAspect="Content" ObjectID="_1730237443" r:id="rId107"/>
+        </w:object>
+      </w:r>
+    </w:p>
+    <w:p>
+      <w:r>
+        <w:t xml:space="preserve">Так как коррекция поперечная, а </w:t>
+      </w:r>
+      <w:r>
+        <w:t xml:space="preserve">вектор тяги наклонен под углом </w:t>
+      </w:r>
+      <w:r>
+        <w:rPr>
+          <w:position w:val="-12"/>
+        </w:rPr>
+        <w:object w:dxaOrig="940" w:dyaOrig="360" w14:anchorId="66034D48">
+          <v:shape id="_x0000_i1073" type="#_x0000_t75" style="width:46.5pt;height:18pt" o:ole="">
+            <v:imagedata r:id="rId108" o:title=""/>
+          </v:shape>
+          <o:OLEObject Type="Embed" ProgID="Equation.DSMT4" ShapeID="_x0000_i1073" DrawAspect="Content" ObjectID="_1730237444" r:id="rId109"/>
+        </w:object>
+      </w:r>
+      <w:r>
+        <w:t xml:space="preserve"> ИДК должен развивать тягу больше потребной</w:t>
       </w:r>
     </w:p>
     <w:p>
       <w:pPr>
         <w:jc w:val="center"/>
       </w:pPr>
+      <w:r>
+        <w:rPr>
+          <w:position w:val="-34"/>
+        </w:rPr>
+        <w:object w:dxaOrig="3420" w:dyaOrig="780" w14:anchorId="0D9F9E65">
+          <v:shape id="_x0000_i1074" type="#_x0000_t75" style="width:171pt;height:39pt" o:ole="">
+            <v:imagedata r:id="rId110" o:title=""/>
+          </v:shape>
+          <o:OLEObject Type="Embed" ProgID="Equation.DSMT4" ShapeID="_x0000_i1074" DrawAspect="Content" ObjectID="_1730237445" r:id="rId111"/>
+        </w:object>
+      </w:r>
+    </w:p>
+    <w:p>
+      <w:pPr>
+        <w:jc w:val="center"/>
+      </w:pPr>
+    </w:p>
+    <w:p>
+      <w:pPr>
+        <w:pStyle w:val="1"/>
+      </w:pPr>
+      <w:bookmarkStart w:id="12" w:name="_Toc119582269"/>
+      <w:r>
+        <w:t>Выбор топлива и п</w:t>
+      </w:r>
+      <w:r>
+        <w:t>роектирование заряда</w:t>
+      </w:r>
+      <w:bookmarkEnd w:id="12"/>
     </w:p>
     <w:p>
       <w:pPr>
         <w:pStyle w:val="2"/>
       </w:pPr>
-      <w:bookmarkStart w:id="7" w:name="_Toc86751815"/>
-      <w:r>
-        <w:t>Величина тяги на квазистационарном участке</w:t>
-      </w:r>
-      <w:bookmarkEnd w:id="7"/>
+      <w:bookmarkStart w:id="13" w:name="_Toc119582270"/>
+      <w:r>
+        <w:t>Выбор топлива и расчет давлений</w:t>
+      </w:r>
+      <w:bookmarkEnd w:id="13"/>
     </w:p>
     <w:p/>
     <w:p>
       <w:r>
-        <w:t xml:space="preserve">Имеем ЛА, движущийся на квазистационарном участке скорость </w:t>
-      </w:r>
-      <w:r>
-        <w:t>370</w:t>
-      </w:r>
-      <w:r>
-        <w:t>...</w:t>
-      </w:r>
-      <w:r>
-        <w:t>410</w:t>
-      </w:r>
-      <w:r>
-        <w:t xml:space="preserve"> м/с</w:t>
-      </w:r>
-      <w:r>
-        <w:t xml:space="preserve"> (</w:t>
-      </w:r>
-      <w:r>
-        <w:rPr>
-          <w:position w:val="-10"/>
-        </w:rPr>
-        <w:object w:dxaOrig="1760" w:dyaOrig="340" w14:anchorId="14ADC96C">
-          <v:shape id="_x0000_i1063" type="#_x0000_t75" style="width:88.5pt;height:17.25pt" o:ole="">
-            <v:imagedata r:id="rId87" o:title=""/>
-          </v:shape>
-          <o:OLEObject Type="Embed" ProgID="Equation.DSMT4" ShapeID="_x0000_i1063" DrawAspect="Content" ObjectID="_1729634905" r:id="rId88"/>
-        </w:object>
-      </w:r>
-      <w:r>
-        <w:t>)</w:t>
-      </w:r>
-      <w:r>
-        <w:t xml:space="preserve">, что соответствует </w:t>
-      </w:r>
-      <w:r>
-        <w:t>сверхзвуковой</w:t>
-      </w:r>
-      <w:r>
-        <w:t xml:space="preserve"> скорости движения. Исходя из этого, назначим поправочные коэффициенты </w:t>
-      </w:r>
-      <w:r>
-        <w:rPr>
-          <w:position w:val="-12"/>
-        </w:rPr>
-        <w:object w:dxaOrig="1160" w:dyaOrig="380" w14:anchorId="566B554A">
-          <v:shape id="_x0000_i1064" type="#_x0000_t75" style="width:57.75pt;height:18.75pt" o:ole="">
-            <v:imagedata r:id="rId89" o:title=""/>
-          </v:shape>
-          <o:OLEObject Type="Embed" ProgID="Equation.DSMT4" ShapeID="_x0000_i1064" DrawAspect="Content" ObjectID="_1729634906" r:id="rId90"/>
-        </w:object>
+        <w:t xml:space="preserve">Из приведенного в условии домашнего задания банка топлив </w:t>
+      </w:r>
+      <w:r>
+        <w:t>все решения</w:t>
       </w:r>
       <w:r>
         <w:t xml:space="preserve"> </w:t>
       </w:r>
       <w:r>
+        <w:t>с топлив</w:t>
+      </w:r>
+      <w:r>
+        <w:t>а</w:t>
+      </w:r>
+      <w:r>
+        <w:t>м</w:t>
+      </w:r>
+      <w:r>
+        <w:t>и</w:t>
+      </w:r>
+      <w:r>
+        <w:t xml:space="preserve"> П-1</w:t>
+      </w:r>
+      <w:r>
+        <w:t>, П-3 и Б-1, Б-2</w:t>
+      </w:r>
+      <w:r>
+        <w:t xml:space="preserve"> не подходили из-за низкого коэффициента заполнения камеры сгорания</w:t>
+      </w:r>
+      <w:r>
+        <w:t xml:space="preserve"> и большой длины заряда.</w:t>
+      </w:r>
+      <w:r>
+        <w:t xml:space="preserve"> </w:t>
+      </w:r>
+      <w:r>
+        <w:t>Решений с топливом П-2 не было найдено</w:t>
+      </w:r>
+      <w:r>
+        <w:t xml:space="preserve"> </w:t>
+      </w:r>
+      <w:r>
+        <w:t xml:space="preserve">из-за неустойчивого процесса горения. </w:t>
+      </w:r>
+      <w:r>
+        <w:t xml:space="preserve">Поэтому приведенные ниже расчеты справедливы для топлива Б-3, так как </w:t>
+      </w:r>
+      <w:r>
+        <w:t>для</w:t>
+      </w:r>
+      <w:r>
+        <w:t xml:space="preserve"> него </w:t>
+      </w:r>
+      <w:r>
+        <w:t>было найдено решение</w:t>
+      </w:r>
+      <w:r>
+        <w:t>.</w:t>
+      </w:r>
+      <w:r>
+        <w:t xml:space="preserve"> Параметры топлива приведены в таблице 2.1.</w:t>
+      </w:r>
+    </w:p>
+    <w:p>
+      <w:pPr>
+        <w:jc w:val="right"/>
+      </w:pPr>
+      <w:r>
         <w:lastRenderedPageBreak/>
-        <w:t>(</w:t>
-      </w:r>
-      <w:r>
-        <w:t xml:space="preserve">телесный угол </w:t>
-      </w:r>
-      <w:r>
-        <w:rPr>
-          <w:position w:val="-12"/>
-        </w:rPr>
-        <w:object w:dxaOrig="1939" w:dyaOrig="360" w14:anchorId="281A44B4">
-          <v:shape id="_x0000_i1065" type="#_x0000_t75" style="width:97.5pt;height:18pt" o:ole="">
-            <v:imagedata r:id="rId91" o:title=""/>
-          </v:shape>
-          <o:OLEObject Type="Embed" ProgID="Equation.DSMT4" ShapeID="_x0000_i1065" DrawAspect="Content" ObjectID="_1729634907" r:id="rId92"/>
-        </w:object>
-      </w:r>
-      <w:r>
-        <w:t>)</w:t>
-      </w:r>
-      <w:r>
-        <w:t xml:space="preserve"> и </w:t>
-      </w:r>
-      <w:r>
-        <w:rPr>
-          <w:position w:val="-12"/>
-        </w:rPr>
-        <w:object w:dxaOrig="1140" w:dyaOrig="380" w14:anchorId="3AC3B518">
-          <v:shape id="_x0000_i1066" type="#_x0000_t75" style="width:57pt;height:18.75pt" o:ole="">
-            <v:imagedata r:id="rId93" o:title=""/>
-          </v:shape>
-          <o:OLEObject Type="Embed" ProgID="Equation.DSMT4" ShapeID="_x0000_i1066" DrawAspect="Content" ObjectID="_1729634908" r:id="rId94"/>
-        </w:object>
-      </w:r>
-      <w:r>
-        <w:t xml:space="preserve"> </w:t>
-      </w:r>
-      <w:r>
-        <w:t>(</w:t>
-      </w:r>
-      <w:r>
-        <w:t xml:space="preserve">для дозвуковых скоростей полета </w:t>
-      </w:r>
-      <w:r>
-        <w:rPr>
-          <w:position w:val="-12"/>
-        </w:rPr>
-        <w:object w:dxaOrig="1700" w:dyaOrig="380" w14:anchorId="434BC034">
-          <v:shape id="_x0000_i1067" type="#_x0000_t75" style="width:84.75pt;height:18.75pt" o:ole="">
-            <v:imagedata r:id="rId95" o:title=""/>
-          </v:shape>
-          <o:OLEObject Type="Embed" ProgID="Equation.DSMT4" ShapeID="_x0000_i1067" DrawAspect="Content" ObjectID="_1729634909" r:id="rId96"/>
-        </w:object>
-      </w:r>
-      <w:r>
-        <w:t>). Необходимая тяга на квазистационарном участке</w:t>
-      </w:r>
-    </w:p>
-    <w:p>
-      <w:pPr>
-        <w:jc w:val="center"/>
-      </w:pPr>
-      <w:r>
-        <w:rPr>
-          <w:position w:val="-38"/>
-        </w:rPr>
-        <w:object w:dxaOrig="3720" w:dyaOrig="820" w14:anchorId="68539609">
-          <v:shape id="_x0000_i1068" type="#_x0000_t75" style="width:186pt;height:40.5pt" o:ole="">
-            <v:imagedata r:id="rId97" o:title=""/>
-          </v:shape>
-          <o:OLEObject Type="Embed" ProgID="Equation.DSMT4" ShapeID="_x0000_i1068" DrawAspect="Content" ObjectID="_1729634910" r:id="rId98"/>
-        </w:object>
-      </w:r>
-    </w:p>
-    <w:p>
-      <w:r>
-        <w:t xml:space="preserve">Так как коррекция поперечная, а </w:t>
-      </w:r>
-      <w:r>
-        <w:t xml:space="preserve">вектор тяги наклонен под углом </w:t>
-      </w:r>
-      <w:r>
-        <w:rPr>
-          <w:position w:val="-12"/>
-        </w:rPr>
-        <w:object w:dxaOrig="940" w:dyaOrig="360" w14:anchorId="66034D48">
-          <v:shape id="_x0000_i1069" type="#_x0000_t75" style="width:46.5pt;height:18pt" o:ole="">
-            <v:imagedata r:id="rId99" o:title=""/>
-          </v:shape>
-          <o:OLEObject Type="Embed" ProgID="Equation.DSMT4" ShapeID="_x0000_i1069" DrawAspect="Content" ObjectID="_1729634911" r:id="rId100"/>
-        </w:object>
-      </w:r>
-      <w:r>
-        <w:t xml:space="preserve"> ИДК должен развивать тягу больше потребной</w:t>
-      </w:r>
-    </w:p>
-    <w:p>
-      <w:pPr>
-        <w:jc w:val="center"/>
-      </w:pPr>
-      <w:r>
-        <w:rPr>
-          <w:position w:val="-34"/>
-        </w:rPr>
-        <w:object w:dxaOrig="2299" w:dyaOrig="780" w14:anchorId="0D9F9E65">
-          <v:shape id="_x0000_i1070" type="#_x0000_t75" style="width:114.75pt;height:39pt" o:ole="">
-            <v:imagedata r:id="rId101" o:title=""/>
-          </v:shape>
-          <o:OLEObject Type="Embed" ProgID="Equation.DSMT4" ShapeID="_x0000_i1070" DrawAspect="Content" ObjectID="_1729634912" r:id="rId102"/>
-        </w:object>
-      </w:r>
-    </w:p>
-    <w:p>
-      <w:pPr>
-        <w:jc w:val="center"/>
-      </w:pPr>
-    </w:p>
-    <w:p>
-      <w:pPr>
-        <w:pStyle w:val="1"/>
-      </w:pPr>
-      <w:bookmarkStart w:id="8" w:name="_Toc103869809"/>
-      <w:r>
-        <w:t>Выбор топлива и п</w:t>
-      </w:r>
-      <w:r>
-        <w:t>роектирование заряда</w:t>
-      </w:r>
-      <w:bookmarkEnd w:id="8"/>
-    </w:p>
-    <w:p>
-      <w:pPr>
-        <w:pStyle w:val="2"/>
-      </w:pPr>
-      <w:r>
-        <w:t>Выбор топлива и расчет давлений</w:t>
-      </w:r>
-    </w:p>
-    <w:p/>
-    <w:p>
-      <w:r>
-        <w:t xml:space="preserve">Отметим, что в </w:t>
-      </w:r>
-      <w:r>
-        <w:t>разделе 2</w:t>
-      </w:r>
-      <w:r>
-        <w:t xml:space="preserve"> будут приведены результаты для топлива, у которого было найдено оптимальное решение. Из приведенного в условии домашнего задания банка топлив у топлив П-1 – П-3, Б-1 и Б-2 не было найдено лучшего решения, так как у всех решений длина заряда была больше максимально возможной. Поэтому приведенные ниже расчеты справедливы для топлива Б-3, так как у него </w:t>
-      </w:r>
-      <w:r>
-        <w:t>было найдено решение</w:t>
-      </w:r>
-      <w:r>
-        <w:t>.</w:t>
-      </w:r>
-      <w:r>
-        <w:t xml:space="preserve"> Параметры топлива приведены в таблице 2.1.</w:t>
-      </w:r>
-    </w:p>
-    <w:p>
-      <w:pPr>
-        <w:jc w:val="right"/>
-      </w:pPr>
-      <w:r>
         <w:t>Таблица 2.1. Характеристики топлива Б-3</w:t>
       </w:r>
     </w:p>
@@ -4176,6 +4506,7 @@
         <w:tc>
           <w:tcPr>
             <w:tcW w:w="6516" w:type="dxa"/>
+            <w:shd w:val="clear" w:color="auto" w:fill="auto"/>
             <w:vAlign w:val="center"/>
           </w:tcPr>
           <w:p>
@@ -4189,7 +4520,102 @@
               <w:rPr>
                 <w:szCs w:val="28"/>
               </w:rPr>
-              <w:t>Сила пороха, МДж/кг</w:t>
+              <w:t xml:space="preserve">Плотность </w:t>
+            </w:r>
+            <w:r>
+              <w:rPr>
+                <w:rFonts w:eastAsia="Times New Roman"/>
+                <w:position w:val="-12"/>
+                <w:szCs w:val="28"/>
+              </w:rPr>
+              <w:object w:dxaOrig="300" w:dyaOrig="380" w14:anchorId="61DDFF8B">
+                <v:shape id="_x0000_i1075" type="#_x0000_t75" style="width:15pt;height:18.75pt" o:ole="">
+                  <v:imagedata r:id="rId112" o:title=""/>
+                </v:shape>
+                <o:OLEObject Type="Embed" ProgID="Equation.DSMT4" ShapeID="_x0000_i1075" DrawAspect="Content" ObjectID="_1730237446" r:id="rId113"/>
+              </w:object>
+            </w:r>
+            <w:r>
+              <w:rPr>
+                <w:szCs w:val="28"/>
+              </w:rPr>
+              <w:t>, кг/м</w:t>
+            </w:r>
+            <w:r>
+              <w:rPr>
+                <w:szCs w:val="28"/>
+                <w:vertAlign w:val="superscript"/>
+              </w:rPr>
+              <w:t>3</w:t>
+            </w:r>
+          </w:p>
+        </w:tc>
+        <w:tc>
+          <w:tcPr>
+            <w:tcW w:w="2835" w:type="dxa"/>
+            <w:shd w:val="clear" w:color="auto" w:fill="auto"/>
+            <w:vAlign w:val="center"/>
+          </w:tcPr>
+          <w:p>
+            <w:pPr>
+              <w:ind w:firstLine="0"/>
+              <w:jc w:val="center"/>
+              <w:rPr>
+                <w:szCs w:val="28"/>
+              </w:rPr>
+            </w:pPr>
+            <w:r>
+              <w:rPr>
+                <w:szCs w:val="28"/>
+              </w:rPr>
+              <w:t>1640</w:t>
+            </w:r>
+          </w:p>
+        </w:tc>
+      </w:tr>
+      <w:tr>
+        <w:tc>
+          <w:tcPr>
+            <w:tcW w:w="6516" w:type="dxa"/>
+            <w:vAlign w:val="center"/>
+          </w:tcPr>
+          <w:p>
+            <w:pPr>
+              <w:ind w:firstLine="0"/>
+              <w:rPr>
+                <w:szCs w:val="28"/>
+              </w:rPr>
+            </w:pPr>
+            <w:r>
+              <w:rPr>
+                <w:szCs w:val="28"/>
+              </w:rPr>
+              <w:t>Сила пороха</w:t>
+            </w:r>
+            <w:r>
+              <w:rPr>
+                <w:szCs w:val="28"/>
+              </w:rPr>
+              <w:t xml:space="preserve"> </w:t>
+            </w:r>
+            <w:r>
+              <w:rPr>
+                <w:rFonts w:eastAsia="Times New Roman"/>
+                <w:position w:val="-12"/>
+                <w:szCs w:val="28"/>
+              </w:rPr>
+              <w:object w:dxaOrig="260" w:dyaOrig="360" w14:anchorId="01874559">
+                <v:shape id="_x0000_i1076" type="#_x0000_t75" style="width:12.75pt;height:18pt" o:ole="">
+                  <v:imagedata r:id="rId114" o:title=""/>
+                </v:shape>
+                <o:OLEObject Type="Embed" ProgID="Equation.DSMT4" ShapeID="_x0000_i1076" DrawAspect="Content" ObjectID="_1730237447" r:id="rId115"/>
+              </w:object>
+            </w:r>
+            <w:r>
+              <w:rPr>
+                <w:szCs w:val="28"/>
+              </w:rPr>
+              <w:t>, МДж/кг</w:t>
             </w:r>
           </w:p>
         </w:tc>
@@ -4232,21 +4658,32 @@
               <w:rPr>
                 <w:szCs w:val="28"/>
               </w:rPr>
-              <w:t>Газовая постоянная, Дж/(</w:t>
-            </w:r>
-            <w:proofErr w:type="spellStart"/>
+              <w:t>Газовая постоянная</w:t>
+            </w:r>
             <w:r>
               <w:rPr>
                 <w:szCs w:val="28"/>
               </w:rPr>
-              <w:t>кг·К</w:t>
-            </w:r>
-            <w:proofErr w:type="spellEnd"/>
-            <w:r>
-              <w:rPr>
+              <w:t xml:space="preserve"> </w:t>
+            </w:r>
+            <w:r>
+              <w:rPr>
+                <w:rFonts w:eastAsia="Times New Roman"/>
+                <w:position w:val="-4"/>
                 <w:szCs w:val="28"/>
               </w:rPr>
-              <w:t>)</w:t>
+              <w:object w:dxaOrig="260" w:dyaOrig="279" w14:anchorId="3897DBC9">
+                <v:shape id="_x0000_i1077" type="#_x0000_t75" style="width:12.75pt;height:14.25pt" o:ole="">
+                  <v:imagedata r:id="rId116" o:title=""/>
+                </v:shape>
+                <o:OLEObject Type="Embed" ProgID="Equation.DSMT4" ShapeID="_x0000_i1077" DrawAspect="Content" ObjectID="_1730237448" r:id="rId117"/>
+              </w:object>
+            </w:r>
+            <w:r>
+              <w:rPr>
+                <w:szCs w:val="28"/>
+              </w:rPr>
+              <w:t>, Дж/(кг·К)</w:t>
             </w:r>
           </w:p>
         </w:tc>
@@ -4291,14 +4728,33 @@
               </w:rPr>
               <w:t>Температура торможения</w:t>
             </w:r>
-            <w:proofErr w:type="gramStart"/>
             <w:r>
               <w:rPr>
                 <w:szCs w:val="28"/>
+                <w:lang w:val="en-US"/>
+              </w:rPr>
+              <w:t xml:space="preserve"> </w:t>
+            </w:r>
+            <w:r>
+              <w:rPr>
+                <w:rFonts w:eastAsia="Times New Roman"/>
+                <w:position w:val="-12"/>
+                <w:szCs w:val="28"/>
+                <w:lang w:val="en-US"/>
+              </w:rPr>
+              <w:object w:dxaOrig="279" w:dyaOrig="380" w14:anchorId="2DB95733">
+                <v:shape id="_x0000_i1078" type="#_x0000_t75" style="width:14.25pt;height:18.75pt" o:ole="">
+                  <v:imagedata r:id="rId118" o:title=""/>
+                </v:shape>
+                <o:OLEObject Type="Embed" ProgID="Equation.DSMT4" ShapeID="_x0000_i1078" DrawAspect="Content" ObjectID="_1730237449" r:id="rId119"/>
+              </w:object>
+            </w:r>
+            <w:r>
+              <w:rPr>
+                <w:szCs w:val="28"/>
               </w:rPr>
               <w:t>, К</w:t>
             </w:r>
-            <w:proofErr w:type="gramEnd"/>
           </w:p>
         </w:tc>
         <w:tc>
@@ -4334,6 +4790,7 @@
               <w:ind w:firstLine="0"/>
               <w:rPr>
                 <w:szCs w:val="28"/>
+                <w:lang w:val="en-US"/>
               </w:rPr>
             </w:pPr>
             <w:r>
@@ -4341,6 +4798,27 @@
                 <w:szCs w:val="28"/>
               </w:rPr>
               <w:t>Показатель адиабаты</w:t>
+            </w:r>
+            <w:r>
+              <w:rPr>
+                <w:szCs w:val="28"/>
+                <w:lang w:val="en-US"/>
+              </w:rPr>
+              <w:t xml:space="preserve"> </w:t>
+            </w:r>
+            <w:r>
+              <w:rPr>
+                <w:rFonts w:eastAsia="Times New Roman"/>
+                <w:position w:val="-6"/>
+                <w:szCs w:val="28"/>
+                <w:lang w:val="en-US"/>
+              </w:rPr>
+              <w:object w:dxaOrig="220" w:dyaOrig="300" w14:anchorId="1476CF92">
+                <v:shape id="_x0000_i1079" type="#_x0000_t75" style="width:11.25pt;height:15pt" o:ole="">
+                  <v:imagedata r:id="rId120" o:title=""/>
+                </v:shape>
+                <o:OLEObject Type="Embed" ProgID="Equation.DSMT4" ShapeID="_x0000_i1079" DrawAspect="Content" ObjectID="_1730237450" r:id="rId121"/>
+              </w:object>
             </w:r>
           </w:p>
         </w:tc>
@@ -4383,7 +4861,34 @@
               <w:rPr>
                 <w:szCs w:val="28"/>
               </w:rPr>
-              <w:t>Единичный импульс, м/с</w:t>
+              <w:t>Единичный импульс</w:t>
+            </w:r>
+            <w:r>
+              <w:rPr>
+                <w:szCs w:val="28"/>
+                <w:lang w:val="en-US"/>
+              </w:rPr>
+              <w:t xml:space="preserve"> </w:t>
+            </w:r>
+            <w:r>
+              <w:rPr>
+                <w:rFonts w:eastAsia="Times New Roman"/>
+                <w:position w:val="-16"/>
+                <w:szCs w:val="28"/>
+                <w:lang w:val="en-US"/>
+              </w:rPr>
+              <w:object w:dxaOrig="360" w:dyaOrig="420" w14:anchorId="427B748A">
+                <v:shape id="_x0000_i1080" type="#_x0000_t75" style="width:18pt;height:21pt" o:ole="">
+                  <v:imagedata r:id="rId122" o:title=""/>
+                </v:shape>
+                <o:OLEObject Type="Embed" ProgID="Equation.DSMT4" ShapeID="_x0000_i1080" DrawAspect="Content" ObjectID="_1730237451" r:id="rId123"/>
+              </w:object>
+            </w:r>
+            <w:r>
+              <w:rPr>
+                <w:szCs w:val="28"/>
+              </w:rPr>
+              <w:t>, м/с</w:t>
             </w:r>
           </w:p>
         </w:tc>
@@ -4428,14 +4933,33 @@
               </w:rPr>
               <w:t>Термохимическая константа</w:t>
             </w:r>
-            <w:proofErr w:type="gramStart"/>
             <w:r>
               <w:rPr>
                 <w:szCs w:val="28"/>
+                <w:lang w:val="en-US"/>
+              </w:rPr>
+              <w:t xml:space="preserve"> </w:t>
+            </w:r>
+            <w:r>
+              <w:rPr>
+                <w:rFonts w:eastAsia="Times New Roman"/>
+                <w:position w:val="-12"/>
+                <w:szCs w:val="28"/>
+                <w:lang w:val="en-US"/>
+              </w:rPr>
+              <w:object w:dxaOrig="340" w:dyaOrig="380" w14:anchorId="74C48243">
+                <v:shape id="_x0000_i1081" type="#_x0000_t75" style="width:17.25pt;height:18.75pt" o:ole="">
+                  <v:imagedata r:id="rId124" o:title=""/>
+                </v:shape>
+                <o:OLEObject Type="Embed" ProgID="Equation.DSMT4" ShapeID="_x0000_i1081" DrawAspect="Content" ObjectID="_1730237452" r:id="rId125"/>
+              </w:object>
+            </w:r>
+            <w:r>
+              <w:rPr>
+                <w:szCs w:val="28"/>
               </w:rPr>
               <w:t>, К</w:t>
             </w:r>
-            <w:proofErr w:type="gramEnd"/>
           </w:p>
         </w:tc>
         <w:tc>
@@ -4477,7 +5001,32 @@
               <w:rPr>
                 <w:szCs w:val="28"/>
               </w:rPr>
-              <w:t>Скорость горения, м/с</w:t>
+              <w:t>Скорость горения</w:t>
+            </w:r>
+            <w:r>
+              <w:rPr>
+                <w:szCs w:val="28"/>
+              </w:rPr>
+              <w:t xml:space="preserve"> </w:t>
+            </w:r>
+            <w:r>
+              <w:rPr>
+                <w:rFonts w:eastAsia="Times New Roman"/>
+                <w:position w:val="-12"/>
+                <w:szCs w:val="28"/>
+              </w:rPr>
+              <w:object w:dxaOrig="700" w:dyaOrig="380" w14:anchorId="2BC89FD2">
+                <v:shape id="_x0000_i1082" type="#_x0000_t75" style="width:35.25pt;height:18.75pt" o:ole="">
+                  <v:imagedata r:id="rId126" o:title=""/>
+                </v:shape>
+                <o:OLEObject Type="Embed" ProgID="Equation.DSMT4" ShapeID="_x0000_i1082" DrawAspect="Content" ObjectID="_1730237453" r:id="rId127"/>
+              </w:object>
+            </w:r>
+            <w:r>
+              <w:rPr>
+                <w:szCs w:val="28"/>
+              </w:rPr>
+              <w:t>, м/с</w:t>
             </w:r>
           </w:p>
           <w:p>
@@ -4495,6 +5044,8 @@
             </w:r>
             <w:r>
               <w:rPr>
+                <w:i/>
+                <w:iCs/>
                 <w:szCs w:val="28"/>
                 <w:lang w:val="en-US"/>
               </w:rPr>
@@ -4528,6 +5079,13 @@
                 <w:lang w:val="en-US"/>
               </w:rPr>
               <w:t>0,00085</w:t>
+            </w:r>
+            <w:r>
+              <w:rPr>
+                <w:szCs w:val="28"/>
+                <w:lang w:val="en-US"/>
+              </w:rPr>
+              <w:t xml:space="preserve"> </w:t>
             </w:r>
             <w:r>
               <w:rPr>
@@ -4539,10 +5097,34 @@
             </w:r>
             <w:r>
               <w:rPr>
+                <w:rFonts w:asciiTheme="minorBidi" w:hAnsiTheme="minorBidi"/>
                 <w:szCs w:val="28"/>
                 <w:lang w:val="en-US"/>
               </w:rPr>
-              <w:t>(9,81p)</w:t>
+              <w:t xml:space="preserve"> </w:t>
+            </w:r>
+            <w:r>
+              <w:rPr>
+                <w:szCs w:val="28"/>
+                <w:lang w:val="en-US"/>
+              </w:rPr>
+              <w:t>(9,81</w:t>
+            </w:r>
+            <w:r>
+              <w:rPr>
+                <w:i/>
+                <w:iCs/>
+                <w:szCs w:val="28"/>
+                <w:lang w:val="en-US"/>
+              </w:rPr>
+              <w:t>p</w:t>
+            </w:r>
+            <w:r>
+              <w:rPr>
+                <w:szCs w:val="28"/>
+                <w:lang w:val="en-US"/>
+              </w:rPr>
+              <w:t>)</w:t>
             </w:r>
             <w:r>
               <w:rPr>
@@ -4566,7 +5148,67 @@
                 <w:szCs w:val="28"/>
                 <w:lang w:val="en-US"/>
               </w:rPr>
-              <w:t>(16&lt;p&lt;150)</w:t>
+              <w:t>(16</w:t>
+            </w:r>
+            <w:r>
+              <w:rPr>
+                <w:szCs w:val="28"/>
+                <w:lang w:val="en-US"/>
+              </w:rPr>
+              <w:t xml:space="preserve"> </w:t>
+            </w:r>
+            <w:r>
+              <w:rPr>
+                <w:szCs w:val="28"/>
+                <w:lang w:val="en-US"/>
+              </w:rPr>
+              <w:t>&lt;</w:t>
+            </w:r>
+            <w:r>
+              <w:rPr>
+                <w:szCs w:val="28"/>
+                <w:lang w:val="en-US"/>
+              </w:rPr>
+              <w:t xml:space="preserve"> </w:t>
+            </w:r>
+            <w:r>
+              <w:rPr>
+                <w:i/>
+                <w:iCs/>
+                <w:szCs w:val="28"/>
+                <w:lang w:val="en-US"/>
+              </w:rPr>
+              <w:t>p</w:t>
+            </w:r>
+            <w:r>
+              <w:rPr>
+                <w:i/>
+                <w:iCs/>
+                <w:szCs w:val="28"/>
+                <w:lang w:val="en-US"/>
+              </w:rPr>
+              <w:t xml:space="preserve"> </w:t>
+            </w:r>
+            <w:r>
+              <w:rPr>
+                <w:szCs w:val="28"/>
+                <w:lang w:val="en-US"/>
+              </w:rPr>
+              <w:t>&lt;</w:t>
+            </w:r>
+            <w:r>
+              <w:rPr>
+                <w:szCs w:val="28"/>
+                <w:lang w:val="en-US"/>
+              </w:rPr>
+              <w:t xml:space="preserve"> </w:t>
+            </w:r>
+            <w:r>
+              <w:rPr>
+                <w:szCs w:val="28"/>
+                <w:lang w:val="en-US"/>
+              </w:rPr>
+              <w:t>150)</w:t>
             </w:r>
           </w:p>
         </w:tc>
@@ -4585,10 +5227,10 @@
           <w:position w:val="-12"/>
         </w:rPr>
         <w:object w:dxaOrig="580" w:dyaOrig="380" w14:anchorId="37C79FA2">
-          <v:shape id="_x0000_i1071" type="#_x0000_t75" style="width:29.25pt;height:18.75pt" o:ole="">
-            <v:imagedata r:id="rId103" o:title=""/>
-          </v:shape>
-          <o:OLEObject Type="Embed" ProgID="Equation.DSMT4" ShapeID="_x0000_i1071" DrawAspect="Content" ObjectID="_1729634913" r:id="rId104"/>
+          <v:shape id="_x0000_i1083" type="#_x0000_t75" style="width:29.25pt;height:18.75pt" o:ole="">
+            <v:imagedata r:id="rId128" o:title=""/>
+          </v:shape>
+          <o:OLEObject Type="Embed" ProgID="Equation.DSMT4" ShapeID="_x0000_i1083" DrawAspect="Content" ObjectID="_1730237454" r:id="rId129"/>
         </w:object>
       </w:r>
       <w:r>
@@ -4602,10 +5244,10 @@
           <w:position w:val="-12"/>
         </w:rPr>
         <w:object w:dxaOrig="420" w:dyaOrig="380" w14:anchorId="43D62EA7">
-          <v:shape id="_x0000_i1072" type="#_x0000_t75" style="width:21pt;height:18.75pt" o:ole="">
-            <v:imagedata r:id="rId105" o:title=""/>
-          </v:shape>
-          <o:OLEObject Type="Embed" ProgID="Equation.DSMT4" ShapeID="_x0000_i1072" DrawAspect="Content" ObjectID="_1729634914" r:id="rId106"/>
+          <v:shape id="_x0000_i1084" type="#_x0000_t75" style="width:21pt;height:18.75pt" o:ole="">
+            <v:imagedata r:id="rId130" o:title=""/>
+          </v:shape>
+          <o:OLEObject Type="Embed" ProgID="Equation.DSMT4" ShapeID="_x0000_i1084" DrawAspect="Content" ObjectID="_1730237455" r:id="rId131"/>
         </w:object>
       </w:r>
       <w:r>
@@ -4621,10 +5263,10 @@
           <w:position w:val="-82"/>
         </w:rPr>
         <w:object w:dxaOrig="3879" w:dyaOrig="1780" w14:anchorId="5C97E901">
-          <v:shape id="_x0000_i1073" type="#_x0000_t75" style="width:194.25pt;height:89.25pt" o:ole="">
-            <v:imagedata r:id="rId107" o:title=""/>
-          </v:shape>
-          <o:OLEObject Type="Embed" ProgID="Equation.DSMT4" ShapeID="_x0000_i1073" DrawAspect="Content" ObjectID="_1729634915" r:id="rId108"/>
+          <v:shape id="_x0000_i1085" type="#_x0000_t75" style="width:194.25pt;height:89.25pt" o:ole="">
+            <v:imagedata r:id="rId132" o:title=""/>
+          </v:shape>
+          <o:OLEObject Type="Embed" ProgID="Equation.DSMT4" ShapeID="_x0000_i1085" DrawAspect="Content" ObjectID="_1730237456" r:id="rId133"/>
         </w:object>
       </w:r>
     </w:p>
@@ -4647,10 +5289,10 @@
           <w:position w:val="-14"/>
         </w:rPr>
         <w:object w:dxaOrig="740" w:dyaOrig="420" w14:anchorId="1CCD82E7">
-          <v:shape id="_x0000_i1074" type="#_x0000_t75" style="width:36.75pt;height:21pt" o:ole="">
-            <v:imagedata r:id="rId109" o:title=""/>
-          </v:shape>
-          <o:OLEObject Type="Embed" ProgID="Equation.DSMT4" ShapeID="_x0000_i1074" DrawAspect="Content" ObjectID="_1729634916" r:id="rId110"/>
+          <v:shape id="_x0000_i1086" type="#_x0000_t75" style="width:36.75pt;height:21pt" o:ole="">
+            <v:imagedata r:id="rId134" o:title=""/>
+          </v:shape>
+          <o:OLEObject Type="Embed" ProgID="Equation.DSMT4" ShapeID="_x0000_i1086" DrawAspect="Content" ObjectID="_1730237457" r:id="rId135"/>
         </w:object>
       </w:r>
       <w:r>
@@ -4664,10 +5306,10 @@
           <w:position w:val="-12"/>
         </w:rPr>
         <w:object w:dxaOrig="300" w:dyaOrig="380" w14:anchorId="3B7ABF7C">
-          <v:shape id="_x0000_i3086" type="#_x0000_t75" style="width:15pt;height:18.75pt" o:ole="">
-            <v:imagedata r:id="rId111" o:title=""/>
-          </v:shape>
-          <o:OLEObject Type="Embed" ProgID="Equation.DSMT4" ShapeID="_x0000_i3086" DrawAspect="Content" ObjectID="_1729634917" r:id="rId112"/>
+          <v:shape id="_x0000_i1087" type="#_x0000_t75" style="width:15pt;height:18.75pt" o:ole="">
+            <v:imagedata r:id="rId136" o:title=""/>
+          </v:shape>
+          <o:OLEObject Type="Embed" ProgID="Equation.DSMT4" ShapeID="_x0000_i1087" DrawAspect="Content" ObjectID="_1730237458" r:id="rId137"/>
         </w:object>
       </w:r>
       <w:r>
@@ -4703,13 +5345,13 @@
       </w:pPr>
       <w:r>
         <w:rPr>
-          <w:position w:val="-16"/>
-        </w:rPr>
-        <w:object w:dxaOrig="3879" w:dyaOrig="480" w14:anchorId="6F10C2E6">
-          <v:shape id="_x0000_i3087" type="#_x0000_t75" style="width:194.25pt;height:24pt" o:ole="">
-            <v:imagedata r:id="rId113" o:title=""/>
-          </v:shape>
-          <o:OLEObject Type="Embed" ProgID="Equation.DSMT4" ShapeID="_x0000_i3087" DrawAspect="Content" ObjectID="_1729634918" r:id="rId114"/>
+          <w:position w:val="-36"/>
+        </w:rPr>
+        <w:object w:dxaOrig="3180" w:dyaOrig="800" w14:anchorId="6F10C2E6">
+          <v:shape id="_x0000_i1088" type="#_x0000_t75" style="width:159pt;height:39.75pt" o:ole="">
+            <v:imagedata r:id="rId138" o:title=""/>
+          </v:shape>
+          <o:OLEObject Type="Embed" ProgID="Equation.DSMT4" ShapeID="_x0000_i1088" DrawAspect="Content" ObjectID="_1730237459" r:id="rId139"/>
         </w:object>
       </w:r>
       <w:r>
@@ -4728,10 +5370,10 @@
           <w:position w:val="-12"/>
         </w:rPr>
         <w:object w:dxaOrig="1260" w:dyaOrig="380" w14:anchorId="26E44B9A">
-          <v:shape id="_x0000_i1076" type="#_x0000_t75" style="width:63pt;height:18.75pt" o:ole="">
-            <v:imagedata r:id="rId115" o:title=""/>
-          </v:shape>
-          <o:OLEObject Type="Embed" ProgID="Equation.DSMT4" ShapeID="_x0000_i1076" DrawAspect="Content" ObjectID="_1729634919" r:id="rId116"/>
+          <v:shape id="_x0000_i1089" type="#_x0000_t75" style="width:63pt;height:18.75pt" o:ole="">
+            <v:imagedata r:id="rId140" o:title=""/>
+          </v:shape>
+          <o:OLEObject Type="Embed" ProgID="Equation.DSMT4" ShapeID="_x0000_i1089" DrawAspect="Content" ObjectID="_1730237460" r:id="rId141"/>
         </w:object>
       </w:r>
       <w:r>
@@ -4744,11 +5386,11 @@
         <w:rPr>
           <w:position w:val="-12"/>
         </w:rPr>
-        <w:object w:dxaOrig="1380" w:dyaOrig="380" w14:anchorId="22F0925F">
-          <v:shape id="_x0000_i1077" type="#_x0000_t75" style="width:69pt;height:18.75pt" o:ole="">
-            <v:imagedata r:id="rId117" o:title=""/>
-          </v:shape>
-          <o:OLEObject Type="Embed" ProgID="Equation.DSMT4" ShapeID="_x0000_i1077" DrawAspect="Content" ObjectID="_1729634920" r:id="rId118"/>
+        <w:object w:dxaOrig="1400" w:dyaOrig="380" w14:anchorId="22F0925F">
+          <v:shape id="_x0000_i1090" type="#_x0000_t75" style="width:69.75pt;height:18.75pt" o:ole="">
+            <v:imagedata r:id="rId142" o:title=""/>
+          </v:shape>
+          <o:OLEObject Type="Embed" ProgID="Equation.DSMT4" ShapeID="_x0000_i1090" DrawAspect="Content" ObjectID="_1730237461" r:id="rId143"/>
         </w:object>
       </w:r>
       <w:r>
@@ -4775,11 +5417,13 @@
       <w:pPr>
         <w:pStyle w:val="2"/>
       </w:pPr>
-      <w:bookmarkStart w:id="9" w:name="_Toc86751818"/>
+      <w:bookmarkStart w:id="14" w:name="_Toc86751818"/>
+      <w:bookmarkStart w:id="15" w:name="_Toc119582271"/>
       <w:r>
         <w:t>Определение геометрических параметров сопла</w:t>
       </w:r>
-      <w:bookmarkEnd w:id="9"/>
+      <w:bookmarkEnd w:id="14"/>
+      <w:bookmarkEnd w:id="15"/>
     </w:p>
     <w:p>
       <w:pPr>
@@ -4790,7 +5434,7 @@
     </w:p>
     <w:p>
       <w:r>
-        <w:t>Площадь критического сечения сопла определяется по формуле тяги:</w:t>
+        <w:t>Площадь критического сечения сопла</w:t>
       </w:r>
     </w:p>
     <w:p>
@@ -4801,11 +5445,11 @@
         <w:rPr>
           <w:position w:val="-36"/>
         </w:rPr>
-        <w:object w:dxaOrig="3400" w:dyaOrig="800" w14:anchorId="4E5E0436">
-          <v:shape id="_x0000_i1078" type="#_x0000_t75" style="width:169.5pt;height:39.75pt" o:ole="">
-            <v:imagedata r:id="rId119" o:title=""/>
-          </v:shape>
-          <o:OLEObject Type="Embed" ProgID="Equation.DSMT4" ShapeID="_x0000_i1078" DrawAspect="Content" ObjectID="_1729634921" r:id="rId120"/>
+        <w:object w:dxaOrig="3500" w:dyaOrig="800" w14:anchorId="4E5E0436">
+          <v:shape id="_x0000_i1091" type="#_x0000_t75" style="width:174.75pt;height:39.75pt" o:ole="">
+            <v:imagedata r:id="rId144" o:title=""/>
+          </v:shape>
+          <o:OLEObject Type="Embed" ProgID="Equation.DSMT4" ShapeID="_x0000_i1091" DrawAspect="Content" ObjectID="_1730237462" r:id="rId145"/>
         </w:object>
       </w:r>
     </w:p>
@@ -4822,28 +5466,37 @@
         <w:rPr>
           <w:position w:val="-30"/>
         </w:rPr>
-        <w:object w:dxaOrig="2760" w:dyaOrig="840" w14:anchorId="02462C63">
-          <v:shape id="_x0000_i1314" type="#_x0000_t75" style="width:138pt;height:42pt" o:ole="">
-            <v:imagedata r:id="rId121" o:title=""/>
-          </v:shape>
-          <o:OLEObject Type="Embed" ProgID="Equation.DSMT4" ShapeID="_x0000_i1314" DrawAspect="Content" ObjectID="_1729634922" r:id="rId122"/>
-        </w:object>
-      </w:r>
-    </w:p>
-    <w:p>
-      <w:r>
-        <w:t xml:space="preserve">Для ИДК в большинстве случаев сопло коническое с прямолинейными образующими, рекомендации по углу входной части сопла и углу образующей такие же, как для классических РДТТ. Выбираем угол входной части </w:t>
+        <w:object w:dxaOrig="2720" w:dyaOrig="840" w14:anchorId="02462C63">
+          <v:shape id="_x0000_i1092" type="#_x0000_t75" style="width:136.5pt;height:42pt" o:ole="">
+            <v:imagedata r:id="rId146" o:title=""/>
+          </v:shape>
+          <o:OLEObject Type="Embed" ProgID="Equation.DSMT4" ShapeID="_x0000_i1092" DrawAspect="Content" ObjectID="_1730237463" r:id="rId147"/>
+        </w:object>
+      </w:r>
+    </w:p>
+    <w:p>
+      <w:r>
+        <w:t xml:space="preserve">Для ИДК в большинстве случаев сопло коническое с прямолинейными образующими. </w:t>
+      </w:r>
+      <w:r>
+        <w:t>Примем</w:t>
+      </w:r>
+      <w:r>
+        <w:t xml:space="preserve"> угол входной части </w:t>
       </w:r>
       <w:r>
         <w:rPr>
           <w:position w:val="-12"/>
         </w:rPr>
-        <w:object w:dxaOrig="1060" w:dyaOrig="420" w14:anchorId="59C46489">
-          <v:shape id="_x0000_i1080" type="#_x0000_t75" style="width:53.25pt;height:21pt" o:ole="">
-            <v:imagedata r:id="rId123" o:title=""/>
-          </v:shape>
-          <o:OLEObject Type="Embed" ProgID="Equation.DSMT4" ShapeID="_x0000_i1080" DrawAspect="Content" ObjectID="_1729634923" r:id="rId124"/>
-        </w:object>
+        <w:object w:dxaOrig="1100" w:dyaOrig="380" w14:anchorId="59C46489">
+          <v:shape id="_x0000_i1093" type="#_x0000_t75" style="width:55.5pt;height:18.75pt" o:ole="">
+            <v:imagedata r:id="rId148" o:title=""/>
+          </v:shape>
+          <o:OLEObject Type="Embed" ProgID="Equation.DSMT4" ShapeID="_x0000_i1093" DrawAspect="Content" ObjectID="_1730237464" r:id="rId149"/>
+        </w:object>
+      </w:r>
+      <w:r>
+        <w:t xml:space="preserve"> </w:t>
       </w:r>
       <w:r>
         <w:t xml:space="preserve">и угол наклона образующей сопла к его оси </w:t>
@@ -4853,10 +5506,10 @@
           <w:position w:val="-12"/>
         </w:rPr>
         <w:object w:dxaOrig="1020" w:dyaOrig="380" w14:anchorId="3034E45B">
-          <v:shape id="_x0000_i1081" type="#_x0000_t75" style="width:51pt;height:18.75pt" o:ole="">
-            <v:imagedata r:id="rId125" o:title=""/>
-          </v:shape>
-          <o:OLEObject Type="Embed" ProgID="Equation.DSMT4" ShapeID="_x0000_i1081" DrawAspect="Content" ObjectID="_1729634924" r:id="rId126"/>
+          <v:shape id="_x0000_i1094" type="#_x0000_t75" style="width:51pt;height:18.75pt" o:ole="">
+            <v:imagedata r:id="rId150" o:title=""/>
+          </v:shape>
+          <o:OLEObject Type="Embed" ProgID="Equation.DSMT4" ShapeID="_x0000_i1094" DrawAspect="Content" ObjectID="_1730237465" r:id="rId151"/>
         </w:object>
       </w:r>
       <w:r>
@@ -4865,7 +5518,10 @@
     </w:p>
     <w:p>
       <w:r>
-        <w:t>Длины участков сопла находятся по формулам:</w:t>
+        <w:t>Длины участков сопла</w:t>
+      </w:r>
+      <w:r>
+        <w:t>:</w:t>
       </w:r>
     </w:p>
     <w:p>
@@ -4877,10 +5533,10 @@
           <w:position w:val="-34"/>
         </w:rPr>
         <w:object w:dxaOrig="2640" w:dyaOrig="820" w14:anchorId="1385B54A">
-          <v:shape id="_x0000_i3244" type="#_x0000_t75" style="width:132pt;height:40.5pt" o:ole="">
-            <v:imagedata r:id="rId127" o:title=""/>
-          </v:shape>
-          <o:OLEObject Type="Embed" ProgID="Equation.DSMT4" ShapeID="_x0000_i3244" DrawAspect="Content" ObjectID="_1729634925" r:id="rId128"/>
+          <v:shape id="_x0000_i1095" type="#_x0000_t75" style="width:132pt;height:40.5pt" o:ole="">
+            <v:imagedata r:id="rId152" o:title=""/>
+          </v:shape>
+          <o:OLEObject Type="Embed" ProgID="Equation.DSMT4" ShapeID="_x0000_i1095" DrawAspect="Content" ObjectID="_1730237466" r:id="rId153"/>
         </w:object>
       </w:r>
     </w:p>
@@ -4893,10 +5549,10 @@
           <w:position w:val="-16"/>
         </w:rPr>
         <w:object w:dxaOrig="2920" w:dyaOrig="420" w14:anchorId="53EDE0F7">
-          <v:shape id="_x0000_i1318" type="#_x0000_t75" style="width:145.5pt;height:21pt" o:ole="">
-            <v:imagedata r:id="rId129" o:title=""/>
-          </v:shape>
-          <o:OLEObject Type="Embed" ProgID="Equation.DSMT4" ShapeID="_x0000_i1318" DrawAspect="Content" ObjectID="_1729634926" r:id="rId130"/>
+          <v:shape id="_x0000_i1096" type="#_x0000_t75" style="width:145.5pt;height:21pt" o:ole="">
+            <v:imagedata r:id="rId154" o:title=""/>
+          </v:shape>
+          <o:OLEObject Type="Embed" ProgID="Equation.DSMT4" ShapeID="_x0000_i1096" DrawAspect="Content" ObjectID="_1730237467" r:id="rId155"/>
         </w:object>
       </w:r>
     </w:p>
@@ -4912,10 +5568,10 @@
           <w:position w:val="-34"/>
         </w:rPr>
         <w:object w:dxaOrig="2200" w:dyaOrig="820" w14:anchorId="5175B212">
-          <v:shape id="_x0000_i3242" type="#_x0000_t75" style="width:109.5pt;height:40.5pt" o:ole="">
-            <v:imagedata r:id="rId131" o:title=""/>
-          </v:shape>
-          <o:OLEObject Type="Embed" ProgID="Equation.DSMT4" ShapeID="_x0000_i3242" DrawAspect="Content" ObjectID="_1729634927" r:id="rId132"/>
+          <v:shape id="_x0000_i1097" type="#_x0000_t75" style="width:109.5pt;height:40.5pt" o:ole="">
+            <v:imagedata r:id="rId156" o:title=""/>
+          </v:shape>
+          <o:OLEObject Type="Embed" ProgID="Equation.DSMT4" ShapeID="_x0000_i1097" DrawAspect="Content" ObjectID="_1730237468" r:id="rId157"/>
         </w:object>
       </w:r>
     </w:p>
@@ -4945,10 +5601,10 @@
           <w:position w:val="-12"/>
         </w:rPr>
         <w:object w:dxaOrig="2940" w:dyaOrig="380" w14:anchorId="0B4EDFAF">
-          <v:shape id="_x0000_i3240" type="#_x0000_t75" style="width:147pt;height:18.75pt" o:ole="">
-            <v:imagedata r:id="rId133" o:title=""/>
-          </v:shape>
-          <o:OLEObject Type="Embed" ProgID="Equation.DSMT4" ShapeID="_x0000_i3240" DrawAspect="Content" ObjectID="_1729634928" r:id="rId134"/>
+          <v:shape id="_x0000_i1098" type="#_x0000_t75" style="width:147pt;height:18.75pt" o:ole="">
+            <v:imagedata r:id="rId158" o:title=""/>
+          </v:shape>
+          <o:OLEObject Type="Embed" ProgID="Equation.DSMT4" ShapeID="_x0000_i1098" DrawAspect="Content" ObjectID="_1730237469" r:id="rId159"/>
         </w:object>
       </w:r>
     </w:p>
@@ -4962,7 +5618,7 @@
         <w:rPr>
           <w:rFonts w:eastAsiaTheme="minorEastAsia"/>
         </w:rPr>
-        <w:t>Тогда максимальная допустимая длина заряда</w:t>
+        <w:t>Тогда допустимая длина заряда</w:t>
       </w:r>
     </w:p>
     <w:p>
@@ -4977,11 +5633,11 @@
           <w:rFonts w:eastAsiaTheme="minorEastAsia"/>
           <w:position w:val="-12"/>
         </w:rPr>
-        <w:object w:dxaOrig="2940" w:dyaOrig="380" w14:anchorId="1E80B053">
-          <v:shape id="_x0000_i3238" type="#_x0000_t75" style="width:147pt;height:18.75pt" o:ole="">
-            <v:imagedata r:id="rId135" o:title=""/>
-          </v:shape>
-          <o:OLEObject Type="Embed" ProgID="Equation.DSMT4" ShapeID="_x0000_i3238" DrawAspect="Content" ObjectID="_1729634929" r:id="rId136"/>
+        <w:object w:dxaOrig="2960" w:dyaOrig="380" w14:anchorId="1E80B053">
+          <v:shape id="_x0000_i1099" type="#_x0000_t75" style="width:147.75pt;height:18.75pt" o:ole="">
+            <v:imagedata r:id="rId160" o:title=""/>
+          </v:shape>
+          <o:OLEObject Type="Embed" ProgID="Equation.DSMT4" ShapeID="_x0000_i1099" DrawAspect="Content" ObjectID="_1730237470" r:id="rId161"/>
         </w:object>
       </w:r>
     </w:p>
@@ -4997,11 +5653,13 @@
       <w:pPr>
         <w:pStyle w:val="2"/>
       </w:pPr>
-      <w:bookmarkStart w:id="10" w:name="_Toc86751819"/>
+      <w:bookmarkStart w:id="16" w:name="_Toc86751819"/>
+      <w:bookmarkStart w:id="17" w:name="_Toc119582272"/>
       <w:r>
         <w:t>Расчет газодинамических параметров в выходном сечении сопла</w:t>
       </w:r>
-      <w:bookmarkEnd w:id="10"/>
+      <w:bookmarkEnd w:id="16"/>
+      <w:bookmarkEnd w:id="17"/>
     </w:p>
     <w:p/>
     <w:p>
@@ -5013,10 +5671,10 @@
           <w:position w:val="-14"/>
         </w:rPr>
         <w:object w:dxaOrig="620" w:dyaOrig="420" w14:anchorId="41323BA3">
-          <v:shape id="_x0000_i1087" type="#_x0000_t75" style="width:31.5pt;height:21pt" o:ole="">
-            <v:imagedata r:id="rId137" o:title=""/>
-          </v:shape>
-          <o:OLEObject Type="Embed" ProgID="Equation.DSMT4" ShapeID="_x0000_i1087" DrawAspect="Content" ObjectID="_1729634930" r:id="rId138"/>
+          <v:shape id="_x0000_i1100" type="#_x0000_t75" style="width:31.5pt;height:21pt" o:ole="">
+            <v:imagedata r:id="rId162" o:title=""/>
+          </v:shape>
+          <o:OLEObject Type="Embed" ProgID="Equation.DSMT4" ShapeID="_x0000_i1100" DrawAspect="Content" ObjectID="_1730237471" r:id="rId163"/>
         </w:object>
       </w:r>
       <w:r>
@@ -5027,14 +5685,11 @@
           <w:position w:val="-12"/>
         </w:rPr>
         <w:object w:dxaOrig="620" w:dyaOrig="360" w14:anchorId="4245634A">
-          <v:shape id="_x0000_i1088" type="#_x0000_t75" style="width:31.5pt;height:18pt" o:ole="">
-            <v:imagedata r:id="rId139" o:title=""/>
-          </v:shape>
-          <o:OLEObject Type="Embed" ProgID="Equation.DSMT4" ShapeID="_x0000_i1088" DrawAspect="Content" ObjectID="_1729634931" r:id="rId140"/>
-        </w:object>
-      </w:r>
-      <w:r>
-        <w:t>:</w:t>
+          <v:shape id="_x0000_i1101" type="#_x0000_t75" style="width:31.5pt;height:18pt" o:ole="">
+            <v:imagedata r:id="rId164" o:title=""/>
+          </v:shape>
+          <o:OLEObject Type="Embed" ProgID="Equation.DSMT4" ShapeID="_x0000_i1101" DrawAspect="Content" ObjectID="_1730237472" r:id="rId165"/>
+        </w:object>
       </w:r>
     </w:p>
     <w:p>
@@ -5046,10 +5701,10 @@
           <w:position w:val="-86"/>
         </w:rPr>
         <w:object w:dxaOrig="4120" w:dyaOrig="1860" w14:anchorId="45E379EE">
-          <v:shape id="_x0000_i1089" type="#_x0000_t75" style="width:205.5pt;height:93pt" o:ole="">
-            <v:imagedata r:id="rId141" o:title=""/>
-          </v:shape>
-          <o:OLEObject Type="Embed" ProgID="Equation.DSMT4" ShapeID="_x0000_i1089" DrawAspect="Content" ObjectID="_1729634932" r:id="rId142"/>
+          <v:shape id="_x0000_i1102" type="#_x0000_t75" style="width:205.5pt;height:93pt" o:ole="">
+            <v:imagedata r:id="rId166" o:title=""/>
+          </v:shape>
+          <o:OLEObject Type="Embed" ProgID="Equation.DSMT4" ShapeID="_x0000_i1102" DrawAspect="Content" ObjectID="_1730237473" r:id="rId167"/>
         </w:object>
       </w:r>
       <w:r>
@@ -5058,6 +5713,7 @@
     </w:p>
     <w:p>
       <w:r>
+        <w:lastRenderedPageBreak/>
         <w:t xml:space="preserve">Численно решая уравнение, находим значение безразмерной скорости потока в выходном сечении </w:t>
       </w:r>
       <w:r>
@@ -5065,10 +5721,10 @@
           <w:position w:val="-12"/>
         </w:rPr>
         <w:object w:dxaOrig="1219" w:dyaOrig="380" w14:anchorId="20228720">
-          <v:shape id="_x0000_i1090" type="#_x0000_t75" style="width:61.5pt;height:18.75pt" o:ole="">
-            <v:imagedata r:id="rId143" o:title=""/>
-          </v:shape>
-          <o:OLEObject Type="Embed" ProgID="Equation.DSMT4" ShapeID="_x0000_i1090" DrawAspect="Content" ObjectID="_1729634933" r:id="rId144"/>
+          <v:shape id="_x0000_i1103" type="#_x0000_t75" style="width:61.5pt;height:18.75pt" o:ole="">
+            <v:imagedata r:id="rId168" o:title=""/>
+          </v:shape>
+          <o:OLEObject Type="Embed" ProgID="Equation.DSMT4" ShapeID="_x0000_i1103" DrawAspect="Content" ObjectID="_1730237474" r:id="rId169"/>
         </w:object>
       </w:r>
       <w:r>
@@ -5077,7 +5733,7 @@
     </w:p>
     <w:p>
       <w:r>
-        <w:t>Критическая скорость звука рассчитывается по формуле:</w:t>
+        <w:t>Критическая скорость звука</w:t>
       </w:r>
     </w:p>
     <w:p>
@@ -5089,16 +5745,16 @@
           <w:position w:val="-30"/>
         </w:rPr>
         <w:object w:dxaOrig="3140" w:dyaOrig="800" w14:anchorId="147990CA">
-          <v:shape id="_x0000_i1091" type="#_x0000_t75" style="width:156.75pt;height:39.75pt" o:ole="">
-            <v:imagedata r:id="rId145" o:title=""/>
-          </v:shape>
-          <o:OLEObject Type="Embed" ProgID="Equation.DSMT4" ShapeID="_x0000_i1091" DrawAspect="Content" ObjectID="_1729634934" r:id="rId146"/>
-        </w:object>
-      </w:r>
-    </w:p>
-    <w:p>
-      <w:r>
-        <w:t>Скорость звука в выходном сечении:</w:t>
+          <v:shape id="_x0000_i1104" type="#_x0000_t75" style="width:156.75pt;height:39.75pt" o:ole="">
+            <v:imagedata r:id="rId170" o:title=""/>
+          </v:shape>
+          <o:OLEObject Type="Embed" ProgID="Equation.DSMT4" ShapeID="_x0000_i1104" DrawAspect="Content" ObjectID="_1730237475" r:id="rId171"/>
+        </w:object>
+      </w:r>
+    </w:p>
+    <w:p>
+      <w:r>
+        <w:t>Скорость звука в выходном сечении</w:t>
       </w:r>
     </w:p>
     <w:p>
@@ -5110,16 +5766,16 @@
           <w:position w:val="-12"/>
         </w:rPr>
         <w:object w:dxaOrig="2600" w:dyaOrig="420" w14:anchorId="64440CB9">
-          <v:shape id="_x0000_i1092" type="#_x0000_t75" style="width:129.75pt;height:21pt" o:ole="">
-            <v:imagedata r:id="rId147" o:title=""/>
-          </v:shape>
-          <o:OLEObject Type="Embed" ProgID="Equation.DSMT4" ShapeID="_x0000_i1092" DrawAspect="Content" ObjectID="_1729634935" r:id="rId148"/>
-        </w:object>
-      </w:r>
-    </w:p>
-    <w:p>
-      <w:r>
-        <w:t>Давление в выходном сечении сопла:</w:t>
+          <v:shape id="_x0000_i1105" type="#_x0000_t75" style="width:129.75pt;height:21pt" o:ole="">
+            <v:imagedata r:id="rId172" o:title=""/>
+          </v:shape>
+          <o:OLEObject Type="Embed" ProgID="Equation.DSMT4" ShapeID="_x0000_i1105" DrawAspect="Content" ObjectID="_1730237476" r:id="rId173"/>
+        </w:object>
+      </w:r>
+    </w:p>
+    <w:p>
+      <w:r>
+        <w:t>Давление в выходном сечении сопла</w:t>
       </w:r>
     </w:p>
     <w:p>
@@ -5131,16 +5787,16 @@
           <w:position w:val="-32"/>
         </w:rPr>
         <w:object w:dxaOrig="6120" w:dyaOrig="940" w14:anchorId="1A6ADD9D">
-          <v:shape id="_x0000_i1093" type="#_x0000_t75" style="width:306pt;height:46.5pt" o:ole="">
-            <v:imagedata r:id="rId149" o:title=""/>
-          </v:shape>
-          <o:OLEObject Type="Embed" ProgID="Equation.DSMT4" ShapeID="_x0000_i1093" DrawAspect="Content" ObjectID="_1729634936" r:id="rId150"/>
-        </w:object>
-      </w:r>
-    </w:p>
-    <w:p>
-      <w:r>
-        <w:t>Температура в выходном сечении сопла:</w:t>
+          <v:shape id="_x0000_i1106" type="#_x0000_t75" style="width:306pt;height:46.5pt" o:ole="">
+            <v:imagedata r:id="rId174" o:title=""/>
+          </v:shape>
+          <o:OLEObject Type="Embed" ProgID="Equation.DSMT4" ShapeID="_x0000_i1106" DrawAspect="Content" ObjectID="_1730237477" r:id="rId175"/>
+        </w:object>
+      </w:r>
+    </w:p>
+    <w:p>
+      <w:r>
+        <w:t>Температура в выходном сечении сопла</w:t>
       </w:r>
     </w:p>
     <w:p>
@@ -5152,17 +5808,16 @@
           <w:position w:val="-32"/>
         </w:rPr>
         <w:object w:dxaOrig="4940" w:dyaOrig="780" w14:anchorId="72382A36">
-          <v:shape id="_x0000_i1094" type="#_x0000_t75" style="width:247.5pt;height:39pt" o:ole="">
-            <v:imagedata r:id="rId151" o:title=""/>
-          </v:shape>
-          <o:OLEObject Type="Embed" ProgID="Equation.DSMT4" ShapeID="_x0000_i1094" DrawAspect="Content" ObjectID="_1729634937" r:id="rId152"/>
-        </w:object>
-      </w:r>
-    </w:p>
-    <w:p>
-      <w:r>
-        <w:lastRenderedPageBreak/>
-        <w:t>Плотность потока в выходном сечении сопла:</w:t>
+          <v:shape id="_x0000_i1107" type="#_x0000_t75" style="width:247.5pt;height:39pt" o:ole="">
+            <v:imagedata r:id="rId176" o:title=""/>
+          </v:shape>
+          <o:OLEObject Type="Embed" ProgID="Equation.DSMT4" ShapeID="_x0000_i1107" DrawAspect="Content" ObjectID="_1730237478" r:id="rId177"/>
+        </w:object>
+      </w:r>
+    </w:p>
+    <w:p>
+      <w:r>
+        <w:t>Плотность потока в выходном сечении сопла</w:t>
       </w:r>
     </w:p>
     <w:p>
@@ -5177,11 +5832,11 @@
         <w:rPr>
           <w:position w:val="-34"/>
         </w:rPr>
-        <w:object w:dxaOrig="2720" w:dyaOrig="780" w14:anchorId="692C477E">
-          <v:shape id="_x0000_i1095" type="#_x0000_t75" style="width:136.5pt;height:39pt" o:ole="">
-            <v:imagedata r:id="rId153" o:title=""/>
-          </v:shape>
-          <o:OLEObject Type="Embed" ProgID="Equation.DSMT4" ShapeID="_x0000_i1095" DrawAspect="Content" ObjectID="_1729634938" r:id="rId154"/>
+        <w:object w:dxaOrig="2760" w:dyaOrig="780" w14:anchorId="692C477E">
+          <v:shape id="_x0000_i1108" type="#_x0000_t75" style="width:138.75pt;height:39pt" o:ole="">
+            <v:imagedata r:id="rId178" o:title=""/>
+          </v:shape>
+          <o:OLEObject Type="Embed" ProgID="Equation.DSMT4" ShapeID="_x0000_i1108" DrawAspect="Content" ObjectID="_1730237479" r:id="rId179"/>
         </w:object>
       </w:r>
     </w:p>
@@ -5200,12 +5855,14 @@
           <w:rFonts w:eastAsiaTheme="minorEastAsia"/>
         </w:rPr>
       </w:pPr>
+      <w:bookmarkStart w:id="18" w:name="_Toc119582273"/>
       <w:r>
         <w:rPr>
           <w:rFonts w:eastAsiaTheme="minorEastAsia"/>
         </w:rPr>
         <w:t>Проектирование заряда</w:t>
       </w:r>
+      <w:bookmarkEnd w:id="18"/>
     </w:p>
     <w:p>
       <w:pPr>
@@ -5218,40 +5875,56 @@
       <w:r>
         <w:t>Проектирование заряда сводится к выбору топлива и формы заряда, определению параметров заряжания двигателя, а также расчету всех его геометрических размеров, параметров и характеристик. Форма заряда должна обеспечивать максимальное заполнение корпуса двигателя при условии допустимых скоростей газового потока, омывающего заряд.</w:t>
       </w:r>
-    </w:p>
-    <w:p>
-      <w:r>
-        <w:t xml:space="preserve">Коэффициент заполнения поперечного сечения КС </w:t>
+      <w:r>
+        <w:t xml:space="preserve"> Считается, что к</w:t>
+      </w:r>
+      <w:r>
+        <w:t xml:space="preserve">оэффициент заполнения поперечного сечения КС </w:t>
       </w:r>
       <w:r>
         <w:rPr>
           <w:position w:val="-12"/>
         </w:rPr>
         <w:object w:dxaOrig="960" w:dyaOrig="380" w14:anchorId="37527D86">
-          <v:shape id="_x0000_i1096" type="#_x0000_t75" style="width:48pt;height:18.75pt" o:ole="">
-            <v:imagedata r:id="rId155" o:title=""/>
-          </v:shape>
-          <o:OLEObject Type="Embed" ProgID="Equation.DSMT4" ShapeID="_x0000_i1096" DrawAspect="Content" ObjectID="_1729634939" r:id="rId156"/>
+          <v:shape id="_x0000_i1109" type="#_x0000_t75" style="width:48pt;height:18.75pt" o:ole="">
+            <v:imagedata r:id="rId180" o:title=""/>
+          </v:shape>
+          <o:OLEObject Type="Embed" ProgID="Equation.DSMT4" ShapeID="_x0000_i1109" DrawAspect="Content" ObjectID="_1730237480" r:id="rId181"/>
         </w:object>
       </w:r>
       <w:r>
         <w:t xml:space="preserve">. </w:t>
       </w:r>
-      <w:r>
-        <w:t xml:space="preserve">Для импульсных ракетных двигателей используют только вкладные заряды, изготавливаемые чаще всего из пироксилинового или </w:t>
-      </w:r>
-      <w:proofErr w:type="spellStart"/>
-      <w:r>
-        <w:t>баллиститного</w:t>
-      </w:r>
-      <w:proofErr w:type="spellEnd"/>
-      <w:r>
-        <w:t xml:space="preserve"> твердого топлива. Чаще всего применяются трубчатые заряды.</w:t>
-      </w:r>
-    </w:p>
-    <w:p>
-      <w:r>
-        <w:t>Наибольшая плотность укладки шашек многошашечного заряда определяется формулой</w:t>
+    </w:p>
+    <w:p>
+      <w:r>
+        <w:t>Для импульсных ракетных двигателей</w:t>
+      </w:r>
+      <w:r>
+        <w:t xml:space="preserve"> чаще всего</w:t>
+      </w:r>
+      <w:r>
+        <w:t xml:space="preserve"> используют вкладные </w:t>
+      </w:r>
+      <w:r>
+        <w:t xml:space="preserve">трубчатые </w:t>
+      </w:r>
+      <w:r>
+        <w:t>заряды</w:t>
+      </w:r>
+      <w:r>
+        <w:t>.</w:t>
+      </w:r>
+      <w:r>
+        <w:t xml:space="preserve"> </w:t>
+      </w:r>
+    </w:p>
+    <w:p>
+      <w:r>
+        <w:t xml:space="preserve">Заряд ИДК является трубчатым многошашечным. </w:t>
+      </w:r>
+      <w:r>
+        <w:t>Наибольшая плотность укладки шашек определяется формулой</w:t>
       </w:r>
     </w:p>
     <w:p>
@@ -5263,10 +5936,10 @@
           <w:position w:val="-16"/>
         </w:rPr>
         <w:object w:dxaOrig="5720" w:dyaOrig="460" w14:anchorId="64D10260">
-          <v:shape id="_x0000_i1097" type="#_x0000_t75" style="width:285.75pt;height:23.25pt" o:ole="">
-            <v:imagedata r:id="rId157" o:title=""/>
-          </v:shape>
-          <o:OLEObject Type="Embed" ProgID="Equation.DSMT4" ShapeID="_x0000_i1097" DrawAspect="Content" ObjectID="_1729634940" r:id="rId158"/>
+          <v:shape id="_x0000_i1110" type="#_x0000_t75" style="width:285.75pt;height:23.25pt" o:ole="">
+            <v:imagedata r:id="rId182" o:title=""/>
+          </v:shape>
+          <o:OLEObject Type="Embed" ProgID="Equation.DSMT4" ShapeID="_x0000_i1110" DrawAspect="Content" ObjectID="_1730237481" r:id="rId183"/>
         </w:object>
       </w:r>
       <w:r>
@@ -5297,7 +5970,7 @@
     </w:p>
     <w:p>
       <w:r>
-        <w:t>Так как топливо уже выбрано (П-1), то определим параметры заряжания:</w:t>
+        <w:t>Постоянная расхода</w:t>
       </w:r>
     </w:p>
     <w:p>
@@ -5309,35 +5982,281 @@
           <w:position w:val="-34"/>
         </w:rPr>
         <w:object w:dxaOrig="3460" w:dyaOrig="1020" w14:anchorId="7B7696EF">
-          <v:shape id="_x0000_i1098" type="#_x0000_t75" style="width:173.25pt;height:51pt" o:ole="">
-            <v:imagedata r:id="rId159" o:title=""/>
-          </v:shape>
-          <o:OLEObject Type="Embed" ProgID="Equation.DSMT4" ShapeID="_x0000_i1098" DrawAspect="Content" ObjectID="_1729634941" r:id="rId160"/>
-        </w:object>
-      </w:r>
-    </w:p>
-    <w:p>
-      <w:r>
-        <w:t xml:space="preserve">Коэффициент расхода сопла назначаем равным </w:t>
+          <v:shape id="_x0000_i1111" type="#_x0000_t75" style="width:173.25pt;height:51pt" o:ole="">
+            <v:imagedata r:id="rId184" o:title=""/>
+          </v:shape>
+          <o:OLEObject Type="Embed" ProgID="Equation.DSMT4" ShapeID="_x0000_i1111" DrawAspect="Content" ObjectID="_1730237482" r:id="rId185"/>
+        </w:object>
+      </w:r>
+    </w:p>
+    <w:p>
+      <w:r>
+        <w:t>Расход газов через сопло</w:t>
+      </w:r>
+    </w:p>
+    <w:p>
+      <w:pPr>
+        <w:jc w:val="center"/>
+      </w:pPr>
+      <w:r>
+        <w:rPr>
+          <w:position w:val="-40"/>
+        </w:rPr>
+        <w:object w:dxaOrig="3960" w:dyaOrig="900" w14:anchorId="790F4FE2">
+          <v:shape id="_x0000_i1112" type="#_x0000_t75" style="width:198pt;height:45pt" o:ole="">
+            <v:imagedata r:id="rId186" o:title=""/>
+          </v:shape>
+          <o:OLEObject Type="Embed" ProgID="Equation.DSMT4" ShapeID="_x0000_i1112" DrawAspect="Content" ObjectID="_1730237483" r:id="rId187"/>
+        </w:object>
+      </w:r>
+    </w:p>
+    <w:p>
+      <w:pPr>
+        <w:ind w:firstLine="0"/>
+      </w:pPr>
+      <w:r>
+        <w:t xml:space="preserve">где </w:t>
       </w:r>
       <w:r>
         <w:rPr>
           <w:position w:val="-12"/>
         </w:rPr>
-        <w:object w:dxaOrig="1120" w:dyaOrig="380" w14:anchorId="38A83CB7">
-          <v:shape id="_x0000_i1099" type="#_x0000_t75" style="width:56.25pt;height:18.75pt" o:ole="">
-            <v:imagedata r:id="rId161" o:title=""/>
-          </v:shape>
-          <o:OLEObject Type="Embed" ProgID="Equation.DSMT4" ShapeID="_x0000_i1099" DrawAspect="Content" ObjectID="_1729634942" r:id="rId162"/>
-        </w:object>
-      </w:r>
-      <w:r>
+        <w:object w:dxaOrig="1120" w:dyaOrig="380" w14:anchorId="452D5A8D">
+          <v:shape id="_x0000_i1113" type="#_x0000_t75" style="width:56.25pt;height:18.75pt" o:ole="">
+            <v:imagedata r:id="rId188" o:title=""/>
+          </v:shape>
+          <o:OLEObject Type="Embed" ProgID="Equation.DSMT4" ShapeID="_x0000_i1113" DrawAspect="Content" ObjectID="_1730237484" r:id="rId189"/>
+        </w:object>
+      </w:r>
+      <w:r>
+        <w:t xml:space="preserve"> – коэффициент расхода сопла.</w:t>
+      </w:r>
+    </w:p>
+    <w:p>
+      <w:r>
+        <w:t>З</w:t>
+      </w:r>
+      <w:r>
+        <w:t>апас топлива</w:t>
+      </w:r>
+    </w:p>
+    <w:p>
+      <w:pPr>
+        <w:jc w:val="center"/>
+      </w:pPr>
+      <w:r>
+        <w:rPr>
+          <w:position w:val="-16"/>
+        </w:rPr>
+        <w:object w:dxaOrig="2439" w:dyaOrig="420" w14:anchorId="08C1AC3E">
+          <v:shape id="_x0000_i1114" type="#_x0000_t75" style="width:122.25pt;height:21pt" o:ole="">
+            <v:imagedata r:id="rId190" o:title=""/>
+          </v:shape>
+          <o:OLEObject Type="Embed" ProgID="Equation.DSMT4" ShapeID="_x0000_i1114" DrawAspect="Content" ObjectID="_1730237485" r:id="rId191"/>
+        </w:object>
+      </w:r>
+    </w:p>
+    <w:p>
+      <w:r>
+        <w:t xml:space="preserve">Для выполнения коррекции траектории ИДК должен сработать за время не более </w:t>
+      </w:r>
+      <w:r>
+        <w:rPr>
+          <w:position w:val="-14"/>
+        </w:rPr>
+        <w:object w:dxaOrig="240" w:dyaOrig="400" w14:anchorId="7CBFC94D">
+          <v:shape id="_x0000_i1115" type="#_x0000_t75" style="width:12pt;height:20.25pt" o:ole="">
+            <v:imagedata r:id="rId192" o:title=""/>
+          </v:shape>
+          <o:OLEObject Type="Embed" ProgID="Equation.DSMT4" ShapeID="_x0000_i1115" DrawAspect="Content" ObjectID="_1730237486" r:id="rId193"/>
+        </w:object>
+      </w:r>
+      <w:r>
+        <w:t>. Следовательно, для выполнения этого условия проектирование заряда необходимо вести для минимальной температуры окружающей среды</w:t>
+      </w:r>
+    </w:p>
+    <w:p>
+      <w:pPr>
+        <w:jc w:val="center"/>
+      </w:pPr>
+      <w:r>
+        <w:rPr>
+          <w:position w:val="-14"/>
+        </w:rPr>
+        <w:object w:dxaOrig="4040" w:dyaOrig="420" w14:anchorId="6EA6FCB3">
+          <v:shape id="_x0000_i1116" type="#_x0000_t75" style="width:201.75pt;height:21pt" o:ole="">
+            <v:imagedata r:id="rId194" o:title=""/>
+          </v:shape>
+          <o:OLEObject Type="Embed" ProgID="Equation.DSMT4" ShapeID="_x0000_i1116" DrawAspect="Content" ObjectID="_1730237487" r:id="rId195"/>
+        </w:object>
+      </w:r>
+    </w:p>
+    <w:p>
+      <w:r>
+        <w:t>Потребная площадь горения</w:t>
+      </w:r>
+    </w:p>
+    <w:p>
+      <w:pPr>
+        <w:jc w:val="center"/>
+      </w:pPr>
+      <w:r>
+        <w:rPr>
+          <w:position w:val="-34"/>
+        </w:rPr>
+        <w:object w:dxaOrig="2780" w:dyaOrig="780" w14:anchorId="7C64B4E1">
+          <v:shape id="_x0000_i1117" type="#_x0000_t75" style="width:138.75pt;height:39pt" o:ole="">
+            <v:imagedata r:id="rId196" o:title=""/>
+          </v:shape>
+          <o:OLEObject Type="Embed" ProgID="Equation.DSMT4" ShapeID="_x0000_i1117" DrawAspect="Content" ObjectID="_1730237488" r:id="rId197"/>
+        </w:object>
+      </w:r>
+    </w:p>
+    <w:p>
+      <w:r>
+        <w:t xml:space="preserve">Так как не существует аналитического решения по определению значения параметров </w:t>
+      </w:r>
+      <w:r>
+        <w:rPr>
+          <w:position w:val="-6"/>
+        </w:rPr>
+        <w:object w:dxaOrig="220" w:dyaOrig="240" w14:anchorId="4E39B738">
+          <v:shape id="_x0000_i1118" type="#_x0000_t75" style="width:11.25pt;height:12pt" o:ole="">
+            <v:imagedata r:id="rId198" o:title=""/>
+          </v:shape>
+          <o:OLEObject Type="Embed" ProgID="Equation.DSMT4" ShapeID="_x0000_i1118" DrawAspect="Content" ObjectID="_1730237489" r:id="rId199"/>
+        </w:object>
+      </w:r>
+      <w:r>
+        <w:t xml:space="preserve">, </w:t>
+      </w:r>
+      <w:r>
+        <w:rPr>
+          <w:position w:val="-12"/>
+        </w:rPr>
+        <w:object w:dxaOrig="300" w:dyaOrig="380" w14:anchorId="7E7E0966">
+          <v:shape id="_x0000_i1119" type="#_x0000_t75" style="width:15pt;height:18.75pt" o:ole="">
+            <v:imagedata r:id="rId200" o:title=""/>
+          </v:shape>
+          <o:OLEObject Type="Embed" ProgID="Equation.DSMT4" ShapeID="_x0000_i1119" DrawAspect="Content" ObjectID="_1730237490" r:id="rId201"/>
+        </w:object>
+      </w:r>
+      <w:r>
+        <w:t xml:space="preserve">, </w:t>
+      </w:r>
+      <w:r>
+        <w:rPr>
+          <w:position w:val="-12"/>
+        </w:rPr>
+        <w:object w:dxaOrig="360" w:dyaOrig="380" w14:anchorId="6B8D8DBF">
+          <v:shape id="_x0000_i1120" type="#_x0000_t75" style="width:18pt;height:18.75pt" o:ole="">
+            <v:imagedata r:id="rId202" o:title=""/>
+          </v:shape>
+          <o:OLEObject Type="Embed" ProgID="Equation.DSMT4" ShapeID="_x0000_i1120" DrawAspect="Content" ObjectID="_1730237491" r:id="rId203"/>
+        </w:object>
+      </w:r>
+      <w:r>
+        <w:t xml:space="preserve">, </w:t>
+      </w:r>
+      <w:r>
+        <w:rPr>
+          <w:position w:val="-12"/>
+        </w:rPr>
+        <w:object w:dxaOrig="360" w:dyaOrig="380" w14:anchorId="27BAFDB7">
+          <v:shape id="_x0000_i1121" type="#_x0000_t75" style="width:18pt;height:18.75pt" o:ole="">
+            <v:imagedata r:id="rId204" o:title=""/>
+          </v:shape>
+          <o:OLEObject Type="Embed" ProgID="Equation.DSMT4" ShapeID="_x0000_i1121" DrawAspect="Content" ObjectID="_1730237492" r:id="rId205"/>
+        </w:object>
+      </w:r>
+      <w:r>
+        <w:t>,</w:t>
+      </w:r>
+      <w:r>
+        <w:t xml:space="preserve"> </w:t>
+      </w:r>
+      <w:r>
+        <w:t xml:space="preserve">то будем последовательно задавать количество пороховых элементов и рассчитывать необходимые геометрические размеры. </w:t>
+      </w:r>
+      <w:r>
+        <w:t>Критерием оценки оптимальности того или иного варианта является максимум коэффициента заполнения поперечного сечения (минимум массы конструкции) при заданных ограничениях:</w:t>
+      </w:r>
+    </w:p>
+    <w:p>
+      <w:pPr>
+        <w:pStyle w:val="a4"/>
+        <w:numPr>
+          <w:ilvl w:val="0"/>
+          <w:numId w:val="17"/>
+        </w:numPr>
+        <w:ind w:left="1134"/>
+      </w:pPr>
+      <w:r>
+        <w:t xml:space="preserve">значения параметров Победоносцева для внешней и внутренней поверхностей не должны превышать </w:t>
+      </w:r>
+      <w:r>
+        <w:rPr>
+          <w:position w:val="-16"/>
+        </w:rPr>
+        <w:object w:dxaOrig="1260" w:dyaOrig="420" w14:anchorId="314F578D">
+          <v:shape id="_x0000_i1122" type="#_x0000_t75" style="width:63pt;height:21pt" o:ole="">
+            <v:imagedata r:id="rId206" o:title=""/>
+          </v:shape>
+          <o:OLEObject Type="Embed" ProgID="Equation.DSMT4" ShapeID="_x0000_i1122" DrawAspect="Content" ObjectID="_1730237493" r:id="rId207"/>
+        </w:object>
+      </w:r>
+      <w:r>
+        <w:t>;</w:t>
+      </w:r>
+    </w:p>
+    <w:p>
+      <w:pPr>
+        <w:pStyle w:val="a4"/>
+        <w:numPr>
+          <w:ilvl w:val="0"/>
+          <w:numId w:val="17"/>
+        </w:numPr>
+        <w:ind w:left="1134"/>
+      </w:pPr>
+      <w:r>
+        <w:t>значение критерия Шварца не должно превышать 0,75.</w:t>
+      </w:r>
+    </w:p>
+    <w:p>
+      <w:pPr>
+        <w:pStyle w:val="a4"/>
+        <w:numPr>
+          <w:ilvl w:val="0"/>
+          <w:numId w:val="17"/>
+        </w:numPr>
+        <w:ind w:left="1134"/>
+      </w:pPr>
+      <w:r>
+        <w:lastRenderedPageBreak/>
+        <w:t xml:space="preserve">длина заряда не должна превышать предельно допустимого значения </w:t>
+      </w:r>
+      <w:r>
+        <w:rPr>
+          <w:rFonts w:eastAsiaTheme="minorEastAsia"/>
+          <w:position w:val="-12"/>
+        </w:rPr>
+        <w:object w:dxaOrig="1620" w:dyaOrig="380" w14:anchorId="08A7F7EA">
+          <v:shape id="_x0000_i1123" type="#_x0000_t75" style="width:81pt;height:18.75pt" o:ole="">
+            <v:imagedata r:id="rId208" o:title=""/>
+          </v:shape>
+          <o:OLEObject Type="Embed" ProgID="Equation.DSMT4" ShapeID="_x0000_i1123" DrawAspect="Content" ObjectID="_1730237494" r:id="rId209"/>
+        </w:object>
+      </w:r>
+      <w:r>
+        <w:rPr>
+          <w:rFonts w:eastAsiaTheme="minorEastAsia"/>
+        </w:rPr>
         <w:t>.</w:t>
       </w:r>
     </w:p>
     <w:p>
       <w:r>
-        <w:t>Расход газов через сопло равен</w:t>
+        <w:t>Наружный диаметр заряда находится по формуле:</w:t>
       </w:r>
     </w:p>
     <w:p>
@@ -5346,19 +6265,48 @@
       </w:pPr>
       <w:r>
         <w:rPr>
-          <w:position w:val="-40"/>
-        </w:rPr>
-        <w:object w:dxaOrig="3800" w:dyaOrig="900" w14:anchorId="790F4FE2">
-          <v:shape id="_x0000_i1100" type="#_x0000_t75" style="width:189.75pt;height:45pt" o:ole="">
-            <v:imagedata r:id="rId163" o:title=""/>
-          </v:shape>
-          <o:OLEObject Type="Embed" ProgID="Equation.DSMT4" ShapeID="_x0000_i1100" DrawAspect="Content" ObjectID="_1729634943" r:id="rId164"/>
-        </w:object>
-      </w:r>
-    </w:p>
-    <w:p>
-      <w:r>
-        <w:t>Относительный запас топлива</w:t>
+          <w:position w:val="-28"/>
+        </w:rPr>
+        <w:object w:dxaOrig="1660" w:dyaOrig="720" w14:anchorId="61EC8DDB">
+          <v:shape id="_x0000_i1124" type="#_x0000_t75" style="width:83.25pt;height:36pt" o:ole="">
+            <v:imagedata r:id="rId210" o:title=""/>
+          </v:shape>
+          <o:OLEObject Type="Embed" ProgID="Equation.DSMT4" ShapeID="_x0000_i1124" DrawAspect="Content" ObjectID="_1730237495" r:id="rId211"/>
+        </w:object>
+      </w:r>
+      <w:r>
+        <w:t>,</w:t>
+      </w:r>
+    </w:p>
+    <w:p>
+      <w:pPr>
+        <w:ind w:firstLine="0"/>
+      </w:pPr>
+      <w:r>
+        <w:t xml:space="preserve">где </w:t>
+      </w:r>
+      <w:r>
+        <w:t>dz</w:t>
+      </w:r>
+      <w:r>
+        <w:t xml:space="preserve"> = </w:t>
+      </w:r>
+      <w:r>
+        <w:t>1</w:t>
+      </w:r>
+      <w:r>
+        <w:t xml:space="preserve"> </w:t>
+      </w:r>
+      <w:r>
+        <w:t>мм</w:t>
+      </w:r>
+      <w:r>
+        <w:t xml:space="preserve"> – зазор между стенкой и зарядом, вводится для уменьшения значения параметра Победоносцева по наружной стенке или учета зазора для теплового расширения заряда.</w:t>
+      </w:r>
+    </w:p>
+    <w:p>
+      <w:r>
+        <w:t>Внутренний диаметр заряда определяется как</w:t>
       </w:r>
     </w:p>
     <w:p>
@@ -5367,32 +6315,28 @@
       </w:pPr>
       <w:r>
         <w:rPr>
-          <w:position w:val="-16"/>
-        </w:rPr>
-        <w:object w:dxaOrig="2439" w:dyaOrig="420" w14:anchorId="08C1AC3E">
-          <v:shape id="_x0000_i1101" type="#_x0000_t75" style="width:122.25pt;height:21pt" o:ole="">
-            <v:imagedata r:id="rId165" o:title=""/>
-          </v:shape>
-          <o:OLEObject Type="Embed" ProgID="Equation.DSMT4" ShapeID="_x0000_i1101" DrawAspect="Content" ObjectID="_1729634944" r:id="rId166"/>
-        </w:object>
-      </w:r>
-    </w:p>
-    <w:p>
-      <w:r>
-        <w:lastRenderedPageBreak/>
-        <w:t>Проектирование заряда ИДК ведется для наихудшего случая – минимальной</w:t>
-      </w:r>
-      <w:r>
-        <w:t xml:space="preserve"> </w:t>
-      </w:r>
-      <w:r>
-        <w:t>температуры окружающей среды. Расчетная толщина горящего свода при этом</w:t>
-      </w:r>
-      <w:r>
-        <w:t xml:space="preserve"> </w:t>
-      </w:r>
-      <w:r>
-        <w:t>определяется по формуле</w:t>
+          <w:position w:val="-12"/>
+        </w:rPr>
+        <w:object w:dxaOrig="1600" w:dyaOrig="380" w14:anchorId="51E126AB">
+          <v:shape id="_x0000_i1125" type="#_x0000_t75" style="width:80.25pt;height:18.75pt" o:ole="">
+            <v:imagedata r:id="rId212" o:title=""/>
+          </v:shape>
+          <o:OLEObject Type="Embed" ProgID="Equation.DSMT4" ShapeID="_x0000_i1125" DrawAspect="Content" ObjectID="_1730237496" r:id="rId213"/>
+        </w:object>
+      </w:r>
+      <w:r>
+        <w:t>.</w:t>
+      </w:r>
+    </w:p>
+    <w:p>
+      <w:r>
+        <w:t>Длина заряда определя</w:t>
+      </w:r>
+      <w:r>
+        <w:t>е</w:t>
+      </w:r>
+      <w:r>
+        <w:t>тся из потребной площади горения</w:t>
       </w:r>
     </w:p>
     <w:p>
@@ -5401,19 +6345,22 @@
       </w:pPr>
       <w:r>
         <w:rPr>
-          <w:position w:val="-14"/>
-        </w:rPr>
-        <w:object w:dxaOrig="4080" w:dyaOrig="420" w14:anchorId="6EA6FCB3">
-          <v:shape id="_x0000_i3236" type="#_x0000_t75" style="width:204pt;height:21pt" o:ole="">
-            <v:imagedata r:id="rId167" o:title=""/>
-          </v:shape>
-          <o:OLEObject Type="Embed" ProgID="Equation.DSMT4" ShapeID="_x0000_i3236" DrawAspect="Content" ObjectID="_1729634945" r:id="rId168"/>
-        </w:object>
-      </w:r>
-    </w:p>
-    <w:p>
-      <w:r>
-        <w:t>Потребная площадь горения</w:t>
+          <w:position w:val="-36"/>
+        </w:rPr>
+        <w:object w:dxaOrig="2400" w:dyaOrig="800" w14:anchorId="4EBBC9C0">
+          <v:shape id="_x0000_i1126" type="#_x0000_t75" style="width:120pt;height:39.75pt" o:ole="">
+            <v:imagedata r:id="rId214" o:title=""/>
+          </v:shape>
+          <o:OLEObject Type="Embed" ProgID="Equation.DSMT4" ShapeID="_x0000_i1126" DrawAspect="Content" ObjectID="_1730237497" r:id="rId215"/>
+        </w:object>
+      </w:r>
+      <w:r>
+        <w:t>.</w:t>
+      </w:r>
+    </w:p>
+    <w:p>
+      <w:r>
+        <w:t>Значения параметров Победоносцева для внешней и внутренней поверхности:</w:t>
       </w:r>
     </w:p>
     <w:p>
@@ -5424,63 +6371,12 @@
         <w:rPr>
           <w:position w:val="-34"/>
         </w:rPr>
-        <w:object w:dxaOrig="2659" w:dyaOrig="780" w14:anchorId="7C64B4E1">
-          <v:shape id="_x0000_i1103" type="#_x0000_t75" style="width:132.75pt;height:39pt" o:ole="">
-            <v:imagedata r:id="rId169" o:title=""/>
-          </v:shape>
-          <o:OLEObject Type="Embed" ProgID="Equation.DSMT4" ShapeID="_x0000_i1103" DrawAspect="Content" ObjectID="_1729634946" r:id="rId170"/>
-        </w:object>
-      </w:r>
-    </w:p>
-    <w:p>
-      <w:r>
-        <w:t xml:space="preserve">Так как не существует аналитического решения по определению значения параметров </w:t>
-      </w:r>
-      <w:r>
-        <w:rPr>
-          <w:position w:val="-12"/>
-        </w:rPr>
-        <w:object w:dxaOrig="1460" w:dyaOrig="380" w14:anchorId="4E39B738">
-          <v:shape id="_x0000_i1104" type="#_x0000_t75" style="width:72.75pt;height:18.75pt" o:ole="">
-            <v:imagedata r:id="rId171" o:title=""/>
-          </v:shape>
-          <o:OLEObject Type="Embed" ProgID="Equation.DSMT4" ShapeID="_x0000_i1104" DrawAspect="Content" ObjectID="_1729634947" r:id="rId172"/>
-        </w:object>
-      </w:r>
-      <w:r>
-        <w:t xml:space="preserve"> ,то будем последовательно задавать количество пороховых элементов и рассчитывать необходимые геометрические размеры. Критерием оценки каждого из вариантов будет максимальное значение коэффициента поперечного заполнения КС при </w:t>
-      </w:r>
-      <w:proofErr w:type="spellStart"/>
-      <w:r>
-        <w:t>непревышении</w:t>
-      </w:r>
-      <w:proofErr w:type="spellEnd"/>
-      <w:r>
-        <w:t xml:space="preserve"> параметром Победоносцева критического значения. И выполнение технологических ограничений.</w:t>
-      </w:r>
-    </w:p>
-    <w:p>
-      <w:r>
-        <w:t xml:space="preserve">Зададимся </w:t>
-      </w:r>
-      <w:r>
-        <w:rPr>
-          <w:position w:val="-16"/>
-        </w:rPr>
-        <w:object w:dxaOrig="1260" w:dyaOrig="420" w14:anchorId="28A23B6C">
-          <v:shape id="_x0000_i1294" type="#_x0000_t75" style="width:63pt;height:21pt" o:ole="">
-            <v:imagedata r:id="rId173" o:title=""/>
-          </v:shape>
-          <o:OLEObject Type="Embed" ProgID="Equation.DSMT4" ShapeID="_x0000_i1294" DrawAspect="Content" ObjectID="_1729634948" r:id="rId174"/>
-        </w:object>
-      </w:r>
-      <w:r>
-        <w:t>- критическое значение критерия Победоносцева.</w:t>
-      </w:r>
-    </w:p>
-    <w:p>
-      <w:r>
-        <w:t>Наружный диаметр заряда находится по формуле:</w:t>
+        <w:object w:dxaOrig="1400" w:dyaOrig="820" w14:anchorId="60E15E1B">
+          <v:shape id="_x0000_i1127" type="#_x0000_t75" style="width:69.75pt;height:41.25pt" o:ole="">
+            <v:imagedata r:id="rId216" o:title=""/>
+          </v:shape>
+          <o:OLEObject Type="Embed" ProgID="Equation.DSMT4" ShapeID="_x0000_i1127" DrawAspect="Content" ObjectID="_1730237498" r:id="rId217"/>
+        </w:object>
       </w:r>
     </w:p>
     <w:p>
@@ -5489,44 +6385,19 @@
       </w:pPr>
       <w:r>
         <w:rPr>
-          <w:position w:val="-28"/>
-        </w:rPr>
-        <w:object w:dxaOrig="1660" w:dyaOrig="720" w14:anchorId="61EC8DDB">
-          <v:shape id="_x0000_i1292" type="#_x0000_t75" style="width:83.25pt;height:36pt" o:ole="">
-            <v:imagedata r:id="rId175" o:title=""/>
-          </v:shape>
-          <o:OLEObject Type="Embed" ProgID="Equation.DSMT4" ShapeID="_x0000_i1292" DrawAspect="Content" ObjectID="_1729634949" r:id="rId176"/>
-        </w:object>
-      </w:r>
-      <w:r>
-        <w:t>,</w:t>
-      </w:r>
-    </w:p>
-    <w:p>
-      <w:pPr>
-        <w:ind w:firstLine="0"/>
-      </w:pPr>
-      <w:r>
-        <w:t xml:space="preserve">где </w:t>
-      </w:r>
-      <w:proofErr w:type="spellStart"/>
-      <w:r>
-        <w:t>dz</w:t>
-      </w:r>
-      <w:proofErr w:type="spellEnd"/>
-      <w:r>
-        <w:t xml:space="preserve"> = 2 </w:t>
-      </w:r>
-      <w:r>
-        <w:t>мм</w:t>
-      </w:r>
-      <w:r>
-        <w:t xml:space="preserve"> – зазор между стенкой и зарядом, вводится для уменьшения значения параметра Победоносцева по наружной стенке или учета зазора для теплового расширения заряда.</w:t>
-      </w:r>
-    </w:p>
-    <w:p>
-      <w:r>
-        <w:t>Внутренний диаметр заряда определяется как</w:t>
+          <w:position w:val="-34"/>
+        </w:rPr>
+        <w:object w:dxaOrig="2060" w:dyaOrig="820" w14:anchorId="07A86A97">
+          <v:shape id="_x0000_i1128" type="#_x0000_t75" style="width:102.75pt;height:41.25pt" o:ole="">
+            <v:imagedata r:id="rId218" o:title=""/>
+          </v:shape>
+          <o:OLEObject Type="Embed" ProgID="Equation.DSMT4" ShapeID="_x0000_i1128" DrawAspect="Content" ObjectID="_1730237499" r:id="rId219"/>
+        </w:object>
+      </w:r>
+    </w:p>
+    <w:p>
+      <w:r>
+        <w:t>Коэффициент заполнения поперечного сечения</w:t>
       </w:r>
     </w:p>
     <w:p>
@@ -5535,13 +6406,13 @@
       </w:pPr>
       <w:r>
         <w:rPr>
-          <w:position w:val="-12"/>
-        </w:rPr>
-        <w:object w:dxaOrig="1600" w:dyaOrig="380" w14:anchorId="51E126AB">
-          <v:shape id="_x0000_i1296" type="#_x0000_t75" style="width:80.25pt;height:18.75pt" o:ole="">
-            <v:imagedata r:id="rId177" o:title=""/>
-          </v:shape>
-          <o:OLEObject Type="Embed" ProgID="Equation.DSMT4" ShapeID="_x0000_i1296" DrawAspect="Content" ObjectID="_1729634950" r:id="rId178"/>
+          <w:position w:val="-34"/>
+        </w:rPr>
+        <w:object w:dxaOrig="2400" w:dyaOrig="820" w14:anchorId="6494AE8A">
+          <v:shape id="_x0000_i1129" type="#_x0000_t75" style="width:120pt;height:41.25pt" o:ole="">
+            <v:imagedata r:id="rId220" o:title=""/>
+          </v:shape>
+          <o:OLEObject Type="Embed" ProgID="Equation.DSMT4" ShapeID="_x0000_i1129" DrawAspect="Content" ObjectID="_1730237500" r:id="rId221"/>
         </w:object>
       </w:r>
       <w:r>
@@ -5550,7 +6421,7 @@
     </w:p>
     <w:p>
       <w:r>
-        <w:t>Длина заряда определяются из потребной площади горения</w:t>
+        <w:t>Критерий Шварца</w:t>
       </w:r>
     </w:p>
     <w:p>
@@ -5561,96 +6432,11 @@
         <w:rPr>
           <w:position w:val="-36"/>
         </w:rPr>
-        <w:object w:dxaOrig="2260" w:dyaOrig="800" w14:anchorId="4EBBC9C0">
-          <v:shape id="_x0000_i1298" type="#_x0000_t75" style="width:113.25pt;height:39.75pt" o:ole="">
-            <v:imagedata r:id="rId179" o:title=""/>
-          </v:shape>
-          <o:OLEObject Type="Embed" ProgID="Equation.DSMT4" ShapeID="_x0000_i1298" DrawAspect="Content" ObjectID="_1729634951" r:id="rId180"/>
-        </w:object>
-      </w:r>
-      <w:r>
-        <w:t>.</w:t>
-      </w:r>
-    </w:p>
-    <w:p>
-      <w:r>
-        <w:t>Значения параметров Победоносцева для внешней и внутренней поверхности:</w:t>
-      </w:r>
-    </w:p>
-    <w:p>
-      <w:pPr>
-        <w:jc w:val="center"/>
-      </w:pPr>
-      <w:r>
-        <w:rPr>
-          <w:position w:val="-34"/>
-        </w:rPr>
-        <w:object w:dxaOrig="1260" w:dyaOrig="780" w14:anchorId="60E15E1B">
-          <v:shape id="_x0000_i1302" type="#_x0000_t75" style="width:63pt;height:39pt" o:ole="">
-            <v:imagedata r:id="rId181" o:title=""/>
-          </v:shape>
-          <o:OLEObject Type="Embed" ProgID="Equation.DSMT4" ShapeID="_x0000_i1302" DrawAspect="Content" ObjectID="_1729634952" r:id="rId182"/>
-        </w:object>
-      </w:r>
-    </w:p>
-    <w:p>
-      <w:pPr>
-        <w:jc w:val="center"/>
-      </w:pPr>
-      <w:r>
-        <w:rPr>
-          <w:position w:val="-34"/>
-        </w:rPr>
-        <w:object w:dxaOrig="2060" w:dyaOrig="780" w14:anchorId="07A86A97">
-          <v:shape id="_x0000_i1306" type="#_x0000_t75" style="width:102.75pt;height:39pt" o:ole="">
-            <v:imagedata r:id="rId183" o:title=""/>
-          </v:shape>
-          <o:OLEObject Type="Embed" ProgID="Equation.DSMT4" ShapeID="_x0000_i1306" DrawAspect="Content" ObjectID="_1729634953" r:id="rId184"/>
-        </w:object>
-      </w:r>
-    </w:p>
-    <w:p>
-      <w:r>
-        <w:t>Коэффициент заполнения поперечного сечения</w:t>
-      </w:r>
-    </w:p>
-    <w:p>
-      <w:pPr>
-        <w:jc w:val="center"/>
-      </w:pPr>
-      <w:r>
-        <w:rPr>
-          <w:position w:val="-34"/>
-        </w:rPr>
-        <w:object w:dxaOrig="1760" w:dyaOrig="820" w14:anchorId="6494AE8A">
-          <v:shape id="_x0000_i1308" type="#_x0000_t75" style="width:87.75pt;height:41.25pt" o:ole="">
-            <v:imagedata r:id="rId185" o:title=""/>
-          </v:shape>
-          <o:OLEObject Type="Embed" ProgID="Equation.DSMT4" ShapeID="_x0000_i1308" DrawAspect="Content" ObjectID="_1729634954" r:id="rId186"/>
-        </w:object>
-      </w:r>
-      <w:r>
-        <w:t>.</w:t>
-      </w:r>
-    </w:p>
-    <w:p>
-      <w:r>
-        <w:t>Критерий Шварца</w:t>
-      </w:r>
-    </w:p>
-    <w:p>
-      <w:pPr>
-        <w:jc w:val="center"/>
-      </w:pPr>
-      <w:r>
-        <w:rPr>
-          <w:position w:val="-36"/>
-        </w:rPr>
         <w:object w:dxaOrig="2920" w:dyaOrig="840" w14:anchorId="34362093">
-          <v:shape id="_x0000_i1312" type="#_x0000_t75" style="width:146.25pt;height:42pt" o:ole="">
-            <v:imagedata r:id="rId187" o:title=""/>
-          </v:shape>
-          <o:OLEObject Type="Embed" ProgID="Equation.DSMT4" ShapeID="_x0000_i1312" DrawAspect="Content" ObjectID="_1729634955" r:id="rId188"/>
+          <v:shape id="_x0000_i1130" type="#_x0000_t75" style="width:146.25pt;height:42pt" o:ole="">
+            <v:imagedata r:id="rId222" o:title=""/>
+          </v:shape>
+          <o:OLEObject Type="Embed" ProgID="Equation.DSMT4" ShapeID="_x0000_i1130" DrawAspect="Content" ObjectID="_1730237501" r:id="rId223"/>
         </w:object>
       </w:r>
     </w:p>
@@ -5966,13 +6752,14 @@
             </w:pPr>
             <w:r>
               <w:rPr>
+                <w:rFonts w:eastAsia="Times New Roman"/>
                 <w:position w:val="-12"/>
               </w:rPr>
               <w:object w:dxaOrig="360" w:dyaOrig="380" w14:anchorId="363B117F">
-                <v:shape id="_x0000_i3195" type="#_x0000_t75" style="width:18pt;height:18.75pt" o:ole="">
-                  <v:imagedata r:id="rId189" o:title=""/>
+                <v:shape id="_x0000_i1131" type="#_x0000_t75" style="width:18pt;height:18.75pt" o:ole="">
+                  <v:imagedata r:id="rId224" o:title=""/>
                 </v:shape>
-                <o:OLEObject Type="Embed" ProgID="Equation.DSMT4" ShapeID="_x0000_i3195" DrawAspect="Content" ObjectID="_1729634956" r:id="rId190"/>
+                <o:OLEObject Type="Embed" ProgID="Equation.DSMT4" ShapeID="_x0000_i1131" DrawAspect="Content" ObjectID="_1730237502" r:id="rId225"/>
               </w:object>
             </w:r>
             <w:r>
@@ -6000,7 +6787,13 @@
               </w:rPr>
             </w:pPr>
             <w:r>
-              <w:t>13.2</w:t>
+              <w:t>13</w:t>
+            </w:r>
+            <w:r>
+              <w:t>,</w:t>
+            </w:r>
+            <w:r>
+              <w:t>1</w:t>
             </w:r>
           </w:p>
         </w:tc>
@@ -6017,7 +6810,13 @@
               </w:rPr>
             </w:pPr>
             <w:r>
-              <w:t>7.9</w:t>
+              <w:t>7</w:t>
+            </w:r>
+            <w:r>
+              <w:t>,</w:t>
+            </w:r>
+            <w:r>
+              <w:t>9</w:t>
             </w:r>
           </w:p>
         </w:tc>
@@ -6034,7 +6833,13 @@
               </w:rPr>
             </w:pPr>
             <w:r>
-              <w:t>5.7</w:t>
+              <w:t>5</w:t>
+            </w:r>
+            <w:r>
+              <w:t>,</w:t>
+            </w:r>
+            <w:r>
+              <w:t>6</w:t>
             </w:r>
           </w:p>
         </w:tc>
@@ -6051,7 +6856,13 @@
               </w:rPr>
             </w:pPr>
             <w:r>
-              <w:t>4.4</w:t>
+              <w:t>4</w:t>
+            </w:r>
+            <w:r>
+              <w:t>,</w:t>
+            </w:r>
+            <w:r>
+              <w:t>4</w:t>
             </w:r>
           </w:p>
         </w:tc>
@@ -6068,7 +6879,13 @@
               </w:rPr>
             </w:pPr>
             <w:r>
-              <w:t>3.6</w:t>
+              <w:t>3</w:t>
+            </w:r>
+            <w:r>
+              <w:t>,</w:t>
+            </w:r>
+            <w:r>
+              <w:t>6</w:t>
             </w:r>
           </w:p>
         </w:tc>
@@ -6092,13 +6909,14 @@
             </w:pPr>
             <w:r>
               <w:rPr>
+                <w:rFonts w:eastAsia="Times New Roman"/>
                 <w:position w:val="-12"/>
               </w:rPr>
               <w:object w:dxaOrig="360" w:dyaOrig="380" w14:anchorId="0EC72DC2">
-                <v:shape id="_x0000_i3202" type="#_x0000_t75" style="width:18pt;height:18.75pt" o:ole="">
-                  <v:imagedata r:id="rId191" o:title=""/>
+                <v:shape id="_x0000_i1132" type="#_x0000_t75" style="width:18pt;height:18.75pt" o:ole="">
+                  <v:imagedata r:id="rId226" o:title=""/>
                 </v:shape>
-                <o:OLEObject Type="Embed" ProgID="Equation.DSMT4" ShapeID="_x0000_i3202" DrawAspect="Content" ObjectID="_1729634957" r:id="rId192"/>
+                <o:OLEObject Type="Embed" ProgID="Equation.DSMT4" ShapeID="_x0000_i1132" DrawAspect="Content" ObjectID="_1730237503" r:id="rId227"/>
               </w:object>
             </w:r>
             <w:r>
@@ -6127,7 +6945,13 @@
               </w:rPr>
             </w:pPr>
             <w:r>
-              <w:t>9.1</w:t>
+              <w:t>10</w:t>
+            </w:r>
+            <w:r>
+              <w:t>,</w:t>
+            </w:r>
+            <w:r>
+              <w:t>3</w:t>
             </w:r>
           </w:p>
         </w:tc>
@@ -6145,7 +6969,13 @@
               </w:rPr>
             </w:pPr>
             <w:r>
-              <w:t>3.8</w:t>
+              <w:t>5</w:t>
+            </w:r>
+            <w:r>
+              <w:t>,</w:t>
+            </w:r>
+            <w:r>
+              <w:t>1</w:t>
             </w:r>
           </w:p>
         </w:tc>
@@ -6163,14 +6993,20 @@
               </w:rPr>
             </w:pPr>
             <w:r>
-              <w:t>1.6</w:t>
+              <w:t>2</w:t>
+            </w:r>
+            <w:r>
+              <w:t>,</w:t>
+            </w:r>
+            <w:r>
+              <w:t>8</w:t>
             </w:r>
           </w:p>
         </w:tc>
         <w:tc>
           <w:tcPr>
             <w:tcW w:w="1605" w:type="dxa"/>
-            <w:shd w:val="clear" w:color="auto" w:fill="FF3F3F"/>
+            <w:shd w:val="clear" w:color="auto" w:fill="92D050"/>
           </w:tcPr>
           <w:p>
             <w:pPr>
@@ -6181,7 +7017,13 @@
               </w:rPr>
             </w:pPr>
             <w:r>
-              <w:t>0.3</w:t>
+              <w:t>1</w:t>
+            </w:r>
+            <w:r>
+              <w:t>,</w:t>
+            </w:r>
+            <w:r>
+              <w:t>6</w:t>
             </w:r>
           </w:p>
         </w:tc>
@@ -6189,7 +7031,6 @@
           <w:tcPr>
             <w:tcW w:w="1606" w:type="dxa"/>
             <w:shd w:val="clear" w:color="auto" w:fill="FF3F3F"/>
-            <w:vAlign w:val="center"/>
           </w:tcPr>
           <w:p>
             <w:pPr>
@@ -6200,7 +7041,13 @@
               </w:rPr>
             </w:pPr>
             <w:r>
-              <w:t>–</w:t>
+              <w:t>0</w:t>
+            </w:r>
+            <w:r>
+              <w:t>,</w:t>
+            </w:r>
+            <w:r>
+              <w:t>8</w:t>
             </w:r>
           </w:p>
         </w:tc>
@@ -6224,13 +7071,14 @@
             </w:pPr>
             <w:r>
               <w:rPr>
-                <w:position w:val="-12"/>
-              </w:rPr>
-              <w:object w:dxaOrig="300" w:dyaOrig="380" w14:anchorId="6448DE8E">
-                <v:shape id="_x0000_i3184" type="#_x0000_t75" style="width:15pt;height:18.75pt" o:ole="">
-                  <v:imagedata r:id="rId193" o:title=""/>
+                <w:rFonts w:eastAsia="Times New Roman"/>
+                <w:position w:val="-16"/>
+              </w:rPr>
+              <w:object w:dxaOrig="440" w:dyaOrig="420" w14:anchorId="6448DE8E">
+                <v:shape id="_x0000_i1133" type="#_x0000_t75" style="width:21.75pt;height:21pt" o:ole="">
+                  <v:imagedata r:id="rId228" o:title=""/>
                 </v:shape>
-                <o:OLEObject Type="Embed" ProgID="Equation.DSMT4" ShapeID="_x0000_i3184" DrawAspect="Content" ObjectID="_1729634958" r:id="rId194"/>
+                <o:OLEObject Type="Embed" ProgID="Equation.DSMT4" ShapeID="_x0000_i1133" DrawAspect="Content" ObjectID="_1730237504" r:id="rId229"/>
               </w:object>
             </w:r>
             <w:r>
@@ -6259,7 +7107,13 @@
               </w:rPr>
             </w:pPr>
             <w:r>
-              <w:t>57.0</w:t>
+              <w:t>87</w:t>
+            </w:r>
+            <w:r>
+              <w:t>,</w:t>
+            </w:r>
+            <w:r>
+              <w:t>0</w:t>
             </w:r>
           </w:p>
         </w:tc>
@@ -6277,14 +7131,20 @@
               </w:rPr>
             </w:pPr>
             <w:r>
-              <w:t>40.0</w:t>
+              <w:t>58</w:t>
+            </w:r>
+            <w:r>
+              <w:t>,</w:t>
+            </w:r>
+            <w:r>
+              <w:t>0</w:t>
             </w:r>
           </w:p>
         </w:tc>
         <w:tc>
           <w:tcPr>
             <w:tcW w:w="1605" w:type="dxa"/>
-            <w:shd w:val="clear" w:color="auto" w:fill="FFD966" w:themeFill="accent4" w:themeFillTint="99"/>
+            <w:shd w:val="clear" w:color="auto" w:fill="FF3F3F"/>
           </w:tcPr>
           <w:p>
             <w:pPr>
@@ -6295,14 +7155,20 @@
               </w:rPr>
             </w:pPr>
             <w:r>
-              <w:t>33.0</w:t>
+              <w:t>45</w:t>
+            </w:r>
+            <w:r>
+              <w:t>,</w:t>
+            </w:r>
+            <w:r>
+              <w:t>0</w:t>
             </w:r>
           </w:p>
         </w:tc>
         <w:tc>
           <w:tcPr>
             <w:tcW w:w="1605" w:type="dxa"/>
-            <w:shd w:val="clear" w:color="auto" w:fill="92D050"/>
+            <w:shd w:val="clear" w:color="auto" w:fill="FF3F3F"/>
           </w:tcPr>
           <w:p>
             <w:pPr>
@@ -6313,7 +7179,13 @@
               </w:rPr>
             </w:pPr>
             <w:r>
-              <w:t>31.0</w:t>
+              <w:t>39</w:t>
+            </w:r>
+            <w:r>
+              <w:t>,</w:t>
+            </w:r>
+            <w:r>
+              <w:t>0</w:t>
             </w:r>
           </w:p>
         </w:tc>
@@ -6331,7 +7203,13 @@
               </w:rPr>
             </w:pPr>
             <w:r>
-              <w:t>–</w:t>
+              <w:t>36</w:t>
+            </w:r>
+            <w:r>
+              <w:t>,</w:t>
+            </w:r>
+            <w:r>
+              <w:t>0</w:t>
             </w:r>
           </w:p>
         </w:tc>
@@ -6355,13 +7233,14 @@
             </w:pPr>
             <w:r>
               <w:rPr>
+                <w:rFonts w:eastAsia="Times New Roman"/>
                 <w:position w:val="-12"/>
               </w:rPr>
               <w:object w:dxaOrig="400" w:dyaOrig="380" w14:anchorId="3531937E">
-                <v:shape id="_x0000_i3185" type="#_x0000_t75" style="width:20.25pt;height:18.75pt" o:ole="">
-                  <v:imagedata r:id="rId195" o:title=""/>
+                <v:shape id="_x0000_i1134" type="#_x0000_t75" style="width:20.25pt;height:18.75pt" o:ole="">
+                  <v:imagedata r:id="rId230" o:title=""/>
                 </v:shape>
-                <o:OLEObject Type="Embed" ProgID="Equation.DSMT4" ShapeID="_x0000_i3185" DrawAspect="Content" ObjectID="_1729634959" r:id="rId196"/>
+                <o:OLEObject Type="Embed" ProgID="Equation.DSMT4" ShapeID="_x0000_i1134" DrawAspect="Content" ObjectID="_1730237505" r:id="rId231"/>
               </w:object>
             </w:r>
           </w:p>
@@ -6380,7 +7259,13 @@
               </w:rPr>
             </w:pPr>
             <w:r>
-              <w:t>24.83</w:t>
+              <w:t>33</w:t>
+            </w:r>
+            <w:r>
+              <w:t>,</w:t>
+            </w:r>
+            <w:r>
+              <w:t>51</w:t>
             </w:r>
           </w:p>
         </w:tc>
@@ -6398,7 +7283,13 @@
               </w:rPr>
             </w:pPr>
             <w:r>
-              <w:t>41.31</w:t>
+              <w:t>45</w:t>
+            </w:r>
+            <w:r>
+              <w:t>,</w:t>
+            </w:r>
+            <w:r>
+              <w:t>47</w:t>
             </w:r>
           </w:p>
         </w:tc>
@@ -6416,14 +7307,20 @@
               </w:rPr>
             </w:pPr>
             <w:r>
-              <w:t>84.32</w:t>
+              <w:t>64</w:t>
+            </w:r>
+            <w:r>
+              <w:t>,</w:t>
+            </w:r>
+            <w:r>
+              <w:t>26</w:t>
             </w:r>
           </w:p>
         </w:tc>
         <w:tc>
           <w:tcPr>
             <w:tcW w:w="1605" w:type="dxa"/>
-            <w:shd w:val="clear" w:color="auto" w:fill="FF3F3F"/>
+            <w:shd w:val="clear" w:color="auto" w:fill="92D050"/>
           </w:tcPr>
           <w:p>
             <w:pPr>
@@ -6434,7 +7331,13 @@
               </w:rPr>
             </w:pPr>
             <w:r>
-              <w:t>396.44</w:t>
+              <w:t>99</w:t>
+            </w:r>
+            <w:r>
+              <w:t>,</w:t>
+            </w:r>
+            <w:r>
+              <w:t>23</w:t>
             </w:r>
           </w:p>
         </w:tc>
@@ -6452,7 +7355,13 @@
               </w:rPr>
             </w:pPr>
             <w:r>
-              <w:t>–</w:t>
+              <w:t>183</w:t>
+            </w:r>
+            <w:r>
+              <w:t>,</w:t>
+            </w:r>
+            <w:r>
+              <w:t>2</w:t>
             </w:r>
           </w:p>
         </w:tc>
@@ -6476,13 +7385,14 @@
             </w:pPr>
             <w:r>
               <w:rPr>
+                <w:rFonts w:eastAsia="Times New Roman"/>
                 <w:position w:val="-16"/>
               </w:rPr>
               <w:object w:dxaOrig="480" w:dyaOrig="420" w14:anchorId="328DD8FD">
-                <v:shape id="_x0000_i3186" type="#_x0000_t75" style="width:24pt;height:21pt" o:ole="">
-                  <v:imagedata r:id="rId197" o:title=""/>
+                <v:shape id="_x0000_i1135" type="#_x0000_t75" style="width:24pt;height:21pt" o:ole="">
+                  <v:imagedata r:id="rId232" o:title=""/>
                 </v:shape>
-                <o:OLEObject Type="Embed" ProgID="Equation.DSMT4" ShapeID="_x0000_i3186" DrawAspect="Content" ObjectID="_1729634960" r:id="rId198"/>
+                <o:OLEObject Type="Embed" ProgID="Equation.DSMT4" ShapeID="_x0000_i1135" DrawAspect="Content" ObjectID="_1730237506" r:id="rId233"/>
               </w:object>
             </w:r>
           </w:p>
@@ -6501,7 +7411,13 @@
               </w:rPr>
             </w:pPr>
             <w:r>
-              <w:t>40.91</w:t>
+              <w:t>74</w:t>
+            </w:r>
+            <w:r>
+              <w:t>,</w:t>
+            </w:r>
+            <w:r>
+              <w:t>94</w:t>
             </w:r>
           </w:p>
         </w:tc>
@@ -6519,7 +7435,13 @@
               </w:rPr>
             </w:pPr>
             <w:r>
-              <w:t>44.19</w:t>
+              <w:t>76</w:t>
+            </w:r>
+            <w:r>
+              <w:t>,</w:t>
+            </w:r>
+            <w:r>
+              <w:t>45</w:t>
             </w:r>
           </w:p>
         </w:tc>
@@ -6537,7 +7459,13 @@
               </w:rPr>
             </w:pPr>
             <w:r>
-              <w:t>50.62</w:t>
+              <w:t>82</w:t>
+            </w:r>
+            <w:r>
+              <w:t>,</w:t>
+            </w:r>
+            <w:r>
+              <w:t>29</w:t>
             </w:r>
           </w:p>
         </w:tc>
@@ -6555,14 +7483,20 @@
               </w:rPr>
             </w:pPr>
             <w:r>
-              <w:t>60.04</w:t>
+              <w:t>90</w:t>
+            </w:r>
+            <w:r>
+              <w:t>,</w:t>
+            </w:r>
+            <w:r>
+              <w:t>28</w:t>
             </w:r>
           </w:p>
         </w:tc>
         <w:tc>
           <w:tcPr>
             <w:tcW w:w="1606" w:type="dxa"/>
-            <w:shd w:val="clear" w:color="auto" w:fill="FF3F3F"/>
+            <w:shd w:val="clear" w:color="auto" w:fill="92D050"/>
           </w:tcPr>
           <w:p>
             <w:pPr>
@@ -6573,7 +7507,13 @@
               </w:rPr>
             </w:pPr>
             <w:r>
-              <w:t>–</w:t>
+              <w:t>100</w:t>
+            </w:r>
+            <w:r>
+              <w:t>,</w:t>
+            </w:r>
+            <w:r>
+              <w:t>47</w:t>
             </w:r>
           </w:p>
         </w:tc>
@@ -6597,13 +7537,14 @@
             </w:pPr>
             <w:r>
               <w:rPr>
+                <w:rFonts w:eastAsia="Times New Roman"/>
                 <w:position w:val="-12"/>
               </w:rPr>
               <w:object w:dxaOrig="279" w:dyaOrig="380" w14:anchorId="1626D4A7">
-                <v:shape id="_x0000_i3187" type="#_x0000_t75" style="width:14.25pt;height:18.75pt" o:ole="">
-                  <v:imagedata r:id="rId199" o:title=""/>
+                <v:shape id="_x0000_i1136" type="#_x0000_t75" style="width:14.25pt;height:18.75pt" o:ole="">
+                  <v:imagedata r:id="rId234" o:title=""/>
                 </v:shape>
-                <o:OLEObject Type="Embed" ProgID="Equation.DSMT4" ShapeID="_x0000_i3187" DrawAspect="Content" ObjectID="_1729634961" r:id="rId200"/>
+                <o:OLEObject Type="Embed" ProgID="Equation.DSMT4" ShapeID="_x0000_i1136" DrawAspect="Content" ObjectID="_1730237507" r:id="rId235"/>
               </w:object>
             </w:r>
           </w:p>
@@ -6622,7 +7563,37 @@
               </w:rPr>
             </w:pPr>
             <w:r>
-              <w:t>0.369</w:t>
+              <w:t>0</w:t>
+            </w:r>
+            <w:r>
+              <w:t>,</w:t>
+            </w:r>
+            <w:r>
+              <w:t>282</w:t>
+            </w:r>
+          </w:p>
+        </w:tc>
+        <w:tc>
+          <w:tcPr>
+            <w:tcW w:w="1605" w:type="dxa"/>
+            <w:shd w:val="clear" w:color="auto" w:fill="FF3F3F"/>
+          </w:tcPr>
+          <w:p>
+            <w:pPr>
+              <w:ind w:firstLine="0"/>
+              <w:jc w:val="center"/>
+              <w:rPr>
+                <w:lang w:val="en-US"/>
+              </w:rPr>
+            </w:pPr>
+            <w:r>
+              <w:t>0</w:t>
+            </w:r>
+            <w:r>
+              <w:t>,</w:t>
+            </w:r>
+            <w:r>
+              <w:t>422</w:t>
             </w:r>
           </w:p>
         </w:tc>
@@ -6640,7 +7611,13 @@
               </w:rPr>
             </w:pPr>
             <w:r>
-              <w:t>0.528</w:t>
+              <w:t>0</w:t>
+            </w:r>
+            <w:r>
+              <w:t>,</w:t>
+            </w:r>
+            <w:r>
+              <w:t>537</w:t>
             </w:r>
           </w:p>
         </w:tc>
@@ -6658,13 +7635,19 @@
               </w:rPr>
             </w:pPr>
             <w:r>
-              <w:t>0.632</w:t>
-            </w:r>
-          </w:p>
-        </w:tc>
-        <w:tc>
-          <w:tcPr>
-            <w:tcW w:w="1605" w:type="dxa"/>
+              <w:t>0</w:t>
+            </w:r>
+            <w:r>
+              <w:t>,</w:t>
+            </w:r>
+            <w:r>
+              <w:t>623</w:t>
+            </w:r>
+          </w:p>
+        </w:tc>
+        <w:tc>
+          <w:tcPr>
+            <w:tcW w:w="1606" w:type="dxa"/>
             <w:shd w:val="clear" w:color="auto" w:fill="92D050"/>
           </w:tcPr>
           <w:p>
@@ -6676,25 +7659,13 @@
               </w:rPr>
             </w:pPr>
             <w:r>
-              <w:t>0.679</w:t>
-            </w:r>
-          </w:p>
-        </w:tc>
-        <w:tc>
-          <w:tcPr>
-            <w:tcW w:w="1606" w:type="dxa"/>
-            <w:shd w:val="clear" w:color="auto" w:fill="FF3F3F"/>
-          </w:tcPr>
-          <w:p>
-            <w:pPr>
-              <w:ind w:firstLine="0"/>
-              <w:jc w:val="center"/>
-              <w:rPr>
-                <w:lang w:val="en-US"/>
-              </w:rPr>
-            </w:pPr>
-            <w:r>
-              <w:t>–</w:t>
+              <w:t>0</w:t>
+            </w:r>
+            <w:r>
+              <w:t>,</w:t>
+            </w:r>
+            <w:r>
+              <w:t>681</w:t>
             </w:r>
           </w:p>
         </w:tc>
@@ -6718,13 +7689,14 @@
             </w:pPr>
             <w:r>
               <w:rPr>
+                <w:rFonts w:eastAsia="Times New Roman"/>
                 <w:position w:val="-6"/>
               </w:rPr>
               <w:object w:dxaOrig="360" w:dyaOrig="300" w14:anchorId="4B43F00C">
-                <v:shape id="_x0000_i3188" type="#_x0000_t75" style="width:18pt;height:15pt" o:ole="">
-                  <v:imagedata r:id="rId201" o:title=""/>
+                <v:shape id="_x0000_i1137" type="#_x0000_t75" style="width:18pt;height:15pt" o:ole="">
+                  <v:imagedata r:id="rId236" o:title=""/>
                 </v:shape>
-                <o:OLEObject Type="Embed" ProgID="Equation.DSMT4" ShapeID="_x0000_i3188" DrawAspect="Content" ObjectID="_1729634962" r:id="rId202"/>
+                <o:OLEObject Type="Embed" ProgID="Equation.DSMT4" ShapeID="_x0000_i1137" DrawAspect="Content" ObjectID="_1730237508" r:id="rId237"/>
               </w:object>
             </w:r>
           </w:p>
@@ -6743,7 +7715,13 @@
               </w:rPr>
             </w:pPr>
             <w:r>
-              <w:t>0.079</w:t>
+              <w:t>0</w:t>
+            </w:r>
+            <w:r>
+              <w:t>,</w:t>
+            </w:r>
+            <w:r>
+              <w:t>172</w:t>
             </w:r>
           </w:p>
         </w:tc>
@@ -6761,7 +7739,13 @@
               </w:rPr>
             </w:pPr>
             <w:r>
-              <w:t>0.106</w:t>
+              <w:t>0</w:t>
+            </w:r>
+            <w:r>
+              <w:t>,</w:t>
+            </w:r>
+            <w:r>
+              <w:t>214</w:t>
             </w:r>
           </w:p>
         </w:tc>
@@ -6779,7 +7763,13 @@
               </w:rPr>
             </w:pPr>
             <w:r>
-              <w:t>0.135</w:t>
+              <w:t>0</w:t>
+            </w:r>
+            <w:r>
+              <w:t>,</w:t>
+            </w:r>
+            <w:r>
+              <w:t>267</w:t>
             </w:r>
           </w:p>
         </w:tc>
@@ -6797,14 +7787,20 @@
               </w:rPr>
             </w:pPr>
             <w:r>
-              <w:t>0.155</w:t>
+              <w:t>0</w:t>
+            </w:r>
+            <w:r>
+              <w:t>,</w:t>
+            </w:r>
+            <w:r>
+              <w:t>328</w:t>
             </w:r>
           </w:p>
         </w:tc>
         <w:tc>
           <w:tcPr>
             <w:tcW w:w="1606" w:type="dxa"/>
-            <w:shd w:val="clear" w:color="auto" w:fill="FF3F3F"/>
+            <w:shd w:val="clear" w:color="auto" w:fill="92D050"/>
           </w:tcPr>
           <w:p>
             <w:pPr>
@@ -6815,7 +7811,13 @@
               </w:rPr>
             </w:pPr>
             <w:r>
-              <w:t>–</w:t>
+              <w:t>0</w:t>
+            </w:r>
+            <w:r>
+              <w:t>,</w:t>
+            </w:r>
+            <w:r>
+              <w:t>387</w:t>
             </w:r>
           </w:p>
         </w:tc>
@@ -6830,66 +7832,333 @@
     </w:p>
     <w:p>
       <w:r>
-        <w:t xml:space="preserve">По результатам расчетов видно, </w:t>
-      </w:r>
-      <w:r>
-        <w:t xml:space="preserve">что единственным </w:t>
-      </w:r>
-      <w:r>
-        <w:t xml:space="preserve">допустимым </w:t>
-      </w:r>
-      <w:r>
-        <w:t>вариантом</w:t>
+        <w:t>По результатам расчетов</w:t>
       </w:r>
       <w:r>
         <w:t xml:space="preserve"> </w:t>
       </w:r>
       <w:r>
-        <w:t xml:space="preserve">является решение при </w:t>
+        <w:t xml:space="preserve">ни одно решение по ограничению по длине заряда не подходит. Выберем </w:t>
+      </w:r>
+      <w:r>
+        <w:t xml:space="preserve">вариант с </w:t>
       </w:r>
       <w:r>
         <w:rPr>
           <w:position w:val="-6"/>
         </w:rPr>
         <w:object w:dxaOrig="700" w:dyaOrig="300" w14:anchorId="5E213B9E">
-          <v:shape id="_x0000_i2491" type="#_x0000_t75" style="width:35.25pt;height:15pt" o:ole="">
-            <v:imagedata r:id="rId203" o:title=""/>
-          </v:shape>
-          <o:OLEObject Type="Embed" ProgID="Equation.DSMT4" ShapeID="_x0000_i2491" DrawAspect="Content" ObjectID="_1729634963" r:id="rId204"/>
-        </w:object>
+          <v:shape id="_x0000_i1138" type="#_x0000_t75" style="width:35.25pt;height:15pt" o:ole="">
+            <v:imagedata r:id="rId238" o:title=""/>
+          </v:shape>
+          <o:OLEObject Type="Embed" ProgID="Equation.DSMT4" ShapeID="_x0000_i1138" DrawAspect="Content" ObjectID="_1730237509" r:id="rId239"/>
+        </w:object>
+      </w:r>
+      <w:r>
+        <w:t xml:space="preserve"> и подберем длины </w:t>
+      </w:r>
+      <w:r>
+        <w:t>трубок</w:t>
+      </w:r>
+      <w:r>
+        <w:t xml:space="preserve"> так</w:t>
+      </w:r>
+      <w:r>
+        <w:t>, чтобы их суммарная площадь горения была равна потребной</w:t>
       </w:r>
       <w:r>
         <w:t xml:space="preserve">. </w:t>
       </w:r>
       <w:r>
-        <w:t>При этом значение длины заряда близко к максимально допустимому. Так как в камере необходимо предусмотреть</w:t>
-      </w:r>
-      <w:r>
-        <w:t xml:space="preserve"> дополнительно</w:t>
-      </w:r>
-      <w:r>
-        <w:t xml:space="preserve"> места для сопловых решеток и воспламенителя</w:t>
-      </w:r>
-      <w:r>
-        <w:t xml:space="preserve">, принято решение длины трубок сделать переменными: 7 шашек будет убрано </w:t>
-      </w:r>
-      <w:r>
+        <w:t>Так</w:t>
+      </w:r>
+      <w:r>
+        <w:t>же</w:t>
+      </w:r>
+      <w:r>
+        <w:t xml:space="preserve"> для</w:t>
+      </w:r>
+      <w:r>
+        <w:t xml:space="preserve"> размещения</w:t>
+      </w:r>
+      <w:r>
+        <w:t xml:space="preserve"> воспламенителя</w:t>
+      </w:r>
+      <w:r>
+        <w:t xml:space="preserve"> 7</w:t>
+      </w:r>
+      <w:r>
+        <w:t xml:space="preserve"> </w:t>
+      </w:r>
+      <w:r>
+        <w:t>трубок</w:t>
+      </w:r>
+      <w:r>
+        <w:t xml:space="preserve"> будет убрано</w:t>
+      </w:r>
+      <w:r>
+        <w:t>.</w:t>
+      </w:r>
+    </w:p>
+    <w:p>
+      <w:r>
+        <w:t xml:space="preserve">Примем для первого ряда с </w:t>
+      </w:r>
+      <w:r>
+        <w:rPr>
+          <w:position w:val="-12"/>
+        </w:rPr>
+        <w:object w:dxaOrig="820" w:dyaOrig="380" w14:anchorId="729220F9">
+          <v:shape id="_x0000_i1139" type="#_x0000_t75" style="width:41.25pt;height:18.75pt" o:ole="">
+            <v:imagedata r:id="rId240" o:title=""/>
+          </v:shape>
+          <o:OLEObject Type="Embed" ProgID="Equation.DSMT4" ShapeID="_x0000_i1139" DrawAspect="Content" ObjectID="_1730237510" r:id="rId241"/>
+        </w:object>
+      </w:r>
+      <w:r>
+        <w:t xml:space="preserve"> длину заряда </w:t>
+      </w:r>
+      <w:r>
+        <w:rPr>
+          <w:position w:val="-16"/>
+        </w:rPr>
+        <w:object w:dxaOrig="1540" w:dyaOrig="420" w14:anchorId="4C8EAD4B">
+          <v:shape id="_x0000_i1140" type="#_x0000_t75" style="width:77.25pt;height:21pt" o:ole="">
+            <v:imagedata r:id="rId242" o:title=""/>
+          </v:shape>
+          <o:OLEObject Type="Embed" ProgID="Equation.DSMT4" ShapeID="_x0000_i1140" DrawAspect="Content" ObjectID="_1730237511" r:id="rId243"/>
+        </w:object>
+      </w:r>
+      <w:r>
+        <w:t xml:space="preserve">, для второго с </w:t>
+      </w:r>
+      <w:r>
+        <w:rPr>
+          <w:position w:val="-12"/>
+        </w:rPr>
+        <w:object w:dxaOrig="859" w:dyaOrig="380" w14:anchorId="5A034890">
+          <v:shape id="_x0000_i1141" type="#_x0000_t75" style="width:42.75pt;height:18.75pt" o:ole="">
+            <v:imagedata r:id="rId244" o:title=""/>
+          </v:shape>
+          <o:OLEObject Type="Embed" ProgID="Equation.DSMT4" ShapeID="_x0000_i1141" DrawAspect="Content" ObjectID="_1730237512" r:id="rId245"/>
+        </w:object>
+      </w:r>
+      <w:r>
+        <w:t xml:space="preserve"> </w:t>
+      </w:r>
+      <w:r>
+        <w:t xml:space="preserve"> – </w:t>
+      </w:r>
+      <w:r>
+        <w:rPr>
+          <w:position w:val="-16"/>
+          <w:lang w:val="en-US"/>
+        </w:rPr>
+        <w:object w:dxaOrig="1560" w:dyaOrig="420" w14:anchorId="27D84DA8">
+          <v:shape id="_x0000_i1142" type="#_x0000_t75" style="width:78pt;height:21pt" o:ole="">
+            <v:imagedata r:id="rId246" o:title=""/>
+          </v:shape>
+          <o:OLEObject Type="Embed" ProgID="Equation.DSMT4" ShapeID="_x0000_i1142" DrawAspect="Content" ObjectID="_1730237513" r:id="rId247"/>
+        </w:object>
+      </w:r>
+      <w:r>
+        <w:t xml:space="preserve"> </w:t>
+      </w:r>
+      <w:r>
+        <w:t>и</w:t>
+      </w:r>
+      <w:r>
+        <w:t xml:space="preserve"> для </w:t>
+      </w:r>
+      <w:r>
+        <w:t>последнего</w:t>
+      </w:r>
+      <w:r>
+        <w:t xml:space="preserve"> с </w:t>
+      </w:r>
+      <w:r>
+        <w:rPr>
+          <w:position w:val="-12"/>
+        </w:rPr>
+        <w:object w:dxaOrig="880" w:dyaOrig="380" w14:anchorId="31FED31D">
+          <v:shape id="_x0000_i1143" type="#_x0000_t75" style="width:44.25pt;height:18.75pt" o:ole="">
+            <v:imagedata r:id="rId248" o:title=""/>
+          </v:shape>
+          <o:OLEObject Type="Embed" ProgID="Equation.DSMT4" ShapeID="_x0000_i1143" DrawAspect="Content" ObjectID="_1730237514" r:id="rId249"/>
+        </w:object>
+      </w:r>
+      <w:r>
+        <w:t xml:space="preserve"> </w:t>
+      </w:r>
+      <w:r>
+        <w:t xml:space="preserve"> – </w:t>
+      </w:r>
+      <w:r>
+        <w:rPr>
+          <w:position w:val="-16"/>
+          <w:lang w:val="en-US"/>
+        </w:rPr>
+        <w:object w:dxaOrig="1560" w:dyaOrig="420" w14:anchorId="17F5C67F">
+          <v:shape id="_x0000_i1144" type="#_x0000_t75" style="width:78pt;height:21pt" o:ole="">
+            <v:imagedata r:id="rId250" o:title=""/>
+          </v:shape>
+          <o:OLEObject Type="Embed" ProgID="Equation.DSMT4" ShapeID="_x0000_i1144" DrawAspect="Content" ObjectID="_1730237515" r:id="rId251"/>
+        </w:object>
+      </w:r>
+      <w:r>
+        <w:t>.</w:t>
+      </w:r>
+    </w:p>
+    <w:p>
+      <w:r>
+        <w:t>Площади горения каждого ряда:</w:t>
+      </w:r>
+    </w:p>
+    <w:p>
+      <w:pPr>
+        <w:jc w:val="center"/>
+      </w:pPr>
+      <w:r>
+        <w:rPr>
+          <w:position w:val="-16"/>
+        </w:rPr>
+        <w:object w:dxaOrig="4200" w:dyaOrig="460" w14:anchorId="574E55B2">
+          <v:shape id="_x0000_i1145" type="#_x0000_t75" style="width:210pt;height:22.5pt" o:ole="">
+            <v:imagedata r:id="rId252" o:title=""/>
+          </v:shape>
+          <o:OLEObject Type="Embed" ProgID="Equation.DSMT4" ShapeID="_x0000_i1145" DrawAspect="Content" ObjectID="_1730237516" r:id="rId253"/>
+        </w:object>
+      </w:r>
+    </w:p>
+    <w:p>
+      <w:pPr>
+        <w:jc w:val="center"/>
+      </w:pPr>
+      <w:r>
+        <w:rPr>
+          <w:position w:val="-16"/>
+        </w:rPr>
+        <w:object w:dxaOrig="4260" w:dyaOrig="460" w14:anchorId="43453BAE">
+          <v:shape id="_x0000_i1146" type="#_x0000_t75" style="width:213pt;height:22.5pt" o:ole="">
+            <v:imagedata r:id="rId254" o:title=""/>
+          </v:shape>
+          <o:OLEObject Type="Embed" ProgID="Equation.DSMT4" ShapeID="_x0000_i1146" DrawAspect="Content" ObjectID="_1730237517" r:id="rId255"/>
+        </w:object>
+      </w:r>
+    </w:p>
+    <w:p>
+      <w:pPr>
+        <w:jc w:val="center"/>
+      </w:pPr>
+      <w:r>
+        <w:rPr>
+          <w:position w:val="-16"/>
+        </w:rPr>
+        <w:object w:dxaOrig="4239" w:dyaOrig="460" w14:anchorId="1EDDEA4A">
+          <v:shape id="_x0000_i1147" type="#_x0000_t75" style="width:212.25pt;height:22.5pt" o:ole="">
+            <v:imagedata r:id="rId256" o:title=""/>
+          </v:shape>
+          <o:OLEObject Type="Embed" ProgID="Equation.DSMT4" ShapeID="_x0000_i1147" DrawAspect="Content" ObjectID="_1730237518" r:id="rId257"/>
+        </w:object>
+      </w:r>
+    </w:p>
+    <w:p>
+      <w:r>
+        <w:t>Суммарная площадь горения</w:t>
+      </w:r>
+      <w:r>
+        <w:t xml:space="preserve"> </w:t>
+      </w:r>
+      <w:r>
+        <w:t>совпала с потребной</w:t>
+      </w:r>
+    </w:p>
+    <w:p>
+      <w:pPr>
+        <w:jc w:val="center"/>
+        <w:rPr>
+          <w:lang w:val="en-US"/>
+        </w:rPr>
+      </w:pPr>
+      <w:r>
+        <w:rPr>
+          <w:position w:val="-32"/>
+        </w:rPr>
+        <w:object w:dxaOrig="2720" w:dyaOrig="780" w14:anchorId="5DE59FC7">
+          <v:shape id="_x0000_i1148" type="#_x0000_t75" style="width:135.75pt;height:39pt" o:ole="">
+            <v:imagedata r:id="rId258" o:title=""/>
+          </v:shape>
+          <o:OLEObject Type="Embed" ProgID="Equation.DSMT4" ShapeID="_x0000_i1148" DrawAspect="Content" ObjectID="_1730237519" r:id="rId259"/>
+        </w:object>
+      </w:r>
+    </w:p>
+    <w:p>
+      <w:r>
+        <w:t>Ра</w:t>
+      </w:r>
+      <w:r>
+        <w:t>змещение</w:t>
+      </w:r>
+      <w:r>
+        <w:t xml:space="preserve"> заряда в КС приведен на рис. 2.1.</w:t>
+      </w:r>
+    </w:p>
+    <w:p>
+      <w:pPr>
+        <w:jc w:val="center"/>
+      </w:pPr>
+      <w:r>
+        <w:rPr>
+          <w:noProof/>
+        </w:rPr>
         <w:lastRenderedPageBreak/>
-        <w:t xml:space="preserve">для размещения ФВУ, длину трубок из последнего ряда (с кол-вом </w:t>
-      </w:r>
-      <w:r>
-        <w:rPr>
-          <w:position w:val="-12"/>
-        </w:rPr>
-        <w:object w:dxaOrig="820" w:dyaOrig="380" w14:anchorId="20289525">
-          <v:shape id="_x0000_i3232" type="#_x0000_t75" style="width:41.25pt;height:18.75pt" o:ole="">
-            <v:imagedata r:id="rId205" o:title=""/>
-          </v:shape>
-          <o:OLEObject Type="Embed" ProgID="Equation.DSMT4" ShapeID="_x0000_i3232" DrawAspect="Content" ObjectID="_1729634964" r:id="rId206"/>
-        </w:object>
-      </w:r>
-      <w:r>
-        <w:t>) оставляем равной 33 мм. Тогда потребная длина шашек оставшегося ряда</w:t>
+        <w:drawing>
+          <wp:inline distT="0" distB="0" distL="0" distR="0" wp14:anchorId="6B73C111" wp14:editId="7ECA223D">
+            <wp:extent cx="3857600" cy="3325097"/>
+            <wp:effectExtent l="0" t="0" r="0" b="8890"/>
+            <wp:docPr id="5" name="Рисунок 5"/>
+            <wp:cNvGraphicFramePr>
+              <a:graphicFrameLocks xmlns:a="http://schemas.openxmlformats.org/drawingml/2006/main" noChangeAspect="1"/>
+            </wp:cNvGraphicFramePr>
+            <a:graphic xmlns:a="http://schemas.openxmlformats.org/drawingml/2006/main">
+              <a:graphicData uri="http://schemas.openxmlformats.org/drawingml/2006/picture">
+                <pic:pic xmlns:pic="http://schemas.openxmlformats.org/drawingml/2006/picture">
+                  <pic:nvPicPr>
+                    <pic:cNvPr id="5" name="Рисунок 5"/>
+                    <pic:cNvPicPr>
+                      <a:picLocks noChangeAspect="1" noChangeArrowheads="1"/>
+                    </pic:cNvPicPr>
+                  </pic:nvPicPr>
+                  <pic:blipFill>
+                    <a:blip r:embed="rId260" cstate="print">
+                      <a:extLst>
+                        <a:ext uri="{28A0092B-C50C-407E-A947-70E740481C1C}">
+                          <a14:useLocalDpi xmlns:a14="http://schemas.microsoft.com/office/drawing/2010/main" val="0"/>
+                        </a:ext>
+                      </a:extLst>
+                    </a:blip>
+                    <a:stretch>
+                      <a:fillRect/>
+                    </a:stretch>
+                  </pic:blipFill>
+                  <pic:spPr bwMode="auto">
+                    <a:xfrm>
+                      <a:off x="0" y="0"/>
+                      <a:ext cx="3857600" cy="3325097"/>
+                    </a:xfrm>
+                    <a:prstGeom prst="rect">
+                      <a:avLst/>
+                    </a:prstGeom>
+                    <a:noFill/>
+                    <a:ln>
+                      <a:noFill/>
+                    </a:ln>
+                  </pic:spPr>
+                </pic:pic>
+              </a:graphicData>
+            </a:graphic>
+          </wp:inline>
+        </w:drawing>
       </w:r>
     </w:p>
     <w:p>
@@ -6897,15 +8166,125 @@
         <w:jc w:val="center"/>
       </w:pPr>
       <w:r>
-        <w:rPr>
-          <w:position w:val="-36"/>
-        </w:rPr>
-        <w:object w:dxaOrig="4300" w:dyaOrig="859" w14:anchorId="2793EF45">
-          <v:shape id="_x0000_i3234" type="#_x0000_t75" style="width:215.25pt;height:42.75pt" o:ole="">
-            <v:imagedata r:id="rId207" o:title=""/>
-          </v:shape>
-          <o:OLEObject Type="Embed" ProgID="Equation.DSMT4" ShapeID="_x0000_i3234" DrawAspect="Content" ObjectID="_1729634965" r:id="rId208"/>
-        </w:object>
+        <w:t>Рис. 2.1. Размещение заряда в КС</w:t>
+      </w:r>
+    </w:p>
+    <w:p>
+      <w:pPr>
+        <w:jc w:val="center"/>
+      </w:pPr>
+    </w:p>
+    <w:p>
+      <w:r>
+        <w:t>Закон горения многошашечного вкладного заряда</w:t>
+      </w:r>
+      <w:r>
+        <w:t xml:space="preserve"> в нашем случае</w:t>
+      </w:r>
+      <w:r>
+        <w:t xml:space="preserve"> выглядит следующим образом</w:t>
+      </w:r>
+    </w:p>
+    <w:p>
+      <w:pPr>
+        <w:ind w:hanging="284"/>
+        <w:jc w:val="center"/>
+      </w:pPr>
+      <w:r>
+        <w:rPr>
+          <w:position w:val="-76"/>
+        </w:rPr>
+        <w:object w:dxaOrig="6780" w:dyaOrig="1660" w14:anchorId="1374D207">
+          <v:shape id="_x0000_i1149" type="#_x0000_t75" style="width:339pt;height:83.25pt" o:ole="">
+            <v:imagedata r:id="rId261" o:title=""/>
+          </v:shape>
+          <o:OLEObject Type="Embed" ProgID="Equation.DSMT4" ShapeID="_x0000_i1149" DrawAspect="Content" ObjectID="_1730237520" r:id="rId262"/>
+        </w:object>
+      </w:r>
+    </w:p>
+    <w:p>
+      <w:r>
+        <w:t>Закон горения заряда приведен на рис. 2.</w:t>
+      </w:r>
+      <w:r>
+        <w:t>2</w:t>
+      </w:r>
+      <w:r>
+        <w:t>.</w:t>
+      </w:r>
+      <w:r>
+        <w:t xml:space="preserve"> </w:t>
+      </w:r>
+    </w:p>
+    <w:p>
+      <w:pPr>
+        <w:ind w:firstLine="0"/>
+        <w:jc w:val="center"/>
+      </w:pPr>
+      <w:r>
+        <w:rPr>
+          <w:noProof/>
+        </w:rPr>
+        <w:lastRenderedPageBreak/>
+        <w:drawing>
+          <wp:inline distT="0" distB="0" distL="0" distR="0" wp14:anchorId="4BA6A86E" wp14:editId="23B9583D">
+            <wp:extent cx="5452198" cy="3727258"/>
+            <wp:effectExtent l="0" t="0" r="0" b="0"/>
+            <wp:docPr id="3" name="Рисунок 3"/>
+            <wp:cNvGraphicFramePr>
+              <a:graphicFrameLocks xmlns:a="http://schemas.openxmlformats.org/drawingml/2006/main" noChangeAspect="1"/>
+            </wp:cNvGraphicFramePr>
+            <a:graphic xmlns:a="http://schemas.openxmlformats.org/drawingml/2006/main">
+              <a:graphicData uri="http://schemas.openxmlformats.org/drawingml/2006/picture">
+                <pic:pic xmlns:pic="http://schemas.openxmlformats.org/drawingml/2006/picture">
+                  <pic:nvPicPr>
+                    <pic:cNvPr id="3" name="Рисунок 3"/>
+                    <pic:cNvPicPr/>
+                  </pic:nvPicPr>
+                  <pic:blipFill>
+                    <a:blip r:embed="rId263">
+                      <a:extLst>
+                        <a:ext uri="{28A0092B-C50C-407E-A947-70E740481C1C}">
+                          <a14:useLocalDpi xmlns:a14="http://schemas.microsoft.com/office/drawing/2010/main" val="0"/>
+                        </a:ext>
+                        <a:ext uri="{96DAC541-7B7A-43D3-8B79-37D633B846F1}">
+                          <asvg:svgBlip xmlns:asvg="http://schemas.microsoft.com/office/drawing/2016/SVG/main" r:embed="rId264"/>
+                        </a:ext>
+                      </a:extLst>
+                    </a:blip>
+                    <a:stretch>
+                      <a:fillRect/>
+                    </a:stretch>
+                  </pic:blipFill>
+                  <pic:spPr>
+                    <a:xfrm>
+                      <a:off x="0" y="0"/>
+                      <a:ext cx="5452198" cy="3727258"/>
+                    </a:xfrm>
+                    <a:prstGeom prst="rect">
+                      <a:avLst/>
+                    </a:prstGeom>
+                  </pic:spPr>
+                </pic:pic>
+              </a:graphicData>
+            </a:graphic>
+          </wp:inline>
+        </w:drawing>
+      </w:r>
+    </w:p>
+    <w:p>
+      <w:pPr>
+        <w:ind w:firstLine="0"/>
+        <w:jc w:val="center"/>
+      </w:pPr>
+      <w:r>
+        <w:t>Рис. 2.</w:t>
+      </w:r>
+      <w:r>
+        <w:t>2</w:t>
+      </w:r>
+      <w:r>
+        <w:t>. Закон горения заряда</w:t>
       </w:r>
     </w:p>
     <w:p/>
@@ -6913,11 +8292,11 @@
       <w:pPr>
         <w:pStyle w:val="1"/>
       </w:pPr>
-      <w:bookmarkStart w:id="11" w:name="_Toc103869811"/>
+      <w:bookmarkStart w:id="19" w:name="_Toc119582274"/>
       <w:r>
         <w:t>Определение массы навески воспламенителя</w:t>
       </w:r>
-      <w:bookmarkEnd w:id="11"/>
+      <w:bookmarkEnd w:id="19"/>
     </w:p>
     <w:p>
       <w:pPr>
@@ -6943,10 +8322,10 @@
           <w:position w:val="-12"/>
         </w:rPr>
         <w:object w:dxaOrig="340" w:dyaOrig="380" w14:anchorId="2FA4FFCB">
-          <v:shape id="_x0000_i2516" type="#_x0000_t75" style="width:17.25pt;height:18.75pt" o:ole="">
-            <v:imagedata r:id="rId209" o:title=""/>
-          </v:shape>
-          <o:OLEObject Type="Embed" ProgID="Equation.DSMT4" ShapeID="_x0000_i2516" DrawAspect="Content" ObjectID="_1729634966" r:id="rId210"/>
+          <v:shape id="_x0000_i1150" type="#_x0000_t75" style="width:17.25pt;height:18.75pt" o:ole="">
+            <v:imagedata r:id="rId265" o:title=""/>
+          </v:shape>
+          <o:OLEObject Type="Embed" ProgID="Equation.DSMT4" ShapeID="_x0000_i1150" DrawAspect="Content" ObjectID="_1730237521" r:id="rId266"/>
         </w:object>
       </w:r>
       <w:r>
@@ -6958,70 +8337,64 @@
       </w:r>
       <w:r>
         <w:rPr>
-          <w:position w:val="-12"/>
-        </w:rPr>
-        <w:object w:dxaOrig="279" w:dyaOrig="380" w14:anchorId="3BE311EA">
-          <v:shape id="_x0000_i2521" type="#_x0000_t75" style="width:14.25pt;height:18.75pt" o:ole="">
-            <v:imagedata r:id="rId211" o:title=""/>
-          </v:shape>
-          <o:OLEObject Type="Embed" ProgID="Equation.DSMT4" ShapeID="_x0000_i2521" DrawAspect="Content" ObjectID="_1729634967" r:id="rId212"/>
-        </w:object>
-      </w:r>
-      <w:r>
-        <w:rPr>
           <w:rFonts w:eastAsiaTheme="minorEastAsia"/>
           <w:iCs/>
         </w:rPr>
-        <w:t xml:space="preserve"> заряда. Если воспламенителя недостаточно – существует опасность отсутствия воспламенения заряда.</w:t>
-      </w:r>
-    </w:p>
-    <w:p>
-      <w:pPr>
+        <w:t xml:space="preserve">начальных температур </w:t>
+      </w:r>
+      <w:r>
+        <w:rPr>
+          <w:position w:val="-12"/>
+        </w:rPr>
+        <w:object w:dxaOrig="279" w:dyaOrig="380" w14:anchorId="3BE311EA">
+          <v:shape id="_x0000_i1151" type="#_x0000_t75" style="width:14.25pt;height:18.75pt" o:ole="">
+            <v:imagedata r:id="rId267" o:title=""/>
+          </v:shape>
+          <o:OLEObject Type="Embed" ProgID="Equation.DSMT4" ShapeID="_x0000_i1151" DrawAspect="Content" ObjectID="_1730237522" r:id="rId268"/>
+        </w:object>
+      </w:r>
+      <w:r>
         <w:rPr>
           <w:rFonts w:eastAsiaTheme="minorEastAsia"/>
           <w:iCs/>
         </w:rPr>
-      </w:pPr>
-      <w:r>
+        <w:t xml:space="preserve"> заряда. Если воспламенителя недостаточно – существует опасность отсутствия воспламенения заряда.</w:t>
+      </w:r>
+    </w:p>
+    <w:p>
+      <w:pPr>
         <w:rPr>
           <w:rFonts w:eastAsiaTheme="minorEastAsia"/>
           <w:iCs/>
         </w:rPr>
-        <w:t xml:space="preserve">При выборе воспламенителя рассматривается наиболее неблагоприятная ситуация при начальной температуре </w:t>
-      </w:r>
-      <w:r>
-        <w:rPr>
-          <w:position w:val="-12"/>
-        </w:rPr>
-        <w:object w:dxaOrig="1280" w:dyaOrig="380" w14:anchorId="747D32FB">
-          <v:shape id="_x0000_i2526" type="#_x0000_t75" style="width:63.75pt;height:18.75pt" o:ole="">
-            <v:imagedata r:id="rId213" o:title=""/>
-          </v:shape>
-          <o:OLEObject Type="Embed" ProgID="Equation.DSMT4" ShapeID="_x0000_i2526" DrawAspect="Content" ObjectID="_1729634968" r:id="rId214"/>
-        </w:object>
-      </w:r>
+      </w:pPr>
       <w:r>
         <w:rPr>
           <w:rFonts w:eastAsiaTheme="minorEastAsia"/>
           <w:iCs/>
         </w:rPr>
-        <w:t xml:space="preserve">. При такой начальной температуре наблюдается затянутый процесс горения, выражающийся в недостаточном </w:t>
-      </w:r>
-      <w:proofErr w:type="spellStart"/>
+        <w:t>При выборе воспламенителя рассматривается наиболее неблагоприятная ситуация при</w:t>
+      </w:r>
       <w:r>
         <w:rPr>
           <w:rFonts w:eastAsiaTheme="minorEastAsia"/>
           <w:iCs/>
         </w:rPr>
-        <w:t>газоприходе</w:t>
-      </w:r>
-      <w:proofErr w:type="spellEnd"/>
+        <w:t xml:space="preserve"> </w:t>
+      </w:r>
       <w:r>
         <w:rPr>
           <w:rFonts w:eastAsiaTheme="minorEastAsia"/>
           <w:iCs/>
         </w:rPr>
-        <w:t>.</w:t>
+        <w:t>минимальной</w:t>
+      </w:r>
+      <w:r>
+        <w:rPr>
+          <w:rFonts w:eastAsiaTheme="minorEastAsia"/>
+          <w:iCs/>
+        </w:rPr>
+        <w:t xml:space="preserve"> начальной температуре. При такой начальной температуре наблюдается затянутый процесс горения, выражающийся в недостаточном газоприходе.</w:t>
       </w:r>
     </w:p>
     <w:p>
@@ -7033,10 +8406,10 @@
           <w:position w:val="-12"/>
         </w:rPr>
         <w:object w:dxaOrig="279" w:dyaOrig="380" w14:anchorId="44AAA981">
-          <v:shape id="_x0000_i2531" type="#_x0000_t75" style="width:14.25pt;height:18.75pt" o:ole="">
-            <v:imagedata r:id="rId215" o:title=""/>
-          </v:shape>
-          <o:OLEObject Type="Embed" ProgID="Equation.DSMT4" ShapeID="_x0000_i2531" DrawAspect="Content" ObjectID="_1729634969" r:id="rId216"/>
+          <v:shape id="_x0000_i1152" type="#_x0000_t75" style="width:14.25pt;height:18.75pt" o:ole="">
+            <v:imagedata r:id="rId269" o:title=""/>
+          </v:shape>
+          <o:OLEObject Type="Embed" ProgID="Equation.DSMT4" ShapeID="_x0000_i1152" DrawAspect="Content" ObjectID="_1730237523" r:id="rId270"/>
         </w:object>
       </w:r>
       <w:r>
@@ -7086,10 +8459,10 @@
           <w:position w:val="-34"/>
         </w:rPr>
         <w:object w:dxaOrig="2420" w:dyaOrig="820" w14:anchorId="06FF7FC0">
-          <v:shape id="_x0000_i2536" type="#_x0000_t75" style="width:120.75pt;height:41.25pt" o:ole="">
-            <v:imagedata r:id="rId217" o:title=""/>
-          </v:shape>
-          <o:OLEObject Type="Embed" ProgID="Equation.DSMT4" ShapeID="_x0000_i2536" DrawAspect="Content" ObjectID="_1729634970" r:id="rId218"/>
+          <v:shape id="_x0000_i1153" type="#_x0000_t75" style="width:120.75pt;height:41.25pt" o:ole="">
+            <v:imagedata r:id="rId271" o:title=""/>
+          </v:shape>
+          <o:OLEObject Type="Embed" ProgID="Equation.DSMT4" ShapeID="_x0000_i1153" DrawAspect="Content" ObjectID="_1730237524" r:id="rId272"/>
         </w:object>
       </w:r>
     </w:p>
@@ -7105,10 +8478,10 @@
           <w:position w:val="-12"/>
         </w:rPr>
         <w:object w:dxaOrig="380" w:dyaOrig="380" w14:anchorId="194E5F6F">
-          <v:shape id="_x0000_i2541" type="#_x0000_t75" style="width:18.75pt;height:18.75pt" o:ole="">
-            <v:imagedata r:id="rId219" o:title=""/>
-          </v:shape>
-          <o:OLEObject Type="Embed" ProgID="Equation.DSMT4" ShapeID="_x0000_i2541" DrawAspect="Content" ObjectID="_1729634971" r:id="rId220"/>
+          <v:shape id="_x0000_i1154" type="#_x0000_t75" style="width:18.75pt;height:18.75pt" o:ole="">
+            <v:imagedata r:id="rId273" o:title=""/>
+          </v:shape>
+          <o:OLEObject Type="Embed" ProgID="Equation.DSMT4" ShapeID="_x0000_i1154" DrawAspect="Content" ObjectID="_1730237525" r:id="rId274"/>
         </w:object>
       </w:r>
       <w:r>
@@ -7151,10 +8524,10 @@
           <w:position w:val="-12"/>
         </w:rPr>
         <w:object w:dxaOrig="1140" w:dyaOrig="380" w14:anchorId="2F01BC71">
-          <v:shape id="_x0000_i2546" type="#_x0000_t75" style="width:57pt;height:18.75pt" o:ole="">
-            <v:imagedata r:id="rId221" o:title=""/>
-          </v:shape>
-          <o:OLEObject Type="Embed" ProgID="Equation.DSMT4" ShapeID="_x0000_i2546" DrawAspect="Content" ObjectID="_1729634972" r:id="rId222"/>
+          <v:shape id="_x0000_i1155" type="#_x0000_t75" style="width:57pt;height:18.75pt" o:ole="">
+            <v:imagedata r:id="rId275" o:title=""/>
+          </v:shape>
+          <o:OLEObject Type="Embed" ProgID="Equation.DSMT4" ShapeID="_x0000_i1155" DrawAspect="Content" ObjectID="_1730237526" r:id="rId276"/>
         </w:object>
       </w:r>
       <w:r>
@@ -7171,10 +8544,10 @@
           <w:position w:val="-12"/>
         </w:rPr>
         <w:object w:dxaOrig="260" w:dyaOrig="380" w14:anchorId="5EB53B4A">
-          <v:shape id="_x0000_i2551" type="#_x0000_t75" style="width:12.75pt;height:18.75pt" o:ole="">
-            <v:imagedata r:id="rId223" o:title=""/>
-          </v:shape>
-          <o:OLEObject Type="Embed" ProgID="Equation.DSMT4" ShapeID="_x0000_i2551" DrawAspect="Content" ObjectID="_1729634973" r:id="rId224"/>
+          <v:shape id="_x0000_i1156" type="#_x0000_t75" style="width:12.75pt;height:18.75pt" o:ole="">
+            <v:imagedata r:id="rId277" o:title=""/>
+          </v:shape>
+          <o:OLEObject Type="Embed" ProgID="Equation.DSMT4" ShapeID="_x0000_i1156" DrawAspect="Content" ObjectID="_1730237527" r:id="rId278"/>
         </w:object>
       </w:r>
       <w:r>
@@ -7220,13 +8593,14 @@
             </w:pPr>
             <w:r>
               <w:rPr>
+                <w:rFonts w:eastAsia="Times New Roman"/>
                 <w:position w:val="-34"/>
               </w:rPr>
               <w:object w:dxaOrig="3900" w:dyaOrig="780" w14:anchorId="053BE4F4">
-                <v:shape id="_x0000_i2556" type="#_x0000_t75" style="width:195pt;height:39pt" o:ole="">
-                  <v:imagedata r:id="rId225" o:title=""/>
+                <v:shape id="_x0000_i1157" type="#_x0000_t75" style="width:195pt;height:39pt" o:ole="">
+                  <v:imagedata r:id="rId279" o:title=""/>
                 </v:shape>
-                <o:OLEObject Type="Embed" ProgID="Equation.DSMT4" ShapeID="_x0000_i2556" DrawAspect="Content" ObjectID="_1729634974" r:id="rId226"/>
+                <o:OLEObject Type="Embed" ProgID="Equation.DSMT4" ShapeID="_x0000_i1157" DrawAspect="Content" ObjectID="_1730237528" r:id="rId280"/>
               </w:object>
             </w:r>
           </w:p>
@@ -7266,7 +8640,6 @@
         </w:rPr>
       </w:pPr>
       <w:r>
-        <w:lastRenderedPageBreak/>
         <w:t xml:space="preserve">где </w:t>
       </w:r>
       <w:r>
@@ -7274,10 +8647,10 @@
           <w:position w:val="-12"/>
         </w:rPr>
         <w:object w:dxaOrig="2439" w:dyaOrig="380" w14:anchorId="20B69D46">
-          <v:shape id="_x0000_i2561" type="#_x0000_t75" style="width:122.25pt;height:18.75pt" o:ole="">
-            <v:imagedata r:id="rId227" o:title=""/>
-          </v:shape>
-          <o:OLEObject Type="Embed" ProgID="Equation.DSMT4" ShapeID="_x0000_i2561" DrawAspect="Content" ObjectID="_1729634975" r:id="rId228"/>
+          <v:shape id="_x0000_i1158" type="#_x0000_t75" style="width:122.25pt;height:18.75pt" o:ole="">
+            <v:imagedata r:id="rId281" o:title=""/>
+          </v:shape>
+          <o:OLEObject Type="Embed" ProgID="Equation.DSMT4" ShapeID="_x0000_i1158" DrawAspect="Content" ObjectID="_1730237529" r:id="rId282"/>
         </w:object>
       </w:r>
       <w:r>
@@ -7291,10 +8664,10 @@
           <w:position w:val="-6"/>
         </w:rPr>
         <w:object w:dxaOrig="220" w:dyaOrig="240" w14:anchorId="24E18F2E">
-          <v:shape id="_x0000_i2566" type="#_x0000_t75" style="width:11.25pt;height:12pt" o:ole="">
-            <v:imagedata r:id="rId229" o:title=""/>
-          </v:shape>
-          <o:OLEObject Type="Embed" ProgID="Equation.DSMT4" ShapeID="_x0000_i2566" DrawAspect="Content" ObjectID="_1729634976" r:id="rId230"/>
+          <v:shape id="_x0000_i1159" type="#_x0000_t75" style="width:11.25pt;height:12pt" o:ole="">
+            <v:imagedata r:id="rId283" o:title=""/>
+          </v:shape>
+          <o:OLEObject Type="Embed" ProgID="Equation.DSMT4" ShapeID="_x0000_i1159" DrawAspect="Content" ObjectID="_1730237530" r:id="rId284"/>
         </w:object>
       </w:r>
       <w:r>
@@ -7337,11 +8710,11 @@
         <w:rPr>
           <w:position w:val="-12"/>
         </w:rPr>
-        <w:object w:dxaOrig="1820" w:dyaOrig="380" w14:anchorId="030FD645">
-          <v:shape id="_x0000_i2571" type="#_x0000_t75" style="width:90.75pt;height:18.75pt" o:ole="">
-            <v:imagedata r:id="rId231" o:title=""/>
-          </v:shape>
-          <o:OLEObject Type="Embed" ProgID="Equation.DSMT4" ShapeID="_x0000_i2571" DrawAspect="Content" ObjectID="_1729634977" r:id="rId232"/>
+        <w:object w:dxaOrig="1540" w:dyaOrig="380" w14:anchorId="030FD645">
+          <v:shape id="_x0000_i1160" type="#_x0000_t75" style="width:76.5pt;height:18.75pt" o:ole="">
+            <v:imagedata r:id="rId285" o:title=""/>
+          </v:shape>
+          <o:OLEObject Type="Embed" ProgID="Equation.DSMT4" ShapeID="_x0000_i1160" DrawAspect="Content" ObjectID="_1730237531" r:id="rId286"/>
         </w:object>
       </w:r>
       <w:r>
@@ -7364,10 +8737,10 @@
           <w:position w:val="-12"/>
         </w:rPr>
         <w:object w:dxaOrig="320" w:dyaOrig="380" w14:anchorId="5924682F">
-          <v:shape id="_x0000_i2576" type="#_x0000_t75" style="width:15.75pt;height:18.75pt" o:ole="">
-            <v:imagedata r:id="rId233" o:title=""/>
-          </v:shape>
-          <o:OLEObject Type="Embed" ProgID="Equation.DSMT4" ShapeID="_x0000_i2576" DrawAspect="Content" ObjectID="_1729634978" r:id="rId234"/>
+          <v:shape id="_x0000_i1161" type="#_x0000_t75" style="width:15.75pt;height:18.75pt" o:ole="">
+            <v:imagedata r:id="rId287" o:title=""/>
+          </v:shape>
+          <o:OLEObject Type="Embed" ProgID="Equation.DSMT4" ShapeID="_x0000_i1161" DrawAspect="Content" ObjectID="_1730237532" r:id="rId288"/>
         </w:object>
       </w:r>
       <w:r>
@@ -7394,10 +8767,10 @@
           <w:position w:val="-12"/>
         </w:rPr>
         <w:object w:dxaOrig="1280" w:dyaOrig="380" w14:anchorId="202E1651">
-          <v:shape id="_x0000_i2581" type="#_x0000_t75" style="width:63.75pt;height:18.75pt" o:ole="">
-            <v:imagedata r:id="rId235" o:title=""/>
-          </v:shape>
-          <o:OLEObject Type="Embed" ProgID="Equation.DSMT4" ShapeID="_x0000_i2581" DrawAspect="Content" ObjectID="_1729634979" r:id="rId236"/>
+          <v:shape id="_x0000_i1162" type="#_x0000_t75" style="width:63.75pt;height:18.75pt" o:ole="">
+            <v:imagedata r:id="rId289" o:title=""/>
+          </v:shape>
+          <o:OLEObject Type="Embed" ProgID="Equation.DSMT4" ShapeID="_x0000_i1162" DrawAspect="Content" ObjectID="_1730237533" r:id="rId290"/>
         </w:object>
       </w:r>
       <w:r>
@@ -7414,10 +8787,10 @@
           <w:position w:val="-12"/>
         </w:rPr>
         <w:object w:dxaOrig="279" w:dyaOrig="380" w14:anchorId="4B8D6E89">
-          <v:shape id="_x0000_i2586" type="#_x0000_t75" style="width:14.25pt;height:18.75pt" o:ole="">
-            <v:imagedata r:id="rId237" o:title=""/>
-          </v:shape>
-          <o:OLEObject Type="Embed" ProgID="Equation.DSMT4" ShapeID="_x0000_i2586" DrawAspect="Content" ObjectID="_1729634980" r:id="rId238"/>
+          <v:shape id="_x0000_i1163" type="#_x0000_t75" style="width:14.25pt;height:18.75pt" o:ole="">
+            <v:imagedata r:id="rId291" o:title=""/>
+          </v:shape>
+          <o:OLEObject Type="Embed" ProgID="Equation.DSMT4" ShapeID="_x0000_i1163" DrawAspect="Content" ObjectID="_1730237534" r:id="rId292"/>
         </w:object>
       </w:r>
       <w:r>
@@ -7437,10 +8810,10 @@
           <w:position w:val="-12"/>
         </w:rPr>
         <w:object w:dxaOrig="279" w:dyaOrig="380" w14:anchorId="7B55F8CD">
-          <v:shape id="_x0000_i2591" type="#_x0000_t75" style="width:14.25pt;height:18.75pt" o:ole="">
-            <v:imagedata r:id="rId239" o:title=""/>
-          </v:shape>
-          <o:OLEObject Type="Embed" ProgID="Equation.DSMT4" ShapeID="_x0000_i2591" DrawAspect="Content" ObjectID="_1729634981" r:id="rId240"/>
+          <v:shape id="_x0000_i1164" type="#_x0000_t75" style="width:14.25pt;height:18.75pt" o:ole="">
+            <v:imagedata r:id="rId293" o:title=""/>
+          </v:shape>
+          <o:OLEObject Type="Embed" ProgID="Equation.DSMT4" ShapeID="_x0000_i1164" DrawAspect="Content" ObjectID="_1730237535" r:id="rId294"/>
         </w:object>
       </w:r>
       <w:r>
@@ -7481,13 +8854,14 @@
             </w:pPr>
             <w:r>
               <w:rPr>
+                <w:rFonts w:eastAsia="Times New Roman"/>
                 <w:position w:val="-34"/>
               </w:rPr>
               <w:object w:dxaOrig="1579" w:dyaOrig="780" w14:anchorId="61B68AE6">
-                <v:shape id="_x0000_i2596" type="#_x0000_t75" style="width:78.75pt;height:39pt" o:ole="">
-                  <v:imagedata r:id="rId241" o:title=""/>
+                <v:shape id="_x0000_i1165" type="#_x0000_t75" style="width:78.75pt;height:39pt" o:ole="">
+                  <v:imagedata r:id="rId295" o:title=""/>
                 </v:shape>
-                <o:OLEObject Type="Embed" ProgID="Equation.DSMT4" ShapeID="_x0000_i2596" DrawAspect="Content" ObjectID="_1729634982" r:id="rId242"/>
+                <o:OLEObject Type="Embed" ProgID="Equation.DSMT4" ShapeID="_x0000_i1165" DrawAspect="Content" ObjectID="_1730237536" r:id="rId296"/>
               </w:object>
             </w:r>
           </w:p>
@@ -7537,10 +8911,10 @@
           <w:position w:val="-72"/>
         </w:rPr>
         <w:object w:dxaOrig="4380" w:dyaOrig="1240" w14:anchorId="32E6CEFF">
-          <v:shape id="_x0000_i2601" type="#_x0000_t75" style="width:219pt;height:62.25pt" o:ole="">
-            <v:imagedata r:id="rId243" o:title=""/>
-          </v:shape>
-          <o:OLEObject Type="Embed" ProgID="Equation.DSMT4" ShapeID="_x0000_i2601" DrawAspect="Content" ObjectID="_1729634983" r:id="rId244"/>
+          <v:shape id="_x0000_i1166" type="#_x0000_t75" style="width:219pt;height:62.25pt" o:ole="">
+            <v:imagedata r:id="rId297" o:title=""/>
+          </v:shape>
+          <o:OLEObject Type="Embed" ProgID="Equation.DSMT4" ShapeID="_x0000_i1166" DrawAspect="Content" ObjectID="_1730237537" r:id="rId298"/>
         </w:object>
       </w:r>
     </w:p>
@@ -7556,10 +8930,10 @@
           <w:position w:val="-12"/>
         </w:rPr>
         <w:object w:dxaOrig="240" w:dyaOrig="380" w14:anchorId="0534066F">
-          <v:shape id="_x0000_i2606" type="#_x0000_t75" style="width:12pt;height:18.75pt" o:ole="">
-            <v:imagedata r:id="rId245" o:title=""/>
-          </v:shape>
-          <o:OLEObject Type="Embed" ProgID="Equation.DSMT4" ShapeID="_x0000_i2606" DrawAspect="Content" ObjectID="_1729634984" r:id="rId246"/>
+          <v:shape id="_x0000_i1167" type="#_x0000_t75" style="width:12pt;height:18.75pt" o:ole="">
+            <v:imagedata r:id="rId299" o:title=""/>
+          </v:shape>
+          <o:OLEObject Type="Embed" ProgID="Equation.DSMT4" ShapeID="_x0000_i1167" DrawAspect="Content" ObjectID="_1730237538" r:id="rId300"/>
         </w:object>
       </w:r>
       <w:r>
@@ -7576,10 +8950,10 @@
           <w:position w:val="-12"/>
         </w:rPr>
         <w:object w:dxaOrig="279" w:dyaOrig="380" w14:anchorId="3295C9CA">
-          <v:shape id="_x0000_i2611" type="#_x0000_t75" style="width:14.25pt;height:18.75pt" o:ole="">
-            <v:imagedata r:id="rId247" o:title=""/>
-          </v:shape>
-          <o:OLEObject Type="Embed" ProgID="Equation.DSMT4" ShapeID="_x0000_i2611" DrawAspect="Content" ObjectID="_1729634985" r:id="rId248"/>
+          <v:shape id="_x0000_i1168" type="#_x0000_t75" style="width:14.25pt;height:18.75pt" o:ole="">
+            <v:imagedata r:id="rId301" o:title=""/>
+          </v:shape>
+          <o:OLEObject Type="Embed" ProgID="Equation.DSMT4" ShapeID="_x0000_i1168" DrawAspect="Content" ObjectID="_1730237539" r:id="rId302"/>
         </w:object>
       </w:r>
       <w:r>
@@ -7596,10 +8970,10 @@
           <w:position w:val="-34"/>
         </w:rPr>
         <w:object w:dxaOrig="2280" w:dyaOrig="780" w14:anchorId="7DB8184C">
-          <v:shape id="_x0000_i2616" type="#_x0000_t75" style="width:114pt;height:39pt" o:ole="">
-            <v:imagedata r:id="rId249" o:title=""/>
-          </v:shape>
-          <o:OLEObject Type="Embed" ProgID="Equation.DSMT4" ShapeID="_x0000_i2616" DrawAspect="Content" ObjectID="_1729634986" r:id="rId250"/>
+          <v:shape id="_x0000_i1169" type="#_x0000_t75" style="width:114pt;height:39pt" o:ole="">
+            <v:imagedata r:id="rId303" o:title=""/>
+          </v:shape>
+          <o:OLEObject Type="Embed" ProgID="Equation.DSMT4" ShapeID="_x0000_i1169" DrawAspect="Content" ObjectID="_1730237540" r:id="rId304"/>
         </w:object>
       </w:r>
     </w:p>
@@ -7613,10 +8987,10 @@
           <w:position w:val="-34"/>
         </w:rPr>
         <w:object w:dxaOrig="4480" w:dyaOrig="780" w14:anchorId="2E6AF8BA">
-          <v:shape id="_x0000_i2621" type="#_x0000_t75" style="width:224.25pt;height:39pt" o:ole="">
-            <v:imagedata r:id="rId251" o:title=""/>
-          </v:shape>
-          <o:OLEObject Type="Embed" ProgID="Equation.DSMT4" ShapeID="_x0000_i2621" DrawAspect="Content" ObjectID="_1729634987" r:id="rId252"/>
+          <v:shape id="_x0000_i1170" type="#_x0000_t75" style="width:224.25pt;height:39pt" o:ole="">
+            <v:imagedata r:id="rId305" o:title=""/>
+          </v:shape>
+          <o:OLEObject Type="Embed" ProgID="Equation.DSMT4" ShapeID="_x0000_i1170" DrawAspect="Content" ObjectID="_1730237541" r:id="rId306"/>
         </w:object>
       </w:r>
     </w:p>
@@ -7635,10 +9009,10 @@
           <w:position w:val="-12"/>
         </w:rPr>
         <w:object w:dxaOrig="340" w:dyaOrig="380" w14:anchorId="24E8BBD9">
-          <v:shape id="_x0000_i2626" type="#_x0000_t75" style="width:17.25pt;height:18.75pt" o:ole="">
-            <v:imagedata r:id="rId253" o:title=""/>
-          </v:shape>
-          <o:OLEObject Type="Embed" ProgID="Equation.DSMT4" ShapeID="_x0000_i2626" DrawAspect="Content" ObjectID="_1729634988" r:id="rId254"/>
+          <v:shape id="_x0000_i1171" type="#_x0000_t75" style="width:17.25pt;height:18.75pt" o:ole="">
+            <v:imagedata r:id="rId307" o:title=""/>
+          </v:shape>
+          <o:OLEObject Type="Embed" ProgID="Equation.DSMT4" ShapeID="_x0000_i1171" DrawAspect="Content" ObjectID="_1730237542" r:id="rId308"/>
         </w:object>
       </w:r>
       <w:r>
@@ -7652,10 +9026,10 @@
           <w:position w:val="-12"/>
         </w:rPr>
         <w:object w:dxaOrig="380" w:dyaOrig="380" w14:anchorId="7FA42719">
-          <v:shape id="_x0000_i2631" type="#_x0000_t75" style="width:18.75pt;height:18.75pt" o:ole="">
-            <v:imagedata r:id="rId255" o:title=""/>
-          </v:shape>
-          <o:OLEObject Type="Embed" ProgID="Equation.DSMT4" ShapeID="_x0000_i2631" DrawAspect="Content" ObjectID="_1729634989" r:id="rId256"/>
+          <v:shape id="_x0000_i1172" type="#_x0000_t75" style="width:18.75pt;height:18.75pt" o:ole="">
+            <v:imagedata r:id="rId309" o:title=""/>
+          </v:shape>
+          <o:OLEObject Type="Embed" ProgID="Equation.DSMT4" ShapeID="_x0000_i1172" DrawAspect="Content" ObjectID="_1730237543" r:id="rId310"/>
         </w:object>
       </w:r>
       <w:r>
@@ -7669,10 +9043,10 @@
           <w:position w:val="-12"/>
         </w:rPr>
         <w:object w:dxaOrig="360" w:dyaOrig="380" w14:anchorId="467E5026">
-          <v:shape id="_x0000_i2636" type="#_x0000_t75" style="width:18pt;height:18.75pt" o:ole="">
-            <v:imagedata r:id="rId257" o:title=""/>
-          </v:shape>
-          <o:OLEObject Type="Embed" ProgID="Equation.DSMT4" ShapeID="_x0000_i2636" DrawAspect="Content" ObjectID="_1729634990" r:id="rId258"/>
+          <v:shape id="_x0000_i1173" type="#_x0000_t75" style="width:18pt;height:18.75pt" o:ole="">
+            <v:imagedata r:id="rId311" o:title=""/>
+          </v:shape>
+          <o:OLEObject Type="Embed" ProgID="Equation.DSMT4" ShapeID="_x0000_i1173" DrawAspect="Content" ObjectID="_1730237544" r:id="rId312"/>
         </w:object>
       </w:r>
       <w:r>
@@ -7698,6 +9072,114 @@
           <w:rFonts w:eastAsiaTheme="minorEastAsia"/>
         </w:rPr>
         <w:t>начальный свободный объем камеры сгорания двигателя</w:t>
+      </w:r>
+    </w:p>
+    <w:p>
+      <w:pPr>
+        <w:ind w:firstLine="0"/>
+        <w:jc w:val="center"/>
+        <w:rPr>
+          <w:rFonts w:eastAsiaTheme="minorEastAsia"/>
+        </w:rPr>
+      </w:pPr>
+      <w:r>
+        <w:rPr>
+          <w:position w:val="-34"/>
+        </w:rPr>
+        <w:object w:dxaOrig="5200" w:dyaOrig="780" w14:anchorId="31D61367">
+          <v:shape id="_x0000_i1174" type="#_x0000_t75" style="width:260.25pt;height:39pt" o:ole="">
+            <v:imagedata r:id="rId313" o:title=""/>
+          </v:shape>
+          <o:OLEObject Type="Embed" ProgID="Equation.DSMT4" ShapeID="_x0000_i1174" DrawAspect="Content" ObjectID="_1730237545" r:id="rId314"/>
+        </w:object>
+      </w:r>
+    </w:p>
+    <w:p>
+      <w:r>
+        <w:t>Площадь охлаждаемой поверхности</w:t>
+      </w:r>
+    </w:p>
+    <w:p>
+      <w:pPr>
+        <w:jc w:val="center"/>
+      </w:pPr>
+      <w:r>
+        <w:rPr>
+          <w:position w:val="-32"/>
+        </w:rPr>
+        <w:object w:dxaOrig="8660" w:dyaOrig="900" w14:anchorId="3399D599">
+          <v:shape id="_x0000_i1175" type="#_x0000_t75" style="width:433.5pt;height:45pt" o:ole="">
+            <v:imagedata r:id="rId315" o:title=""/>
+          </v:shape>
+          <o:OLEObject Type="Embed" ProgID="Equation.DSMT4" ShapeID="_x0000_i1175" DrawAspect="Content" ObjectID="_1730237546" r:id="rId316"/>
+        </w:object>
+      </w:r>
+    </w:p>
+    <w:p>
+      <w:r>
+        <w:t>Максимальное давление воспламенителя</w:t>
+      </w:r>
+    </w:p>
+    <w:tbl>
+      <w:tblPr>
+        <w:tblStyle w:val="a3"/>
+        <w:tblW w:w="0" w:type="auto"/>
+        <w:tblBorders>
+          <w:top w:val="none" w:sz="0" w:space="0" w:color="auto"/>
+          <w:left w:val="none" w:sz="0" w:space="0" w:color="auto"/>
+          <w:bottom w:val="none" w:sz="0" w:space="0" w:color="auto"/>
+          <w:right w:val="none" w:sz="0" w:space="0" w:color="auto"/>
+          <w:insideH w:val="none" w:sz="0" w:space="0" w:color="auto"/>
+          <w:insideV w:val="none" w:sz="0" w:space="0" w:color="auto"/>
+        </w:tblBorders>
+        <w:tblLook w:val="04A0" w:firstRow="1" w:lastRow="0" w:firstColumn="1" w:lastColumn="0" w:noHBand="0" w:noVBand="1"/>
+      </w:tblPr>
+      <w:tblGrid>
+        <w:gridCol w:w="9067"/>
+        <w:gridCol w:w="278"/>
+      </w:tblGrid>
+      <w:tr>
+        <w:tc>
+          <w:tcPr>
+            <w:tcW w:w="9067" w:type="dxa"/>
+            <w:vAlign w:val="center"/>
+          </w:tcPr>
+          <w:p>
+            <w:pPr>
+              <w:ind w:firstLine="0"/>
+              <w:jc w:val="center"/>
+            </w:pPr>
+            <w:r>
+              <w:rPr>
+                <w:rFonts w:eastAsia="Times New Roman"/>
+                <w:position w:val="-36"/>
+              </w:rPr>
+              <w:object w:dxaOrig="2600" w:dyaOrig="1020" w14:anchorId="463BF7CB">
+                <v:shape id="_x0000_i1176" type="#_x0000_t75" style="width:129.75pt;height:51pt" o:ole="">
+                  <v:imagedata r:id="rId317" o:title=""/>
+                </v:shape>
+                <o:OLEObject Type="Embed" ProgID="Equation.DSMT4" ShapeID="_x0000_i1176" DrawAspect="Content" ObjectID="_1730237547" r:id="rId318"/>
+              </w:object>
+            </w:r>
+          </w:p>
+        </w:tc>
+        <w:tc>
+          <w:tcPr>
+            <w:tcW w:w="278" w:type="dxa"/>
+            <w:vAlign w:val="center"/>
+          </w:tcPr>
+          <w:p>
+            <w:pPr>
+              <w:ind w:firstLine="0"/>
+              <w:jc w:val="center"/>
+            </w:pPr>
+          </w:p>
+        </w:tc>
+      </w:tr>
+    </w:tbl>
+    <w:p>
+      <w:r>
+        <w:t>Начальная площадь поверхности горения воспламенителя</w:t>
       </w:r>
     </w:p>
     <w:tbl>
@@ -7721,129 +9203,193 @@
       <w:tr>
         <w:tc>
           <w:tcPr>
-            <w:tcW w:w="8926" w:type="dxa"/>
+            <w:tcW w:w="9067" w:type="dxa"/>
             <w:vAlign w:val="center"/>
           </w:tcPr>
           <w:p>
             <w:pPr>
               <w:ind w:firstLine="0"/>
               <w:jc w:val="center"/>
-              <w:rPr>
-                <w:rFonts w:eastAsiaTheme="minorEastAsia"/>
-              </w:rPr>
-            </w:pPr>
-            <w:r>
-              <w:rPr>
-                <w:position w:val="-34"/>
-              </w:rPr>
-              <w:object w:dxaOrig="2260" w:dyaOrig="780" w14:anchorId="3447DF3C">
-                <v:shape id="_x0000_i3076" type="#_x0000_t75" style="width:113.25pt;height:39pt" o:ole="">
-                  <v:imagedata r:id="rId259" o:title=""/>
+            </w:pPr>
+            <w:r>
+              <w:rPr>
+                <w:rFonts w:eastAsia="Times New Roman"/>
+                <w:position w:val="-36"/>
+              </w:rPr>
+              <w:object w:dxaOrig="3320" w:dyaOrig="1440" w14:anchorId="3666956B">
+                <v:shape id="_x0000_i1177" type="#_x0000_t75" style="width:165.75pt;height:1in" o:ole="">
+                  <v:imagedata r:id="rId319" o:title=""/>
                 </v:shape>
-                <o:OLEObject Type="Embed" ProgID="Equation.DSMT4" ShapeID="_x0000_i3076" DrawAspect="Content" ObjectID="_1729634991" r:id="rId260"/>
+                <o:OLEObject Type="Embed" ProgID="Equation.DSMT4" ShapeID="_x0000_i1177" DrawAspect="Content" ObjectID="_1730237548" r:id="rId320"/>
               </w:object>
             </w:r>
           </w:p>
         </w:tc>
         <w:tc>
           <w:tcPr>
-            <w:tcW w:w="419" w:type="dxa"/>
+            <w:tcW w:w="278" w:type="dxa"/>
             <w:vAlign w:val="center"/>
           </w:tcPr>
           <w:p>
             <w:pPr>
               <w:ind w:firstLine="0"/>
               <w:jc w:val="center"/>
-              <w:rPr>
-                <w:rFonts w:eastAsiaTheme="minorEastAsia"/>
-              </w:rPr>
-            </w:pPr>
-            <w:r>
-              <w:rPr>
-                <w:rFonts w:eastAsiaTheme="minorEastAsia"/>
-              </w:rPr>
+            </w:pPr>
+            <w:r>
               <w:t>(</w:t>
             </w:r>
             <w:r>
-              <w:rPr>
-                <w:rFonts w:eastAsiaTheme="minorEastAsia"/>
-              </w:rPr>
               <w:t>3</w:t>
             </w:r>
             <w:r>
-              <w:rPr>
-                <w:rFonts w:eastAsiaTheme="minorEastAsia"/>
-              </w:rPr>
-              <w:t>.3)</w:t>
+              <w:t>.</w:t>
+            </w:r>
+            <w:r>
+              <w:rPr>
+                <w:lang w:val="en-US"/>
+              </w:rPr>
+              <w:t>3</w:t>
+            </w:r>
+            <w:r>
+              <w:t>)</w:t>
             </w:r>
           </w:p>
         </w:tc>
       </w:tr>
     </w:tbl>
     <w:p>
-      <w:r>
-        <w:t>Максимальное давление воспламенителя</w:t>
-      </w:r>
-    </w:p>
-    <w:tbl>
-      <w:tblPr>
-        <w:tblStyle w:val="a3"/>
-        <w:tblW w:w="0" w:type="auto"/>
-        <w:tblBorders>
-          <w:top w:val="none" w:sz="0" w:space="0" w:color="auto"/>
-          <w:left w:val="none" w:sz="0" w:space="0" w:color="auto"/>
-          <w:bottom w:val="none" w:sz="0" w:space="0" w:color="auto"/>
-          <w:right w:val="none" w:sz="0" w:space="0" w:color="auto"/>
-          <w:insideH w:val="none" w:sz="0" w:space="0" w:color="auto"/>
-          <w:insideV w:val="none" w:sz="0" w:space="0" w:color="auto"/>
-        </w:tblBorders>
-        <w:tblLook w:val="04A0" w:firstRow="1" w:lastRow="0" w:firstColumn="1" w:lastColumn="0" w:noHBand="0" w:noVBand="1"/>
-      </w:tblPr>
-      <w:tblGrid>
-        <w:gridCol w:w="9067"/>
-        <w:gridCol w:w="278"/>
-      </w:tblGrid>
-      <w:tr>
-        <w:tc>
-          <w:tcPr>
-            <w:tcW w:w="9067" w:type="dxa"/>
-            <w:vAlign w:val="center"/>
-          </w:tcPr>
-          <w:p>
-            <w:pPr>
-              <w:ind w:firstLine="0"/>
-              <w:jc w:val="center"/>
-            </w:pPr>
-            <w:r>
-              <w:rPr>
-                <w:position w:val="-36"/>
-              </w:rPr>
-              <w:object w:dxaOrig="2600" w:dyaOrig="1020" w14:anchorId="463BF7CB">
-                <v:shape id="_x0000_i2646" type="#_x0000_t75" style="width:129.75pt;height:51pt" o:ole="">
-                  <v:imagedata r:id="rId261" o:title=""/>
-                </v:shape>
-                <o:OLEObject Type="Embed" ProgID="Equation.DSMT4" ShapeID="_x0000_i2646" DrawAspect="Content" ObjectID="_1729634992" r:id="rId262"/>
-              </w:object>
-            </w:r>
-          </w:p>
-        </w:tc>
-        <w:tc>
-          <w:tcPr>
-            <w:tcW w:w="278" w:type="dxa"/>
-            <w:vAlign w:val="center"/>
-          </w:tcPr>
-          <w:p>
-            <w:pPr>
-              <w:ind w:firstLine="0"/>
-              <w:jc w:val="center"/>
-            </w:pPr>
-          </w:p>
-        </w:tc>
-      </w:tr>
-    </w:tbl>
-    <w:p>
-      <w:r>
-        <w:t>Начальная площадь поверхности горения воспламенителя</w:t>
+      <w:pPr>
+        <w:rPr>
+          <w:rFonts w:eastAsiaTheme="minorEastAsia"/>
+        </w:rPr>
+      </w:pPr>
+      <w:r>
+        <w:rPr>
+          <w:rFonts w:eastAsiaTheme="minorEastAsia"/>
+        </w:rPr>
+        <w:t xml:space="preserve">Для надежного воспламенения при температуре </w:t>
+      </w:r>
+      <w:r>
+        <w:rPr>
+          <w:position w:val="-6"/>
+        </w:rPr>
+        <w:object w:dxaOrig="800" w:dyaOrig="300" w14:anchorId="2827F83E">
+          <v:shape id="_x0000_i1178" type="#_x0000_t75" style="width:39.75pt;height:15pt" o:ole="">
+            <v:imagedata r:id="rId321" o:title=""/>
+          </v:shape>
+          <o:OLEObject Type="Embed" ProgID="Equation.DSMT4" ShapeID="_x0000_i1178" DrawAspect="Content" ObjectID="_1730237549" r:id="rId322"/>
+        </w:object>
+      </w:r>
+      <w:r>
+        <w:rPr>
+          <w:rFonts w:eastAsiaTheme="minorEastAsia"/>
+        </w:rPr>
+        <w:t xml:space="preserve"> </w:t>
+      </w:r>
+      <w:r>
+        <w:rPr>
+          <w:rFonts w:eastAsiaTheme="minorEastAsia"/>
+        </w:rPr>
+        <w:t xml:space="preserve">давление </w:t>
+      </w:r>
+      <w:r>
+        <w:rPr>
+          <w:position w:val="-12"/>
+        </w:rPr>
+        <w:object w:dxaOrig="600" w:dyaOrig="380" w14:anchorId="3B67DF12">
+          <v:shape id="_x0000_i1179" type="#_x0000_t75" style="width:30pt;height:18.75pt" o:ole="">
+            <v:imagedata r:id="rId323" o:title=""/>
+          </v:shape>
+          <o:OLEObject Type="Embed" ProgID="Equation.DSMT4" ShapeID="_x0000_i1179" DrawAspect="Content" ObjectID="_1730237550" r:id="rId324"/>
+        </w:object>
+      </w:r>
+      <w:r>
+        <w:rPr>
+          <w:rFonts w:eastAsiaTheme="minorEastAsia"/>
+        </w:rPr>
+        <w:t xml:space="preserve"> необходимо выбирать из условия</w:t>
+      </w:r>
+    </w:p>
+    <w:p>
+      <w:pPr>
+        <w:pStyle w:val="MTDisplayEquation"/>
+        <w:rPr>
+          <w:rFonts w:eastAsiaTheme="minorEastAsia"/>
+          <w:i/>
+        </w:rPr>
+      </w:pPr>
+      <w:r>
+        <w:rPr>
+          <w:position w:val="-14"/>
+        </w:rPr>
+        <w:object w:dxaOrig="2840" w:dyaOrig="420" w14:anchorId="052660D4">
+          <v:shape id="_x0000_i1180" type="#_x0000_t75" style="width:141.75pt;height:21pt" o:ole="">
+            <v:imagedata r:id="rId325" o:title=""/>
+          </v:shape>
+          <o:OLEObject Type="Embed" ProgID="Equation.DSMT4" ShapeID="_x0000_i1180" DrawAspect="Content" ObjectID="_1730237551" r:id="rId326"/>
+        </w:object>
+      </w:r>
+    </w:p>
+    <w:p>
+      <w:pPr>
+        <w:ind w:firstLine="0"/>
+        <w:rPr>
+          <w:rFonts w:eastAsiaTheme="minorEastAsia"/>
+        </w:rPr>
+      </w:pPr>
+      <w:r>
+        <w:rPr>
+          <w:rFonts w:eastAsiaTheme="minorEastAsia"/>
+          <w:iCs/>
+        </w:rPr>
+        <w:t xml:space="preserve">где </w:t>
+      </w:r>
+      <w:r>
+        <w:rPr>
+          <w:position w:val="-12"/>
+        </w:rPr>
+        <w:object w:dxaOrig="760" w:dyaOrig="380" w14:anchorId="2943E0CF">
+          <v:shape id="_x0000_i1181" type="#_x0000_t75" style="width:38.25pt;height:18.75pt" o:ole="">
+            <v:imagedata r:id="rId327" o:title=""/>
+          </v:shape>
+          <o:OLEObject Type="Embed" ProgID="Equation.DSMT4" ShapeID="_x0000_i1181" DrawAspect="Content" ObjectID="_1730237552" r:id="rId328"/>
+        </w:object>
+      </w:r>
+      <w:r>
+        <w:rPr>
+          <w:rFonts w:eastAsiaTheme="minorEastAsia"/>
+        </w:rPr>
+        <w:t xml:space="preserve"> – давление вспышки основного заряда при температуре окружающей среды </w:t>
+      </w:r>
+      <w:r>
+        <w:rPr>
+          <w:position w:val="-12"/>
+        </w:rPr>
+        <w:object w:dxaOrig="1280" w:dyaOrig="380" w14:anchorId="6086AA9E">
+          <v:shape id="_x0000_i1182" type="#_x0000_t75" style="width:63.75pt;height:18.75pt" o:ole="">
+            <v:imagedata r:id="rId329" o:title=""/>
+          </v:shape>
+          <o:OLEObject Type="Embed" ProgID="Equation.DSMT4" ShapeID="_x0000_i1182" DrawAspect="Content" ObjectID="_1730237553" r:id="rId330"/>
+        </w:object>
+      </w:r>
+      <w:r>
+        <w:rPr>
+          <w:rFonts w:eastAsiaTheme="minorEastAsia"/>
+        </w:rPr>
+        <w:t>.</w:t>
+      </w:r>
+    </w:p>
+    <w:p>
+      <w:pPr>
+        <w:rPr>
+          <w:rFonts w:eastAsiaTheme="minorEastAsia"/>
+        </w:rPr>
+      </w:pPr>
+      <w:r>
+        <w:rPr>
+          <w:rFonts w:eastAsiaTheme="minorEastAsia"/>
+        </w:rPr>
+        <w:t>Масса навески воспламенителя определяется по следующей формуле</w:t>
       </w:r>
     </w:p>
     <w:tbl>
@@ -7877,13 +9423,14 @@
             </w:pPr>
             <w:r>
               <w:rPr>
-                <w:position w:val="-36"/>
-              </w:rPr>
-              <w:object w:dxaOrig="3320" w:dyaOrig="1440" w14:anchorId="3666956B">
-                <v:shape id="_x0000_i2651" type="#_x0000_t75" style="width:165.75pt;height:1in" o:ole="">
-                  <v:imagedata r:id="rId263" o:title=""/>
+                <w:rFonts w:eastAsia="Times New Roman"/>
+                <w:position w:val="-28"/>
+              </w:rPr>
+              <w:object w:dxaOrig="2320" w:dyaOrig="760" w14:anchorId="2251E56C">
+                <v:shape id="_x0000_i1183" type="#_x0000_t75" style="width:116.25pt;height:38.25pt" o:ole="">
+                  <v:imagedata r:id="rId331" o:title=""/>
                 </v:shape>
-                <o:OLEObject Type="Embed" ProgID="Equation.DSMT4" ShapeID="_x0000_i2651" DrawAspect="Content" ObjectID="_1729634993" r:id="rId264"/>
+                <o:OLEObject Type="Embed" ProgID="Equation.DSMT4" ShapeID="_x0000_i1183" DrawAspect="Content" ObjectID="_1730237554" r:id="rId332"/>
               </w:object>
             </w:r>
           </w:p>
@@ -7908,6 +9455,9 @@
               <w:t>.</w:t>
             </w:r>
             <w:r>
+              <w:rPr>
+                <w:lang w:val="en-US"/>
+              </w:rPr>
               <w:t>4</w:t>
             </w:r>
             <w:r>
@@ -7918,212 +9468,6 @@
       </w:tr>
     </w:tbl>
     <w:p>
-      <w:pPr>
-        <w:rPr>
-          <w:rFonts w:eastAsiaTheme="minorEastAsia"/>
-        </w:rPr>
-      </w:pPr>
-      <w:r>
-        <w:rPr>
-          <w:rFonts w:eastAsiaTheme="minorEastAsia"/>
-        </w:rPr>
-        <w:t xml:space="preserve">Для надежного воспламенения при температуре </w:t>
-      </w:r>
-      <w:r>
-        <w:rPr>
-          <w:position w:val="-6"/>
-        </w:rPr>
-        <w:object w:dxaOrig="800" w:dyaOrig="300" w14:anchorId="2827F83E">
-          <v:shape id="_x0000_i2656" type="#_x0000_t75" style="width:39.75pt;height:15pt" o:ole="">
-            <v:imagedata r:id="rId265" o:title=""/>
-          </v:shape>
-          <o:OLEObject Type="Embed" ProgID="Equation.DSMT4" ShapeID="_x0000_i2656" DrawAspect="Content" ObjectID="_1729634994" r:id="rId266"/>
-        </w:object>
-      </w:r>
-      <w:r>
-        <w:rPr>
-          <w:rFonts w:eastAsiaTheme="minorEastAsia"/>
-        </w:rPr>
-        <w:t xml:space="preserve"> </w:t>
-      </w:r>
-      <w:r>
-        <w:rPr>
-          <w:rFonts w:eastAsiaTheme="minorEastAsia"/>
-        </w:rPr>
-        <w:t xml:space="preserve">давление </w:t>
-      </w:r>
-      <w:r>
-        <w:rPr>
-          <w:position w:val="-12"/>
-        </w:rPr>
-        <w:object w:dxaOrig="600" w:dyaOrig="380" w14:anchorId="3B67DF12">
-          <v:shape id="_x0000_i2661" type="#_x0000_t75" style="width:30pt;height:18.75pt" o:ole="">
-            <v:imagedata r:id="rId267" o:title=""/>
-          </v:shape>
-          <o:OLEObject Type="Embed" ProgID="Equation.DSMT4" ShapeID="_x0000_i2661" DrawAspect="Content" ObjectID="_1729634995" r:id="rId268"/>
-        </w:object>
-      </w:r>
-      <w:r>
-        <w:rPr>
-          <w:rFonts w:eastAsiaTheme="minorEastAsia"/>
-        </w:rPr>
-        <w:t xml:space="preserve"> необходимо выбирать из условия</w:t>
-      </w:r>
-    </w:p>
-    <w:p>
-      <w:pPr>
-        <w:pStyle w:val="MTDisplayEquation"/>
-        <w:rPr>
-          <w:rFonts w:eastAsiaTheme="minorEastAsia"/>
-          <w:i/>
-        </w:rPr>
-      </w:pPr>
-      <w:r>
-        <w:rPr>
-          <w:position w:val="-14"/>
-        </w:rPr>
-        <w:object w:dxaOrig="2840" w:dyaOrig="420" w14:anchorId="052660D4">
-          <v:shape id="_x0000_i2666" type="#_x0000_t75" style="width:141.75pt;height:21pt" o:ole="">
-            <v:imagedata r:id="rId269" o:title=""/>
-          </v:shape>
-          <o:OLEObject Type="Embed" ProgID="Equation.DSMT4" ShapeID="_x0000_i2666" DrawAspect="Content" ObjectID="_1729634996" r:id="rId270"/>
-        </w:object>
-      </w:r>
-    </w:p>
-    <w:p>
-      <w:pPr>
-        <w:ind w:firstLine="0"/>
-        <w:rPr>
-          <w:rFonts w:eastAsiaTheme="minorEastAsia"/>
-        </w:rPr>
-      </w:pPr>
-      <w:r>
-        <w:rPr>
-          <w:rFonts w:eastAsiaTheme="minorEastAsia"/>
-          <w:iCs/>
-        </w:rPr>
-        <w:t xml:space="preserve">где </w:t>
-      </w:r>
-      <w:r>
-        <w:rPr>
-          <w:position w:val="-12"/>
-        </w:rPr>
-        <w:object w:dxaOrig="760" w:dyaOrig="380" w14:anchorId="2943E0CF">
-          <v:shape id="_x0000_i2671" type="#_x0000_t75" style="width:38.25pt;height:18.75pt" o:ole="">
-            <v:imagedata r:id="rId271" o:title=""/>
-          </v:shape>
-          <o:OLEObject Type="Embed" ProgID="Equation.DSMT4" ShapeID="_x0000_i2671" DrawAspect="Content" ObjectID="_1729634997" r:id="rId272"/>
-        </w:object>
-      </w:r>
-      <w:r>
-        <w:rPr>
-          <w:rFonts w:eastAsiaTheme="minorEastAsia"/>
-        </w:rPr>
-        <w:t xml:space="preserve"> – давление вспышки основного заряда при температуре окружающей среды </w:t>
-      </w:r>
-      <w:r>
-        <w:rPr>
-          <w:position w:val="-12"/>
-        </w:rPr>
-        <w:object w:dxaOrig="1320" w:dyaOrig="380" w14:anchorId="6086AA9E">
-          <v:shape id="_x0000_i2676" type="#_x0000_t75" style="width:66pt;height:18.75pt" o:ole="">
-            <v:imagedata r:id="rId273" o:title=""/>
-          </v:shape>
-          <o:OLEObject Type="Embed" ProgID="Equation.DSMT4" ShapeID="_x0000_i2676" DrawAspect="Content" ObjectID="_1729634998" r:id="rId274"/>
-        </w:object>
-      </w:r>
-      <w:r>
-        <w:rPr>
-          <w:rFonts w:eastAsiaTheme="minorEastAsia"/>
-        </w:rPr>
-        <w:t>.</w:t>
-      </w:r>
-    </w:p>
-    <w:p>
-      <w:pPr>
-        <w:rPr>
-          <w:rFonts w:eastAsiaTheme="minorEastAsia"/>
-        </w:rPr>
-      </w:pPr>
-      <w:r>
-        <w:rPr>
-          <w:rFonts w:eastAsiaTheme="minorEastAsia"/>
-        </w:rPr>
-        <w:t>Масса навески воспламенителя определяется по следующей формуле</w:t>
-      </w:r>
-    </w:p>
-    <w:tbl>
-      <w:tblPr>
-        <w:tblStyle w:val="a3"/>
-        <w:tblW w:w="0" w:type="auto"/>
-        <w:tblBorders>
-          <w:top w:val="none" w:sz="0" w:space="0" w:color="auto"/>
-          <w:left w:val="none" w:sz="0" w:space="0" w:color="auto"/>
-          <w:bottom w:val="none" w:sz="0" w:space="0" w:color="auto"/>
-          <w:right w:val="none" w:sz="0" w:space="0" w:color="auto"/>
-          <w:insideH w:val="none" w:sz="0" w:space="0" w:color="auto"/>
-          <w:insideV w:val="none" w:sz="0" w:space="0" w:color="auto"/>
-        </w:tblBorders>
-        <w:tblLook w:val="04A0" w:firstRow="1" w:lastRow="0" w:firstColumn="1" w:lastColumn="0" w:noHBand="0" w:noVBand="1"/>
-      </w:tblPr>
-      <w:tblGrid>
-        <w:gridCol w:w="8602"/>
-        <w:gridCol w:w="753"/>
-      </w:tblGrid>
-      <w:tr>
-        <w:tc>
-          <w:tcPr>
-            <w:tcW w:w="9067" w:type="dxa"/>
-            <w:vAlign w:val="center"/>
-          </w:tcPr>
-          <w:p>
-            <w:pPr>
-              <w:ind w:firstLine="0"/>
-              <w:jc w:val="center"/>
-            </w:pPr>
-            <w:r>
-              <w:rPr>
-                <w:position w:val="-28"/>
-              </w:rPr>
-              <w:object w:dxaOrig="2320" w:dyaOrig="760" w14:anchorId="2251E56C">
-                <v:shape id="_x0000_i2681" type="#_x0000_t75" style="width:116.25pt;height:38.25pt" o:ole="">
-                  <v:imagedata r:id="rId275" o:title=""/>
-                </v:shape>
-                <o:OLEObject Type="Embed" ProgID="Equation.DSMT4" ShapeID="_x0000_i2681" DrawAspect="Content" ObjectID="_1729634999" r:id="rId276"/>
-              </w:object>
-            </w:r>
-          </w:p>
-        </w:tc>
-        <w:tc>
-          <w:tcPr>
-            <w:tcW w:w="278" w:type="dxa"/>
-            <w:vAlign w:val="center"/>
-          </w:tcPr>
-          <w:p>
-            <w:pPr>
-              <w:ind w:firstLine="0"/>
-              <w:jc w:val="center"/>
-            </w:pPr>
-            <w:r>
-              <w:t>(</w:t>
-            </w:r>
-            <w:r>
-              <w:t>3</w:t>
-            </w:r>
-            <w:r>
-              <w:t>.</w:t>
-            </w:r>
-            <w:r>
-              <w:t>5</w:t>
-            </w:r>
-            <w:r>
-              <w:t>)</w:t>
-            </w:r>
-          </w:p>
-        </w:tc>
-      </w:tr>
-    </w:tbl>
-    <w:p>
       <w:r>
         <w:t xml:space="preserve">Параметры воспламенителя приведены в таблице </w:t>
       </w:r>
@@ -8134,11 +9478,19 @@
         <w:t>.1.</w:t>
       </w:r>
     </w:p>
+    <w:p/>
+    <w:p/>
+    <w:p/>
+    <w:p/>
+    <w:p/>
+    <w:p/>
+    <w:p/>
     <w:p>
       <w:pPr>
         <w:jc w:val="right"/>
       </w:pPr>
       <w:r>
+        <w:lastRenderedPageBreak/>
         <w:t xml:space="preserve">Таблица </w:t>
       </w:r>
       <w:r>
@@ -8166,51 +9518,26 @@
         <w:tc>
           <w:tcPr>
             <w:tcW w:w="7508" w:type="dxa"/>
+            <w:shd w:val="clear" w:color="auto" w:fill="8EAADB" w:themeFill="accent1" w:themeFillTint="99"/>
             <w:vAlign w:val="center"/>
           </w:tcPr>
           <w:p>
             <w:pPr>
               <w:ind w:firstLine="0"/>
-            </w:pPr>
-            <w:r>
-              <w:t xml:space="preserve">Газовая постоянная </w:t>
-            </w:r>
-            <w:r>
-              <w:rPr>
-                <w:position w:val="-12"/>
-              </w:rPr>
-              <w:object w:dxaOrig="320" w:dyaOrig="380" w14:anchorId="26A19BE6">
-                <v:shape id="_x0000_i2686" type="#_x0000_t75" style="width:15.75pt;height:18.75pt" o:ole="">
-                  <v:imagedata r:id="rId277" o:title=""/>
-                </v:shape>
-                <o:OLEObject Type="Embed" ProgID="Equation.DSMT4" ShapeID="_x0000_i2686" DrawAspect="Content" ObjectID="_1729635000" r:id="rId278"/>
-              </w:object>
-            </w:r>
-            <w:r>
-              <w:t>, Дж</w:t>
-            </w:r>
-            <w:proofErr w:type="gramStart"/>
-            <w:r>
-              <w:t>/(</w:t>
-            </w:r>
-            <w:proofErr w:type="gramEnd"/>
-            <w:r>
-              <w:t xml:space="preserve">кг </w:t>
-            </w:r>
-            <w:r>
-              <w:rPr>
-                <w:rFonts w:ascii="Cambria Math" w:hAnsi="Cambria Math"/>
-              </w:rPr>
-              <w:t xml:space="preserve">∙ </w:t>
-            </w:r>
-            <w:r>
-              <w:t>К)</w:t>
+              <w:jc w:val="left"/>
+            </w:pPr>
+            <w:r>
+              <w:rPr>
+                <w:szCs w:val="28"/>
+              </w:rPr>
+              <w:t>Показатель</w:t>
             </w:r>
           </w:p>
         </w:tc>
         <w:tc>
           <w:tcPr>
             <w:tcW w:w="1837" w:type="dxa"/>
+            <w:shd w:val="clear" w:color="auto" w:fill="8EAADB" w:themeFill="accent1" w:themeFillTint="99"/>
             <w:vAlign w:val="center"/>
           </w:tcPr>
           <w:p>
@@ -8220,15 +9547,13 @@
                 <w:tab w:val="right" w:pos="1640"/>
               </w:tabs>
               <w:ind w:firstLine="0"/>
-            </w:pPr>
-            <w:r>
-              <w:tab/>
-            </w:r>
-            <w:r>
-              <w:rPr>
-                <w:rFonts w:eastAsia="Times New Roman"/>
-              </w:rPr>
-              <w:t>314</w:t>
+              <w:jc w:val="center"/>
+            </w:pPr>
+            <w:r>
+              <w:rPr>
+                <w:szCs w:val="28"/>
+              </w:rPr>
+              <w:t>Значение</w:t>
             </w:r>
           </w:p>
         </w:tc>
@@ -8254,13 +9579,14 @@
             </w:r>
             <w:r>
               <w:rPr>
+                <w:rFonts w:eastAsia="Times New Roman"/>
                 <w:position w:val="-12"/>
               </w:rPr>
               <w:object w:dxaOrig="340" w:dyaOrig="380" w14:anchorId="2B3568A8">
-                <v:shape id="_x0000_i2691" type="#_x0000_t75" style="width:17.25pt;height:18.75pt" o:ole="">
-                  <v:imagedata r:id="rId253" o:title=""/>
+                <v:shape id="_x0000_i1184" type="#_x0000_t75" style="width:17.25pt;height:18.75pt" o:ole="">
+                  <v:imagedata r:id="rId307" o:title=""/>
                 </v:shape>
-                <o:OLEObject Type="Embed" ProgID="Equation.DSMT4" ShapeID="_x0000_i2691" DrawAspect="Content" ObjectID="_1729635001" r:id="rId279"/>
+                <o:OLEObject Type="Embed" ProgID="Equation.DSMT4" ShapeID="_x0000_i1184" DrawAspect="Content" ObjectID="_1730237555" r:id="rId333"/>
               </w:object>
             </w:r>
             <w:r>
@@ -8311,13 +9637,14 @@
             </w:r>
             <w:r>
               <w:rPr>
+                <w:rFonts w:eastAsia="Times New Roman"/>
                 <w:position w:val="-12"/>
               </w:rPr>
               <w:object w:dxaOrig="279" w:dyaOrig="380" w14:anchorId="21F257D6">
-                <v:shape id="_x0000_i2696" type="#_x0000_t75" style="width:14.25pt;height:18.75pt" o:ole="">
-                  <v:imagedata r:id="rId280" o:title=""/>
+                <v:shape id="_x0000_i1185" type="#_x0000_t75" style="width:14.25pt;height:18.75pt" o:ole="">
+                  <v:imagedata r:id="rId334" o:title=""/>
                 </v:shape>
-                <o:OLEObject Type="Embed" ProgID="Equation.DSMT4" ShapeID="_x0000_i2696" DrawAspect="Content" ObjectID="_1729635002" r:id="rId281"/>
+                <o:OLEObject Type="Embed" ProgID="Equation.DSMT4" ShapeID="_x0000_i1185" DrawAspect="Content" ObjectID="_1730237556" r:id="rId335"/>
               </w:object>
             </w:r>
             <w:r>
@@ -8368,13 +9695,14 @@
             </w:r>
             <w:r>
               <w:rPr>
+                <w:rFonts w:eastAsia="Times New Roman"/>
                 <w:position w:val="-6"/>
               </w:rPr>
               <w:object w:dxaOrig="220" w:dyaOrig="300" w14:anchorId="1835AA15">
-                <v:shape id="_x0000_i2701" type="#_x0000_t75" style="width:11.25pt;height:15pt" o:ole="">
-                  <v:imagedata r:id="rId282" o:title=""/>
+                <v:shape id="_x0000_i1186" type="#_x0000_t75" style="width:11.25pt;height:15pt" o:ole="">
+                  <v:imagedata r:id="rId336" o:title=""/>
                 </v:shape>
-                <o:OLEObject Type="Embed" ProgID="Equation.DSMT4" ShapeID="_x0000_i2701" DrawAspect="Content" ObjectID="_1729635003" r:id="rId283"/>
+                <o:OLEObject Type="Embed" ProgID="Equation.DSMT4" ShapeID="_x0000_i1186" DrawAspect="Content" ObjectID="_1730237557" r:id="rId337"/>
               </w:object>
             </w:r>
           </w:p>
@@ -8422,13 +9750,14 @@
             </w:r>
             <w:r>
               <w:rPr>
+                <w:rFonts w:eastAsia="Times New Roman"/>
                 <w:position w:val="-12"/>
               </w:rPr>
               <w:object w:dxaOrig="1100" w:dyaOrig="420" w14:anchorId="5D3A237C">
-                <v:shape id="_x0000_i2706" type="#_x0000_t75" style="width:54.75pt;height:21pt" o:ole="">
-                  <v:imagedata r:id="rId284" o:title=""/>
+                <v:shape id="_x0000_i1187" type="#_x0000_t75" style="width:54.75pt;height:21pt" o:ole="">
+                  <v:imagedata r:id="rId338" o:title=""/>
                 </v:shape>
-                <o:OLEObject Type="Embed" ProgID="Equation.DSMT4" ShapeID="_x0000_i2706" DrawAspect="Content" ObjectID="_1729635004" r:id="rId285"/>
+                <o:OLEObject Type="Embed" ProgID="Equation.DSMT4" ShapeID="_x0000_i1187" DrawAspect="Content" ObjectID="_1730237558" r:id="rId339"/>
               </w:object>
             </w:r>
           </w:p>
@@ -8476,13 +9805,14 @@
             </w:r>
             <w:r>
               <w:rPr>
+                <w:rFonts w:eastAsia="Times New Roman"/>
                 <w:position w:val="-6"/>
               </w:rPr>
               <w:object w:dxaOrig="279" w:dyaOrig="240" w14:anchorId="24A515F1">
-                <v:shape id="_x0000_i2711" type="#_x0000_t75" style="width:14.25pt;height:12pt" o:ole="">
-                  <v:imagedata r:id="rId286" o:title=""/>
+                <v:shape id="_x0000_i1188" type="#_x0000_t75" style="width:14.25pt;height:12pt" o:ole="">
+                  <v:imagedata r:id="rId340" o:title=""/>
                 </v:shape>
-                <o:OLEObject Type="Embed" ProgID="Equation.DSMT4" ShapeID="_x0000_i2711" DrawAspect="Content" ObjectID="_1729635005" r:id="rId287"/>
+                <o:OLEObject Type="Embed" ProgID="Equation.DSMT4" ShapeID="_x0000_i1188" DrawAspect="Content" ObjectID="_1730237559" r:id="rId341"/>
               </w:object>
             </w:r>
           </w:p>
@@ -8502,8 +9832,6 @@
             </w:pPr>
             <w:r>
               <w:tab/>
-            </w:r>
-            <w:r>
               <w:t>3</w:t>
             </w:r>
           </w:p>
@@ -8530,13 +9858,14 @@
             </w:r>
             <w:r>
               <w:rPr>
+                <w:rFonts w:eastAsia="Times New Roman"/>
                 <w:position w:val="-12"/>
               </w:rPr>
               <w:object w:dxaOrig="260" w:dyaOrig="380" w14:anchorId="491791CC">
-                <v:shape id="_x0000_i2716" type="#_x0000_t75" style="width:12.75pt;height:18.75pt" o:ole="">
-                  <v:imagedata r:id="rId288" o:title=""/>
+                <v:shape id="_x0000_i1189" type="#_x0000_t75" style="width:12.75pt;height:18.75pt" o:ole="">
+                  <v:imagedata r:id="rId342" o:title=""/>
                 </v:shape>
-                <o:OLEObject Type="Embed" ProgID="Equation.DSMT4" ShapeID="_x0000_i2716" DrawAspect="Content" ObjectID="_1729635006" r:id="rId289"/>
+                <o:OLEObject Type="Embed" ProgID="Equation.DSMT4" ShapeID="_x0000_i1189" DrawAspect="Content" ObjectID="_1730237560" r:id="rId343"/>
               </w:object>
             </w:r>
             <w:r>
@@ -8634,10 +9963,10 @@
           <w:position w:val="-32"/>
         </w:rPr>
         <w:object w:dxaOrig="3620" w:dyaOrig="760" w14:anchorId="1838289F">
-          <v:shape id="_x0000_i2761" type="#_x0000_t75" style="width:180.75pt;height:38.25pt" o:ole="">
-            <v:imagedata r:id="rId290" o:title=""/>
-          </v:shape>
-          <o:OLEObject Type="Embed" ProgID="Equation.DSMT4" ShapeID="_x0000_i2761" DrawAspect="Content" ObjectID="_1729635007" r:id="rId291"/>
+          <v:shape id="_x0000_i1190" type="#_x0000_t75" style="width:180.75pt;height:38.25pt" o:ole="">
+            <v:imagedata r:id="rId344" o:title=""/>
+          </v:shape>
+          <o:OLEObject Type="Embed" ProgID="Equation.DSMT4" ShapeID="_x0000_i1190" DrawAspect="Content" ObjectID="_1730237561" r:id="rId345"/>
         </w:object>
       </w:r>
     </w:p>
@@ -8650,10 +9979,10 @@
           <w:position w:val="-6"/>
         </w:rPr>
         <w:object w:dxaOrig="800" w:dyaOrig="300" w14:anchorId="4B22B8A8">
-          <v:shape id="_x0000_i2766" type="#_x0000_t75" style="width:39.75pt;height:15pt" o:ole="">
-            <v:imagedata r:id="rId292" o:title=""/>
-          </v:shape>
-          <o:OLEObject Type="Embed" ProgID="Equation.DSMT4" ShapeID="_x0000_i2766" DrawAspect="Content" ObjectID="_1729635008" r:id="rId293"/>
+          <v:shape id="_x0000_i1191" type="#_x0000_t75" style="width:39.75pt;height:15pt" o:ole="">
+            <v:imagedata r:id="rId346" o:title=""/>
+          </v:shape>
+          <o:OLEObject Type="Embed" ProgID="Equation.DSMT4" ShapeID="_x0000_i1191" DrawAspect="Content" ObjectID="_1730237562" r:id="rId347"/>
         </w:object>
       </w:r>
       <w:r>
@@ -8674,11 +10003,11 @@
         <w:rPr>
           <w:position w:val="-28"/>
         </w:rPr>
-        <w:object w:dxaOrig="7420" w:dyaOrig="720" w14:anchorId="41B80404">
-          <v:shape id="_x0000_i3072" type="#_x0000_t75" style="width:371.25pt;height:36pt" o:ole="">
-            <v:imagedata r:id="rId294" o:title=""/>
-          </v:shape>
-          <o:OLEObject Type="Embed" ProgID="Equation.DSMT4" ShapeID="_x0000_i3072" DrawAspect="Content" ObjectID="_1729635009" r:id="rId295"/>
+        <w:object w:dxaOrig="7580" w:dyaOrig="720" w14:anchorId="41B80404">
+          <v:shape id="_x0000_i1192" type="#_x0000_t75" style="width:379.5pt;height:36pt" o:ole="">
+            <v:imagedata r:id="rId348" o:title=""/>
+          </v:shape>
+          <o:OLEObject Type="Embed" ProgID="Equation.DSMT4" ShapeID="_x0000_i1192" DrawAspect="Content" ObjectID="_1730237563" r:id="rId349"/>
         </w:object>
       </w:r>
     </w:p>
@@ -8705,52 +10034,11 @@
         <w:rPr>
           <w:position w:val="-12"/>
         </w:rPr>
-        <w:object w:dxaOrig="3240" w:dyaOrig="380" w14:anchorId="187A2002">
-          <v:shape id="_x0000_i3074" type="#_x0000_t75" style="width:162pt;height:18.75pt" o:ole="">
-            <v:imagedata r:id="rId296" o:title=""/>
-          </v:shape>
-          <o:OLEObject Type="Embed" ProgID="Equation.DSMT4" ShapeID="_x0000_i3074" DrawAspect="Content" ObjectID="_1729635010" r:id="rId297"/>
-        </w:object>
-      </w:r>
-    </w:p>
-    <w:p>
-      <w:pPr>
-        <w:rPr>
-          <w:rFonts w:eastAsiaTheme="minorEastAsia"/>
-        </w:rPr>
-      </w:pPr>
-      <w:r>
-        <w:rPr>
-          <w:rFonts w:eastAsiaTheme="minorEastAsia"/>
-        </w:rPr>
-        <w:t>Начальный свободный объем камеры сгорания двигателя согласно (</w:t>
-      </w:r>
-      <w:r>
-        <w:rPr>
-          <w:rFonts w:eastAsiaTheme="minorEastAsia"/>
-        </w:rPr>
-        <w:t>3</w:t>
-      </w:r>
-      <w:r>
-        <w:rPr>
-          <w:rFonts w:eastAsiaTheme="minorEastAsia"/>
-        </w:rPr>
-        <w:t>.3)</w:t>
-      </w:r>
-    </w:p>
-    <w:p>
-      <w:pPr>
-        <w:jc w:val="center"/>
-      </w:pPr>
-      <w:r>
-        <w:rPr>
-          <w:position w:val="-28"/>
-        </w:rPr>
-        <w:object w:dxaOrig="5220" w:dyaOrig="720" w14:anchorId="2649D05D">
-          <v:shape id="_x0000_i3078" type="#_x0000_t75" style="width:261pt;height:36pt" o:ole="">
-            <v:imagedata r:id="rId298" o:title=""/>
-          </v:shape>
-          <o:OLEObject Type="Embed" ProgID="Equation.DSMT4" ShapeID="_x0000_i3078" DrawAspect="Content" ObjectID="_1729635011" r:id="rId299"/>
+        <w:object w:dxaOrig="3600" w:dyaOrig="380" w14:anchorId="187A2002">
+          <v:shape id="_x0000_i1193" type="#_x0000_t75" style="width:180pt;height:18.75pt" o:ole="">
+            <v:imagedata r:id="rId350" o:title=""/>
+          </v:shape>
+          <o:OLEObject Type="Embed" ProgID="Equation.DSMT4" ShapeID="_x0000_i1193" DrawAspect="Content" ObjectID="_1730237564" r:id="rId351"/>
         </w:object>
       </w:r>
     </w:p>
@@ -8777,9 +10065,10 @@
         <w:rPr>
           <w:noProof/>
         </w:rPr>
+        <w:lastRenderedPageBreak/>
         <w:drawing>
-          <wp:inline distT="0" distB="0" distL="0" distR="0" wp14:anchorId="6AB404BD" wp14:editId="1C35B607">
-            <wp:extent cx="5869339" cy="3920687"/>
+          <wp:inline distT="0" distB="0" distL="0" distR="0" wp14:anchorId="6AB404BD" wp14:editId="214BB835">
+            <wp:extent cx="5572125" cy="3767176"/>
             <wp:effectExtent l="0" t="0" r="0" b="0"/>
             <wp:docPr id="14" name="Рисунок 14"/>
             <wp:cNvGraphicFramePr>
@@ -8793,13 +10082,13 @@
                     <pic:cNvPicPr/>
                   </pic:nvPicPr>
                   <pic:blipFill>
-                    <a:blip r:embed="rId300">
+                    <a:blip r:embed="rId352">
                       <a:extLst>
                         <a:ext uri="{28A0092B-C50C-407E-A947-70E740481C1C}">
                           <a14:useLocalDpi xmlns:a14="http://schemas.microsoft.com/office/drawing/2010/main" val="0"/>
                         </a:ext>
                         <a:ext uri="{96DAC541-7B7A-43D3-8B79-37D633B846F1}">
-                          <asvg:svgBlip xmlns:asvg="http://schemas.microsoft.com/office/drawing/2016/SVG/main" r:embed="rId301"/>
+                          <asvg:svgBlip xmlns:asvg="http://schemas.microsoft.com/office/drawing/2016/SVG/main" r:embed="rId353"/>
                         </a:ext>
                       </a:extLst>
                     </a:blip>
@@ -8810,7 +10099,7 @@
                   <pic:spPr>
                     <a:xfrm>
                       <a:off x="0" y="0"/>
-                      <a:ext cx="5869339" cy="3920687"/>
+                      <a:ext cx="5575437" cy="3769415"/>
                     </a:xfrm>
                     <a:prstGeom prst="rect">
                       <a:avLst/>
@@ -8853,53 +10142,102 @@
         <w:t>.</w:t>
       </w:r>
       <w:r>
+        <w:t>3</w:t>
+      </w:r>
+      <w:r>
+        <w:t xml:space="preserve">) </w:t>
+      </w:r>
+      <w:r>
+        <w:rPr>
+          <w:position w:val="-12"/>
+        </w:rPr>
+        <w:object w:dxaOrig="1840" w:dyaOrig="420" w14:anchorId="7CA1EF5C">
+          <v:shape id="_x0000_i1194" type="#_x0000_t75" style="width:92.25pt;height:21pt" o:ole="">
+            <v:imagedata r:id="rId354" o:title=""/>
+          </v:shape>
+          <o:OLEObject Type="Embed" ProgID="Equation.DSMT4" ShapeID="_x0000_i1194" DrawAspect="Content" ObjectID="_1730237565" r:id="rId355"/>
+        </w:object>
+      </w:r>
+      <w:r>
+        <w:t xml:space="preserve">, </w:t>
+      </w:r>
+      <w:r>
+        <w:t>м</w:t>
+      </w:r>
+      <w:r>
+        <w:t>асса навески воспламенителя</w:t>
+      </w:r>
+      <w:r>
+        <w:t xml:space="preserve"> по (</w:t>
+      </w:r>
+      <w:r>
+        <w:t>3</w:t>
+      </w:r>
+      <w:r>
+        <w:t>.</w:t>
+      </w:r>
+      <w:r>
         <w:t>4</w:t>
       </w:r>
       <w:r>
-        <w:t xml:space="preserve">) </w:t>
+        <w:t>) составляет</w:t>
+      </w:r>
+      <w:r>
+        <w:t xml:space="preserve"> </w:t>
       </w:r>
       <w:r>
         <w:rPr>
           <w:position w:val="-12"/>
         </w:rPr>
-        <w:object w:dxaOrig="2260" w:dyaOrig="420" w14:anchorId="7CA1EF5C">
-          <v:shape id="_x0000_i3080" type="#_x0000_t75" style="width:113.25pt;height:21pt" o:ole="">
-            <v:imagedata r:id="rId302" o:title=""/>
-          </v:shape>
-          <o:OLEObject Type="Embed" ProgID="Equation.DSMT4" ShapeID="_x0000_i3080" DrawAspect="Content" ObjectID="_1729635012" r:id="rId303"/>
-        </w:object>
-      </w:r>
-      <w:r>
-        <w:t xml:space="preserve">, </w:t>
-      </w:r>
-      <w:r>
-        <w:t>м</w:t>
-      </w:r>
-      <w:r>
-        <w:t>асса навески воспламенителя</w:t>
-      </w:r>
-      <w:r>
-        <w:t xml:space="preserve"> по (</w:t>
-      </w:r>
-      <w:r>
-        <w:t>3</w:t>
-      </w:r>
-      <w:r>
-        <w:t>.5) составляет</w:t>
-      </w:r>
-      <w:r>
-        <w:t xml:space="preserve"> </w:t>
+        <w:object w:dxaOrig="1700" w:dyaOrig="380" w14:anchorId="550B4AD4">
+          <v:shape id="_x0000_i1195" type="#_x0000_t75" style="width:84.75pt;height:18.75pt" o:ole="">
+            <v:imagedata r:id="rId356" o:title=""/>
+          </v:shape>
+          <o:OLEObject Type="Embed" ProgID="Equation.DSMT4" ShapeID="_x0000_i1195" DrawAspect="Content" ObjectID="_1730237566" r:id="rId357"/>
+        </w:object>
+      </w:r>
+    </w:p>
+    <w:p>
+      <w:r>
+        <w:t>Длина навески воспламенителя</w:t>
+      </w:r>
+    </w:p>
+    <w:p>
+      <w:pPr>
+        <w:jc w:val="center"/>
+      </w:pPr>
+      <w:r>
+        <w:rPr>
+          <w:position w:val="-34"/>
+        </w:rPr>
+        <w:object w:dxaOrig="2820" w:dyaOrig="780" w14:anchorId="2B1872FC">
+          <v:shape id="_x0000_i1196" type="#_x0000_t75" style="width:141pt;height:39pt" o:ole="">
+            <v:imagedata r:id="rId358" o:title=""/>
+          </v:shape>
+          <o:OLEObject Type="Embed" ProgID="Equation.DSMT4" ShapeID="_x0000_i1196" DrawAspect="Content" ObjectID="_1730237567" r:id="rId359"/>
+        </w:object>
+      </w:r>
+    </w:p>
+    <w:p>
+      <w:pPr>
+        <w:ind w:firstLine="0"/>
+      </w:pPr>
+      <w:r>
+        <w:t xml:space="preserve">где </w:t>
       </w:r>
       <w:r>
         <w:rPr>
           <w:position w:val="-12"/>
         </w:rPr>
-        <w:object w:dxaOrig="1680" w:dyaOrig="380" w14:anchorId="550B4AD4">
-          <v:shape id="_x0000_i3082" type="#_x0000_t75" style="width:84pt;height:18.75pt" o:ole="">
-            <v:imagedata r:id="rId304" o:title=""/>
-          </v:shape>
-          <o:OLEObject Type="Embed" ProgID="Equation.DSMT4" ShapeID="_x0000_i3082" DrawAspect="Content" ObjectID="_1729635013" r:id="rId305"/>
-        </w:object>
+        <w:object w:dxaOrig="3180" w:dyaOrig="420" w14:anchorId="7FEE4821">
+          <v:shape id="_x0000_i1197" type="#_x0000_t75" style="width:159pt;height:21pt" o:ole="">
+            <v:imagedata r:id="rId360" o:title=""/>
+          </v:shape>
+          <o:OLEObject Type="Embed" ProgID="Equation.DSMT4" ShapeID="_x0000_i1197" DrawAspect="Content" ObjectID="_1730237568" r:id="rId361"/>
+        </w:object>
+      </w:r>
+      <w:r>
+        <w:t xml:space="preserve"> – внутренний диаметр ФВУ, 1,2 мм – толщина стенки перфорированной трубки.</w:t>
       </w:r>
     </w:p>
     <w:p/>
@@ -8907,51 +10245,13 @@
       <w:pPr>
         <w:pStyle w:val="1"/>
       </w:pPr>
-      <w:bookmarkStart w:id="12" w:name="_Toc103869812"/>
+      <w:bookmarkStart w:id="20" w:name="_Toc119582275"/>
       <w:r>
         <w:t>Решение основной задачи внутренней баллистики</w:t>
       </w:r>
-      <w:bookmarkEnd w:id="12"/>
+      <w:bookmarkEnd w:id="20"/>
     </w:p>
     <w:p/>
-    <w:p>
-      <w:r>
-        <w:lastRenderedPageBreak/>
-        <w:t>Под основной задачей внутренней баллистики (ОЗВБ) РДТТ понимают задачу определения его внутрибаллистических характеристик, в частности, зависимости давления в камере сгорания от времени.</w:t>
-      </w:r>
-    </w:p>
-    <w:p>
-      <w:r>
-        <w:t xml:space="preserve">Рассмотрим </w:t>
-      </w:r>
-      <w:proofErr w:type="spellStart"/>
-      <w:r>
-        <w:t>нульмерную</w:t>
-      </w:r>
-      <w:proofErr w:type="spellEnd"/>
-      <w:r>
-        <w:t xml:space="preserve"> постановку задачи. </w:t>
-      </w:r>
-      <w:r>
-        <w:t>При проведении расчетов РДТТ в нульмерной постановке полагают, что температура газов в камере постоянна и равна</w:t>
-      </w:r>
-    </w:p>
-    <w:p>
-      <w:pPr>
-        <w:jc w:val="center"/>
-      </w:pPr>
-      <w:r>
-        <w:rPr>
-          <w:position w:val="-12"/>
-        </w:rPr>
-        <w:object w:dxaOrig="1300" w:dyaOrig="380" w14:anchorId="01AB83E6">
-          <v:shape id="_x0000_i2796" type="#_x0000_t75" style="width:65.25pt;height:18.75pt" o:ole="">
-            <v:imagedata r:id="rId306" o:title=""/>
-          </v:shape>
-          <o:OLEObject Type="Embed" ProgID="Equation.DSMT4" ShapeID="_x0000_i2796" DrawAspect="Content" ObjectID="_1729635014" r:id="rId307"/>
-        </w:object>
-      </w:r>
-    </w:p>
     <w:p>
       <w:pPr>
         <w:rPr>
@@ -8964,7 +10264,21 @@
           <w:rFonts w:eastAsiaTheme="minorEastAsia"/>
           <w:iCs/>
         </w:rPr>
-        <w:t>Система дифференциальных уравнений внутренней баллистики РДТТ имеет вид:</w:t>
+        <w:t xml:space="preserve">Система дифференциальных уравнений внутренней баллистики имеет </w:t>
+      </w:r>
+      <w:r>
+        <w:rPr>
+          <w:rFonts w:eastAsiaTheme="minorEastAsia"/>
+          <w:iCs/>
+        </w:rPr>
+        <w:t xml:space="preserve">следующий </w:t>
+      </w:r>
+      <w:r>
+        <w:rPr>
+          <w:rFonts w:eastAsiaTheme="minorEastAsia"/>
+          <w:iCs/>
+        </w:rPr>
+        <w:t>вид:</w:t>
       </w:r>
     </w:p>
     <w:p>
@@ -8975,11 +10289,11 @@
         <w:rPr>
           <w:position w:val="-172"/>
         </w:rPr>
-        <w:object w:dxaOrig="7100" w:dyaOrig="3580" w14:anchorId="7FCE8F74">
-          <v:shape id="_x0000_i3092" type="#_x0000_t75" style="width:354.75pt;height:179.25pt" o:ole="">
-            <v:imagedata r:id="rId308" o:title=""/>
-          </v:shape>
-          <o:OLEObject Type="Embed" ProgID="Equation.DSMT4" ShapeID="_x0000_i3092" DrawAspect="Content" ObjectID="_1729635015" r:id="rId309"/>
+        <w:object w:dxaOrig="6820" w:dyaOrig="3580" w14:anchorId="7FCE8F74">
+          <v:shape id="_x0000_i1198" type="#_x0000_t75" style="width:340.5pt;height:179.25pt" o:ole="">
+            <v:imagedata r:id="rId362" o:title=""/>
+          </v:shape>
+          <o:OLEObject Type="Embed" ProgID="Equation.DSMT4" ShapeID="_x0000_i1198" DrawAspect="Content" ObjectID="_1730237569" r:id="rId363"/>
         </w:object>
       </w:r>
     </w:p>
@@ -8997,21 +10311,16 @@
           <w:position w:val="-12"/>
         </w:rPr>
         <w:object w:dxaOrig="1840" w:dyaOrig="420" w14:anchorId="7A878096">
-          <v:shape id="_x0000_i2806" type="#_x0000_t75" style="width:92.25pt;height:21pt" o:ole="">
-            <v:imagedata r:id="rId310" o:title=""/>
-          </v:shape>
-          <o:OLEObject Type="Embed" ProgID="Equation.DSMT4" ShapeID="_x0000_i2806" DrawAspect="Content" ObjectID="_1729635016" r:id="rId311"/>
-        </w:object>
-      </w:r>
-    </w:p>
-    <w:p>
-      <w:proofErr w:type="spellStart"/>
-      <w:r>
-        <w:t>Газоприходы</w:t>
-      </w:r>
-      <w:proofErr w:type="spellEnd"/>
-      <w:r>
-        <w:t xml:space="preserve"> основного заряда и воспламенителя определяются по формулам:</w:t>
+          <v:shape id="_x0000_i1199" type="#_x0000_t75" style="width:92.25pt;height:21pt" o:ole="">
+            <v:imagedata r:id="rId364" o:title=""/>
+          </v:shape>
+          <o:OLEObject Type="Embed" ProgID="Equation.DSMT4" ShapeID="_x0000_i1199" DrawAspect="Content" ObjectID="_1730237570" r:id="rId365"/>
+        </w:object>
+      </w:r>
+    </w:p>
+    <w:p>
+      <w:r>
+        <w:t>Газоприходы основного заряда и воспламенителя определяются по формулам:</w:t>
       </w:r>
     </w:p>
     <w:p>
@@ -9023,11 +10332,11 @@
         <w:rPr>
           <w:position w:val="-16"/>
         </w:rPr>
-        <w:object w:dxaOrig="3220" w:dyaOrig="460" w14:anchorId="37DF2562">
-          <v:shape id="_x0000_i2821" type="#_x0000_t75" style="width:161.25pt;height:23.25pt" o:ole="">
-            <v:imagedata r:id="rId312" o:title=""/>
-          </v:shape>
-          <o:OLEObject Type="Embed" ProgID="Equation.DSMT4" ShapeID="_x0000_i2821" DrawAspect="Content" ObjectID="_1729635017" r:id="rId313"/>
+        <w:object w:dxaOrig="2120" w:dyaOrig="420" w14:anchorId="37DF2562">
+          <v:shape id="_x0000_i1200" type="#_x0000_t75" style="width:106.5pt;height:21pt" o:ole="">
+            <v:imagedata r:id="rId366" o:title=""/>
+          </v:shape>
+          <o:OLEObject Type="Embed" ProgID="Equation.DSMT4" ShapeID="_x0000_i1200" DrawAspect="Content" ObjectID="_1730237571" r:id="rId367"/>
         </w:object>
       </w:r>
     </w:p>
@@ -9041,10 +10350,10 @@
           <w:position w:val="-34"/>
         </w:rPr>
         <w:object w:dxaOrig="3260" w:dyaOrig="820" w14:anchorId="3A9BBA7F">
-          <v:shape id="_x0000_i2826" type="#_x0000_t75" style="width:162.75pt;height:41.25pt" o:ole="">
-            <v:imagedata r:id="rId314" o:title=""/>
-          </v:shape>
-          <o:OLEObject Type="Embed" ProgID="Equation.DSMT4" ShapeID="_x0000_i2826" DrawAspect="Content" ObjectID="_1729635018" r:id="rId315"/>
+          <v:shape id="_x0000_i1201" type="#_x0000_t75" style="width:162.75pt;height:41.25pt" o:ole="">
+            <v:imagedata r:id="rId368" o:title=""/>
+          </v:shape>
+          <o:OLEObject Type="Embed" ProgID="Equation.DSMT4" ShapeID="_x0000_i1201" DrawAspect="Content" ObjectID="_1730237572" r:id="rId369"/>
         </w:object>
       </w:r>
     </w:p>
@@ -9057,10 +10366,10 @@
           <w:position w:val="-16"/>
         </w:rPr>
         <w:object w:dxaOrig="420" w:dyaOrig="420" w14:anchorId="7414ECEB">
-          <v:shape id="_x0000_i2831" type="#_x0000_t75" style="width:21pt;height:21pt" o:ole="">
-            <v:imagedata r:id="rId316" o:title=""/>
-          </v:shape>
-          <o:OLEObject Type="Embed" ProgID="Equation.DSMT4" ShapeID="_x0000_i2831" DrawAspect="Content" ObjectID="_1729635019" r:id="rId317"/>
+          <v:shape id="_x0000_i1202" type="#_x0000_t75" style="width:21pt;height:21pt" o:ole="">
+            <v:imagedata r:id="rId370" o:title=""/>
+          </v:shape>
+          <o:OLEObject Type="Embed" ProgID="Equation.DSMT4" ShapeID="_x0000_i1202" DrawAspect="Content" ObjectID="_1730237573" r:id="rId371"/>
         </w:object>
       </w:r>
       <w:r>
@@ -9071,10 +10380,10 @@
           <w:position w:val="-12"/>
         </w:rPr>
         <w:object w:dxaOrig="380" w:dyaOrig="380" w14:anchorId="1FD84115">
-          <v:shape id="_x0000_i2836" type="#_x0000_t75" style="width:18.75pt;height:18.75pt" o:ole="">
-            <v:imagedata r:id="rId318" o:title=""/>
-          </v:shape>
-          <o:OLEObject Type="Embed" ProgID="Equation.DSMT4" ShapeID="_x0000_i2836" DrawAspect="Content" ObjectID="_1729635020" r:id="rId319"/>
+          <v:shape id="_x0000_i1203" type="#_x0000_t75" style="width:18.75pt;height:18.75pt" o:ole="">
+            <v:imagedata r:id="rId372" o:title=""/>
+          </v:shape>
+          <o:OLEObject Type="Embed" ProgID="Equation.DSMT4" ShapeID="_x0000_i1203" DrawAspect="Content" ObjectID="_1730237574" r:id="rId373"/>
         </w:object>
       </w:r>
       <w:r>
@@ -9088,10 +10397,10 @@
           <w:position w:val="-12"/>
         </w:rPr>
         <w:object w:dxaOrig="380" w:dyaOrig="380" w14:anchorId="2999268E">
-          <v:shape id="_x0000_i2841" type="#_x0000_t75" style="width:18.75pt;height:18.75pt" o:ole="">
-            <v:imagedata r:id="rId320" o:title=""/>
-          </v:shape>
-          <o:OLEObject Type="Embed" ProgID="Equation.DSMT4" ShapeID="_x0000_i2841" DrawAspect="Content" ObjectID="_1729635021" r:id="rId321"/>
+          <v:shape id="_x0000_i1204" type="#_x0000_t75" style="width:18.75pt;height:18.75pt" o:ole="">
+            <v:imagedata r:id="rId374" o:title=""/>
+          </v:shape>
+          <o:OLEObject Type="Embed" ProgID="Equation.DSMT4" ShapeID="_x0000_i1204" DrawAspect="Content" ObjectID="_1730237575" r:id="rId375"/>
         </w:object>
       </w:r>
       <w:r>
@@ -9102,10 +10411,10 @@
           <w:position w:val="-16"/>
         </w:rPr>
         <w:object w:dxaOrig="420" w:dyaOrig="420" w14:anchorId="507E498F">
-          <v:shape id="_x0000_i2846" type="#_x0000_t75" style="width:21pt;height:21pt" o:ole="">
-            <v:imagedata r:id="rId322" o:title=""/>
-          </v:shape>
-          <o:OLEObject Type="Embed" ProgID="Equation.DSMT4" ShapeID="_x0000_i2846" DrawAspect="Content" ObjectID="_1729635022" r:id="rId323"/>
+          <v:shape id="_x0000_i1205" type="#_x0000_t75" style="width:21pt;height:21pt" o:ole="">
+            <v:imagedata r:id="rId376" o:title=""/>
+          </v:shape>
+          <o:OLEObject Type="Embed" ProgID="Equation.DSMT4" ShapeID="_x0000_i1205" DrawAspect="Content" ObjectID="_1730237576" r:id="rId377"/>
         </w:object>
       </w:r>
       <w:r>
@@ -9121,10 +10430,10 @@
           <w:position w:val="-36"/>
         </w:rPr>
         <w:object w:dxaOrig="3920" w:dyaOrig="859" w14:anchorId="3E799838">
-          <v:shape id="_x0000_i2851" type="#_x0000_t75" style="width:195.75pt;height:42.75pt" o:ole="">
-            <v:imagedata r:id="rId324" o:title=""/>
-          </v:shape>
-          <o:OLEObject Type="Embed" ProgID="Equation.DSMT4" ShapeID="_x0000_i2851" DrawAspect="Content" ObjectID="_1729635023" r:id="rId325"/>
+          <v:shape id="_x0000_i1206" type="#_x0000_t75" style="width:195.75pt;height:42.75pt" o:ole="">
+            <v:imagedata r:id="rId378" o:title=""/>
+          </v:shape>
+          <o:OLEObject Type="Embed" ProgID="Equation.DSMT4" ShapeID="_x0000_i1206" DrawAspect="Content" ObjectID="_1730237577" r:id="rId379"/>
         </w:object>
       </w:r>
     </w:p>
@@ -9137,10 +10446,10 @@
           <w:position w:val="-12"/>
         </w:rPr>
         <w:object w:dxaOrig="380" w:dyaOrig="380" w14:anchorId="78C28511">
-          <v:shape id="_x0000_i2856" type="#_x0000_t75" style="width:18.75pt;height:18.75pt" o:ole="">
-            <v:imagedata r:id="rId326" o:title=""/>
-          </v:shape>
-          <o:OLEObject Type="Embed" ProgID="Equation.DSMT4" ShapeID="_x0000_i2856" DrawAspect="Content" ObjectID="_1729635024" r:id="rId327"/>
+          <v:shape id="_x0000_i1207" type="#_x0000_t75" style="width:18.75pt;height:18.75pt" o:ole="">
+            <v:imagedata r:id="rId380" o:title=""/>
+          </v:shape>
+          <o:OLEObject Type="Embed" ProgID="Equation.DSMT4" ShapeID="_x0000_i1207" DrawAspect="Content" ObjectID="_1730237578" r:id="rId381"/>
         </w:object>
       </w:r>
       <w:r>
@@ -9156,10 +10465,10 @@
           <w:position w:val="-36"/>
         </w:rPr>
         <w:object w:dxaOrig="3760" w:dyaOrig="859" w14:anchorId="4E3A83A1">
-          <v:shape id="_x0000_i2861" type="#_x0000_t75" style="width:188.25pt;height:42.75pt" o:ole="">
-            <v:imagedata r:id="rId328" o:title=""/>
-          </v:shape>
-          <o:OLEObject Type="Embed" ProgID="Equation.DSMT4" ShapeID="_x0000_i2861" DrawAspect="Content" ObjectID="_1729635025" r:id="rId329"/>
+          <v:shape id="_x0000_i1208" type="#_x0000_t75" style="width:188.25pt;height:42.75pt" o:ole="">
+            <v:imagedata r:id="rId382" o:title=""/>
+          </v:shape>
+          <o:OLEObject Type="Embed" ProgID="Equation.DSMT4" ShapeID="_x0000_i1208" DrawAspect="Content" ObjectID="_1730237579" r:id="rId383"/>
         </w:object>
       </w:r>
     </w:p>
@@ -9172,10 +10481,10 @@
           <w:position w:val="-12"/>
         </w:rPr>
         <w:object w:dxaOrig="380" w:dyaOrig="380" w14:anchorId="788A2C07">
-          <v:shape id="_x0000_i2866" type="#_x0000_t75" style="width:18.75pt;height:18.75pt" o:ole="">
-            <v:imagedata r:id="rId330" o:title=""/>
-          </v:shape>
-          <o:OLEObject Type="Embed" ProgID="Equation.DSMT4" ShapeID="_x0000_i2866" DrawAspect="Content" ObjectID="_1729635026" r:id="rId331"/>
+          <v:shape id="_x0000_i1209" type="#_x0000_t75" style="width:18.75pt;height:18.75pt" o:ole="">
+            <v:imagedata r:id="rId384" o:title=""/>
+          </v:shape>
+          <o:OLEObject Type="Embed" ProgID="Equation.DSMT4" ShapeID="_x0000_i1209" DrawAspect="Content" ObjectID="_1730237580" r:id="rId385"/>
         </w:object>
       </w:r>
       <w:r>
@@ -9191,10 +10500,10 @@
           <w:position w:val="-36"/>
         </w:rPr>
         <w:object w:dxaOrig="3760" w:dyaOrig="859" w14:anchorId="06228828">
-          <v:shape id="_x0000_i2871" type="#_x0000_t75" style="width:188.25pt;height:42.75pt" o:ole="">
-            <v:imagedata r:id="rId332" o:title=""/>
-          </v:shape>
-          <o:OLEObject Type="Embed" ProgID="Equation.DSMT4" ShapeID="_x0000_i2871" DrawAspect="Content" ObjectID="_1729635027" r:id="rId333"/>
+          <v:shape id="_x0000_i1210" type="#_x0000_t75" style="width:188.25pt;height:42.75pt" o:ole="">
+            <v:imagedata r:id="rId386" o:title=""/>
+          </v:shape>
+          <o:OLEObject Type="Embed" ProgID="Equation.DSMT4" ShapeID="_x0000_i1210" DrawAspect="Content" ObjectID="_1730237581" r:id="rId387"/>
         </w:object>
       </w:r>
     </w:p>
@@ -9225,10 +10534,10 @@
           <w:position w:val="-58"/>
         </w:rPr>
         <w:object w:dxaOrig="1120" w:dyaOrig="1300" w14:anchorId="4C662C79">
-          <v:shape id="_x0000_i2881" type="#_x0000_t75" style="width:56.25pt;height:65.25pt" o:ole="">
-            <v:imagedata r:id="rId334" o:title=""/>
-          </v:shape>
-          <o:OLEObject Type="Embed" ProgID="Equation.DSMT4" ShapeID="_x0000_i2881" DrawAspect="Content" ObjectID="_1729635028" r:id="rId335"/>
+          <v:shape id="_x0000_i1211" type="#_x0000_t75" style="width:56.25pt;height:65.25pt" o:ole="">
+            <v:imagedata r:id="rId388" o:title=""/>
+          </v:shape>
+          <o:OLEObject Type="Embed" ProgID="Equation.DSMT4" ShapeID="_x0000_i1211" DrawAspect="Content" ObjectID="_1730237582" r:id="rId389"/>
         </w:object>
       </w:r>
     </w:p>
@@ -9255,10 +10564,10 @@
           <w:position w:val="-6"/>
         </w:rPr>
         <w:object w:dxaOrig="1340" w:dyaOrig="360" w14:anchorId="03386147">
-          <v:shape id="_x0000_i2886" type="#_x0000_t75" style="width:66.75pt;height:18pt" o:ole="">
-            <v:imagedata r:id="rId336" o:title=""/>
-          </v:shape>
-          <o:OLEObject Type="Embed" ProgID="Equation.DSMT4" ShapeID="_x0000_i2886" DrawAspect="Content" ObjectID="_1729635029" r:id="rId337"/>
+          <v:shape id="_x0000_i1212" type="#_x0000_t75" style="width:66.75pt;height:18pt" o:ole="">
+            <v:imagedata r:id="rId390" o:title=""/>
+          </v:shape>
+          <o:OLEObject Type="Embed" ProgID="Equation.DSMT4" ShapeID="_x0000_i1212" DrawAspect="Content" ObjectID="_1730237583" r:id="rId391"/>
         </w:object>
       </w:r>
       <w:r>
@@ -9283,10 +10592,10 @@
           <w:position w:val="-12"/>
         </w:rPr>
         <w:object w:dxaOrig="1280" w:dyaOrig="380" w14:anchorId="0DEE7BF3">
-          <v:shape id="_x0000_i2901" type="#_x0000_t75" style="width:63.75pt;height:18.75pt" o:ole="">
-            <v:imagedata r:id="rId338" o:title=""/>
-          </v:shape>
-          <o:OLEObject Type="Embed" ProgID="Equation.DSMT4" ShapeID="_x0000_i2901" DrawAspect="Content" ObjectID="_1729635030" r:id="rId339"/>
+          <v:shape id="_x0000_i1213" type="#_x0000_t75" style="width:63.75pt;height:18.75pt" o:ole="">
+            <v:imagedata r:id="rId392" o:title=""/>
+          </v:shape>
+          <o:OLEObject Type="Embed" ProgID="Equation.DSMT4" ShapeID="_x0000_i1213" DrawAspect="Content" ObjectID="_1730237584" r:id="rId393"/>
         </w:object>
       </w:r>
       <w:r>
@@ -9297,10 +10606,10 @@
           <w:position w:val="-12"/>
         </w:rPr>
         <w:object w:dxaOrig="1280" w:dyaOrig="380" w14:anchorId="47EB07CB">
-          <v:shape id="_x0000_i2906" type="#_x0000_t75" style="width:63.75pt;height:18.75pt" o:ole="">
-            <v:imagedata r:id="rId340" o:title=""/>
-          </v:shape>
-          <o:OLEObject Type="Embed" ProgID="Equation.DSMT4" ShapeID="_x0000_i2906" DrawAspect="Content" ObjectID="_1729635031" r:id="rId341"/>
+          <v:shape id="_x0000_i1214" type="#_x0000_t75" style="width:63.75pt;height:18.75pt" o:ole="">
+            <v:imagedata r:id="rId394" o:title=""/>
+          </v:shape>
+          <o:OLEObject Type="Embed" ProgID="Equation.DSMT4" ShapeID="_x0000_i1214" DrawAspect="Content" ObjectID="_1730237585" r:id="rId395"/>
         </w:object>
       </w:r>
       <w:r>
@@ -9311,10 +10620,10 @@
           <w:position w:val="-12"/>
         </w:rPr>
         <w:object w:dxaOrig="1280" w:dyaOrig="380" w14:anchorId="6E0CF699">
-          <v:shape id="_x0000_i2911" type="#_x0000_t75" style="width:63.75pt;height:18.75pt" o:ole="">
-            <v:imagedata r:id="rId342" o:title=""/>
-          </v:shape>
-          <o:OLEObject Type="Embed" ProgID="Equation.DSMT4" ShapeID="_x0000_i2911" DrawAspect="Content" ObjectID="_1729635032" r:id="rId343"/>
+          <v:shape id="_x0000_i1215" type="#_x0000_t75" style="width:63.75pt;height:18.75pt" o:ole="">
+            <v:imagedata r:id="rId396" o:title=""/>
+          </v:shape>
+          <o:OLEObject Type="Embed" ProgID="Equation.DSMT4" ShapeID="_x0000_i1215" DrawAspect="Content" ObjectID="_1730237586" r:id="rId397"/>
         </w:object>
       </w:r>
       <w:r>
@@ -9337,8 +10646,8 @@
           <w:noProof/>
         </w:rPr>
         <w:drawing>
-          <wp:inline distT="0" distB="0" distL="0" distR="0" wp14:anchorId="0CB50BEE" wp14:editId="33246DF1">
-            <wp:extent cx="5944877" cy="4093777"/>
+          <wp:inline distT="0" distB="0" distL="0" distR="0" wp14:anchorId="0CB50BEE" wp14:editId="3BF2C535">
+            <wp:extent cx="5412249" cy="4093776"/>
             <wp:effectExtent l="0" t="0" r="0" b="0"/>
             <wp:docPr id="15" name="Рисунок 15"/>
             <wp:cNvGraphicFramePr>
@@ -9352,13 +10661,13 @@
                     <pic:cNvPicPr/>
                   </pic:nvPicPr>
                   <pic:blipFill>
-                    <a:blip r:embed="rId344">
+                    <a:blip r:embed="rId398">
                       <a:extLst>
                         <a:ext uri="{28A0092B-C50C-407E-A947-70E740481C1C}">
                           <a14:useLocalDpi xmlns:a14="http://schemas.microsoft.com/office/drawing/2010/main" val="0"/>
                         </a:ext>
                         <a:ext uri="{96DAC541-7B7A-43D3-8B79-37D633B846F1}">
-                          <asvg:svgBlip xmlns:asvg="http://schemas.microsoft.com/office/drawing/2016/SVG/main" r:embed="rId345"/>
+                          <asvg:svgBlip xmlns:asvg="http://schemas.microsoft.com/office/drawing/2016/SVG/main" r:embed="rId399"/>
                         </a:ext>
                       </a:extLst>
                     </a:blip>
@@ -9369,7 +10678,7 @@
                   <pic:spPr>
                     <a:xfrm>
                       <a:off x="0" y="0"/>
-                      <a:ext cx="5944877" cy="4093777"/>
+                      <a:ext cx="5412249" cy="4093776"/>
                     </a:xfrm>
                     <a:prstGeom prst="rect">
                       <a:avLst/>
@@ -9403,7 +10712,6 @@
     <w:p/>
     <w:p>
       <w:r>
-        <w:lastRenderedPageBreak/>
         <w:t>Тяга определяется по следующей формуле</w:t>
       </w:r>
     </w:p>
@@ -9416,10 +10724,10 @@
           <w:position w:val="-14"/>
         </w:rPr>
         <w:object w:dxaOrig="2799" w:dyaOrig="420" w14:anchorId="572283AA">
-          <v:shape id="_x0000_i2921" type="#_x0000_t75" style="width:140.25pt;height:21pt" o:ole="">
-            <v:imagedata r:id="rId346" o:title=""/>
-          </v:shape>
-          <o:OLEObject Type="Embed" ProgID="Equation.DSMT4" ShapeID="_x0000_i2921" DrawAspect="Content" ObjectID="_1729635033" r:id="rId347"/>
+          <v:shape id="_x0000_i1216" type="#_x0000_t75" style="width:140.25pt;height:21pt" o:ole="">
+            <v:imagedata r:id="rId400" o:title=""/>
+          </v:shape>
+          <o:OLEObject Type="Embed" ProgID="Equation.DSMT4" ShapeID="_x0000_i1216" DrawAspect="Content" ObjectID="_1730237587" r:id="rId401"/>
         </w:object>
       </w:r>
     </w:p>
@@ -9434,25 +10742,11 @@
         <w:rPr>
           <w:position w:val="-12"/>
         </w:rPr>
-        <w:object w:dxaOrig="1860" w:dyaOrig="380" w14:anchorId="0D98E20C">
-          <v:shape id="_x0000_i2926" type="#_x0000_t75" style="width:93pt;height:18.75pt" o:ole="">
-            <v:imagedata r:id="rId348" o:title=""/>
-          </v:shape>
-          <o:OLEObject Type="Embed" ProgID="Equation.DSMT4" ShapeID="_x0000_i2926" DrawAspect="Content" ObjectID="_1729635034" r:id="rId349"/>
-        </w:object>
-      </w:r>
-      <w:r>
-        <w:t xml:space="preserve"> – скорость продуктов сгорания в выходном сечении, </w:t>
-      </w:r>
-      <w:r>
-        <w:rPr>
-          <w:position w:val="-12"/>
-        </w:rPr>
         <w:object w:dxaOrig="320" w:dyaOrig="380" w14:anchorId="28E02A57">
-          <v:shape id="_x0000_i2931" type="#_x0000_t75" style="width:15.75pt;height:18.75pt" o:ole="">
-            <v:imagedata r:id="rId350" o:title=""/>
-          </v:shape>
-          <o:OLEObject Type="Embed" ProgID="Equation.DSMT4" ShapeID="_x0000_i2931" DrawAspect="Content" ObjectID="_1729635035" r:id="rId351"/>
+          <v:shape id="_x0000_i1217" type="#_x0000_t75" style="width:15.75pt;height:18.75pt" o:ole="">
+            <v:imagedata r:id="rId402" o:title=""/>
+          </v:shape>
+          <o:OLEObject Type="Embed" ProgID="Equation.DSMT4" ShapeID="_x0000_i1217" DrawAspect="Content" ObjectID="_1730237588" r:id="rId403"/>
         </w:object>
       </w:r>
       <w:r>
@@ -9471,11 +10765,11 @@
         <w:rPr>
           <w:position w:val="-26"/>
         </w:rPr>
-        <w:object w:dxaOrig="4040" w:dyaOrig="740" w14:anchorId="2F2CF7A2">
-          <v:shape id="_x0000_i2936" type="#_x0000_t75" style="width:201.75pt;height:36.75pt" o:ole="">
-            <v:imagedata r:id="rId352" o:title=""/>
-          </v:shape>
-          <o:OLEObject Type="Embed" ProgID="Equation.DSMT4" ShapeID="_x0000_i2936" DrawAspect="Content" ObjectID="_1729635036" r:id="rId353"/>
+        <w:object w:dxaOrig="3280" w:dyaOrig="780" w14:anchorId="2F2CF7A2">
+          <v:shape id="_x0000_i1218" type="#_x0000_t75" style="width:163.5pt;height:39pt" o:ole="">
+            <v:imagedata r:id="rId404" o:title=""/>
+          </v:shape>
+          <o:OLEObject Type="Embed" ProgID="Equation.DSMT4" ShapeID="_x0000_i1218" DrawAspect="Content" ObjectID="_1730237589" r:id="rId405"/>
         </w:object>
       </w:r>
     </w:p>
@@ -9507,10 +10801,11 @@
         <w:rPr>
           <w:noProof/>
         </w:rPr>
+        <w:lastRenderedPageBreak/>
         <w:drawing>
-          <wp:inline distT="0" distB="0" distL="0" distR="0" wp14:anchorId="46064621" wp14:editId="1ECE2A3F">
-            <wp:extent cx="5940425" cy="4135283"/>
-            <wp:effectExtent l="0" t="0" r="3175" b="0"/>
+          <wp:inline distT="0" distB="0" distL="0" distR="0" wp14:anchorId="46064621" wp14:editId="0F46CBCB">
+            <wp:extent cx="5582220" cy="4135282"/>
+            <wp:effectExtent l="0" t="0" r="0" b="0"/>
             <wp:docPr id="17" name="Рисунок 17"/>
             <wp:cNvGraphicFramePr>
               <a:graphicFrameLocks xmlns:a="http://schemas.openxmlformats.org/drawingml/2006/main" noChangeAspect="1"/>
@@ -9523,13 +10818,13 @@
                     <pic:cNvPicPr/>
                   </pic:nvPicPr>
                   <pic:blipFill>
-                    <a:blip r:embed="rId354">
+                    <a:blip r:embed="rId406">
                       <a:extLst>
                         <a:ext uri="{28A0092B-C50C-407E-A947-70E740481C1C}">
                           <a14:useLocalDpi xmlns:a14="http://schemas.microsoft.com/office/drawing/2010/main" val="0"/>
                         </a:ext>
                         <a:ext uri="{96DAC541-7B7A-43D3-8B79-37D633B846F1}">
-                          <asvg:svgBlip xmlns:asvg="http://schemas.microsoft.com/office/drawing/2016/SVG/main" r:embed="rId355"/>
+                          <asvg:svgBlip xmlns:asvg="http://schemas.microsoft.com/office/drawing/2016/SVG/main" r:embed="rId407"/>
                         </a:ext>
                       </a:extLst>
                     </a:blip>
@@ -9540,7 +10835,7 @@
                   <pic:spPr>
                     <a:xfrm>
                       <a:off x="0" y="0"/>
-                      <a:ext cx="5940425" cy="4135283"/>
+                      <a:ext cx="5582220" cy="4135282"/>
                     </a:xfrm>
                     <a:prstGeom prst="rect">
                       <a:avLst/>
@@ -9568,9 +10863,6 @@
         <w:t>.</w:t>
       </w:r>
       <w:r>
-        <w:rPr>
-          <w:lang w:val="en-US"/>
-        </w:rPr>
         <w:t>2</w:t>
       </w:r>
       <w:r>
@@ -9604,11 +10896,11 @@
         <w:rPr>
           <w:position w:val="-36"/>
         </w:rPr>
-        <w:object w:dxaOrig="1579" w:dyaOrig="900" w14:anchorId="2C7EA0EB">
-          <v:shape id="_x0000_i2941" type="#_x0000_t75" style="width:78.75pt;height:45pt" o:ole="">
-            <v:imagedata r:id="rId356" o:title=""/>
-          </v:shape>
-          <o:OLEObject Type="Embed" ProgID="Equation.DSMT4" ShapeID="_x0000_i2941" DrawAspect="Content" ObjectID="_1729635037" r:id="rId357"/>
+        <w:object w:dxaOrig="1560" w:dyaOrig="900" w14:anchorId="2C7EA0EB">
+          <v:shape id="_x0000_i1219" type="#_x0000_t75" style="width:78pt;height:45pt" o:ole="">
+            <v:imagedata r:id="rId408" o:title=""/>
+          </v:shape>
+          <o:OLEObject Type="Embed" ProgID="Equation.DSMT4" ShapeID="_x0000_i1219" DrawAspect="Content" ObjectID="_1730237590" r:id="rId409"/>
         </w:object>
       </w:r>
     </w:p>
@@ -9674,13 +10966,14 @@
             </w:pPr>
             <w:r>
               <w:rPr>
+                <w:rFonts w:eastAsia="Times New Roman"/>
                 <w:position w:val="-10"/>
               </w:rPr>
               <w:object w:dxaOrig="639" w:dyaOrig="340" w14:anchorId="4DF8ABD9">
-                <v:shape id="_x0000_i2951" type="#_x0000_t75" style="width:32.25pt;height:17.25pt" o:ole="">
-                  <v:imagedata r:id="rId358" o:title=""/>
+                <v:shape id="_x0000_i1220" type="#_x0000_t75" style="width:32.25pt;height:17.25pt" o:ole="">
+                  <v:imagedata r:id="rId410" o:title=""/>
                 </v:shape>
-                <o:OLEObject Type="Embed" ProgID="Equation.DSMT4" ShapeID="_x0000_i2951" DrawAspect="Content" ObjectID="_1729635038" r:id="rId359"/>
+                <o:OLEObject Type="Embed" ProgID="Equation.DSMT4" ShapeID="_x0000_i1220" DrawAspect="Content" ObjectID="_1730237591" r:id="rId411"/>
               </w:object>
             </w:r>
           </w:p>
@@ -9702,7 +10995,7 @@
               <w:rPr>
                 <w:lang w:val="en-US"/>
               </w:rPr>
-              <w:t>+18</w:t>
+              <w:t>–50</w:t>
             </w:r>
           </w:p>
         </w:tc>
@@ -9723,7 +11016,7 @@
               <w:rPr>
                 <w:lang w:val="en-US"/>
               </w:rPr>
-              <w:t>+50</w:t>
+              <w:t>+18</w:t>
             </w:r>
           </w:p>
         </w:tc>
@@ -9744,7 +11037,7 @@
               <w:rPr>
                 <w:lang w:val="en-US"/>
               </w:rPr>
-              <w:t>–</w:t>
+              <w:t>+</w:t>
             </w:r>
             <w:r>
               <w:rPr>
@@ -9771,13 +11064,14 @@
             </w:pPr>
             <w:r>
               <w:rPr>
+                <w:rFonts w:eastAsia="Times New Roman"/>
                 <w:position w:val="-12"/>
               </w:rPr>
               <w:object w:dxaOrig="1020" w:dyaOrig="380" w14:anchorId="78992E3A">
-                <v:shape id="_x0000_i2956" type="#_x0000_t75" style="width:51pt;height:18.75pt" o:ole="">
-                  <v:imagedata r:id="rId360" o:title=""/>
+                <v:shape id="_x0000_i1221" type="#_x0000_t75" style="width:51pt;height:18.75pt" o:ole="">
+                  <v:imagedata r:id="rId412" o:title=""/>
                 </v:shape>
-                <o:OLEObject Type="Embed" ProgID="Equation.DSMT4" ShapeID="_x0000_i2956" DrawAspect="Content" ObjectID="_1729635039" r:id="rId361"/>
+                <o:OLEObject Type="Embed" ProgID="Equation.DSMT4" ShapeID="_x0000_i1221" DrawAspect="Content" ObjectID="_1730237592" r:id="rId413"/>
               </w:object>
             </w:r>
           </w:p>
@@ -9796,16 +11090,16 @@
               <w:rPr>
                 <w:lang w:val="en-US"/>
               </w:rPr>
-              <w:t>146</w:t>
+              <w:t>14</w:t>
+            </w:r>
+            <w:r>
+              <w:t>3</w:t>
             </w:r>
             <w:r>
               <w:t>,</w:t>
             </w:r>
             <w:r>
-              <w:rPr>
-                <w:lang w:val="en-US"/>
-              </w:rPr>
-              <w:t>41</w:t>
+              <w:t>30</w:t>
             </w:r>
           </w:p>
         </w:tc>
@@ -9826,16 +11120,19 @@
               <w:rPr>
                 <w:lang w:val="en-US"/>
               </w:rPr>
-              <w:t>151</w:t>
+              <w:t>15</w:t>
+            </w:r>
+            <w:r>
+              <w:t>5</w:t>
             </w:r>
             <w:r>
               <w:t>,</w:t>
             </w:r>
             <w:r>
-              <w:rPr>
-                <w:lang w:val="en-US"/>
-              </w:rPr>
-              <w:t>03</w:t>
+              <w:t>0</w:t>
+            </w:r>
+            <w:r>
+              <w:t>7</w:t>
             </w:r>
           </w:p>
         </w:tc>
@@ -9856,7 +11153,13 @@
               <w:rPr>
                 <w:lang w:val="en-US"/>
               </w:rPr>
-              <w:t>140</w:t>
+              <w:t>1</w:t>
+            </w:r>
+            <w:r>
+              <w:rPr>
+                <w:lang w:val="en-US"/>
+              </w:rPr>
+              <w:t>62</w:t>
             </w:r>
             <w:r>
               <w:t>,</w:t>
@@ -9865,7 +11168,7 @@
               <w:rPr>
                 <w:lang w:val="en-US"/>
               </w:rPr>
-              <w:t>59</w:t>
+              <w:t>31</w:t>
             </w:r>
           </w:p>
         </w:tc>
@@ -9878,915 +11181,17 @@
         </w:rPr>
       </w:pPr>
     </w:p>
-    <w:p/>
-    <w:p>
-      <w:pPr>
-        <w:pStyle w:val="1"/>
-      </w:pPr>
-      <w:r>
-        <w:t>Конструкторская проработка</w:t>
-      </w:r>
-    </w:p>
-    <w:p/>
-    <w:p/>
-    <w:p>
-      <w:pPr>
-        <w:sectPr>
-          <w:footerReference w:type="default" r:id="rId362"/>
-          <w:pgSz w:w="11906" w:h="16838"/>
-          <w:pgMar w:top="1134" w:right="850" w:bottom="1134" w:left="1701" w:header="708" w:footer="708" w:gutter="0"/>
-          <w:cols w:space="708"/>
-          <w:titlePg/>
-          <w:docGrid w:linePitch="381"/>
-        </w:sectPr>
-      </w:pPr>
-    </w:p>
-    <w:p>
-      <w:pPr>
-        <w:ind w:hanging="142"/>
-      </w:pPr>
-    </w:p>
-    <w:p>
-      <w:pPr>
-        <w:ind w:hanging="142"/>
-      </w:pPr>
-    </w:p>
-    <w:p>
-      <w:pPr>
-        <w:pStyle w:val="1"/>
-        <w:numPr>
-          <w:ilvl w:val="0"/>
-          <w:numId w:val="0"/>
-        </w:numPr>
-        <w:ind w:left="432"/>
-      </w:pPr>
-      <w:bookmarkStart w:id="13" w:name="_Toc103869814"/>
-      <w:r>
-        <w:t>Заключение</w:t>
-      </w:r>
-      <w:bookmarkEnd w:id="13"/>
-    </w:p>
-    <w:p/>
-    <w:p>
-      <w:r>
-        <w:t>Таким образом, была спроектирована двигательная установка</w:t>
-      </w:r>
-      <w:r>
-        <w:t xml:space="preserve">, которая создает требуемый суммарный импульс 304000 Н </w:t>
-      </w:r>
-      <w:r>
-        <w:rPr>
-          <w:rFonts w:ascii="Cambria Math" w:hAnsi="Cambria Math"/>
-        </w:rPr>
-        <w:t xml:space="preserve">∙ </w:t>
-      </w:r>
-      <w:r>
-        <w:t>с за время</w:t>
-      </w:r>
-      <w:r>
-        <w:t xml:space="preserve"> не менее</w:t>
-      </w:r>
-      <w:r>
-        <w:t xml:space="preserve"> 2,</w:t>
-      </w:r>
-      <w:r>
-        <w:t>3</w:t>
-      </w:r>
-      <w:r>
-        <w:t xml:space="preserve"> с</w:t>
-      </w:r>
-      <w:r>
-        <w:t xml:space="preserve">, длиной менее </w:t>
-      </w:r>
-      <w:r>
-        <w:rPr>
-          <w:position w:val="-12"/>
-        </w:rPr>
-        <w:object w:dxaOrig="1400" w:dyaOrig="380" w14:anchorId="05C6D813">
-          <v:shape id="_x0000_i1258" type="#_x0000_t75" style="width:69.75pt;height:18.75pt" o:ole="">
-            <v:imagedata r:id="rId363" o:title=""/>
-          </v:shape>
-          <o:OLEObject Type="Embed" ProgID="Equation.DSMT4" ShapeID="_x0000_i1258" DrawAspect="Content" ObjectID="_1729635040" r:id="rId364"/>
-        </w:object>
-      </w:r>
-      <w:r>
-        <w:t xml:space="preserve"> и массой </w:t>
-      </w:r>
-      <w:r>
-        <w:rPr>
-          <w:position w:val="-16"/>
-        </w:rPr>
-        <w:object w:dxaOrig="1460" w:dyaOrig="420" w14:anchorId="4799ED59">
-          <v:shape id="_x0000_i1259" type="#_x0000_t75" style="width:72.75pt;height:21.75pt" o:ole="">
-            <v:imagedata r:id="rId365" o:title=""/>
-          </v:shape>
-          <o:OLEObject Type="Embed" ProgID="Equation.DSMT4" ShapeID="_x0000_i1259" DrawAspect="Content" ObjectID="_1729635041" r:id="rId366"/>
-        </w:object>
-      </w:r>
-      <w:r>
-        <w:t xml:space="preserve">. </w:t>
-      </w:r>
-    </w:p>
-    <w:p>
-      <w:pPr>
-        <w:rPr>
-          <w:szCs w:val="28"/>
-        </w:rPr>
-      </w:pPr>
-      <w:r>
-        <w:t>В результате</w:t>
-      </w:r>
-      <w:r>
-        <w:t xml:space="preserve"> массового анализа</w:t>
-      </w:r>
-      <w:r>
-        <w:t xml:space="preserve"> был</w:t>
-      </w:r>
-      <w:r>
-        <w:t xml:space="preserve">а найден коэффициент конструктивно-весового совершенства </w:t>
-      </w:r>
-      <w:r>
-        <w:rPr>
-          <w:position w:val="-10"/>
-        </w:rPr>
-        <w:object w:dxaOrig="1140" w:dyaOrig="340" w14:anchorId="6F871807">
-          <v:shape id="_x0000_i1260" type="#_x0000_t75" style="width:57pt;height:17.25pt" o:ole="">
-            <v:imagedata r:id="rId367" o:title=""/>
-          </v:shape>
-          <o:OLEObject Type="Embed" ProgID="Equation.DSMT4" ShapeID="_x0000_i1260" DrawAspect="Content" ObjectID="_1729635042" r:id="rId368"/>
-        </w:object>
-      </w:r>
-      <w:r>
-        <w:t>,</w:t>
-      </w:r>
-      <w:r>
-        <w:t xml:space="preserve"> масса двигательной установки </w:t>
-      </w:r>
-      <w:r>
-        <w:rPr>
-          <w:position w:val="-16"/>
-        </w:rPr>
-        <w:object w:dxaOrig="1460" w:dyaOrig="420" w14:anchorId="41AFBAFC">
-          <v:shape id="_x0000_i1261" type="#_x0000_t75" style="width:72.75pt;height:21.75pt" o:ole="">
-            <v:imagedata r:id="rId365" o:title=""/>
-          </v:shape>
-          <o:OLEObject Type="Embed" ProgID="Equation.DSMT4" ShapeID="_x0000_i1261" DrawAspect="Content" ObjectID="_1729635043" r:id="rId369"/>
-        </w:object>
-      </w:r>
-      <w:r>
-        <w:t>,</w:t>
-      </w:r>
-      <w:r>
-        <w:t xml:space="preserve"> </w:t>
-      </w:r>
-      <w:r>
-        <w:t xml:space="preserve">а также выбрано давление в камере сгорания </w:t>
-      </w:r>
-      <w:r>
-        <w:rPr>
-          <w:position w:val="-12"/>
-        </w:rPr>
-        <w:object w:dxaOrig="1760" w:dyaOrig="380" w14:anchorId="00425B61">
-          <v:shape id="_x0000_i1262" type="#_x0000_t75" style="width:88.5pt;height:18.75pt" o:ole="">
-            <v:imagedata r:id="rId370" o:title=""/>
-          </v:shape>
-          <o:OLEObject Type="Embed" ProgID="Equation.DSMT4" ShapeID="_x0000_i1262" DrawAspect="Content" ObjectID="_1729635044" r:id="rId371"/>
-        </w:object>
-      </w:r>
-      <w:r>
-        <w:t xml:space="preserve"> на основе критерия минимума массы. В качестве материала переднего и заднего днища, а также обечайки был выбран </w:t>
-      </w:r>
-      <w:r>
-        <w:rPr>
-          <w:szCs w:val="28"/>
-        </w:rPr>
-        <w:t>у</w:t>
-      </w:r>
-      <w:r>
-        <w:rPr>
-          <w:szCs w:val="28"/>
-        </w:rPr>
-        <w:t xml:space="preserve">глепластик </w:t>
-      </w:r>
-      <w:r>
-        <w:rPr>
-          <w:szCs w:val="28"/>
-        </w:rPr>
-        <w:t>на основе волокна Торнелл-300 и эпоксидного связующего РР 313</w:t>
-      </w:r>
-      <w:r>
-        <w:rPr>
-          <w:szCs w:val="28"/>
-        </w:rPr>
-        <w:t xml:space="preserve">, материал </w:t>
-      </w:r>
-      <w:proofErr w:type="spellStart"/>
-      <w:r>
-        <w:rPr>
-          <w:szCs w:val="28"/>
-        </w:rPr>
-        <w:t>газовода</w:t>
-      </w:r>
-      <w:proofErr w:type="spellEnd"/>
-      <w:r>
-        <w:rPr>
-          <w:szCs w:val="28"/>
-        </w:rPr>
-        <w:t xml:space="preserve"> и сверхзвуковой части сопла – ВТ23.</w:t>
-      </w:r>
-      <w:r>
-        <w:rPr>
-          <w:szCs w:val="28"/>
-        </w:rPr>
-        <w:t xml:space="preserve"> </w:t>
-      </w:r>
-      <w:r>
-        <w:rPr>
-          <w:szCs w:val="28"/>
-        </w:rPr>
-        <w:t xml:space="preserve">Исходя из рекомендаций по </w:t>
-      </w:r>
-      <w:r>
-        <w:rPr>
-          <w:position w:val="-18"/>
-        </w:rPr>
-        <w:object w:dxaOrig="1100" w:dyaOrig="499" w14:anchorId="47B3E72C">
-          <v:shape id="_x0000_i1263" type="#_x0000_t75" style="width:54.75pt;height:24.75pt" o:ole="">
-            <v:imagedata r:id="rId372" o:title=""/>
-          </v:shape>
-          <o:OLEObject Type="Embed" ProgID="Equation.DSMT4" ShapeID="_x0000_i1263" DrawAspect="Content" ObjectID="_1729635045" r:id="rId373"/>
-        </w:object>
-      </w:r>
-      <w:r>
-        <w:rPr>
-          <w:szCs w:val="28"/>
-        </w:rPr>
-        <w:t xml:space="preserve"> и из </w:t>
-      </w:r>
-      <w:r>
-        <w:rPr>
-          <w:rFonts w:eastAsiaTheme="minorEastAsia"/>
-        </w:rPr>
-        <w:t>диапазона давлений для обеспечения толщины горящего свода, был выбран заряд типа «звезда».</w:t>
-      </w:r>
-    </w:p>
-    <w:p>
-      <w:pPr>
-        <w:contextualSpacing/>
-      </w:pPr>
-      <w:r>
-        <w:rPr>
-          <w:szCs w:val="28"/>
-        </w:rPr>
-        <w:t>В результате проектирования заряда были выбраны следующие</w:t>
-      </w:r>
-      <w:r>
-        <w:rPr>
-          <w:szCs w:val="28"/>
-        </w:rPr>
-        <w:t xml:space="preserve"> параметры заряда: </w:t>
-      </w:r>
-      <w:r>
-        <w:t xml:space="preserve">количество лучей звезды </w:t>
-      </w:r>
-      <w:r>
-        <w:rPr>
-          <w:position w:val="-6"/>
-        </w:rPr>
-        <w:object w:dxaOrig="720" w:dyaOrig="300" w14:anchorId="38A7A1BD">
-          <v:shape id="_x0000_i1264" type="#_x0000_t75" style="width:36pt;height:15.75pt" o:ole="">
-            <v:imagedata r:id="rId374" o:title=""/>
-          </v:shape>
-          <o:OLEObject Type="Embed" ProgID="Equation.DSMT4" ShapeID="_x0000_i1264" DrawAspect="Content" ObjectID="_1729635046" r:id="rId375"/>
-        </w:object>
-      </w:r>
-      <w:r>
-        <w:t xml:space="preserve">; </w:t>
-      </w:r>
-      <w:r>
-        <w:t xml:space="preserve">полуугол выступа заряда </w:t>
-      </w:r>
-      <w:r>
-        <w:rPr>
-          <w:position w:val="-10"/>
-        </w:rPr>
-        <w:object w:dxaOrig="1080" w:dyaOrig="340" w14:anchorId="11F4ABE6">
-          <v:shape id="_x0000_i1265" type="#_x0000_t75" style="width:54pt;height:17.25pt" o:ole="">
-            <v:imagedata r:id="rId376" o:title=""/>
-          </v:shape>
-          <o:OLEObject Type="Embed" ProgID="Equation.DSMT4" ShapeID="_x0000_i1265" DrawAspect="Content" ObjectID="_1729635047" r:id="rId377"/>
-        </w:object>
-      </w:r>
-      <w:r>
-        <w:rPr>
-          <w:noProof/>
-          <w:position w:val="-6"/>
-        </w:rPr>
-        <w:t>;</w:t>
-      </w:r>
-      <w:r>
-        <w:t xml:space="preserve"> </w:t>
-      </w:r>
-      <w:r>
-        <w:t>радиус скругления звезды</w:t>
-      </w:r>
-      <w:r>
-        <w:t xml:space="preserve"> </w:t>
-      </w:r>
-      <w:r>
-        <w:rPr>
-          <w:position w:val="-10"/>
-        </w:rPr>
-        <w:object w:dxaOrig="1300" w:dyaOrig="340" w14:anchorId="72736108">
-          <v:shape id="_x0000_i1266" type="#_x0000_t75" style="width:65.25pt;height:17.25pt" o:ole="">
-            <v:imagedata r:id="rId378" o:title=""/>
-          </v:shape>
-          <o:OLEObject Type="Embed" ProgID="Equation.DSMT4" ShapeID="_x0000_i1266" DrawAspect="Content" ObjectID="_1729635048" r:id="rId379"/>
-        </w:object>
-      </w:r>
-      <w:r>
-        <w:t xml:space="preserve"> </w:t>
-      </w:r>
-      <w:r>
-        <w:t>Результаты проектирования заряда следующие:</w:t>
-      </w:r>
-      <w:r>
-        <w:t xml:space="preserve"> </w:t>
-      </w:r>
-      <w:r>
-        <w:t xml:space="preserve">коэффициент заполнения поперечного сечения </w:t>
-      </w:r>
-      <w:r>
-        <w:rPr>
-          <w:position w:val="-12"/>
-        </w:rPr>
-        <w:object w:dxaOrig="1320" w:dyaOrig="380" w14:anchorId="1815BF56">
-          <v:shape id="_x0000_i1267" type="#_x0000_t75" style="width:66pt;height:18.75pt" o:ole="">
-            <v:imagedata r:id="rId380" o:title=""/>
-          </v:shape>
-          <o:OLEObject Type="Embed" ProgID="Equation.DSMT4" ShapeID="_x0000_i1267" DrawAspect="Content" ObjectID="_1729635049" r:id="rId381"/>
-        </w:object>
-      </w:r>
-      <w:r>
-        <w:t xml:space="preserve"> </w:t>
-      </w:r>
-      <w:r>
-        <w:t xml:space="preserve">начальное значение параметра Победоносцева </w:t>
-      </w:r>
-      <w:r>
-        <w:rPr>
-          <w:position w:val="-12"/>
-        </w:rPr>
-        <w:object w:dxaOrig="1219" w:dyaOrig="380" w14:anchorId="155A05DC">
-          <v:shape id="_x0000_i1268" type="#_x0000_t75" style="width:60.75pt;height:18.75pt" o:ole="">
-            <v:imagedata r:id="rId382" o:title=""/>
-          </v:shape>
-          <o:OLEObject Type="Embed" ProgID="Equation.DSMT4" ShapeID="_x0000_i1268" DrawAspect="Content" ObjectID="_1729635050" r:id="rId383"/>
-        </w:object>
-      </w:r>
-      <w:r>
-        <w:t xml:space="preserve">; </w:t>
-      </w:r>
-      <w:r>
-        <w:t xml:space="preserve">длина заряда </w:t>
-      </w:r>
-      <w:r>
-        <w:rPr>
-          <w:position w:val="-16"/>
-        </w:rPr>
-        <w:object w:dxaOrig="1260" w:dyaOrig="420" w14:anchorId="399F8491">
-          <v:shape id="_x0000_i1269" type="#_x0000_t75" style="width:63.75pt;height:21.75pt" o:ole="">
-            <v:imagedata r:id="rId384" o:title=""/>
-          </v:shape>
-          <o:OLEObject Type="Embed" ProgID="Equation.DSMT4" ShapeID="_x0000_i1269" DrawAspect="Content" ObjectID="_1729635051" r:id="rId385"/>
-        </w:object>
-      </w:r>
-      <w:r>
-        <w:t xml:space="preserve"> м</w:t>
-      </w:r>
-      <w:r>
-        <w:t xml:space="preserve">; </w:t>
-      </w:r>
-      <w:r>
-        <w:t xml:space="preserve">среднее значение площади поверхности горения </w:t>
-      </w:r>
-      <w:r>
-        <w:rPr>
-          <w:position w:val="-16"/>
-        </w:rPr>
-        <w:object w:dxaOrig="1480" w:dyaOrig="460" w14:anchorId="37AD78A1">
-          <v:shape id="_x0000_i1270" type="#_x0000_t75" style="width:73.5pt;height:23.25pt" o:ole="">
-            <v:imagedata r:id="rId386" o:title=""/>
-          </v:shape>
-          <o:OLEObject Type="Embed" ProgID="Equation.DSMT4" ShapeID="_x0000_i1270" DrawAspect="Content" ObjectID="_1729635052" r:id="rId387"/>
-        </w:object>
-      </w:r>
-      <w:r>
-        <w:t>.</w:t>
-      </w:r>
-      <w:r>
-        <w:t xml:space="preserve"> </w:t>
-      </w:r>
-      <w:r>
-        <w:t xml:space="preserve">Полученная площадь горения совпадает с потребной </w:t>
-      </w:r>
-      <w:r>
-        <w:rPr>
-          <w:position w:val="-16"/>
-        </w:rPr>
-        <w:object w:dxaOrig="1640" w:dyaOrig="460" w14:anchorId="5315C3DC">
-          <v:shape id="_x0000_i1271" type="#_x0000_t75" style="width:82.5pt;height:23.25pt" o:ole="">
-            <v:imagedata r:id="rId388" o:title=""/>
-          </v:shape>
-          <o:OLEObject Type="Embed" ProgID="Equation.DSMT4" ShapeID="_x0000_i1271" DrawAspect="Content" ObjectID="_1729635053" r:id="rId389"/>
-        </w:object>
-      </w:r>
-      <w:r>
-        <w:t>.</w:t>
-      </w:r>
-      <w:r>
-        <w:t xml:space="preserve"> </w:t>
-      </w:r>
-      <w:r>
-        <w:t>Зависимости площади горения и параметра Победоносцева от толщины свода приведены на рис. 2.1 и 2.2.</w:t>
-      </w:r>
-    </w:p>
-    <w:p>
-      <w:r>
-        <w:t xml:space="preserve">По результатам расчета </w:t>
-      </w:r>
-      <w:r>
-        <w:t>тепловых потоков и профилирования сопла</w:t>
-      </w:r>
-      <w:r>
-        <w:t xml:space="preserve"> </w:t>
-      </w:r>
-      <w:r>
-        <w:t xml:space="preserve">были уточнены значения коэффициента уширения </w:t>
-      </w:r>
-      <w:r>
-        <w:rPr>
-          <w:position w:val="-12"/>
-        </w:rPr>
-        <w:object w:dxaOrig="1359" w:dyaOrig="380" w14:anchorId="0D16F059">
-          <v:shape id="_x0000_i1272" type="#_x0000_t75" style="width:67.5pt;height:18.75pt" o:ole="">
-            <v:imagedata r:id="rId390" o:title=""/>
-          </v:shape>
-          <o:OLEObject Type="Embed" ProgID="Equation.DSMT4" ShapeID="_x0000_i1272" DrawAspect="Content" ObjectID="_1729635054" r:id="rId391"/>
-        </w:object>
-      </w:r>
-      <w:r>
-        <w:t xml:space="preserve"> и</w:t>
-      </w:r>
-      <w:r>
-        <w:t xml:space="preserve"> </w:t>
-      </w:r>
-      <w:r>
-        <w:t xml:space="preserve">безразмерная </w:t>
-      </w:r>
-      <w:r>
-        <w:lastRenderedPageBreak/>
-        <w:t xml:space="preserve">скорость потока в выходном сечении сопла </w:t>
-      </w:r>
-      <w:r>
-        <w:rPr>
-          <w:position w:val="-12"/>
-        </w:rPr>
-        <w:object w:dxaOrig="1240" w:dyaOrig="380" w14:anchorId="440F2EDE">
-          <v:shape id="_x0000_i1273" type="#_x0000_t75" style="width:61.5pt;height:18.75pt" o:ole="">
-            <v:imagedata r:id="rId392" o:title=""/>
-          </v:shape>
-          <o:OLEObject Type="Embed" ProgID="Equation.DSMT4" ShapeID="_x0000_i1273" DrawAspect="Content" ObjectID="_1729635055" r:id="rId393"/>
-        </w:object>
-      </w:r>
-      <w:r>
-        <w:t xml:space="preserve">, коэффициент </w:t>
-      </w:r>
-      <w:r>
-        <w:t xml:space="preserve">тепловых потерь </w:t>
-      </w:r>
-      <w:r>
-        <w:rPr>
-          <w:position w:val="-12"/>
-        </w:rPr>
-        <w:object w:dxaOrig="1480" w:dyaOrig="380" w14:anchorId="248A62E3">
-          <v:shape id="_x0000_i1274" type="#_x0000_t75" style="width:73.5pt;height:18.75pt" o:ole="">
-            <v:imagedata r:id="rId394" o:title=""/>
-          </v:shape>
-          <o:OLEObject Type="Embed" ProgID="Equation.DSMT4" ShapeID="_x0000_i1274" DrawAspect="Content" ObjectID="_1729635056" r:id="rId395"/>
-        </w:object>
-      </w:r>
-      <w:r>
-        <w:t xml:space="preserve">. Пересчитаны диаметр критики </w:t>
-      </w:r>
-      <w:r>
-        <w:rPr>
-          <w:position w:val="-16"/>
-        </w:rPr>
-        <w:object w:dxaOrig="1380" w:dyaOrig="420" w14:anchorId="6139DAA8">
-          <v:shape id="_x0000_i1275" type="#_x0000_t75" style="width:69pt;height:21.75pt" o:ole="">
-            <v:imagedata r:id="rId396" o:title=""/>
-          </v:shape>
-          <o:OLEObject Type="Embed" ProgID="Equation.DSMT4" ShapeID="_x0000_i1275" DrawAspect="Content" ObjectID="_1729635057" r:id="rId397"/>
-        </w:object>
-      </w:r>
-      <w:r>
-        <w:t xml:space="preserve"> м и площадь критического сечения </w:t>
-      </w:r>
-      <w:r>
-        <w:rPr>
-          <w:position w:val="-16"/>
-        </w:rPr>
-        <w:object w:dxaOrig="1960" w:dyaOrig="460" w14:anchorId="5F3C4DE7">
-          <v:shape id="_x0000_i1276" type="#_x0000_t75" style="width:97.5pt;height:23.25pt" o:ole="">
-            <v:imagedata r:id="rId398" o:title=""/>
-          </v:shape>
-          <o:OLEObject Type="Embed" ProgID="Equation.DSMT4" ShapeID="_x0000_i1276" DrawAspect="Content" ObjectID="_1729635058" r:id="rId399"/>
-        </w:object>
-      </w:r>
-      <w:r>
-        <w:t xml:space="preserve">. </w:t>
-      </w:r>
-      <w:r>
-        <w:t xml:space="preserve">Было спрофилировано сопло (рис. 3.1) и оценена длина двигательной установки </w:t>
-      </w:r>
-      <w:r>
-        <w:rPr>
-          <w:position w:val="-16"/>
-        </w:rPr>
-        <w:object w:dxaOrig="1560" w:dyaOrig="420" w14:anchorId="5E3B4184">
-          <v:shape id="_x0000_i1277" type="#_x0000_t75" style="width:78pt;height:21.75pt" o:ole="">
-            <v:imagedata r:id="rId400" o:title=""/>
-          </v:shape>
-          <o:OLEObject Type="Embed" ProgID="Equation.DSMT4" ShapeID="_x0000_i1277" DrawAspect="Content" ObjectID="_1729635059" r:id="rId401"/>
-        </w:object>
-      </w:r>
-      <w:r>
-        <w:t xml:space="preserve">, которая оказалась меньше максимальной длины </w:t>
-      </w:r>
-      <w:r>
-        <w:rPr>
-          <w:position w:val="-12"/>
-        </w:rPr>
-        <w:object w:dxaOrig="1400" w:dyaOrig="380" w14:anchorId="0DF95C0F">
-          <v:shape id="_x0000_i1278" type="#_x0000_t75" style="width:70.5pt;height:18.75pt" o:ole="">
-            <v:imagedata r:id="rId402" o:title=""/>
-          </v:shape>
-          <o:OLEObject Type="Embed" ProgID="Equation.DSMT4" ShapeID="_x0000_i1278" DrawAspect="Content" ObjectID="_1729635060" r:id="rId403"/>
-        </w:object>
-      </w:r>
-      <w:r>
-        <w:t xml:space="preserve">, указанной в техническом задании. Были определены потери удельного импульса </w:t>
-      </w:r>
-      <w:r>
-        <w:rPr>
-          <w:position w:val="-12"/>
-        </w:rPr>
-        <w:object w:dxaOrig="1300" w:dyaOrig="360" w14:anchorId="6958E855">
-          <v:shape id="_x0000_i1279" type="#_x0000_t75" style="width:65.25pt;height:18pt" o:ole="">
-            <v:imagedata r:id="rId404" o:title=""/>
-          </v:shape>
-          <o:OLEObject Type="Embed" ProgID="Equation.DSMT4" ShapeID="_x0000_i1279" DrawAspect="Content" ObjectID="_1729635061" r:id="rId405"/>
-        </w:object>
-      </w:r>
-      <w:r>
-        <w:t>.</w:t>
-      </w:r>
-    </w:p>
-    <w:p>
-      <w:r>
-        <w:t xml:space="preserve">Был произведен расчет массы навески воспламенителя, который обеспечивает гарантированное воспламенение топлива для заданного интервала начальных температур заряда и последующее устойчивое горение топлива. Масса навески воспламенителя оказалась равной </w:t>
-      </w:r>
-      <w:r>
-        <w:rPr>
-          <w:position w:val="-12"/>
-        </w:rPr>
-        <w:object w:dxaOrig="1579" w:dyaOrig="380" w14:anchorId="24ABCF96">
-          <v:shape id="_x0000_i1280" type="#_x0000_t75" style="width:78.75pt;height:18.75pt" o:ole="">
-            <v:imagedata r:id="rId406" o:title=""/>
-          </v:shape>
-          <o:OLEObject Type="Embed" ProgID="Equation.DSMT4" ShapeID="_x0000_i1280" DrawAspect="Content" ObjectID="_1729635062" r:id="rId407"/>
-        </w:object>
-      </w:r>
-      <w:r>
-        <w:t xml:space="preserve">, начальная площадь поверхности горения воспламенителя </w:t>
-      </w:r>
-      <w:r>
-        <w:rPr>
-          <w:position w:val="-12"/>
-        </w:rPr>
-        <w:object w:dxaOrig="1680" w:dyaOrig="420" w14:anchorId="7BEEDD87">
-          <v:shape id="_x0000_i1281" type="#_x0000_t75" style="width:84pt;height:21.75pt" o:ole="">
-            <v:imagedata r:id="rId408" o:title=""/>
-          </v:shape>
-          <o:OLEObject Type="Embed" ProgID="Equation.DSMT4" ShapeID="_x0000_i1281" DrawAspect="Content" ObjectID="_1729635063" r:id="rId409"/>
-        </w:object>
-      </w:r>
-      <w:r>
-        <w:t>, кривая автономного горения воспламенителя представлена на рис. 4.1.</w:t>
-      </w:r>
-    </w:p>
-    <w:p>
-      <w:r>
-        <w:t xml:space="preserve">Была решена основная задача внутренней баллистики РДТТ посредством интегрирования системы однородных дифференциальных уравнений. В результате были получены графики давлений (рис. 5.1 и 5.2), тяги (рис. 5.3), удельной тяги (рис. 5.4) и </w:t>
-      </w:r>
-      <w:proofErr w:type="spellStart"/>
-      <w:r>
-        <w:t>газорасхода</w:t>
-      </w:r>
-      <w:proofErr w:type="spellEnd"/>
-      <w:r>
-        <w:t xml:space="preserve"> (</w:t>
-      </w:r>
-      <w:r>
-        <w:t>рис. 5.5</w:t>
-      </w:r>
-      <w:r>
-        <w:t>)</w:t>
-      </w:r>
-      <w:r>
-        <w:t xml:space="preserve"> для трех начальных температурах </w:t>
-      </w:r>
-      <w:r>
-        <w:rPr>
-          <w:position w:val="-12"/>
-        </w:rPr>
-        <w:object w:dxaOrig="1260" w:dyaOrig="380" w14:anchorId="436FBDC8">
-          <v:shape id="_x0000_i1282" type="#_x0000_t75" style="width:63.75pt;height:18.75pt" o:ole="">
-            <v:imagedata r:id="rId410" o:title=""/>
-          </v:shape>
-          <o:OLEObject Type="Embed" ProgID="Equation.DSMT4" ShapeID="_x0000_i1282" DrawAspect="Content" ObjectID="_1729635064" r:id="rId411"/>
-        </w:object>
-      </w:r>
-      <w:r>
-        <w:t xml:space="preserve">, </w:t>
-      </w:r>
-      <w:r>
-        <w:rPr>
-          <w:position w:val="-12"/>
-        </w:rPr>
-        <w:object w:dxaOrig="1260" w:dyaOrig="380" w14:anchorId="30D06731">
-          <v:shape id="_x0000_i1283" type="#_x0000_t75" style="width:63.75pt;height:18.75pt" o:ole="">
-            <v:imagedata r:id="rId412" o:title=""/>
-          </v:shape>
-          <o:OLEObject Type="Embed" ProgID="Equation.DSMT4" ShapeID="_x0000_i1283" DrawAspect="Content" ObjectID="_1729635065" r:id="rId413"/>
-        </w:object>
-      </w:r>
-      <w:r>
-        <w:t xml:space="preserve"> и </w:t>
-      </w:r>
-      <w:r>
-        <w:rPr>
-          <w:position w:val="-12"/>
-        </w:rPr>
-        <w:object w:dxaOrig="1260" w:dyaOrig="380" w14:anchorId="46138BDB">
-          <v:shape id="_x0000_i1284" type="#_x0000_t75" style="width:63.75pt;height:18.75pt" o:ole="">
-            <v:imagedata r:id="rId414" o:title=""/>
-          </v:shape>
-          <o:OLEObject Type="Embed" ProgID="Equation.DSMT4" ShapeID="_x0000_i1284" DrawAspect="Content" ObjectID="_1729635066" r:id="rId415"/>
-        </w:object>
-      </w:r>
-      <w:r>
-        <w:t xml:space="preserve">. Значение давления на основном участке работы двигателя совпало с номинальным </w:t>
-      </w:r>
-      <w:r>
-        <w:rPr>
-          <w:position w:val="-12"/>
-        </w:rPr>
-        <w:object w:dxaOrig="1760" w:dyaOrig="380" w14:anchorId="3A8F73D6">
-          <v:shape id="_x0000_i1285" type="#_x0000_t75" style="width:88.5pt;height:18.75pt" o:ole="">
-            <v:imagedata r:id="rId370" o:title=""/>
-          </v:shape>
-          <o:OLEObject Type="Embed" ProgID="Equation.DSMT4" ShapeID="_x0000_i1285" DrawAspect="Content" ObjectID="_1729635067" r:id="rId416"/>
-        </w:object>
-      </w:r>
-      <w:r>
-        <w:t xml:space="preserve">. Значения суммарного импульса </w:t>
-      </w:r>
-      <w:r>
-        <w:t>с учетом потерь</w:t>
-      </w:r>
-      <w:r>
-        <w:t xml:space="preserve">                                 </w:t>
-      </w:r>
-      <w:r>
-        <w:t xml:space="preserve"> (</w:t>
-      </w:r>
-      <w:r>
-        <w:rPr>
-          <w:position w:val="-12"/>
-        </w:rPr>
-        <w:object w:dxaOrig="2260" w:dyaOrig="380" w14:anchorId="749234D3">
-          <v:shape id="_x0000_i1286" type="#_x0000_t75" style="width:113.25pt;height:18.75pt" o:ole="">
-            <v:imagedata r:id="rId417" o:title=""/>
-          </v:shape>
-          <o:OLEObject Type="Embed" ProgID="Equation.DSMT4" ShapeID="_x0000_i1286" DrawAspect="Content" ObjectID="_1729635068" r:id="rId418"/>
-        </w:object>
-      </w:r>
-      <w:r>
-        <w:t xml:space="preserve">, </w:t>
-      </w:r>
-      <w:r>
-        <w:rPr>
-          <w:position w:val="-12"/>
-        </w:rPr>
-        <w:object w:dxaOrig="2280" w:dyaOrig="380" w14:anchorId="2F0788E5">
-          <v:shape id="_x0000_i1287" type="#_x0000_t75" style="width:113.25pt;height:18.75pt" o:ole="">
-            <v:imagedata r:id="rId419" o:title=""/>
-          </v:shape>
-          <o:OLEObject Type="Embed" ProgID="Equation.DSMT4" ShapeID="_x0000_i1287" DrawAspect="Content" ObjectID="_1729635069" r:id="rId420"/>
-        </w:object>
-      </w:r>
-      <w:r>
-        <w:t xml:space="preserve">, </w:t>
-      </w:r>
-      <w:r>
-        <w:rPr>
-          <w:position w:val="-12"/>
-        </w:rPr>
-        <w:object w:dxaOrig="2280" w:dyaOrig="380" w14:anchorId="79D5E587">
-          <v:shape id="_x0000_i1288" type="#_x0000_t75" style="width:114pt;height:18.75pt" o:ole="">
-            <v:imagedata r:id="rId421" o:title=""/>
-          </v:shape>
-          <o:OLEObject Type="Embed" ProgID="Equation.DSMT4" ShapeID="_x0000_i1288" DrawAspect="Content" ObjectID="_1729635070" r:id="rId422"/>
-        </w:object>
-      </w:r>
-      <w:r>
-        <w:t>)</w:t>
-      </w:r>
-      <w:r>
-        <w:t xml:space="preserve"> оказалось больше требуемого</w:t>
-      </w:r>
-      <w:r>
-        <w:t xml:space="preserve"> </w:t>
-      </w:r>
-      <w:r>
-        <w:t>в техническом задании</w:t>
-      </w:r>
-      <w:r>
-        <w:t xml:space="preserve"> </w:t>
-      </w:r>
-      <w:r>
-        <w:t xml:space="preserve">304000 Н </w:t>
-      </w:r>
-      <w:r>
-        <w:rPr>
-          <w:rFonts w:ascii="Cambria Math" w:hAnsi="Cambria Math"/>
-        </w:rPr>
-        <w:t xml:space="preserve">∙ </w:t>
-      </w:r>
-      <w:r>
-        <w:t>с.</w:t>
-      </w:r>
-      <w:r>
-        <w:t xml:space="preserve"> </w:t>
-      </w:r>
-      <w:r>
-        <w:t xml:space="preserve">Время работы двигательной установки оказалась не менее 2,3 с для всего диапазона рабочих температур. </w:t>
-      </w:r>
-      <w:r>
-        <w:t xml:space="preserve">Значения удельного импульса </w:t>
-      </w:r>
-      <w:r>
-        <w:t>приведены в таблице 5.2.</w:t>
-      </w:r>
-    </w:p>
-    <w:p>
-      <w:r>
-        <w:t>Был выполнен эскиз двигательной установки (рис. 6.1).</w:t>
-      </w:r>
-    </w:p>
-    <w:p>
-      <w:pPr>
-        <w:contextualSpacing/>
-      </w:pPr>
-    </w:p>
-    <w:p>
-      <w:pPr>
-        <w:rPr>
-          <w:szCs w:val="28"/>
-        </w:rPr>
-      </w:pPr>
-    </w:p>
-    <w:p>
-      <w:r>
-        <w:br w:type="page"/>
-      </w:r>
-    </w:p>
-    <w:p>
-      <w:pPr>
-        <w:pStyle w:val="1"/>
-        <w:numPr>
-          <w:ilvl w:val="0"/>
-          <w:numId w:val="0"/>
-        </w:numPr>
-        <w:ind w:left="432"/>
-      </w:pPr>
-      <w:bookmarkStart w:id="14" w:name="_Toc103869815"/>
-      <w:r>
-        <w:lastRenderedPageBreak/>
-        <w:t>Список использованно</w:t>
-      </w:r>
-      <w:r>
-        <w:t>й</w:t>
-      </w:r>
-      <w:r>
-        <w:t xml:space="preserve"> литературы</w:t>
-      </w:r>
-      <w:bookmarkEnd w:id="14"/>
-    </w:p>
-    <w:p/>
-    <w:p>
-      <w:pPr>
-        <w:pStyle w:val="a4"/>
-        <w:numPr>
-          <w:ilvl w:val="0"/>
-          <w:numId w:val="4"/>
-        </w:numPr>
-        <w:ind w:left="284"/>
-        <w:rPr>
-          <w:rFonts w:eastAsiaTheme="minorEastAsia"/>
-        </w:rPr>
-      </w:pPr>
-      <w:r>
-        <w:t>Федоров А. А. Курс лекций по проектированию энергетических установок ракетного оружия.</w:t>
-      </w:r>
-    </w:p>
-    <w:p>
-      <w:pPr>
-        <w:pStyle w:val="a4"/>
-        <w:numPr>
-          <w:ilvl w:val="0"/>
-          <w:numId w:val="4"/>
-        </w:numPr>
-        <w:ind w:left="284"/>
-        <w:rPr>
-          <w:rFonts w:eastAsiaTheme="minorEastAsia"/>
-        </w:rPr>
-      </w:pPr>
-      <w:r>
-        <w:rPr>
-          <w:rFonts w:eastAsiaTheme="minorEastAsia"/>
-        </w:rPr>
-        <w:t xml:space="preserve">Федоров А. А. </w:t>
-      </w:r>
-      <w:r>
-        <w:t>Расчетное определение оптимального давления в камере РДТТ на основе критерия минимума массы: Методические указания по выполнению лабораторной работы – М.: Изд</w:t>
-      </w:r>
-      <w:r>
-        <w:t>-</w:t>
-      </w:r>
-      <w:r>
-        <w:t>во МГТУ им. Н.Э. Баумана, 2021. – 28 с., ил.</w:t>
-      </w:r>
-    </w:p>
-    <w:p>
-      <w:pPr>
-        <w:pStyle w:val="a4"/>
-        <w:numPr>
-          <w:ilvl w:val="0"/>
-          <w:numId w:val="4"/>
-        </w:numPr>
-        <w:ind w:left="284"/>
-        <w:rPr>
-          <w:rFonts w:eastAsiaTheme="minorEastAsia"/>
-        </w:rPr>
-      </w:pPr>
-      <w:proofErr w:type="spellStart"/>
-      <w:r>
-        <w:t>Серпинский</w:t>
-      </w:r>
-      <w:proofErr w:type="spellEnd"/>
-      <w:r>
-        <w:t xml:space="preserve"> О. С. Топливные заряда РДТТ – 2021 г.</w:t>
-      </w:r>
-    </w:p>
-    <w:p>
-      <w:pPr>
-        <w:pStyle w:val="a4"/>
-        <w:numPr>
-          <w:ilvl w:val="0"/>
-          <w:numId w:val="4"/>
-        </w:numPr>
-        <w:ind w:left="284"/>
-        <w:rPr>
-          <w:rFonts w:eastAsiaTheme="minorEastAsia"/>
-        </w:rPr>
-      </w:pPr>
-      <w:r>
-        <w:rPr>
-          <w:rFonts w:eastAsiaTheme="minorEastAsia"/>
-        </w:rPr>
-        <w:t xml:space="preserve">Федоров А. А. </w:t>
-      </w:r>
-      <w:r>
-        <w:t>Профилирование сопла и расчет тепловых потоков по его тракту: Методические указания по выполнению лабораторной работы – М.: Изд-во МГТУ им. Н.Э. Баумана, 2022. – 52 с.</w:t>
+    <w:p>
+      <w:r>
+        <w:t>Из рис. 4.1 и таблицы 4.1 видно, что двигательная установка обеспечивает создание удельного импульса более 140 Н ∙ с.</w:t>
       </w:r>
     </w:p>
     <w:sectPr>
+      <w:footerReference w:type="default" r:id="rId414"/>
       <w:pgSz w:w="11906" w:h="16838"/>
       <w:pgMar w:top="1134" w:right="850" w:bottom="1134" w:left="1701" w:header="708" w:footer="708" w:gutter="0"/>
       <w:cols w:space="708"/>
+      <w:titlePg/>
       <w:docGrid w:linePitch="381"/>
     </w:sectPr>
   </w:body>
@@ -11550,6 +11955,119 @@
     </w:lvl>
   </w:abstractNum>
   <w:abstractNum w:abstractNumId="7" w15:restartNumberingAfterBreak="0">
+    <w:nsid w:val="53B63915"/>
+    <w:multiLevelType w:val="hybridMultilevel"/>
+    <w:tmpl w:val="3F8C51C4"/>
+    <w:lvl w:ilvl="0" w:tplc="D7D23FF2">
+      <w:start w:val="1"/>
+      <w:numFmt w:val="bullet"/>
+      <w:lvlText w:val=""/>
+      <w:lvlJc w:val="left"/>
+      <w:pPr>
+        <w:ind w:left="1429" w:hanging="360"/>
+      </w:pPr>
+      <w:rPr>
+        <w:rFonts w:ascii="Symbol" w:hAnsi="Symbol" w:hint="default"/>
+      </w:rPr>
+    </w:lvl>
+    <w:lvl w:ilvl="1" w:tplc="04190003" w:tentative="1">
+      <w:start w:val="1"/>
+      <w:numFmt w:val="bullet"/>
+      <w:lvlText w:val="o"/>
+      <w:lvlJc w:val="left"/>
+      <w:pPr>
+        <w:ind w:left="2149" w:hanging="360"/>
+      </w:pPr>
+      <w:rPr>
+        <w:rFonts w:ascii="Courier New" w:hAnsi="Courier New" w:cs="Courier New" w:hint="default"/>
+      </w:rPr>
+    </w:lvl>
+    <w:lvl w:ilvl="2" w:tplc="04190005" w:tentative="1">
+      <w:start w:val="1"/>
+      <w:numFmt w:val="bullet"/>
+      <w:lvlText w:val=""/>
+      <w:lvlJc w:val="left"/>
+      <w:pPr>
+        <w:ind w:left="2869" w:hanging="360"/>
+      </w:pPr>
+      <w:rPr>
+        <w:rFonts w:ascii="Wingdings" w:hAnsi="Wingdings" w:hint="default"/>
+      </w:rPr>
+    </w:lvl>
+    <w:lvl w:ilvl="3" w:tplc="04190001" w:tentative="1">
+      <w:start w:val="1"/>
+      <w:numFmt w:val="bullet"/>
+      <w:lvlText w:val=""/>
+      <w:lvlJc w:val="left"/>
+      <w:pPr>
+        <w:ind w:left="3589" w:hanging="360"/>
+      </w:pPr>
+      <w:rPr>
+        <w:rFonts w:ascii="Symbol" w:hAnsi="Symbol" w:hint="default"/>
+      </w:rPr>
+    </w:lvl>
+    <w:lvl w:ilvl="4" w:tplc="04190003" w:tentative="1">
+      <w:start w:val="1"/>
+      <w:numFmt w:val="bullet"/>
+      <w:lvlText w:val="o"/>
+      <w:lvlJc w:val="left"/>
+      <w:pPr>
+        <w:ind w:left="4309" w:hanging="360"/>
+      </w:pPr>
+      <w:rPr>
+        <w:rFonts w:ascii="Courier New" w:hAnsi="Courier New" w:cs="Courier New" w:hint="default"/>
+      </w:rPr>
+    </w:lvl>
+    <w:lvl w:ilvl="5" w:tplc="04190005" w:tentative="1">
+      <w:start w:val="1"/>
+      <w:numFmt w:val="bullet"/>
+      <w:lvlText w:val=""/>
+      <w:lvlJc w:val="left"/>
+      <w:pPr>
+        <w:ind w:left="5029" w:hanging="360"/>
+      </w:pPr>
+      <w:rPr>
+        <w:rFonts w:ascii="Wingdings" w:hAnsi="Wingdings" w:hint="default"/>
+      </w:rPr>
+    </w:lvl>
+    <w:lvl w:ilvl="6" w:tplc="04190001" w:tentative="1">
+      <w:start w:val="1"/>
+      <w:numFmt w:val="bullet"/>
+      <w:lvlText w:val=""/>
+      <w:lvlJc w:val="left"/>
+      <w:pPr>
+        <w:ind w:left="5749" w:hanging="360"/>
+      </w:pPr>
+      <w:rPr>
+        <w:rFonts w:ascii="Symbol" w:hAnsi="Symbol" w:hint="default"/>
+      </w:rPr>
+    </w:lvl>
+    <w:lvl w:ilvl="7" w:tplc="04190003" w:tentative="1">
+      <w:start w:val="1"/>
+      <w:numFmt w:val="bullet"/>
+      <w:lvlText w:val="o"/>
+      <w:lvlJc w:val="left"/>
+      <w:pPr>
+        <w:ind w:left="6469" w:hanging="360"/>
+      </w:pPr>
+      <w:rPr>
+        <w:rFonts w:ascii="Courier New" w:hAnsi="Courier New" w:cs="Courier New" w:hint="default"/>
+      </w:rPr>
+    </w:lvl>
+    <w:lvl w:ilvl="8" w:tplc="04190005" w:tentative="1">
+      <w:start w:val="1"/>
+      <w:numFmt w:val="bullet"/>
+      <w:lvlText w:val=""/>
+      <w:lvlJc w:val="left"/>
+      <w:pPr>
+        <w:ind w:left="7189" w:hanging="360"/>
+      </w:pPr>
+      <w:rPr>
+        <w:rFonts w:ascii="Wingdings" w:hAnsi="Wingdings" w:hint="default"/>
+      </w:rPr>
+    </w:lvl>
+  </w:abstractNum>
+  <w:abstractNum w:abstractNumId="8" w15:restartNumberingAfterBreak="0">
     <w:nsid w:val="587D07A1"/>
     <w:multiLevelType w:val="hybridMultilevel"/>
     <w:tmpl w:val="B1DAA3D8"/>
@@ -11662,7 +12180,7 @@
       </w:rPr>
     </w:lvl>
   </w:abstractNum>
-  <w:abstractNum w:abstractNumId="8" w15:restartNumberingAfterBreak="0">
+  <w:abstractNum w:abstractNumId="9" w15:restartNumberingAfterBreak="0">
     <w:nsid w:val="617E5BBC"/>
     <w:multiLevelType w:val="multilevel"/>
     <w:tmpl w:val="438A8958"/>
@@ -11755,7 +12273,7 @@
       </w:pPr>
     </w:lvl>
   </w:abstractNum>
-  <w:abstractNum w:abstractNumId="9" w15:restartNumberingAfterBreak="0">
+  <w:abstractNum w:abstractNumId="10" w15:restartNumberingAfterBreak="0">
     <w:nsid w:val="6BDD5621"/>
     <w:multiLevelType w:val="hybridMultilevel"/>
     <w:tmpl w:val="D2628E90"/>
@@ -11868,7 +12386,7 @@
       </w:rPr>
     </w:lvl>
   </w:abstractNum>
-  <w:abstractNum w:abstractNumId="10" w15:restartNumberingAfterBreak="0">
+  <w:abstractNum w:abstractNumId="11" w15:restartNumberingAfterBreak="0">
     <w:nsid w:val="6C5A7F55"/>
     <w:multiLevelType w:val="hybridMultilevel"/>
     <w:tmpl w:val="42307D96"/>
@@ -11954,7 +12472,7 @@
       </w:pPr>
     </w:lvl>
   </w:abstractNum>
-  <w:abstractNum w:abstractNumId="11" w15:restartNumberingAfterBreak="0">
+  <w:abstractNum w:abstractNumId="12" w15:restartNumberingAfterBreak="0">
     <w:nsid w:val="700C4E97"/>
     <w:multiLevelType w:val="hybridMultilevel"/>
     <w:tmpl w:val="7F3C7EE6"/>
@@ -12067,7 +12585,7 @@
       </w:rPr>
     </w:lvl>
   </w:abstractNum>
-  <w:abstractNum w:abstractNumId="12" w15:restartNumberingAfterBreak="0">
+  <w:abstractNum w:abstractNumId="13" w15:restartNumberingAfterBreak="0">
     <w:nsid w:val="725D3AC0"/>
     <w:multiLevelType w:val="hybridMultilevel"/>
     <w:tmpl w:val="18F27C52"/>
@@ -12153,7 +12671,7 @@
       </w:pPr>
     </w:lvl>
   </w:abstractNum>
-  <w:abstractNum w:abstractNumId="13" w15:restartNumberingAfterBreak="0">
+  <w:abstractNum w:abstractNumId="14" w15:restartNumberingAfterBreak="0">
     <w:nsid w:val="748C7C7C"/>
     <w:multiLevelType w:val="hybridMultilevel"/>
     <w:tmpl w:val="E9282614"/>
@@ -12239,10 +12757,123 @@
       </w:pPr>
     </w:lvl>
   </w:abstractNum>
-  <w:abstractNum w:abstractNumId="14" w15:restartNumberingAfterBreak="0">
+  <w:abstractNum w:abstractNumId="15" w15:restartNumberingAfterBreak="0">
     <w:nsid w:val="764624CA"/>
     <w:multiLevelType w:val="hybridMultilevel"/>
     <w:tmpl w:val="327294DE"/>
+    <w:lvl w:ilvl="0" w:tplc="D7D23FF2">
+      <w:start w:val="1"/>
+      <w:numFmt w:val="bullet"/>
+      <w:lvlText w:val=""/>
+      <w:lvlJc w:val="left"/>
+      <w:pPr>
+        <w:ind w:left="1429" w:hanging="360"/>
+      </w:pPr>
+      <w:rPr>
+        <w:rFonts w:ascii="Symbol" w:hAnsi="Symbol" w:hint="default"/>
+      </w:rPr>
+    </w:lvl>
+    <w:lvl w:ilvl="1" w:tplc="04190003" w:tentative="1">
+      <w:start w:val="1"/>
+      <w:numFmt w:val="bullet"/>
+      <w:lvlText w:val="o"/>
+      <w:lvlJc w:val="left"/>
+      <w:pPr>
+        <w:ind w:left="2149" w:hanging="360"/>
+      </w:pPr>
+      <w:rPr>
+        <w:rFonts w:ascii="Courier New" w:hAnsi="Courier New" w:cs="Courier New" w:hint="default"/>
+      </w:rPr>
+    </w:lvl>
+    <w:lvl w:ilvl="2" w:tplc="04190005" w:tentative="1">
+      <w:start w:val="1"/>
+      <w:numFmt w:val="bullet"/>
+      <w:lvlText w:val=""/>
+      <w:lvlJc w:val="left"/>
+      <w:pPr>
+        <w:ind w:left="2869" w:hanging="360"/>
+      </w:pPr>
+      <w:rPr>
+        <w:rFonts w:ascii="Wingdings" w:hAnsi="Wingdings" w:hint="default"/>
+      </w:rPr>
+    </w:lvl>
+    <w:lvl w:ilvl="3" w:tplc="04190001" w:tentative="1">
+      <w:start w:val="1"/>
+      <w:numFmt w:val="bullet"/>
+      <w:lvlText w:val=""/>
+      <w:lvlJc w:val="left"/>
+      <w:pPr>
+        <w:ind w:left="3589" w:hanging="360"/>
+      </w:pPr>
+      <w:rPr>
+        <w:rFonts w:ascii="Symbol" w:hAnsi="Symbol" w:hint="default"/>
+      </w:rPr>
+    </w:lvl>
+    <w:lvl w:ilvl="4" w:tplc="04190003" w:tentative="1">
+      <w:start w:val="1"/>
+      <w:numFmt w:val="bullet"/>
+      <w:lvlText w:val="o"/>
+      <w:lvlJc w:val="left"/>
+      <w:pPr>
+        <w:ind w:left="4309" w:hanging="360"/>
+      </w:pPr>
+      <w:rPr>
+        <w:rFonts w:ascii="Courier New" w:hAnsi="Courier New" w:cs="Courier New" w:hint="default"/>
+      </w:rPr>
+    </w:lvl>
+    <w:lvl w:ilvl="5" w:tplc="04190005" w:tentative="1">
+      <w:start w:val="1"/>
+      <w:numFmt w:val="bullet"/>
+      <w:lvlText w:val=""/>
+      <w:lvlJc w:val="left"/>
+      <w:pPr>
+        <w:ind w:left="5029" w:hanging="360"/>
+      </w:pPr>
+      <w:rPr>
+        <w:rFonts w:ascii="Wingdings" w:hAnsi="Wingdings" w:hint="default"/>
+      </w:rPr>
+    </w:lvl>
+    <w:lvl w:ilvl="6" w:tplc="04190001" w:tentative="1">
+      <w:start w:val="1"/>
+      <w:numFmt w:val="bullet"/>
+      <w:lvlText w:val=""/>
+      <w:lvlJc w:val="left"/>
+      <w:pPr>
+        <w:ind w:left="5749" w:hanging="360"/>
+      </w:pPr>
+      <w:rPr>
+        <w:rFonts w:ascii="Symbol" w:hAnsi="Symbol" w:hint="default"/>
+      </w:rPr>
+    </w:lvl>
+    <w:lvl w:ilvl="7" w:tplc="04190003" w:tentative="1">
+      <w:start w:val="1"/>
+      <w:numFmt w:val="bullet"/>
+      <w:lvlText w:val="o"/>
+      <w:lvlJc w:val="left"/>
+      <w:pPr>
+        <w:ind w:left="6469" w:hanging="360"/>
+      </w:pPr>
+      <w:rPr>
+        <w:rFonts w:ascii="Courier New" w:hAnsi="Courier New" w:cs="Courier New" w:hint="default"/>
+      </w:rPr>
+    </w:lvl>
+    <w:lvl w:ilvl="8" w:tplc="04190005" w:tentative="1">
+      <w:start w:val="1"/>
+      <w:numFmt w:val="bullet"/>
+      <w:lvlText w:val=""/>
+      <w:lvlJc w:val="left"/>
+      <w:pPr>
+        <w:ind w:left="7189" w:hanging="360"/>
+      </w:pPr>
+      <w:rPr>
+        <w:rFonts w:ascii="Wingdings" w:hAnsi="Wingdings" w:hint="default"/>
+      </w:rPr>
+    </w:lvl>
+  </w:abstractNum>
+  <w:abstractNum w:abstractNumId="16" w15:restartNumberingAfterBreak="0">
+    <w:nsid w:val="7D7E0F9D"/>
+    <w:multiLevelType w:val="hybridMultilevel"/>
+    <w:tmpl w:val="753E42F8"/>
     <w:lvl w:ilvl="0" w:tplc="D7D23FF2">
       <w:start w:val="1"/>
       <w:numFmt w:val="bullet"/>
@@ -12356,10 +12987,10 @@
     <w:abstractNumId w:val="6"/>
   </w:num>
   <w:num w:numId="2" w16cid:durableId="1578782693">
-    <w:abstractNumId w:val="14"/>
+    <w:abstractNumId w:val="15"/>
   </w:num>
   <w:num w:numId="3" w16cid:durableId="1695379435">
-    <w:abstractNumId w:val="10"/>
+    <w:abstractNumId w:val="11"/>
   </w:num>
   <w:num w:numId="4" w16cid:durableId="1907714853">
     <w:abstractNumId w:val="5"/>
@@ -12368,25 +12999,25 @@
     <w:abstractNumId w:val="3"/>
   </w:num>
   <w:num w:numId="6" w16cid:durableId="153961586">
-    <w:abstractNumId w:val="9"/>
+    <w:abstractNumId w:val="10"/>
   </w:num>
   <w:num w:numId="7" w16cid:durableId="324868143">
-    <w:abstractNumId w:val="7"/>
+    <w:abstractNumId w:val="8"/>
   </w:num>
   <w:num w:numId="8" w16cid:durableId="84420909">
     <w:abstractNumId w:val="4"/>
   </w:num>
   <w:num w:numId="9" w16cid:durableId="79565544">
-    <w:abstractNumId w:val="13"/>
+    <w:abstractNumId w:val="14"/>
   </w:num>
   <w:num w:numId="10" w16cid:durableId="2049987441">
-    <w:abstractNumId w:val="11"/>
+    <w:abstractNumId w:val="12"/>
   </w:num>
   <w:num w:numId="11" w16cid:durableId="1723016123">
     <w:abstractNumId w:val="1"/>
   </w:num>
   <w:num w:numId="12" w16cid:durableId="1396663962">
-    <w:abstractNumId w:val="12"/>
+    <w:abstractNumId w:val="13"/>
   </w:num>
   <w:num w:numId="13" w16cid:durableId="1118569903">
     <w:abstractNumId w:val="2"/>
@@ -12395,7 +13026,13 @@
     <w:abstractNumId w:val="0"/>
   </w:num>
   <w:num w:numId="15" w16cid:durableId="1371301882">
-    <w:abstractNumId w:val="8"/>
+    <w:abstractNumId w:val="9"/>
+  </w:num>
+  <w:num w:numId="16" w16cid:durableId="2032219509">
+    <w:abstractNumId w:val="16"/>
+  </w:num>
+  <w:num w:numId="17" w16cid:durableId="144858914">
+    <w:abstractNumId w:val="7"/>
   </w:num>
 </w:numbering>
 </file>
@@ -13257,10 +13894,14 @@
     <w:autoRedefine/>
     <w:uiPriority w:val="39"/>
     <w:unhideWhenUsed/>
-    <w:rsid w:val="003E6FC4"/>
+    <w:rsid w:val="007867D5"/>
     <w:pPr>
+      <w:tabs>
+        <w:tab w:val="left" w:pos="1760"/>
+        <w:tab w:val="right" w:leader="dot" w:pos="9345"/>
+      </w:tabs>
       <w:spacing w:after="100"/>
-      <w:ind w:left="280"/>
+      <w:ind w:left="284"/>
     </w:pPr>
   </w:style>
   <w:style w:type="character" w:styleId="af1">

--- a/ПЭУРО ДЗ Лазарев СМ6-92.docx
+++ b/ПЭУРО ДЗ Лазарев СМ6-92.docx
@@ -2587,10 +2587,10 @@
             <v:path o:extrusionok="f" gradientshapeok="t" o:connecttype="rect"/>
             <o:lock v:ext="edit" aspectratio="t"/>
           </v:shapetype>
-          <v:shape id="_x0000_i1025" type="#_x0000_t75" style="width:36.75pt;height:15pt" o:ole="">
+          <v:shape id="_x0000_i1025" type="#_x0000_t75" style="width:36.7pt;height:14.95pt" o:ole="">
             <v:imagedata r:id="rId9" o:title=""/>
           </v:shape>
-          <o:OLEObject Type="Embed" ProgID="Equation.DSMT4" ShapeID="_x0000_i1025" DrawAspect="Content" ObjectID="_1730237396" r:id="rId10"/>
+          <o:OLEObject Type="Embed" ProgID="Equation.DSMT4" ShapeID="_x0000_i1025" DrawAspect="Content" ObjectID="_1730808265" r:id="rId10"/>
         </w:object>
       </w:r>
       <w:bookmarkEnd w:id="2"/>
@@ -2602,10 +2602,10 @@
           <w:position w:val="-12"/>
         </w:rPr>
         <w:object w:dxaOrig="1140" w:dyaOrig="380" w14:anchorId="5F9FC73E">
-          <v:shape id="_x0000_i1026" type="#_x0000_t75" style="width:57pt;height:18.75pt" o:ole="">
+          <v:shape id="_x0000_i1026" type="#_x0000_t75" style="width:57.05pt;height:19pt" o:ole="">
             <v:imagedata r:id="rId11" o:title=""/>
           </v:shape>
-          <o:OLEObject Type="Embed" ProgID="Equation.DSMT4" ShapeID="_x0000_i1026" DrawAspect="Content" ObjectID="_1730237397" r:id="rId12"/>
+          <o:OLEObject Type="Embed" ProgID="Equation.DSMT4" ShapeID="_x0000_i1026" DrawAspect="Content" ObjectID="_1730808266" r:id="rId12"/>
         </w:object>
       </w:r>
       <w:r>
@@ -2625,10 +2625,10 @@
           <w:position w:val="-16"/>
         </w:rPr>
         <w:object w:dxaOrig="980" w:dyaOrig="420" w14:anchorId="13FD4000">
-          <v:shape id="_x0000_i1027" type="#_x0000_t75" style="width:48.75pt;height:21pt" o:ole="">
+          <v:shape id="_x0000_i1027" type="#_x0000_t75" style="width:48.9pt;height:21.05pt" o:ole="">
             <v:imagedata r:id="rId13" o:title=""/>
           </v:shape>
-          <o:OLEObject Type="Embed" ProgID="Equation.DSMT4" ShapeID="_x0000_i1027" DrawAspect="Content" ObjectID="_1730237398" r:id="rId14"/>
+          <o:OLEObject Type="Embed" ProgID="Equation.DSMT4" ShapeID="_x0000_i1027" DrawAspect="Content" ObjectID="_1730808267" r:id="rId14"/>
         </w:object>
       </w:r>
       <w:r>
@@ -2645,10 +2645,10 @@
           <w:position w:val="-16"/>
         </w:rPr>
         <w:object w:dxaOrig="1500" w:dyaOrig="420" w14:anchorId="42E4A4B1">
-          <v:shape id="_x0000_i1028" type="#_x0000_t75" style="width:75pt;height:21pt" o:ole="">
+          <v:shape id="_x0000_i1028" type="#_x0000_t75" style="width:74.7pt;height:21.05pt" o:ole="">
             <v:imagedata r:id="rId15" o:title=""/>
           </v:shape>
-          <o:OLEObject Type="Embed" ProgID="Equation.DSMT4" ShapeID="_x0000_i1028" DrawAspect="Content" ObjectID="_1730237399" r:id="rId16"/>
+          <o:OLEObject Type="Embed" ProgID="Equation.DSMT4" ShapeID="_x0000_i1028" DrawAspect="Content" ObjectID="_1730808268" r:id="rId16"/>
         </w:object>
       </w:r>
       <w:r>
@@ -2665,10 +2665,10 @@
           <w:position w:val="-16"/>
         </w:rPr>
         <w:object w:dxaOrig="1100" w:dyaOrig="420" w14:anchorId="42869897">
-          <v:shape id="_x0000_i1029" type="#_x0000_t75" style="width:54.75pt;height:21pt" o:ole="">
+          <v:shape id="_x0000_i1029" type="#_x0000_t75" style="width:55pt;height:21.05pt" o:ole="">
             <v:imagedata r:id="rId17" o:title=""/>
           </v:shape>
-          <o:OLEObject Type="Embed" ProgID="Equation.DSMT4" ShapeID="_x0000_i1029" DrawAspect="Content" ObjectID="_1730237400" r:id="rId18"/>
+          <o:OLEObject Type="Embed" ProgID="Equation.DSMT4" ShapeID="_x0000_i1029" DrawAspect="Content" ObjectID="_1730808269" r:id="rId18"/>
         </w:object>
       </w:r>
       <w:r>
@@ -2685,10 +2685,10 @@
           <w:position w:val="-12"/>
         </w:rPr>
         <w:object w:dxaOrig="1040" w:dyaOrig="380" w14:anchorId="795FEB95">
-          <v:shape id="_x0000_i1030" type="#_x0000_t75" style="width:52.5pt;height:18.75pt" o:ole="">
+          <v:shape id="_x0000_i1030" type="#_x0000_t75" style="width:52.3pt;height:19pt" o:ole="">
             <v:imagedata r:id="rId19" o:title=""/>
           </v:shape>
-          <o:OLEObject Type="Embed" ProgID="Equation.DSMT4" ShapeID="_x0000_i1030" DrawAspect="Content" ObjectID="_1730237401" r:id="rId20"/>
+          <o:OLEObject Type="Embed" ProgID="Equation.DSMT4" ShapeID="_x0000_i1030" DrawAspect="Content" ObjectID="_1730808270" r:id="rId20"/>
         </w:object>
       </w:r>
       <w:r>
@@ -2699,10 +2699,10 @@
           <w:position w:val="-12"/>
         </w:rPr>
         <w:object w:dxaOrig="1160" w:dyaOrig="360" w14:anchorId="5A8389BD">
-          <v:shape id="_x0000_i1031" type="#_x0000_t75" style="width:57.75pt;height:18pt" o:ole="">
+          <v:shape id="_x0000_i1031" type="#_x0000_t75" style="width:57.75pt;height:18.35pt" o:ole="">
             <v:imagedata r:id="rId21" o:title=""/>
           </v:shape>
-          <o:OLEObject Type="Embed" ProgID="Equation.DSMT4" ShapeID="_x0000_i1031" DrawAspect="Content" ObjectID="_1730237402" r:id="rId22"/>
+          <o:OLEObject Type="Embed" ProgID="Equation.DSMT4" ShapeID="_x0000_i1031" DrawAspect="Content" ObjectID="_1730808271" r:id="rId22"/>
         </w:object>
       </w:r>
       <w:r>
@@ -2713,10 +2713,10 @@
           <w:position w:val="-12"/>
         </w:rPr>
         <w:object w:dxaOrig="2079" w:dyaOrig="380" w14:anchorId="43CE0A63">
-          <v:shape id="_x0000_i1032" type="#_x0000_t75" style="width:104.25pt;height:18.75pt" o:ole="">
+          <v:shape id="_x0000_i1032" type="#_x0000_t75" style="width:103.9pt;height:19pt" o:ole="">
             <v:imagedata r:id="rId23" o:title=""/>
           </v:shape>
-          <o:OLEObject Type="Embed" ProgID="Equation.DSMT4" ShapeID="_x0000_i1032" DrawAspect="Content" ObjectID="_1730237403" r:id="rId24"/>
+          <o:OLEObject Type="Embed" ProgID="Equation.DSMT4" ShapeID="_x0000_i1032" DrawAspect="Content" ObjectID="_1730808272" r:id="rId24"/>
         </w:object>
       </w:r>
       <w:r>
@@ -2730,10 +2730,10 @@
           <w:position w:val="-12"/>
         </w:rPr>
         <w:object w:dxaOrig="2460" w:dyaOrig="380" w14:anchorId="3C356F88">
-          <v:shape id="_x0000_i1033" type="#_x0000_t75" style="width:123pt;height:18.75pt" o:ole="">
+          <v:shape id="_x0000_i1033" type="#_x0000_t75" style="width:122.95pt;height:19pt" o:ole="">
             <v:imagedata r:id="rId25" o:title=""/>
           </v:shape>
-          <o:OLEObject Type="Embed" ProgID="Equation.DSMT4" ShapeID="_x0000_i1033" DrawAspect="Content" ObjectID="_1730237404" r:id="rId26"/>
+          <o:OLEObject Type="Embed" ProgID="Equation.DSMT4" ShapeID="_x0000_i1033" DrawAspect="Content" ObjectID="_1730808273" r:id="rId26"/>
         </w:object>
       </w:r>
       <w:r>
@@ -2753,10 +2753,10 @@
           <w:position w:val="-12"/>
         </w:rPr>
         <w:object w:dxaOrig="680" w:dyaOrig="380" w14:anchorId="4AB85E85">
-          <v:shape id="_x0000_i1034" type="#_x0000_t75" style="width:33.75pt;height:18.75pt" o:ole="">
+          <v:shape id="_x0000_i1034" type="#_x0000_t75" style="width:33.95pt;height:19pt" o:ole="">
             <v:imagedata r:id="rId27" o:title=""/>
           </v:shape>
-          <o:OLEObject Type="Embed" ProgID="Equation.DSMT4" ShapeID="_x0000_i1034" DrawAspect="Content" ObjectID="_1730237405" r:id="rId28"/>
+          <o:OLEObject Type="Embed" ProgID="Equation.DSMT4" ShapeID="_x0000_i1034" DrawAspect="Content" ObjectID="_1730808274" r:id="rId28"/>
         </w:object>
       </w:r>
       <w:r>
@@ -2782,10 +2782,10 @@
           <w:position w:val="-16"/>
         </w:rPr>
         <w:object w:dxaOrig="1560" w:dyaOrig="420" w14:anchorId="2B2C5528">
-          <v:shape id="_x0000_i1035" type="#_x0000_t75" style="width:78pt;height:21pt" o:ole="">
+          <v:shape id="_x0000_i1035" type="#_x0000_t75" style="width:78.1pt;height:21.05pt" o:ole="">
             <v:imagedata r:id="rId29" o:title=""/>
           </v:shape>
-          <o:OLEObject Type="Embed" ProgID="Equation.DSMT4" ShapeID="_x0000_i1035" DrawAspect="Content" ObjectID="_1730237406" r:id="rId30"/>
+          <o:OLEObject Type="Embed" ProgID="Equation.DSMT4" ShapeID="_x0000_i1035" DrawAspect="Content" ObjectID="_1730808275" r:id="rId30"/>
         </w:object>
       </w:r>
       <w:r>
@@ -2799,10 +2799,10 @@
           <w:position w:val="-12"/>
         </w:rPr>
         <w:object w:dxaOrig="2920" w:dyaOrig="380" w14:anchorId="7F75CA96">
-          <v:shape id="_x0000_i1036" type="#_x0000_t75" style="width:146.25pt;height:18.75pt" o:ole="">
+          <v:shape id="_x0000_i1036" type="#_x0000_t75" style="width:146.05pt;height:19pt" o:ole="">
             <v:imagedata r:id="rId31" o:title=""/>
           </v:shape>
-          <o:OLEObject Type="Embed" ProgID="Equation.DSMT4" ShapeID="_x0000_i1036" DrawAspect="Content" ObjectID="_1730237407" r:id="rId32"/>
+          <o:OLEObject Type="Embed" ProgID="Equation.DSMT4" ShapeID="_x0000_i1036" DrawAspect="Content" ObjectID="_1730808276" r:id="rId32"/>
         </w:object>
       </w:r>
       <w:r>
@@ -2851,10 +2851,10 @@
           <w:position w:val="-12"/>
         </w:rPr>
         <w:object w:dxaOrig="880" w:dyaOrig="360" w14:anchorId="4D4006AA">
-          <v:shape id="_x0000_i1037" type="#_x0000_t75" style="width:44.25pt;height:18pt" o:ole="">
+          <v:shape id="_x0000_i1037" type="#_x0000_t75" style="width:44.15pt;height:18.35pt" o:ole="">
             <v:imagedata r:id="rId33" o:title=""/>
           </v:shape>
-          <o:OLEObject Type="Embed" ProgID="Equation.DSMT4" ShapeID="_x0000_i1037" DrawAspect="Content" ObjectID="_1730237408" r:id="rId34"/>
+          <o:OLEObject Type="Embed" ProgID="Equation.DSMT4" ShapeID="_x0000_i1037" DrawAspect="Content" ObjectID="_1730808277" r:id="rId34"/>
         </w:object>
       </w:r>
       <w:r>
@@ -2955,10 +2955,10 @@
           <w:position w:val="-16"/>
         </w:rPr>
         <w:object w:dxaOrig="1040" w:dyaOrig="420" w14:anchorId="3EFB9B60">
-          <v:shape id="_x0000_i1038" type="#_x0000_t75" style="width:51.75pt;height:21pt" o:ole="">
+          <v:shape id="_x0000_i1038" type="#_x0000_t75" style="width:51.6pt;height:21.05pt" o:ole="">
             <v:imagedata r:id="rId36" o:title=""/>
           </v:shape>
-          <o:OLEObject Type="Embed" ProgID="Equation.DSMT4" ShapeID="_x0000_i1038" DrawAspect="Content" ObjectID="_1730237409" r:id="rId37"/>
+          <o:OLEObject Type="Embed" ProgID="Equation.DSMT4" ShapeID="_x0000_i1038" DrawAspect="Content" ObjectID="_1730808278" r:id="rId37"/>
         </w:object>
       </w:r>
       <w:r>
@@ -2969,10 +2969,10 @@
           <w:position w:val="-6"/>
         </w:rPr>
         <w:object w:dxaOrig="780" w:dyaOrig="300" w14:anchorId="422D6EB8">
-          <v:shape id="_x0000_i1039" type="#_x0000_t75" style="width:39pt;height:15pt" o:ole="">
+          <v:shape id="_x0000_i1039" type="#_x0000_t75" style="width:38.7pt;height:14.95pt" o:ole="">
             <v:imagedata r:id="rId38" o:title=""/>
           </v:shape>
-          <o:OLEObject Type="Embed" ProgID="Equation.DSMT4" ShapeID="_x0000_i1039" DrawAspect="Content" ObjectID="_1730237410" r:id="rId39"/>
+          <o:OLEObject Type="Embed" ProgID="Equation.DSMT4" ShapeID="_x0000_i1039" DrawAspect="Content" ObjectID="_1730808279" r:id="rId39"/>
         </w:object>
       </w:r>
       <w:r>
@@ -3002,10 +3002,10 @@
           <w:position w:val="-34"/>
         </w:rPr>
         <w:object w:dxaOrig="8080" w:dyaOrig="900" w14:anchorId="37D6BE7E">
-          <v:shape id="_x0000_i1040" type="#_x0000_t75" style="width:404.25pt;height:45.75pt" o:ole="">
+          <v:shape id="_x0000_i1040" type="#_x0000_t75" style="width:404.15pt;height:45.5pt" o:ole="">
             <v:imagedata r:id="rId40" o:title=""/>
           </v:shape>
-          <o:OLEObject Type="Embed" ProgID="Equation.DSMT4" ShapeID="_x0000_i1040" DrawAspect="Content" ObjectID="_1730237411" r:id="rId41"/>
+          <o:OLEObject Type="Embed" ProgID="Equation.DSMT4" ShapeID="_x0000_i1040" DrawAspect="Content" ObjectID="_1730808280" r:id="rId41"/>
         </w:object>
       </w:r>
     </w:p>
@@ -3056,10 +3056,10 @@
           <w:position w:val="-12"/>
         </w:rPr>
         <w:object w:dxaOrig="520" w:dyaOrig="380" w14:anchorId="1173BB1E">
-          <v:shape id="_x0000_i1041" type="#_x0000_t75" style="width:26.25pt;height:18.75pt" o:ole="">
+          <v:shape id="_x0000_i1041" type="#_x0000_t75" style="width:26.5pt;height:19pt" o:ole="">
             <v:imagedata r:id="rId42" o:title=""/>
           </v:shape>
-          <o:OLEObject Type="Embed" ProgID="Equation.DSMT4" ShapeID="_x0000_i1041" DrawAspect="Content" ObjectID="_1730237412" r:id="rId43"/>
+          <o:OLEObject Type="Embed" ProgID="Equation.DSMT4" ShapeID="_x0000_i1041" DrawAspect="Content" ObjectID="_1730808281" r:id="rId43"/>
         </w:object>
       </w:r>
       <w:r>
@@ -3070,10 +3070,10 @@
           <w:position w:val="-12"/>
         </w:rPr>
         <w:object w:dxaOrig="1540" w:dyaOrig="380" w14:anchorId="635D1DD7">
-          <v:shape id="_x0000_i1042" type="#_x0000_t75" style="width:77.25pt;height:18.75pt" o:ole="">
+          <v:shape id="_x0000_i1042" type="#_x0000_t75" style="width:77.45pt;height:19pt" o:ole="">
             <v:imagedata r:id="rId44" o:title=""/>
           </v:shape>
-          <o:OLEObject Type="Embed" ProgID="Equation.DSMT4" ShapeID="_x0000_i1042" DrawAspect="Content" ObjectID="_1730237413" r:id="rId45"/>
+          <o:OLEObject Type="Embed" ProgID="Equation.DSMT4" ShapeID="_x0000_i1042" DrawAspect="Content" ObjectID="_1730808282" r:id="rId45"/>
         </w:object>
       </w:r>
       <w:r>
@@ -3201,10 +3201,10 @@
           <w:position w:val="-12"/>
         </w:rPr>
         <w:object w:dxaOrig="1840" w:dyaOrig="380" w14:anchorId="5A3B53DD">
-          <v:shape id="_x0000_i1043" type="#_x0000_t75" style="width:91.5pt;height:18.75pt" o:ole="">
+          <v:shape id="_x0000_i1043" type="#_x0000_t75" style="width:91.7pt;height:19pt" o:ole="">
             <v:imagedata r:id="rId47" o:title=""/>
           </v:shape>
-          <o:OLEObject Type="Embed" ProgID="Equation.DSMT4" ShapeID="_x0000_i1043" DrawAspect="Content" ObjectID="_1730237414" r:id="rId48"/>
+          <o:OLEObject Type="Embed" ProgID="Equation.DSMT4" ShapeID="_x0000_i1043" DrawAspect="Content" ObjectID="_1730808283" r:id="rId48"/>
         </w:object>
       </w:r>
       <w:r>
@@ -3226,10 +3226,10 @@
           <w:position w:val="-36"/>
         </w:rPr>
         <w:object w:dxaOrig="4459" w:dyaOrig="840" w14:anchorId="38B6E98F">
-          <v:shape id="_x0000_i1044" type="#_x0000_t75" style="width:222.75pt;height:42pt" o:ole="">
+          <v:shape id="_x0000_i1044" type="#_x0000_t75" style="width:222.8pt;height:42.1pt" o:ole="">
             <v:imagedata r:id="rId49" o:title=""/>
           </v:shape>
-          <o:OLEObject Type="Embed" ProgID="Equation.DSMT4" ShapeID="_x0000_i1044" DrawAspect="Content" ObjectID="_1730237415" r:id="rId50"/>
+          <o:OLEObject Type="Embed" ProgID="Equation.DSMT4" ShapeID="_x0000_i1044" DrawAspect="Content" ObjectID="_1730808284" r:id="rId50"/>
         </w:object>
       </w:r>
     </w:p>
@@ -3248,10 +3248,10 @@
           <w:position w:val="-12"/>
         </w:rPr>
         <w:object w:dxaOrig="800" w:dyaOrig="360" w14:anchorId="1005BC26">
-          <v:shape id="_x0000_i1045" type="#_x0000_t75" style="width:39.75pt;height:18pt" o:ole="">
+          <v:shape id="_x0000_i1045" type="#_x0000_t75" style="width:40.1pt;height:18.35pt" o:ole="">
             <v:imagedata r:id="rId51" o:title=""/>
           </v:shape>
-          <o:OLEObject Type="Embed" ProgID="Equation.DSMT4" ShapeID="_x0000_i1045" DrawAspect="Content" ObjectID="_1730237416" r:id="rId52"/>
+          <o:OLEObject Type="Embed" ProgID="Equation.DSMT4" ShapeID="_x0000_i1045" DrawAspect="Content" ObjectID="_1730808285" r:id="rId52"/>
         </w:object>
       </w:r>
       <w:r>
@@ -3271,10 +3271,10 @@
           <w:position w:val="-14"/>
         </w:rPr>
         <w:object w:dxaOrig="1160" w:dyaOrig="400" w14:anchorId="4AC16DCE">
-          <v:shape id="_x0000_i1046" type="#_x0000_t75" style="width:57.75pt;height:19.5pt" o:ole="">
+          <v:shape id="_x0000_i1046" type="#_x0000_t75" style="width:57.75pt;height:19.7pt" o:ole="">
             <v:imagedata r:id="rId53" o:title=""/>
           </v:shape>
-          <o:OLEObject Type="Embed" ProgID="Equation.DSMT4" ShapeID="_x0000_i1046" DrawAspect="Content" ObjectID="_1730237417" r:id="rId54"/>
+          <o:OLEObject Type="Embed" ProgID="Equation.DSMT4" ShapeID="_x0000_i1046" DrawAspect="Content" ObjectID="_1730808286" r:id="rId54"/>
         </w:object>
       </w:r>
       <w:r>
@@ -3318,10 +3318,10 @@
           <w:position w:val="-16"/>
         </w:rPr>
         <w:object w:dxaOrig="3200" w:dyaOrig="420" w14:anchorId="27FE6C77">
-          <v:shape id="_x0000_i1047" type="#_x0000_t75" style="width:159.75pt;height:21pt" o:ole="">
+          <v:shape id="_x0000_i1047" type="#_x0000_t75" style="width:159.6pt;height:21.05pt" o:ole="">
             <v:imagedata r:id="rId55" o:title=""/>
           </v:shape>
-          <o:OLEObject Type="Embed" ProgID="Equation.DSMT4" ShapeID="_x0000_i1047" DrawAspect="Content" ObjectID="_1730237418" r:id="rId56"/>
+          <o:OLEObject Type="Embed" ProgID="Equation.DSMT4" ShapeID="_x0000_i1047" DrawAspect="Content" ObjectID="_1730808287" r:id="rId56"/>
         </w:object>
       </w:r>
     </w:p>
@@ -3378,10 +3378,10 @@
           <w:position w:val="-34"/>
         </w:rPr>
         <w:object w:dxaOrig="2640" w:dyaOrig="780" w14:anchorId="102F7BDB">
-          <v:shape id="_x0000_i1048" type="#_x0000_t75" style="width:132pt;height:39pt" o:ole="">
+          <v:shape id="_x0000_i1048" type="#_x0000_t75" style="width:131.75pt;height:38.7pt" o:ole="">
             <v:imagedata r:id="rId57" o:title=""/>
           </v:shape>
-          <o:OLEObject Type="Embed" ProgID="Equation.DSMT4" ShapeID="_x0000_i1048" DrawAspect="Content" ObjectID="_1730237419" r:id="rId58"/>
+          <o:OLEObject Type="Embed" ProgID="Equation.DSMT4" ShapeID="_x0000_i1048" DrawAspect="Content" ObjectID="_1730808288" r:id="rId58"/>
         </w:object>
       </w:r>
       <w:r>
@@ -3406,10 +3406,10 @@
           <w:position w:val="-34"/>
         </w:rPr>
         <w:object w:dxaOrig="2640" w:dyaOrig="780" w14:anchorId="27E04D5D">
-          <v:shape id="_x0000_i1049" type="#_x0000_t75" style="width:132pt;height:39pt" o:ole="">
+          <v:shape id="_x0000_i1049" type="#_x0000_t75" style="width:131.75pt;height:38.7pt" o:ole="">
             <v:imagedata r:id="rId59" o:title=""/>
           </v:shape>
-          <o:OLEObject Type="Embed" ProgID="Equation.DSMT4" ShapeID="_x0000_i1049" DrawAspect="Content" ObjectID="_1730237420" r:id="rId60"/>
+          <o:OLEObject Type="Embed" ProgID="Equation.DSMT4" ShapeID="_x0000_i1049" DrawAspect="Content" ObjectID="_1730808289" r:id="rId60"/>
         </w:object>
       </w:r>
       <w:r>
@@ -3425,10 +3425,10 @@
           <w:position w:val="-14"/>
         </w:rPr>
         <w:object w:dxaOrig="1200" w:dyaOrig="400" w14:anchorId="24722ED3">
-          <v:shape id="_x0000_i1050" type="#_x0000_t75" style="width:60pt;height:19.5pt" o:ole="">
+          <v:shape id="_x0000_i1050" type="#_x0000_t75" style="width:59.75pt;height:19.7pt" o:ole="">
             <v:imagedata r:id="rId61" o:title=""/>
           </v:shape>
-          <o:OLEObject Type="Embed" ProgID="Equation.DSMT4" ShapeID="_x0000_i1050" DrawAspect="Content" ObjectID="_1730237421" r:id="rId62"/>
+          <o:OLEObject Type="Embed" ProgID="Equation.DSMT4" ShapeID="_x0000_i1050" DrawAspect="Content" ObjectID="_1730808290" r:id="rId62"/>
         </w:object>
       </w:r>
       <w:r>
@@ -3461,10 +3461,10 @@
           <w:position w:val="-28"/>
         </w:rPr>
         <w:object w:dxaOrig="2680" w:dyaOrig="740" w14:anchorId="730F3080">
-          <v:shape id="_x0000_i1051" type="#_x0000_t75" style="width:133.5pt;height:36.75pt" o:ole="">
+          <v:shape id="_x0000_i1051" type="#_x0000_t75" style="width:133.15pt;height:36.7pt" o:ole="">
             <v:imagedata r:id="rId63" o:title=""/>
           </v:shape>
-          <o:OLEObject Type="Embed" ProgID="Equation.DSMT4" ShapeID="_x0000_i1051" DrawAspect="Content" ObjectID="_1730237422" r:id="rId64"/>
+          <o:OLEObject Type="Embed" ProgID="Equation.DSMT4" ShapeID="_x0000_i1051" DrawAspect="Content" ObjectID="_1730808291" r:id="rId64"/>
         </w:object>
       </w:r>
       <w:r>
@@ -3483,10 +3483,10 @@
           <w:position w:val="-12"/>
         </w:rPr>
         <w:object w:dxaOrig="1180" w:dyaOrig="380" w14:anchorId="7B11C27C">
-          <v:shape id="_x0000_i1052" type="#_x0000_t75" style="width:59.25pt;height:18.75pt" o:ole="">
+          <v:shape id="_x0000_i1052" type="#_x0000_t75" style="width:59.1pt;height:19pt" o:ole="">
             <v:imagedata r:id="rId65" o:title=""/>
           </v:shape>
-          <o:OLEObject Type="Embed" ProgID="Equation.DSMT4" ShapeID="_x0000_i1052" DrawAspect="Content" ObjectID="_1730237423" r:id="rId66"/>
+          <o:OLEObject Type="Embed" ProgID="Equation.DSMT4" ShapeID="_x0000_i1052" DrawAspect="Content" ObjectID="_1730808292" r:id="rId66"/>
         </w:object>
       </w:r>
       <w:r>
@@ -3500,10 +3500,10 @@
           <w:position w:val="-16"/>
         </w:rPr>
         <w:object w:dxaOrig="639" w:dyaOrig="460" w14:anchorId="17FAF034">
-          <v:shape id="_x0000_i1053" type="#_x0000_t75" style="width:32.25pt;height:23.25pt" o:ole="">
+          <v:shape id="_x0000_i1053" type="#_x0000_t75" style="width:31.9pt;height:23.1pt" o:ole="">
             <v:imagedata r:id="rId67" o:title=""/>
           </v:shape>
-          <o:OLEObject Type="Embed" ProgID="Equation.DSMT4" ShapeID="_x0000_i1053" DrawAspect="Content" ObjectID="_1730237424" r:id="rId68"/>
+          <o:OLEObject Type="Embed" ProgID="Equation.DSMT4" ShapeID="_x0000_i1053" DrawAspect="Content" ObjectID="_1730808293" r:id="rId68"/>
         </w:object>
       </w:r>
       <w:r>
@@ -3570,10 +3570,10 @@
           <w:position w:val="-16"/>
         </w:rPr>
         <w:object w:dxaOrig="1440" w:dyaOrig="460" w14:anchorId="6754A91A">
-          <v:shape id="_x0000_i1054" type="#_x0000_t75" style="width:1in;height:23.25pt" o:ole="">
+          <v:shape id="_x0000_i1054" type="#_x0000_t75" style="width:1in;height:23.1pt" o:ole="">
             <v:imagedata r:id="rId71" o:title=""/>
           </v:shape>
-          <o:OLEObject Type="Embed" ProgID="Equation.DSMT4" ShapeID="_x0000_i1054" DrawAspect="Content" ObjectID="_1730237425" r:id="rId72"/>
+          <o:OLEObject Type="Embed" ProgID="Equation.DSMT4" ShapeID="_x0000_i1054" DrawAspect="Content" ObjectID="_1730808294" r:id="rId72"/>
         </w:object>
       </w:r>
       <w:r>
@@ -3589,10 +3589,10 @@
           <w:position w:val="-28"/>
         </w:rPr>
         <w:object w:dxaOrig="4760" w:dyaOrig="720" w14:anchorId="66EA4737">
-          <v:shape id="_x0000_i1055" type="#_x0000_t75" style="width:238.5pt;height:36pt" o:ole="">
+          <v:shape id="_x0000_i1055" type="#_x0000_t75" style="width:238.4pt;height:36pt" o:ole="">
             <v:imagedata r:id="rId73" o:title=""/>
           </v:shape>
-          <o:OLEObject Type="Embed" ProgID="Equation.DSMT4" ShapeID="_x0000_i1055" DrawAspect="Content" ObjectID="_1730237426" r:id="rId74"/>
+          <o:OLEObject Type="Embed" ProgID="Equation.DSMT4" ShapeID="_x0000_i1055" DrawAspect="Content" ObjectID="_1730808295" r:id="rId74"/>
         </w:object>
       </w:r>
       <w:r>
@@ -3613,10 +3613,10 @@
           <w:position w:val="-14"/>
         </w:rPr>
         <w:object w:dxaOrig="2540" w:dyaOrig="400" w14:anchorId="5125A156">
-          <v:shape id="_x0000_i1056" type="#_x0000_t75" style="width:126.75pt;height:19.5pt" o:ole="">
+          <v:shape id="_x0000_i1056" type="#_x0000_t75" style="width:127pt;height:19.7pt" o:ole="">
             <v:imagedata r:id="rId75" o:title=""/>
           </v:shape>
-          <o:OLEObject Type="Embed" ProgID="Equation.DSMT4" ShapeID="_x0000_i1056" DrawAspect="Content" ObjectID="_1730237427" r:id="rId76"/>
+          <o:OLEObject Type="Embed" ProgID="Equation.DSMT4" ShapeID="_x0000_i1056" DrawAspect="Content" ObjectID="_1730808296" r:id="rId76"/>
         </w:object>
       </w:r>
       <w:r>
@@ -3655,10 +3655,10 @@
           <w:position w:val="-12"/>
         </w:rPr>
         <w:object w:dxaOrig="800" w:dyaOrig="360" w14:anchorId="0B944604">
-          <v:shape id="_x0000_i1057" type="#_x0000_t75" style="width:39.75pt;height:18pt" o:ole="">
+          <v:shape id="_x0000_i1057" type="#_x0000_t75" style="width:40.1pt;height:18.35pt" o:ole="">
             <v:imagedata r:id="rId77" o:title=""/>
           </v:shape>
-          <o:OLEObject Type="Embed" ProgID="Equation.DSMT4" ShapeID="_x0000_i1057" DrawAspect="Content" ObjectID="_1730237428" r:id="rId78"/>
+          <o:OLEObject Type="Embed" ProgID="Equation.DSMT4" ShapeID="_x0000_i1057" DrawAspect="Content" ObjectID="_1730808297" r:id="rId78"/>
         </w:object>
       </w:r>
       <w:r>
@@ -3684,10 +3684,10 @@
           <w:position w:val="-14"/>
         </w:rPr>
         <w:object w:dxaOrig="1520" w:dyaOrig="420" w14:anchorId="5F735661">
-          <v:shape id="_x0000_i1058" type="#_x0000_t75" style="width:75.75pt;height:21pt" o:ole="">
+          <v:shape id="_x0000_i1058" type="#_x0000_t75" style="width:76.1pt;height:21.05pt" o:ole="">
             <v:imagedata r:id="rId79" o:title=""/>
           </v:shape>
-          <o:OLEObject Type="Embed" ProgID="Equation.DSMT4" ShapeID="_x0000_i1058" DrawAspect="Content" ObjectID="_1730237429" r:id="rId80"/>
+          <o:OLEObject Type="Embed" ProgID="Equation.DSMT4" ShapeID="_x0000_i1058" DrawAspect="Content" ObjectID="_1730808298" r:id="rId80"/>
         </w:object>
       </w:r>
       <w:r>
@@ -3706,10 +3706,10 @@
           <w:position w:val="-12"/>
         </w:rPr>
         <w:object w:dxaOrig="200" w:dyaOrig="360" w14:anchorId="2A98E5CE">
-          <v:shape id="_x0000_i1059" type="#_x0000_t75" style="width:10.5pt;height:18pt" o:ole="">
+          <v:shape id="_x0000_i1059" type="#_x0000_t75" style="width:10.2pt;height:18.35pt" o:ole="">
             <v:imagedata r:id="rId81" o:title=""/>
           </v:shape>
-          <o:OLEObject Type="Embed" ProgID="Equation.DSMT4" ShapeID="_x0000_i1059" DrawAspect="Content" ObjectID="_1730237430" r:id="rId82"/>
+          <o:OLEObject Type="Embed" ProgID="Equation.DSMT4" ShapeID="_x0000_i1059" DrawAspect="Content" ObjectID="_1730808299" r:id="rId82"/>
         </w:object>
       </w:r>
       <w:r>
@@ -3720,10 +3720,10 @@
           <w:position w:val="-12"/>
         </w:rPr>
         <w:object w:dxaOrig="360" w:dyaOrig="380" w14:anchorId="1D64C79C">
-          <v:shape id="_x0000_i1060" type="#_x0000_t75" style="width:18pt;height:18.75pt" o:ole="">
+          <v:shape id="_x0000_i1060" type="#_x0000_t75" style="width:18.35pt;height:19pt" o:ole="">
             <v:imagedata r:id="rId83" o:title=""/>
           </v:shape>
-          <o:OLEObject Type="Embed" ProgID="Equation.DSMT4" ShapeID="_x0000_i1060" DrawAspect="Content" ObjectID="_1730237431" r:id="rId84"/>
+          <o:OLEObject Type="Embed" ProgID="Equation.DSMT4" ShapeID="_x0000_i1060" DrawAspect="Content" ObjectID="_1730808300" r:id="rId84"/>
         </w:object>
       </w:r>
       <w:r>
@@ -3763,10 +3763,10 @@
                 <w:position w:val="-12"/>
               </w:rPr>
               <w:object w:dxaOrig="200" w:dyaOrig="360" w14:anchorId="4B020292">
-                <v:shape id="_x0000_i1061" type="#_x0000_t75" style="width:10.5pt;height:18pt" o:ole="">
+                <v:shape id="_x0000_i1061" type="#_x0000_t75" style="width:10.2pt;height:18.35pt" o:ole="">
                   <v:imagedata r:id="rId85" o:title=""/>
                 </v:shape>
-                <o:OLEObject Type="Embed" ProgID="Equation.DSMT4" ShapeID="_x0000_i1061" DrawAspect="Content" ObjectID="_1730237432" r:id="rId86"/>
+                <o:OLEObject Type="Embed" ProgID="Equation.DSMT4" ShapeID="_x0000_i1061" DrawAspect="Content" ObjectID="_1730808301" r:id="rId86"/>
               </w:object>
             </w:r>
           </w:p>
@@ -3939,10 +3939,10 @@
                 <w:position w:val="-12"/>
               </w:rPr>
               <w:object w:dxaOrig="360" w:dyaOrig="380" w14:anchorId="1257C4C0">
-                <v:shape id="_x0000_i1062" type="#_x0000_t75" style="width:18pt;height:18.75pt" o:ole="">
+                <v:shape id="_x0000_i1062" type="#_x0000_t75" style="width:18.35pt;height:19pt" o:ole="">
                   <v:imagedata r:id="rId87" o:title=""/>
                 </v:shape>
-                <o:OLEObject Type="Embed" ProgID="Equation.DSMT4" ShapeID="_x0000_i1062" DrawAspect="Content" ObjectID="_1730237433" r:id="rId88"/>
+                <o:OLEObject Type="Embed" ProgID="Equation.DSMT4" ShapeID="_x0000_i1062" DrawAspect="Content" ObjectID="_1730808302" r:id="rId88"/>
               </w:object>
             </w:r>
           </w:p>
@@ -4112,10 +4112,10 @@
           <w:position w:val="-12"/>
         </w:rPr>
         <w:object w:dxaOrig="1100" w:dyaOrig="380" w14:anchorId="5B7D2FCE">
-          <v:shape id="_x0000_i1063" type="#_x0000_t75" style="width:54.75pt;height:18.75pt" o:ole="">
+          <v:shape id="_x0000_i1063" type="#_x0000_t75" style="width:55pt;height:19pt" o:ole="">
             <v:imagedata r:id="rId89" o:title=""/>
           </v:shape>
-          <o:OLEObject Type="Embed" ProgID="Equation.DSMT4" ShapeID="_x0000_i1063" DrawAspect="Content" ObjectID="_1730237434" r:id="rId90"/>
+          <o:OLEObject Type="Embed" ProgID="Equation.DSMT4" ShapeID="_x0000_i1063" DrawAspect="Content" ObjectID="_1730808303" r:id="rId90"/>
         </w:object>
       </w:r>
       <w:r>
@@ -4126,10 +4126,10 @@
           <w:position w:val="-12"/>
         </w:rPr>
         <w:object w:dxaOrig="1140" w:dyaOrig="380" w14:anchorId="1171EDB5">
-          <v:shape id="_x0000_i1064" type="#_x0000_t75" style="width:57pt;height:18.75pt" o:ole="">
+          <v:shape id="_x0000_i1064" type="#_x0000_t75" style="width:57.05pt;height:19pt" o:ole="">
             <v:imagedata r:id="rId91" o:title=""/>
           </v:shape>
-          <o:OLEObject Type="Embed" ProgID="Equation.DSMT4" ShapeID="_x0000_i1064" DrawAspect="Content" ObjectID="_1730237435" r:id="rId92"/>
+          <o:OLEObject Type="Embed" ProgID="Equation.DSMT4" ShapeID="_x0000_i1064" DrawAspect="Content" ObjectID="_1730808304" r:id="rId92"/>
         </w:object>
       </w:r>
       <w:r>
@@ -4150,10 +4150,10 @@
           <w:position w:val="-14"/>
         </w:rPr>
         <w:object w:dxaOrig="2860" w:dyaOrig="420" w14:anchorId="57D1C8F1">
-          <v:shape id="_x0000_i1065" type="#_x0000_t75" style="width:143.25pt;height:21pt" o:ole="">
+          <v:shape id="_x0000_i1065" type="#_x0000_t75" style="width:143.3pt;height:21.05pt" o:ole="">
             <v:imagedata r:id="rId93" o:title=""/>
           </v:shape>
-          <o:OLEObject Type="Embed" ProgID="Equation.DSMT4" ShapeID="_x0000_i1065" DrawAspect="Content" ObjectID="_1730237436" r:id="rId94"/>
+          <o:OLEObject Type="Embed" ProgID="Equation.DSMT4" ShapeID="_x0000_i1065" DrawAspect="Content" ObjectID="_1730808305" r:id="rId94"/>
         </w:object>
       </w:r>
     </w:p>
@@ -4189,10 +4189,10 @@
           <w:position w:val="-38"/>
         </w:rPr>
         <w:object w:dxaOrig="2060" w:dyaOrig="820" w14:anchorId="68539609">
-          <v:shape id="_x0000_i1066" type="#_x0000_t75" style="width:102.75pt;height:40.5pt" o:ole="">
+          <v:shape id="_x0000_i1066" type="#_x0000_t75" style="width:102.55pt;height:40.75pt" o:ole="">
             <v:imagedata r:id="rId95" o:title=""/>
           </v:shape>
-          <o:OLEObject Type="Embed" ProgID="Equation.DSMT4" ShapeID="_x0000_i1066" DrawAspect="Content" ObjectID="_1730237437" r:id="rId96"/>
+          <o:OLEObject Type="Embed" ProgID="Equation.DSMT4" ShapeID="_x0000_i1066" DrawAspect="Content" ObjectID="_1730808306" r:id="rId96"/>
         </w:object>
       </w:r>
     </w:p>
@@ -4208,10 +4208,10 @@
           <w:position w:val="-12"/>
         </w:rPr>
         <w:object w:dxaOrig="1160" w:dyaOrig="380" w14:anchorId="403412B3">
-          <v:shape id="_x0000_i1067" type="#_x0000_t75" style="width:57.75pt;height:18.75pt" o:ole="">
+          <v:shape id="_x0000_i1067" type="#_x0000_t75" style="width:57.75pt;height:19pt" o:ole="">
             <v:imagedata r:id="rId97" o:title=""/>
           </v:shape>
-          <o:OLEObject Type="Embed" ProgID="Equation.DSMT4" ShapeID="_x0000_i1067" DrawAspect="Content" ObjectID="_1730237438" r:id="rId98"/>
+          <o:OLEObject Type="Embed" ProgID="Equation.DSMT4" ShapeID="_x0000_i1067" DrawAspect="Content" ObjectID="_1730808307" r:id="rId98"/>
         </w:object>
       </w:r>
       <w:r>
@@ -4228,10 +4228,10 @@
           <w:position w:val="-12"/>
         </w:rPr>
         <w:object w:dxaOrig="1939" w:dyaOrig="360" w14:anchorId="2840AA9F">
-          <v:shape id="_x0000_i1068" type="#_x0000_t75" style="width:97.5pt;height:18pt" o:ole="">
+          <v:shape id="_x0000_i1068" type="#_x0000_t75" style="width:97.8pt;height:18.35pt" o:ole="">
             <v:imagedata r:id="rId99" o:title=""/>
           </v:shape>
-          <o:OLEObject Type="Embed" ProgID="Equation.DSMT4" ShapeID="_x0000_i1068" DrawAspect="Content" ObjectID="_1730237439" r:id="rId100"/>
+          <o:OLEObject Type="Embed" ProgID="Equation.DSMT4" ShapeID="_x0000_i1068" DrawAspect="Content" ObjectID="_1730808308" r:id="rId100"/>
         </w:object>
       </w:r>
       <w:r>
@@ -4245,10 +4245,10 @@
           <w:position w:val="-12"/>
         </w:rPr>
         <w:object w:dxaOrig="1140" w:dyaOrig="380" w14:anchorId="550EAD7A">
-          <v:shape id="_x0000_i1069" type="#_x0000_t75" style="width:57pt;height:18.75pt" o:ole="">
+          <v:shape id="_x0000_i1069" type="#_x0000_t75" style="width:57.05pt;height:19pt" o:ole="">
             <v:imagedata r:id="rId101" o:title=""/>
           </v:shape>
-          <o:OLEObject Type="Embed" ProgID="Equation.DSMT4" ShapeID="_x0000_i1069" DrawAspect="Content" ObjectID="_1730237440" r:id="rId102"/>
+          <o:OLEObject Type="Embed" ProgID="Equation.DSMT4" ShapeID="_x0000_i1069" DrawAspect="Content" ObjectID="_1730808309" r:id="rId102"/>
         </w:object>
       </w:r>
       <w:r>
@@ -4259,10 +4259,10 @@
           <w:position w:val="-12"/>
         </w:rPr>
         <w:object w:dxaOrig="2460" w:dyaOrig="380" w14:anchorId="73081953">
-          <v:shape id="_x0000_i1070" type="#_x0000_t75" style="width:123pt;height:18.75pt" o:ole="">
+          <v:shape id="_x0000_i1070" type="#_x0000_t75" style="width:122.95pt;height:19pt" o:ole="">
             <v:imagedata r:id="rId25" o:title=""/>
           </v:shape>
-          <o:OLEObject Type="Embed" ProgID="Equation.DSMT4" ShapeID="_x0000_i1070" DrawAspect="Content" ObjectID="_1730237441" r:id="rId103"/>
+          <o:OLEObject Type="Embed" ProgID="Equation.DSMT4" ShapeID="_x0000_i1070" DrawAspect="Content" ObjectID="_1730808310" r:id="rId103"/>
         </w:object>
       </w:r>
       <w:r>
@@ -4273,10 +4273,10 @@
           <w:position w:val="-10"/>
         </w:rPr>
         <w:object w:dxaOrig="1760" w:dyaOrig="340" w14:anchorId="0861AB10">
-          <v:shape id="_x0000_i1071" type="#_x0000_t75" style="width:88.5pt;height:17.25pt" o:ole="">
+          <v:shape id="_x0000_i1071" type="#_x0000_t75" style="width:88.3pt;height:17pt" o:ole="">
             <v:imagedata r:id="rId104" o:title=""/>
           </v:shape>
-          <o:OLEObject Type="Embed" ProgID="Equation.DSMT4" ShapeID="_x0000_i1071" DrawAspect="Content" ObjectID="_1730237442" r:id="rId105"/>
+          <o:OLEObject Type="Embed" ProgID="Equation.DSMT4" ShapeID="_x0000_i1071" DrawAspect="Content" ObjectID="_1730808311" r:id="rId105"/>
         </w:object>
       </w:r>
       <w:r>
@@ -4298,10 +4298,10 @@
           <w:position w:val="-32"/>
         </w:rPr>
         <w:object w:dxaOrig="4320" w:dyaOrig="760" w14:anchorId="53F0E32C">
-          <v:shape id="_x0000_i1072" type="#_x0000_t75" style="width:3in;height:37.5pt" o:ole="">
+          <v:shape id="_x0000_i1072" type="#_x0000_t75" style="width:3in;height:37.35pt" o:ole="">
             <v:imagedata r:id="rId106" o:title=""/>
           </v:shape>
-          <o:OLEObject Type="Embed" ProgID="Equation.DSMT4" ShapeID="_x0000_i1072" DrawAspect="Content" ObjectID="_1730237443" r:id="rId107"/>
+          <o:OLEObject Type="Embed" ProgID="Equation.DSMT4" ShapeID="_x0000_i1072" DrawAspect="Content" ObjectID="_1730808312" r:id="rId107"/>
         </w:object>
       </w:r>
     </w:p>
@@ -4317,10 +4317,10 @@
           <w:position w:val="-12"/>
         </w:rPr>
         <w:object w:dxaOrig="940" w:dyaOrig="360" w14:anchorId="66034D48">
-          <v:shape id="_x0000_i1073" type="#_x0000_t75" style="width:46.5pt;height:18pt" o:ole="">
+          <v:shape id="_x0000_i1073" type="#_x0000_t75" style="width:46.2pt;height:18.35pt" o:ole="">
             <v:imagedata r:id="rId108" o:title=""/>
           </v:shape>
-          <o:OLEObject Type="Embed" ProgID="Equation.DSMT4" ShapeID="_x0000_i1073" DrawAspect="Content" ObjectID="_1730237444" r:id="rId109"/>
+          <o:OLEObject Type="Embed" ProgID="Equation.DSMT4" ShapeID="_x0000_i1073" DrawAspect="Content" ObjectID="_1730808313" r:id="rId109"/>
         </w:object>
       </w:r>
       <w:r>
@@ -4336,10 +4336,10 @@
           <w:position w:val="-34"/>
         </w:rPr>
         <w:object w:dxaOrig="3420" w:dyaOrig="780" w14:anchorId="0D9F9E65">
-          <v:shape id="_x0000_i1074" type="#_x0000_t75" style="width:171pt;height:39pt" o:ole="">
+          <v:shape id="_x0000_i1074" type="#_x0000_t75" style="width:171.15pt;height:38.7pt" o:ole="">
             <v:imagedata r:id="rId110" o:title=""/>
           </v:shape>
-          <o:OLEObject Type="Embed" ProgID="Equation.DSMT4" ShapeID="_x0000_i1074" DrawAspect="Content" ObjectID="_1730237445" r:id="rId111"/>
+          <o:OLEObject Type="Embed" ProgID="Equation.DSMT4" ShapeID="_x0000_i1074" DrawAspect="Content" ObjectID="_1730808314" r:id="rId111"/>
         </w:object>
       </w:r>
     </w:p>
@@ -4529,10 +4529,10 @@
                 <w:szCs w:val="28"/>
               </w:rPr>
               <w:object w:dxaOrig="300" w:dyaOrig="380" w14:anchorId="61DDFF8B">
-                <v:shape id="_x0000_i1075" type="#_x0000_t75" style="width:15pt;height:18.75pt" o:ole="">
+                <v:shape id="_x0000_i1075" type="#_x0000_t75" style="width:14.95pt;height:19pt" o:ole="">
                   <v:imagedata r:id="rId112" o:title=""/>
                 </v:shape>
-                <o:OLEObject Type="Embed" ProgID="Equation.DSMT4" ShapeID="_x0000_i1075" DrawAspect="Content" ObjectID="_1730237446" r:id="rId113"/>
+                <o:OLEObject Type="Embed" ProgID="Equation.DSMT4" ShapeID="_x0000_i1075" DrawAspect="Content" ObjectID="_1730808315" r:id="rId113"/>
               </w:object>
             </w:r>
             <w:r>
@@ -4605,10 +4605,10 @@
                 <w:szCs w:val="28"/>
               </w:rPr>
               <w:object w:dxaOrig="260" w:dyaOrig="360" w14:anchorId="01874559">
-                <v:shape id="_x0000_i1076" type="#_x0000_t75" style="width:12.75pt;height:18pt" o:ole="">
+                <v:shape id="_x0000_i1076" type="#_x0000_t75" style="width:12.9pt;height:18.35pt" o:ole="">
                   <v:imagedata r:id="rId114" o:title=""/>
                 </v:shape>
-                <o:OLEObject Type="Embed" ProgID="Equation.DSMT4" ShapeID="_x0000_i1076" DrawAspect="Content" ObjectID="_1730237447" r:id="rId115"/>
+                <o:OLEObject Type="Embed" ProgID="Equation.DSMT4" ShapeID="_x0000_i1076" DrawAspect="Content" ObjectID="_1730808316" r:id="rId115"/>
               </w:object>
             </w:r>
             <w:r>
@@ -4673,10 +4673,10 @@
                 <w:szCs w:val="28"/>
               </w:rPr>
               <w:object w:dxaOrig="260" w:dyaOrig="279" w14:anchorId="3897DBC9">
-                <v:shape id="_x0000_i1077" type="#_x0000_t75" style="width:12.75pt;height:14.25pt" o:ole="">
+                <v:shape id="_x0000_i1077" type="#_x0000_t75" style="width:12.9pt;height:14.25pt" o:ole="">
                   <v:imagedata r:id="rId116" o:title=""/>
                 </v:shape>
-                <o:OLEObject Type="Embed" ProgID="Equation.DSMT4" ShapeID="_x0000_i1077" DrawAspect="Content" ObjectID="_1730237448" r:id="rId117"/>
+                <o:OLEObject Type="Embed" ProgID="Equation.DSMT4" ShapeID="_x0000_i1077" DrawAspect="Content" ObjectID="_1730808317" r:id="rId117"/>
               </w:object>
             </w:r>
             <w:r>
@@ -4743,10 +4743,10 @@
                 <w:lang w:val="en-US"/>
               </w:rPr>
               <w:object w:dxaOrig="279" w:dyaOrig="380" w14:anchorId="2DB95733">
-                <v:shape id="_x0000_i1078" type="#_x0000_t75" style="width:14.25pt;height:18.75pt" o:ole="">
+                <v:shape id="_x0000_i1078" type="#_x0000_t75" style="width:14.25pt;height:19pt" o:ole="">
                   <v:imagedata r:id="rId118" o:title=""/>
                 </v:shape>
-                <o:OLEObject Type="Embed" ProgID="Equation.DSMT4" ShapeID="_x0000_i1078" DrawAspect="Content" ObjectID="_1730237449" r:id="rId119"/>
+                <o:OLEObject Type="Embed" ProgID="Equation.DSMT4" ShapeID="_x0000_i1078" DrawAspect="Content" ObjectID="_1730808318" r:id="rId119"/>
               </w:object>
             </w:r>
             <w:r>
@@ -4814,10 +4814,10 @@
                 <w:lang w:val="en-US"/>
               </w:rPr>
               <w:object w:dxaOrig="220" w:dyaOrig="300" w14:anchorId="1476CF92">
-                <v:shape id="_x0000_i1079" type="#_x0000_t75" style="width:11.25pt;height:15pt" o:ole="">
+                <v:shape id="_x0000_i1079" type="#_x0000_t75" style="width:11.55pt;height:14.95pt" o:ole="">
                   <v:imagedata r:id="rId120" o:title=""/>
                 </v:shape>
-                <o:OLEObject Type="Embed" ProgID="Equation.DSMT4" ShapeID="_x0000_i1079" DrawAspect="Content" ObjectID="_1730237450" r:id="rId121"/>
+                <o:OLEObject Type="Embed" ProgID="Equation.DSMT4" ShapeID="_x0000_i1079" DrawAspect="Content" ObjectID="_1730808319" r:id="rId121"/>
               </w:object>
             </w:r>
           </w:p>
@@ -4878,10 +4878,10 @@
                 <w:lang w:val="en-US"/>
               </w:rPr>
               <w:object w:dxaOrig="360" w:dyaOrig="420" w14:anchorId="427B748A">
-                <v:shape id="_x0000_i1080" type="#_x0000_t75" style="width:18pt;height:21pt" o:ole="">
+                <v:shape id="_x0000_i1080" type="#_x0000_t75" style="width:18.35pt;height:21.05pt" o:ole="">
                   <v:imagedata r:id="rId122" o:title=""/>
                 </v:shape>
-                <o:OLEObject Type="Embed" ProgID="Equation.DSMT4" ShapeID="_x0000_i1080" DrawAspect="Content" ObjectID="_1730237451" r:id="rId123"/>
+                <o:OLEObject Type="Embed" ProgID="Equation.DSMT4" ShapeID="_x0000_i1080" DrawAspect="Content" ObjectID="_1730808320" r:id="rId123"/>
               </w:object>
             </w:r>
             <w:r>
@@ -4948,10 +4948,10 @@
                 <w:lang w:val="en-US"/>
               </w:rPr>
               <w:object w:dxaOrig="340" w:dyaOrig="380" w14:anchorId="74C48243">
-                <v:shape id="_x0000_i1081" type="#_x0000_t75" style="width:17.25pt;height:18.75pt" o:ole="">
+                <v:shape id="_x0000_i1081" type="#_x0000_t75" style="width:17pt;height:19pt" o:ole="">
                   <v:imagedata r:id="rId124" o:title=""/>
                 </v:shape>
-                <o:OLEObject Type="Embed" ProgID="Equation.DSMT4" ShapeID="_x0000_i1081" DrawAspect="Content" ObjectID="_1730237452" r:id="rId125"/>
+                <o:OLEObject Type="Embed" ProgID="Equation.DSMT4" ShapeID="_x0000_i1081" DrawAspect="Content" ObjectID="_1730808321" r:id="rId125"/>
               </w:object>
             </w:r>
             <w:r>
@@ -5016,10 +5016,10 @@
                 <w:szCs w:val="28"/>
               </w:rPr>
               <w:object w:dxaOrig="700" w:dyaOrig="380" w14:anchorId="2BC89FD2">
-                <v:shape id="_x0000_i1082" type="#_x0000_t75" style="width:35.25pt;height:18.75pt" o:ole="">
+                <v:shape id="_x0000_i1082" type="#_x0000_t75" style="width:35.3pt;height:19pt" o:ole="">
                   <v:imagedata r:id="rId126" o:title=""/>
                 </v:shape>
-                <o:OLEObject Type="Embed" ProgID="Equation.DSMT4" ShapeID="_x0000_i1082" DrawAspect="Content" ObjectID="_1730237453" r:id="rId127"/>
+                <o:OLEObject Type="Embed" ProgID="Equation.DSMT4" ShapeID="_x0000_i1082" DrawAspect="Content" ObjectID="_1730808322" r:id="rId127"/>
               </w:object>
             </w:r>
             <w:r>
@@ -5227,10 +5227,10 @@
           <w:position w:val="-12"/>
         </w:rPr>
         <w:object w:dxaOrig="580" w:dyaOrig="380" w14:anchorId="37C79FA2">
-          <v:shape id="_x0000_i1083" type="#_x0000_t75" style="width:29.25pt;height:18.75pt" o:ole="">
+          <v:shape id="_x0000_i1083" type="#_x0000_t75" style="width:29.2pt;height:19pt" o:ole="">
             <v:imagedata r:id="rId128" o:title=""/>
           </v:shape>
-          <o:OLEObject Type="Embed" ProgID="Equation.DSMT4" ShapeID="_x0000_i1083" DrawAspect="Content" ObjectID="_1730237454" r:id="rId129"/>
+          <o:OLEObject Type="Embed" ProgID="Equation.DSMT4" ShapeID="_x0000_i1083" DrawAspect="Content" ObjectID="_1730808323" r:id="rId129"/>
         </w:object>
       </w:r>
       <w:r>
@@ -5244,10 +5244,10 @@
           <w:position w:val="-12"/>
         </w:rPr>
         <w:object w:dxaOrig="420" w:dyaOrig="380" w14:anchorId="43D62EA7">
-          <v:shape id="_x0000_i1084" type="#_x0000_t75" style="width:21pt;height:18.75pt" o:ole="">
+          <v:shape id="_x0000_i1084" type="#_x0000_t75" style="width:21.05pt;height:19pt" o:ole="">
             <v:imagedata r:id="rId130" o:title=""/>
           </v:shape>
-          <o:OLEObject Type="Embed" ProgID="Equation.DSMT4" ShapeID="_x0000_i1084" DrawAspect="Content" ObjectID="_1730237455" r:id="rId131"/>
+          <o:OLEObject Type="Embed" ProgID="Equation.DSMT4" ShapeID="_x0000_i1084" DrawAspect="Content" ObjectID="_1730808324" r:id="rId131"/>
         </w:object>
       </w:r>
       <w:r>
@@ -5263,10 +5263,10 @@
           <w:position w:val="-82"/>
         </w:rPr>
         <w:object w:dxaOrig="3879" w:dyaOrig="1780" w14:anchorId="5C97E901">
-          <v:shape id="_x0000_i1085" type="#_x0000_t75" style="width:194.25pt;height:89.25pt" o:ole="">
+          <v:shape id="_x0000_i1085" type="#_x0000_t75" style="width:194.25pt;height:89pt" o:ole="">
             <v:imagedata r:id="rId132" o:title=""/>
           </v:shape>
-          <o:OLEObject Type="Embed" ProgID="Equation.DSMT4" ShapeID="_x0000_i1085" DrawAspect="Content" ObjectID="_1730237456" r:id="rId133"/>
+          <o:OLEObject Type="Embed" ProgID="Equation.DSMT4" ShapeID="_x0000_i1085" DrawAspect="Content" ObjectID="_1730808325" r:id="rId133"/>
         </w:object>
       </w:r>
     </w:p>
@@ -5289,10 +5289,10 @@
           <w:position w:val="-14"/>
         </w:rPr>
         <w:object w:dxaOrig="740" w:dyaOrig="420" w14:anchorId="1CCD82E7">
-          <v:shape id="_x0000_i1086" type="#_x0000_t75" style="width:36.75pt;height:21pt" o:ole="">
+          <v:shape id="_x0000_i1086" type="#_x0000_t75" style="width:36.7pt;height:21.05pt" o:ole="">
             <v:imagedata r:id="rId134" o:title=""/>
           </v:shape>
-          <o:OLEObject Type="Embed" ProgID="Equation.DSMT4" ShapeID="_x0000_i1086" DrawAspect="Content" ObjectID="_1730237457" r:id="rId135"/>
+          <o:OLEObject Type="Embed" ProgID="Equation.DSMT4" ShapeID="_x0000_i1086" DrawAspect="Content" ObjectID="_1730808326" r:id="rId135"/>
         </w:object>
       </w:r>
       <w:r>
@@ -5306,10 +5306,10 @@
           <w:position w:val="-12"/>
         </w:rPr>
         <w:object w:dxaOrig="300" w:dyaOrig="380" w14:anchorId="3B7ABF7C">
-          <v:shape id="_x0000_i1087" type="#_x0000_t75" style="width:15pt;height:18.75pt" o:ole="">
+          <v:shape id="_x0000_i1087" type="#_x0000_t75" style="width:14.95pt;height:19pt" o:ole="">
             <v:imagedata r:id="rId136" o:title=""/>
           </v:shape>
-          <o:OLEObject Type="Embed" ProgID="Equation.DSMT4" ShapeID="_x0000_i1087" DrawAspect="Content" ObjectID="_1730237458" r:id="rId137"/>
+          <o:OLEObject Type="Embed" ProgID="Equation.DSMT4" ShapeID="_x0000_i1087" DrawAspect="Content" ObjectID="_1730808327" r:id="rId137"/>
         </w:object>
       </w:r>
       <w:r>
@@ -5348,10 +5348,10 @@
           <w:position w:val="-36"/>
         </w:rPr>
         <w:object w:dxaOrig="3180" w:dyaOrig="800" w14:anchorId="6F10C2E6">
-          <v:shape id="_x0000_i1088" type="#_x0000_t75" style="width:159pt;height:39.75pt" o:ole="">
+          <v:shape id="_x0000_i1088" type="#_x0000_t75" style="width:158.95pt;height:40.1pt" o:ole="">
             <v:imagedata r:id="rId138" o:title=""/>
           </v:shape>
-          <o:OLEObject Type="Embed" ProgID="Equation.DSMT4" ShapeID="_x0000_i1088" DrawAspect="Content" ObjectID="_1730237459" r:id="rId139"/>
+          <o:OLEObject Type="Embed" ProgID="Equation.DSMT4" ShapeID="_x0000_i1088" DrawAspect="Content" ObjectID="_1730808328" r:id="rId139"/>
         </w:object>
       </w:r>
       <w:r>
@@ -5370,10 +5370,10 @@
           <w:position w:val="-12"/>
         </w:rPr>
         <w:object w:dxaOrig="1260" w:dyaOrig="380" w14:anchorId="26E44B9A">
-          <v:shape id="_x0000_i1089" type="#_x0000_t75" style="width:63pt;height:18.75pt" o:ole="">
+          <v:shape id="_x0000_i1089" type="#_x0000_t75" style="width:63.15pt;height:19pt" o:ole="">
             <v:imagedata r:id="rId140" o:title=""/>
           </v:shape>
-          <o:OLEObject Type="Embed" ProgID="Equation.DSMT4" ShapeID="_x0000_i1089" DrawAspect="Content" ObjectID="_1730237460" r:id="rId141"/>
+          <o:OLEObject Type="Embed" ProgID="Equation.DSMT4" ShapeID="_x0000_i1089" DrawAspect="Content" ObjectID="_1730808329" r:id="rId141"/>
         </w:object>
       </w:r>
       <w:r>
@@ -5387,10 +5387,10 @@
           <w:position w:val="-12"/>
         </w:rPr>
         <w:object w:dxaOrig="1400" w:dyaOrig="380" w14:anchorId="22F0925F">
-          <v:shape id="_x0000_i1090" type="#_x0000_t75" style="width:69.75pt;height:18.75pt" o:ole="">
+          <v:shape id="_x0000_i1090" type="#_x0000_t75" style="width:69.95pt;height:19pt" o:ole="">
             <v:imagedata r:id="rId142" o:title=""/>
           </v:shape>
-          <o:OLEObject Type="Embed" ProgID="Equation.DSMT4" ShapeID="_x0000_i1090" DrawAspect="Content" ObjectID="_1730237461" r:id="rId143"/>
+          <o:OLEObject Type="Embed" ProgID="Equation.DSMT4" ShapeID="_x0000_i1090" DrawAspect="Content" ObjectID="_1730808330" r:id="rId143"/>
         </w:object>
       </w:r>
       <w:r>
@@ -5446,10 +5446,10 @@
           <w:position w:val="-36"/>
         </w:rPr>
         <w:object w:dxaOrig="3500" w:dyaOrig="800" w14:anchorId="4E5E0436">
-          <v:shape id="_x0000_i1091" type="#_x0000_t75" style="width:174.75pt;height:39.75pt" o:ole="">
+          <v:shape id="_x0000_i1091" type="#_x0000_t75" style="width:174.55pt;height:40.1pt" o:ole="">
             <v:imagedata r:id="rId144" o:title=""/>
           </v:shape>
-          <o:OLEObject Type="Embed" ProgID="Equation.DSMT4" ShapeID="_x0000_i1091" DrawAspect="Content" ObjectID="_1730237462" r:id="rId145"/>
+          <o:OLEObject Type="Embed" ProgID="Equation.DSMT4" ShapeID="_x0000_i1091" DrawAspect="Content" ObjectID="_1730808331" r:id="rId145"/>
         </w:object>
       </w:r>
     </w:p>
@@ -5467,10 +5467,10 @@
           <w:position w:val="-30"/>
         </w:rPr>
         <w:object w:dxaOrig="2720" w:dyaOrig="840" w14:anchorId="02462C63">
-          <v:shape id="_x0000_i1092" type="#_x0000_t75" style="width:136.5pt;height:42pt" o:ole="">
+          <v:shape id="_x0000_i1092" type="#_x0000_t75" style="width:136.55pt;height:42.1pt" o:ole="">
             <v:imagedata r:id="rId146" o:title=""/>
           </v:shape>
-          <o:OLEObject Type="Embed" ProgID="Equation.DSMT4" ShapeID="_x0000_i1092" DrawAspect="Content" ObjectID="_1730237463" r:id="rId147"/>
+          <o:OLEObject Type="Embed" ProgID="Equation.DSMT4" ShapeID="_x0000_i1092" DrawAspect="Content" ObjectID="_1730808332" r:id="rId147"/>
         </w:object>
       </w:r>
     </w:p>
@@ -5489,10 +5489,10 @@
           <w:position w:val="-12"/>
         </w:rPr>
         <w:object w:dxaOrig="1100" w:dyaOrig="380" w14:anchorId="59C46489">
-          <v:shape id="_x0000_i1093" type="#_x0000_t75" style="width:55.5pt;height:18.75pt" o:ole="">
+          <v:shape id="_x0000_i1093" type="#_x0000_t75" style="width:55.7pt;height:19pt" o:ole="">
             <v:imagedata r:id="rId148" o:title=""/>
           </v:shape>
-          <o:OLEObject Type="Embed" ProgID="Equation.DSMT4" ShapeID="_x0000_i1093" DrawAspect="Content" ObjectID="_1730237464" r:id="rId149"/>
+          <o:OLEObject Type="Embed" ProgID="Equation.DSMT4" ShapeID="_x0000_i1093" DrawAspect="Content" ObjectID="_1730808333" r:id="rId149"/>
         </w:object>
       </w:r>
       <w:r>
@@ -5506,10 +5506,10 @@
           <w:position w:val="-12"/>
         </w:rPr>
         <w:object w:dxaOrig="1020" w:dyaOrig="380" w14:anchorId="3034E45B">
-          <v:shape id="_x0000_i1094" type="#_x0000_t75" style="width:51pt;height:18.75pt" o:ole="">
+          <v:shape id="_x0000_i1094" type="#_x0000_t75" style="width:50.95pt;height:19pt" o:ole="">
             <v:imagedata r:id="rId150" o:title=""/>
           </v:shape>
-          <o:OLEObject Type="Embed" ProgID="Equation.DSMT4" ShapeID="_x0000_i1094" DrawAspect="Content" ObjectID="_1730237465" r:id="rId151"/>
+          <o:OLEObject Type="Embed" ProgID="Equation.DSMT4" ShapeID="_x0000_i1094" DrawAspect="Content" ObjectID="_1730808334" r:id="rId151"/>
         </w:object>
       </w:r>
       <w:r>
@@ -5533,10 +5533,10 @@
           <w:position w:val="-34"/>
         </w:rPr>
         <w:object w:dxaOrig="2640" w:dyaOrig="820" w14:anchorId="1385B54A">
-          <v:shape id="_x0000_i1095" type="#_x0000_t75" style="width:132pt;height:40.5pt" o:ole="">
+          <v:shape id="_x0000_i1095" type="#_x0000_t75" style="width:131.75pt;height:40.75pt" o:ole="">
             <v:imagedata r:id="rId152" o:title=""/>
           </v:shape>
-          <o:OLEObject Type="Embed" ProgID="Equation.DSMT4" ShapeID="_x0000_i1095" DrawAspect="Content" ObjectID="_1730237466" r:id="rId153"/>
+          <o:OLEObject Type="Embed" ProgID="Equation.DSMT4" ShapeID="_x0000_i1095" DrawAspect="Content" ObjectID="_1730808335" r:id="rId153"/>
         </w:object>
       </w:r>
     </w:p>
@@ -5549,10 +5549,10 @@
           <w:position w:val="-16"/>
         </w:rPr>
         <w:object w:dxaOrig="2920" w:dyaOrig="420" w14:anchorId="53EDE0F7">
-          <v:shape id="_x0000_i1096" type="#_x0000_t75" style="width:145.5pt;height:21pt" o:ole="">
+          <v:shape id="_x0000_i1096" type="#_x0000_t75" style="width:145.35pt;height:21.05pt" o:ole="">
             <v:imagedata r:id="rId154" o:title=""/>
           </v:shape>
-          <o:OLEObject Type="Embed" ProgID="Equation.DSMT4" ShapeID="_x0000_i1096" DrawAspect="Content" ObjectID="_1730237467" r:id="rId155"/>
+          <o:OLEObject Type="Embed" ProgID="Equation.DSMT4" ShapeID="_x0000_i1096" DrawAspect="Content" ObjectID="_1730808336" r:id="rId155"/>
         </w:object>
       </w:r>
     </w:p>
@@ -5568,10 +5568,10 @@
           <w:position w:val="-34"/>
         </w:rPr>
         <w:object w:dxaOrig="2200" w:dyaOrig="820" w14:anchorId="5175B212">
-          <v:shape id="_x0000_i1097" type="#_x0000_t75" style="width:109.5pt;height:40.5pt" o:ole="">
+          <v:shape id="_x0000_i1097" type="#_x0000_t75" style="width:109.35pt;height:40.75pt" o:ole="">
             <v:imagedata r:id="rId156" o:title=""/>
           </v:shape>
-          <o:OLEObject Type="Embed" ProgID="Equation.DSMT4" ShapeID="_x0000_i1097" DrawAspect="Content" ObjectID="_1730237468" r:id="rId157"/>
+          <o:OLEObject Type="Embed" ProgID="Equation.DSMT4" ShapeID="_x0000_i1097" DrawAspect="Content" ObjectID="_1730808337" r:id="rId157"/>
         </w:object>
       </w:r>
     </w:p>
@@ -5601,10 +5601,10 @@
           <w:position w:val="-12"/>
         </w:rPr>
         <w:object w:dxaOrig="2940" w:dyaOrig="380" w14:anchorId="0B4EDFAF">
-          <v:shape id="_x0000_i1098" type="#_x0000_t75" style="width:147pt;height:18.75pt" o:ole="">
+          <v:shape id="_x0000_i1098" type="#_x0000_t75" style="width:146.7pt;height:19pt" o:ole="">
             <v:imagedata r:id="rId158" o:title=""/>
           </v:shape>
-          <o:OLEObject Type="Embed" ProgID="Equation.DSMT4" ShapeID="_x0000_i1098" DrawAspect="Content" ObjectID="_1730237469" r:id="rId159"/>
+          <o:OLEObject Type="Embed" ProgID="Equation.DSMT4" ShapeID="_x0000_i1098" DrawAspect="Content" ObjectID="_1730808338" r:id="rId159"/>
         </w:object>
       </w:r>
     </w:p>
@@ -5634,10 +5634,10 @@
           <w:position w:val="-12"/>
         </w:rPr>
         <w:object w:dxaOrig="2960" w:dyaOrig="380" w14:anchorId="1E80B053">
-          <v:shape id="_x0000_i1099" type="#_x0000_t75" style="width:147.75pt;height:18.75pt" o:ole="">
+          <v:shape id="_x0000_i1099" type="#_x0000_t75" style="width:147.4pt;height:19pt" o:ole="">
             <v:imagedata r:id="rId160" o:title=""/>
           </v:shape>
-          <o:OLEObject Type="Embed" ProgID="Equation.DSMT4" ShapeID="_x0000_i1099" DrawAspect="Content" ObjectID="_1730237470" r:id="rId161"/>
+          <o:OLEObject Type="Embed" ProgID="Equation.DSMT4" ShapeID="_x0000_i1099" DrawAspect="Content" ObjectID="_1730808339" r:id="rId161"/>
         </w:object>
       </w:r>
     </w:p>
@@ -5671,10 +5671,10 @@
           <w:position w:val="-14"/>
         </w:rPr>
         <w:object w:dxaOrig="620" w:dyaOrig="420" w14:anchorId="41323BA3">
-          <v:shape id="_x0000_i1100" type="#_x0000_t75" style="width:31.5pt;height:21pt" o:ole="">
+          <v:shape id="_x0000_i1100" type="#_x0000_t75" style="width:31.25pt;height:21.05pt" o:ole="">
             <v:imagedata r:id="rId162" o:title=""/>
           </v:shape>
-          <o:OLEObject Type="Embed" ProgID="Equation.DSMT4" ShapeID="_x0000_i1100" DrawAspect="Content" ObjectID="_1730237471" r:id="rId163"/>
+          <o:OLEObject Type="Embed" ProgID="Equation.DSMT4" ShapeID="_x0000_i1100" DrawAspect="Content" ObjectID="_1730808340" r:id="rId163"/>
         </w:object>
       </w:r>
       <w:r>
@@ -5685,10 +5685,10 @@
           <w:position w:val="-12"/>
         </w:rPr>
         <w:object w:dxaOrig="620" w:dyaOrig="360" w14:anchorId="4245634A">
-          <v:shape id="_x0000_i1101" type="#_x0000_t75" style="width:31.5pt;height:18pt" o:ole="">
+          <v:shape id="_x0000_i1101" type="#_x0000_t75" style="width:31.25pt;height:18.35pt" o:ole="">
             <v:imagedata r:id="rId164" o:title=""/>
           </v:shape>
-          <o:OLEObject Type="Embed" ProgID="Equation.DSMT4" ShapeID="_x0000_i1101" DrawAspect="Content" ObjectID="_1730237472" r:id="rId165"/>
+          <o:OLEObject Type="Embed" ProgID="Equation.DSMT4" ShapeID="_x0000_i1101" DrawAspect="Content" ObjectID="_1730808341" r:id="rId165"/>
         </w:object>
       </w:r>
     </w:p>
@@ -5701,10 +5701,10 @@
           <w:position w:val="-86"/>
         </w:rPr>
         <w:object w:dxaOrig="4120" w:dyaOrig="1860" w14:anchorId="45E379EE">
-          <v:shape id="_x0000_i1102" type="#_x0000_t75" style="width:205.5pt;height:93pt" o:ole="">
+          <v:shape id="_x0000_i1102" type="#_x0000_t75" style="width:205.8pt;height:93.05pt" o:ole="">
             <v:imagedata r:id="rId166" o:title=""/>
           </v:shape>
-          <o:OLEObject Type="Embed" ProgID="Equation.DSMT4" ShapeID="_x0000_i1102" DrawAspect="Content" ObjectID="_1730237473" r:id="rId167"/>
+          <o:OLEObject Type="Embed" ProgID="Equation.DSMT4" ShapeID="_x0000_i1102" DrawAspect="Content" ObjectID="_1730808342" r:id="rId167"/>
         </w:object>
       </w:r>
       <w:r>
@@ -5721,10 +5721,10 @@
           <w:position w:val="-12"/>
         </w:rPr>
         <w:object w:dxaOrig="1219" w:dyaOrig="380" w14:anchorId="20228720">
-          <v:shape id="_x0000_i1103" type="#_x0000_t75" style="width:61.5pt;height:18.75pt" o:ole="">
+          <v:shape id="_x0000_i1103" type="#_x0000_t75" style="width:61.8pt;height:19pt" o:ole="">
             <v:imagedata r:id="rId168" o:title=""/>
           </v:shape>
-          <o:OLEObject Type="Embed" ProgID="Equation.DSMT4" ShapeID="_x0000_i1103" DrawAspect="Content" ObjectID="_1730237474" r:id="rId169"/>
+          <o:OLEObject Type="Embed" ProgID="Equation.DSMT4" ShapeID="_x0000_i1103" DrawAspect="Content" ObjectID="_1730808343" r:id="rId169"/>
         </w:object>
       </w:r>
       <w:r>
@@ -5745,10 +5745,10 @@
           <w:position w:val="-30"/>
         </w:rPr>
         <w:object w:dxaOrig="3140" w:dyaOrig="800" w14:anchorId="147990CA">
-          <v:shape id="_x0000_i1104" type="#_x0000_t75" style="width:156.75pt;height:39.75pt" o:ole="">
+          <v:shape id="_x0000_i1104" type="#_x0000_t75" style="width:156.9pt;height:40.1pt" o:ole="">
             <v:imagedata r:id="rId170" o:title=""/>
           </v:shape>
-          <o:OLEObject Type="Embed" ProgID="Equation.DSMT4" ShapeID="_x0000_i1104" DrawAspect="Content" ObjectID="_1730237475" r:id="rId171"/>
+          <o:OLEObject Type="Embed" ProgID="Equation.DSMT4" ShapeID="_x0000_i1104" DrawAspect="Content" ObjectID="_1730808344" r:id="rId171"/>
         </w:object>
       </w:r>
     </w:p>
@@ -5766,10 +5766,10 @@
           <w:position w:val="-12"/>
         </w:rPr>
         <w:object w:dxaOrig="2600" w:dyaOrig="420" w14:anchorId="64440CB9">
-          <v:shape id="_x0000_i1105" type="#_x0000_t75" style="width:129.75pt;height:21pt" o:ole="">
+          <v:shape id="_x0000_i1105" type="#_x0000_t75" style="width:129.75pt;height:21.05pt" o:ole="">
             <v:imagedata r:id="rId172" o:title=""/>
           </v:shape>
-          <o:OLEObject Type="Embed" ProgID="Equation.DSMT4" ShapeID="_x0000_i1105" DrawAspect="Content" ObjectID="_1730237476" r:id="rId173"/>
+          <o:OLEObject Type="Embed" ProgID="Equation.DSMT4" ShapeID="_x0000_i1105" DrawAspect="Content" ObjectID="_1730808345" r:id="rId173"/>
         </w:object>
       </w:r>
     </w:p>
@@ -5787,10 +5787,10 @@
           <w:position w:val="-32"/>
         </w:rPr>
         <w:object w:dxaOrig="6120" w:dyaOrig="940" w14:anchorId="1A6ADD9D">
-          <v:shape id="_x0000_i1106" type="#_x0000_t75" style="width:306pt;height:46.5pt" o:ole="">
+          <v:shape id="_x0000_i1106" type="#_x0000_t75" style="width:306.35pt;height:46.2pt" o:ole="">
             <v:imagedata r:id="rId174" o:title=""/>
           </v:shape>
-          <o:OLEObject Type="Embed" ProgID="Equation.DSMT4" ShapeID="_x0000_i1106" DrawAspect="Content" ObjectID="_1730237477" r:id="rId175"/>
+          <o:OLEObject Type="Embed" ProgID="Equation.DSMT4" ShapeID="_x0000_i1106" DrawAspect="Content" ObjectID="_1730808346" r:id="rId175"/>
         </w:object>
       </w:r>
     </w:p>
@@ -5808,10 +5808,10 @@
           <w:position w:val="-32"/>
         </w:rPr>
         <w:object w:dxaOrig="4940" w:dyaOrig="780" w14:anchorId="72382A36">
-          <v:shape id="_x0000_i1107" type="#_x0000_t75" style="width:247.5pt;height:39pt" o:ole="">
+          <v:shape id="_x0000_i1107" type="#_x0000_t75" style="width:247.25pt;height:38.7pt" o:ole="">
             <v:imagedata r:id="rId176" o:title=""/>
           </v:shape>
-          <o:OLEObject Type="Embed" ProgID="Equation.DSMT4" ShapeID="_x0000_i1107" DrawAspect="Content" ObjectID="_1730237478" r:id="rId177"/>
+          <o:OLEObject Type="Embed" ProgID="Equation.DSMT4" ShapeID="_x0000_i1107" DrawAspect="Content" ObjectID="_1730808347" r:id="rId177"/>
         </w:object>
       </w:r>
     </w:p>
@@ -5833,10 +5833,10 @@
           <w:position w:val="-34"/>
         </w:rPr>
         <w:object w:dxaOrig="2760" w:dyaOrig="780" w14:anchorId="692C477E">
-          <v:shape id="_x0000_i1108" type="#_x0000_t75" style="width:138.75pt;height:39pt" o:ole="">
+          <v:shape id="_x0000_i1108" type="#_x0000_t75" style="width:138.55pt;height:38.7pt" o:ole="">
             <v:imagedata r:id="rId178" o:title=""/>
           </v:shape>
-          <o:OLEObject Type="Embed" ProgID="Equation.DSMT4" ShapeID="_x0000_i1108" DrawAspect="Content" ObjectID="_1730237479" r:id="rId179"/>
+          <o:OLEObject Type="Embed" ProgID="Equation.DSMT4" ShapeID="_x0000_i1108" DrawAspect="Content" ObjectID="_1730808348" r:id="rId179"/>
         </w:object>
       </w:r>
     </w:p>
@@ -5886,10 +5886,10 @@
           <w:position w:val="-12"/>
         </w:rPr>
         <w:object w:dxaOrig="960" w:dyaOrig="380" w14:anchorId="37527D86">
-          <v:shape id="_x0000_i1109" type="#_x0000_t75" style="width:48pt;height:18.75pt" o:ole="">
+          <v:shape id="_x0000_i1109" type="#_x0000_t75" style="width:48.25pt;height:19pt" o:ole="">
             <v:imagedata r:id="rId180" o:title=""/>
           </v:shape>
-          <o:OLEObject Type="Embed" ProgID="Equation.DSMT4" ShapeID="_x0000_i1109" DrawAspect="Content" ObjectID="_1730237480" r:id="rId181"/>
+          <o:OLEObject Type="Embed" ProgID="Equation.DSMT4" ShapeID="_x0000_i1109" DrawAspect="Content" ObjectID="_1730808349" r:id="rId181"/>
         </w:object>
       </w:r>
       <w:r>
@@ -5898,29 +5898,6 @@
     </w:p>
     <w:p>
       <w:r>
-        <w:t>Для импульсных ракетных двигателей</w:t>
-      </w:r>
-      <w:r>
-        <w:t xml:space="preserve"> чаще всего</w:t>
-      </w:r>
-      <w:r>
-        <w:t xml:space="preserve"> используют вкладные </w:t>
-      </w:r>
-      <w:r>
-        <w:t xml:space="preserve">трубчатые </w:t>
-      </w:r>
-      <w:r>
-        <w:t>заряды</w:t>
-      </w:r>
-      <w:r>
-        <w:t>.</w:t>
-      </w:r>
-      <w:r>
-        <w:t xml:space="preserve"> </w:t>
-      </w:r>
-    </w:p>
-    <w:p>
-      <w:r>
         <w:t xml:space="preserve">Заряд ИДК является трубчатым многошашечным. </w:t>
       </w:r>
       <w:r>
@@ -5936,10 +5913,10 @@
           <w:position w:val="-16"/>
         </w:rPr>
         <w:object w:dxaOrig="5720" w:dyaOrig="460" w14:anchorId="64D10260">
-          <v:shape id="_x0000_i1110" type="#_x0000_t75" style="width:285.75pt;height:23.25pt" o:ole="">
+          <v:shape id="_x0000_i1110" type="#_x0000_t75" style="width:285.95pt;height:23.1pt" o:ole="">
             <v:imagedata r:id="rId182" o:title=""/>
           </v:shape>
-          <o:OLEObject Type="Embed" ProgID="Equation.DSMT4" ShapeID="_x0000_i1110" DrawAspect="Content" ObjectID="_1730237481" r:id="rId183"/>
+          <o:OLEObject Type="Embed" ProgID="Equation.DSMT4" ShapeID="_x0000_i1110" DrawAspect="Content" ObjectID="_1730808350" r:id="rId183"/>
         </w:object>
       </w:r>
       <w:r>
@@ -5970,6 +5947,7 @@
     </w:p>
     <w:p>
       <w:r>
+        <w:lastRenderedPageBreak/>
         <w:t>Постоянная расхода</w:t>
       </w:r>
     </w:p>
@@ -5982,10 +5960,10 @@
           <w:position w:val="-34"/>
         </w:rPr>
         <w:object w:dxaOrig="3460" w:dyaOrig="1020" w14:anchorId="7B7696EF">
-          <v:shape id="_x0000_i1111" type="#_x0000_t75" style="width:173.25pt;height:51pt" o:ole="">
+          <v:shape id="_x0000_i1111" type="#_x0000_t75" style="width:173.2pt;height:50.95pt" o:ole="">
             <v:imagedata r:id="rId184" o:title=""/>
           </v:shape>
-          <o:OLEObject Type="Embed" ProgID="Equation.DSMT4" ShapeID="_x0000_i1111" DrawAspect="Content" ObjectID="_1730237482" r:id="rId185"/>
+          <o:OLEObject Type="Embed" ProgID="Equation.DSMT4" ShapeID="_x0000_i1111" DrawAspect="Content" ObjectID="_1730808351" r:id="rId185"/>
         </w:object>
       </w:r>
     </w:p>
@@ -6003,10 +5981,10 @@
           <w:position w:val="-40"/>
         </w:rPr>
         <w:object w:dxaOrig="3960" w:dyaOrig="900" w14:anchorId="790F4FE2">
-          <v:shape id="_x0000_i1112" type="#_x0000_t75" style="width:198pt;height:45pt" o:ole="">
+          <v:shape id="_x0000_i1112" type="#_x0000_t75" style="width:198.35pt;height:44.85pt" o:ole="">
             <v:imagedata r:id="rId186" o:title=""/>
           </v:shape>
-          <o:OLEObject Type="Embed" ProgID="Equation.DSMT4" ShapeID="_x0000_i1112" DrawAspect="Content" ObjectID="_1730237483" r:id="rId187"/>
+          <o:OLEObject Type="Embed" ProgID="Equation.DSMT4" ShapeID="_x0000_i1112" DrawAspect="Content" ObjectID="_1730808352" r:id="rId187"/>
         </w:object>
       </w:r>
     </w:p>
@@ -6022,10 +6000,10 @@
           <w:position w:val="-12"/>
         </w:rPr>
         <w:object w:dxaOrig="1120" w:dyaOrig="380" w14:anchorId="452D5A8D">
-          <v:shape id="_x0000_i1113" type="#_x0000_t75" style="width:56.25pt;height:18.75pt" o:ole="">
+          <v:shape id="_x0000_i1113" type="#_x0000_t75" style="width:56.4pt;height:19pt" o:ole="">
             <v:imagedata r:id="rId188" o:title=""/>
           </v:shape>
-          <o:OLEObject Type="Embed" ProgID="Equation.DSMT4" ShapeID="_x0000_i1113" DrawAspect="Content" ObjectID="_1730237484" r:id="rId189"/>
+          <o:OLEObject Type="Embed" ProgID="Equation.DSMT4" ShapeID="_x0000_i1113" DrawAspect="Content" ObjectID="_1730808353" r:id="rId189"/>
         </w:object>
       </w:r>
       <w:r>
@@ -6049,10 +6027,10 @@
           <w:position w:val="-16"/>
         </w:rPr>
         <w:object w:dxaOrig="2439" w:dyaOrig="420" w14:anchorId="08C1AC3E">
-          <v:shape id="_x0000_i1114" type="#_x0000_t75" style="width:122.25pt;height:21pt" o:ole="">
+          <v:shape id="_x0000_i1114" type="#_x0000_t75" style="width:122.25pt;height:21.05pt" o:ole="">
             <v:imagedata r:id="rId190" o:title=""/>
           </v:shape>
-          <o:OLEObject Type="Embed" ProgID="Equation.DSMT4" ShapeID="_x0000_i1114" DrawAspect="Content" ObjectID="_1730237485" r:id="rId191"/>
+          <o:OLEObject Type="Embed" ProgID="Equation.DSMT4" ShapeID="_x0000_i1114" DrawAspect="Content" ObjectID="_1730808354" r:id="rId191"/>
         </w:object>
       </w:r>
     </w:p>
@@ -6065,10 +6043,10 @@
           <w:position w:val="-14"/>
         </w:rPr>
         <w:object w:dxaOrig="240" w:dyaOrig="400" w14:anchorId="7CBFC94D">
-          <v:shape id="_x0000_i1115" type="#_x0000_t75" style="width:12pt;height:20.25pt" o:ole="">
+          <v:shape id="_x0000_i1115" type="#_x0000_t75" style="width:12.25pt;height:20.4pt" o:ole="">
             <v:imagedata r:id="rId192" o:title=""/>
           </v:shape>
-          <o:OLEObject Type="Embed" ProgID="Equation.DSMT4" ShapeID="_x0000_i1115" DrawAspect="Content" ObjectID="_1730237486" r:id="rId193"/>
+          <o:OLEObject Type="Embed" ProgID="Equation.DSMT4" ShapeID="_x0000_i1115" DrawAspect="Content" ObjectID="_1730808355" r:id="rId193"/>
         </w:object>
       </w:r>
       <w:r>
@@ -6084,10 +6062,10 @@
           <w:position w:val="-14"/>
         </w:rPr>
         <w:object w:dxaOrig="4040" w:dyaOrig="420" w14:anchorId="6EA6FCB3">
-          <v:shape id="_x0000_i1116" type="#_x0000_t75" style="width:201.75pt;height:21pt" o:ole="">
+          <v:shape id="_x0000_i1116" type="#_x0000_t75" style="width:201.75pt;height:21.05pt" o:ole="">
             <v:imagedata r:id="rId194" o:title=""/>
           </v:shape>
-          <o:OLEObject Type="Embed" ProgID="Equation.DSMT4" ShapeID="_x0000_i1116" DrawAspect="Content" ObjectID="_1730237487" r:id="rId195"/>
+          <o:OLEObject Type="Embed" ProgID="Equation.DSMT4" ShapeID="_x0000_i1116" DrawAspect="Content" ObjectID="_1730808356" r:id="rId195"/>
         </w:object>
       </w:r>
     </w:p>
@@ -6105,10 +6083,10 @@
           <w:position w:val="-34"/>
         </w:rPr>
         <w:object w:dxaOrig="2780" w:dyaOrig="780" w14:anchorId="7C64B4E1">
-          <v:shape id="_x0000_i1117" type="#_x0000_t75" style="width:138.75pt;height:39pt" o:ole="">
+          <v:shape id="_x0000_i1117" type="#_x0000_t75" style="width:138.55pt;height:38.7pt" o:ole="">
             <v:imagedata r:id="rId196" o:title=""/>
           </v:shape>
-          <o:OLEObject Type="Embed" ProgID="Equation.DSMT4" ShapeID="_x0000_i1117" DrawAspect="Content" ObjectID="_1730237488" r:id="rId197"/>
+          <o:OLEObject Type="Embed" ProgID="Equation.DSMT4" ShapeID="_x0000_i1117" DrawAspect="Content" ObjectID="_1730808357" r:id="rId197"/>
         </w:object>
       </w:r>
     </w:p>
@@ -6121,10 +6099,10 @@
           <w:position w:val="-6"/>
         </w:rPr>
         <w:object w:dxaOrig="220" w:dyaOrig="240" w14:anchorId="4E39B738">
-          <v:shape id="_x0000_i1118" type="#_x0000_t75" style="width:11.25pt;height:12pt" o:ole="">
+          <v:shape id="_x0000_i1118" type="#_x0000_t75" style="width:11.55pt;height:12.25pt" o:ole="">
             <v:imagedata r:id="rId198" o:title=""/>
           </v:shape>
-          <o:OLEObject Type="Embed" ProgID="Equation.DSMT4" ShapeID="_x0000_i1118" DrawAspect="Content" ObjectID="_1730237489" r:id="rId199"/>
+          <o:OLEObject Type="Embed" ProgID="Equation.DSMT4" ShapeID="_x0000_i1118" DrawAspect="Content" ObjectID="_1730808358" r:id="rId199"/>
         </w:object>
       </w:r>
       <w:r>
@@ -6135,10 +6113,10 @@
           <w:position w:val="-12"/>
         </w:rPr>
         <w:object w:dxaOrig="300" w:dyaOrig="380" w14:anchorId="7E7E0966">
-          <v:shape id="_x0000_i1119" type="#_x0000_t75" style="width:15pt;height:18.75pt" o:ole="">
+          <v:shape id="_x0000_i1119" type="#_x0000_t75" style="width:14.95pt;height:19pt" o:ole="">
             <v:imagedata r:id="rId200" o:title=""/>
           </v:shape>
-          <o:OLEObject Type="Embed" ProgID="Equation.DSMT4" ShapeID="_x0000_i1119" DrawAspect="Content" ObjectID="_1730237490" r:id="rId201"/>
+          <o:OLEObject Type="Embed" ProgID="Equation.DSMT4" ShapeID="_x0000_i1119" DrawAspect="Content" ObjectID="_1730808359" r:id="rId201"/>
         </w:object>
       </w:r>
       <w:r>
@@ -6149,10 +6127,10 @@
           <w:position w:val="-12"/>
         </w:rPr>
         <w:object w:dxaOrig="360" w:dyaOrig="380" w14:anchorId="6B8D8DBF">
-          <v:shape id="_x0000_i1120" type="#_x0000_t75" style="width:18pt;height:18.75pt" o:ole="">
+          <v:shape id="_x0000_i1120" type="#_x0000_t75" style="width:18.35pt;height:19pt" o:ole="">
             <v:imagedata r:id="rId202" o:title=""/>
           </v:shape>
-          <o:OLEObject Type="Embed" ProgID="Equation.DSMT4" ShapeID="_x0000_i1120" DrawAspect="Content" ObjectID="_1730237491" r:id="rId203"/>
+          <o:OLEObject Type="Embed" ProgID="Equation.DSMT4" ShapeID="_x0000_i1120" DrawAspect="Content" ObjectID="_1730808360" r:id="rId203"/>
         </w:object>
       </w:r>
       <w:r>
@@ -6163,10 +6141,10 @@
           <w:position w:val="-12"/>
         </w:rPr>
         <w:object w:dxaOrig="360" w:dyaOrig="380" w14:anchorId="27BAFDB7">
-          <v:shape id="_x0000_i1121" type="#_x0000_t75" style="width:18pt;height:18.75pt" o:ole="">
+          <v:shape id="_x0000_i1121" type="#_x0000_t75" style="width:18.35pt;height:19pt" o:ole="">
             <v:imagedata r:id="rId204" o:title=""/>
           </v:shape>
-          <o:OLEObject Type="Embed" ProgID="Equation.DSMT4" ShapeID="_x0000_i1121" DrawAspect="Content" ObjectID="_1730237492" r:id="rId205"/>
+          <o:OLEObject Type="Embed" ProgID="Equation.DSMT4" ShapeID="_x0000_i1121" DrawAspect="Content" ObjectID="_1730808361" r:id="rId205"/>
         </w:object>
       </w:r>
       <w:r>
@@ -6199,10 +6177,10 @@
           <w:position w:val="-16"/>
         </w:rPr>
         <w:object w:dxaOrig="1260" w:dyaOrig="420" w14:anchorId="314F578D">
-          <v:shape id="_x0000_i1122" type="#_x0000_t75" style="width:63pt;height:21pt" o:ole="">
+          <v:shape id="_x0000_i1122" type="#_x0000_t75" style="width:63.15pt;height:21.05pt" o:ole="">
             <v:imagedata r:id="rId206" o:title=""/>
           </v:shape>
-          <o:OLEObject Type="Embed" ProgID="Equation.DSMT4" ShapeID="_x0000_i1122" DrawAspect="Content" ObjectID="_1730237493" r:id="rId207"/>
+          <o:OLEObject Type="Embed" ProgID="Equation.DSMT4" ShapeID="_x0000_i1122" DrawAspect="Content" ObjectID="_1730808362" r:id="rId207"/>
         </w:object>
       </w:r>
       <w:r>
@@ -6232,7 +6210,6 @@
         <w:ind w:left="1134"/>
       </w:pPr>
       <w:r>
-        <w:lastRenderedPageBreak/>
         <w:t xml:space="preserve">длина заряда не должна превышать предельно допустимого значения </w:t>
       </w:r>
       <w:r>
@@ -6241,10 +6218,10 @@
           <w:position w:val="-12"/>
         </w:rPr>
         <w:object w:dxaOrig="1620" w:dyaOrig="380" w14:anchorId="08A7F7EA">
-          <v:shape id="_x0000_i1123" type="#_x0000_t75" style="width:81pt;height:18.75pt" o:ole="">
+          <v:shape id="_x0000_i1123" type="#_x0000_t75" style="width:80.85pt;height:19pt" o:ole="">
             <v:imagedata r:id="rId208" o:title=""/>
           </v:shape>
-          <o:OLEObject Type="Embed" ProgID="Equation.DSMT4" ShapeID="_x0000_i1123" DrawAspect="Content" ObjectID="_1730237494" r:id="rId209"/>
+          <o:OLEObject Type="Embed" ProgID="Equation.DSMT4" ShapeID="_x0000_i1123" DrawAspect="Content" ObjectID="_1730808363" r:id="rId209"/>
         </w:object>
       </w:r>
       <w:r>
@@ -6268,10 +6245,10 @@
           <w:position w:val="-28"/>
         </w:rPr>
         <w:object w:dxaOrig="1660" w:dyaOrig="720" w14:anchorId="61EC8DDB">
-          <v:shape id="_x0000_i1124" type="#_x0000_t75" style="width:83.25pt;height:36pt" o:ole="">
+          <v:shape id="_x0000_i1124" type="#_x0000_t75" style="width:83.55pt;height:36pt" o:ole="">
             <v:imagedata r:id="rId210" o:title=""/>
           </v:shape>
-          <o:OLEObject Type="Embed" ProgID="Equation.DSMT4" ShapeID="_x0000_i1124" DrawAspect="Content" ObjectID="_1730237495" r:id="rId211"/>
+          <o:OLEObject Type="Embed" ProgID="Equation.DSMT4" ShapeID="_x0000_i1124" DrawAspect="Content" ObjectID="_1730808364" r:id="rId211"/>
         </w:object>
       </w:r>
       <w:r>
@@ -6318,10 +6295,10 @@
           <w:position w:val="-12"/>
         </w:rPr>
         <w:object w:dxaOrig="1600" w:dyaOrig="380" w14:anchorId="51E126AB">
-          <v:shape id="_x0000_i1125" type="#_x0000_t75" style="width:80.25pt;height:18.75pt" o:ole="">
+          <v:shape id="_x0000_i1125" type="#_x0000_t75" style="width:80.15pt;height:19pt" o:ole="">
             <v:imagedata r:id="rId212" o:title=""/>
           </v:shape>
-          <o:OLEObject Type="Embed" ProgID="Equation.DSMT4" ShapeID="_x0000_i1125" DrawAspect="Content" ObjectID="_1730237496" r:id="rId213"/>
+          <o:OLEObject Type="Embed" ProgID="Equation.DSMT4" ShapeID="_x0000_i1125" DrawAspect="Content" ObjectID="_1730808365" r:id="rId213"/>
         </w:object>
       </w:r>
       <w:r>
@@ -6348,10 +6325,10 @@
           <w:position w:val="-36"/>
         </w:rPr>
         <w:object w:dxaOrig="2400" w:dyaOrig="800" w14:anchorId="4EBBC9C0">
-          <v:shape id="_x0000_i1126" type="#_x0000_t75" style="width:120pt;height:39.75pt" o:ole="">
+          <v:shape id="_x0000_i1126" type="#_x0000_t75" style="width:120.25pt;height:40.1pt" o:ole="">
             <v:imagedata r:id="rId214" o:title=""/>
           </v:shape>
-          <o:OLEObject Type="Embed" ProgID="Equation.DSMT4" ShapeID="_x0000_i1126" DrawAspect="Content" ObjectID="_1730237497" r:id="rId215"/>
+          <o:OLEObject Type="Embed" ProgID="Equation.DSMT4" ShapeID="_x0000_i1126" DrawAspect="Content" ObjectID="_1730808366" r:id="rId215"/>
         </w:object>
       </w:r>
       <w:r>
@@ -6372,10 +6349,10 @@
           <w:position w:val="-34"/>
         </w:rPr>
         <w:object w:dxaOrig="1400" w:dyaOrig="820" w14:anchorId="60E15E1B">
-          <v:shape id="_x0000_i1127" type="#_x0000_t75" style="width:69.75pt;height:41.25pt" o:ole="">
+          <v:shape id="_x0000_i1127" type="#_x0000_t75" style="width:69.95pt;height:41.45pt" o:ole="">
             <v:imagedata r:id="rId216" o:title=""/>
           </v:shape>
-          <o:OLEObject Type="Embed" ProgID="Equation.DSMT4" ShapeID="_x0000_i1127" DrawAspect="Content" ObjectID="_1730237498" r:id="rId217"/>
+          <o:OLEObject Type="Embed" ProgID="Equation.DSMT4" ShapeID="_x0000_i1127" DrawAspect="Content" ObjectID="_1730808367" r:id="rId217"/>
         </w:object>
       </w:r>
     </w:p>
@@ -6388,10 +6365,10 @@
           <w:position w:val="-34"/>
         </w:rPr>
         <w:object w:dxaOrig="2060" w:dyaOrig="820" w14:anchorId="07A86A97">
-          <v:shape id="_x0000_i1128" type="#_x0000_t75" style="width:102.75pt;height:41.25pt" o:ole="">
+          <v:shape id="_x0000_i1128" type="#_x0000_t75" style="width:102.55pt;height:41.45pt" o:ole="">
             <v:imagedata r:id="rId218" o:title=""/>
           </v:shape>
-          <o:OLEObject Type="Embed" ProgID="Equation.DSMT4" ShapeID="_x0000_i1128" DrawAspect="Content" ObjectID="_1730237499" r:id="rId219"/>
+          <o:OLEObject Type="Embed" ProgID="Equation.DSMT4" ShapeID="_x0000_i1128" DrawAspect="Content" ObjectID="_1730808368" r:id="rId219"/>
         </w:object>
       </w:r>
     </w:p>
@@ -6409,10 +6386,10 @@
           <w:position w:val="-34"/>
         </w:rPr>
         <w:object w:dxaOrig="2400" w:dyaOrig="820" w14:anchorId="6494AE8A">
-          <v:shape id="_x0000_i1129" type="#_x0000_t75" style="width:120pt;height:41.25pt" o:ole="">
+          <v:shape id="_x0000_i1129" type="#_x0000_t75" style="width:120.25pt;height:41.45pt" o:ole="">
             <v:imagedata r:id="rId220" o:title=""/>
           </v:shape>
-          <o:OLEObject Type="Embed" ProgID="Equation.DSMT4" ShapeID="_x0000_i1129" DrawAspect="Content" ObjectID="_1730237500" r:id="rId221"/>
+          <o:OLEObject Type="Embed" ProgID="Equation.DSMT4" ShapeID="_x0000_i1129" DrawAspect="Content" ObjectID="_1730808369" r:id="rId221"/>
         </w:object>
       </w:r>
       <w:r>
@@ -6433,10 +6410,10 @@
           <w:position w:val="-36"/>
         </w:rPr>
         <w:object w:dxaOrig="2920" w:dyaOrig="840" w14:anchorId="34362093">
-          <v:shape id="_x0000_i1130" type="#_x0000_t75" style="width:146.25pt;height:42pt" o:ole="">
+          <v:shape id="_x0000_i1130" type="#_x0000_t75" style="width:146.05pt;height:42.1pt" o:ole="">
             <v:imagedata r:id="rId222" o:title=""/>
           </v:shape>
-          <o:OLEObject Type="Embed" ProgID="Equation.DSMT4" ShapeID="_x0000_i1130" DrawAspect="Content" ObjectID="_1730237501" r:id="rId223"/>
+          <o:OLEObject Type="Embed" ProgID="Equation.DSMT4" ShapeID="_x0000_i1130" DrawAspect="Content" ObjectID="_1730808370" r:id="rId223"/>
         </w:object>
       </w:r>
     </w:p>
@@ -6451,11 +6428,18 @@
         <w:t>.</w:t>
       </w:r>
     </w:p>
+    <w:p/>
+    <w:p/>
+    <w:p/>
+    <w:p/>
+    <w:p/>
+    <w:p/>
     <w:p>
       <w:pPr>
         <w:jc w:val="right"/>
       </w:pPr>
       <w:r>
+        <w:lastRenderedPageBreak/>
         <w:t xml:space="preserve">Таблица </w:t>
       </w:r>
       <w:r>
@@ -6756,10 +6740,10 @@
                 <w:position w:val="-12"/>
               </w:rPr>
               <w:object w:dxaOrig="360" w:dyaOrig="380" w14:anchorId="363B117F">
-                <v:shape id="_x0000_i1131" type="#_x0000_t75" style="width:18pt;height:18.75pt" o:ole="">
+                <v:shape id="_x0000_i1131" type="#_x0000_t75" style="width:18.35pt;height:19pt" o:ole="">
                   <v:imagedata r:id="rId224" o:title=""/>
                 </v:shape>
-                <o:OLEObject Type="Embed" ProgID="Equation.DSMT4" ShapeID="_x0000_i1131" DrawAspect="Content" ObjectID="_1730237502" r:id="rId225"/>
+                <o:OLEObject Type="Embed" ProgID="Equation.DSMT4" ShapeID="_x0000_i1131" DrawAspect="Content" ObjectID="_1730808371" r:id="rId225"/>
               </w:object>
             </w:r>
             <w:r>
@@ -6913,10 +6897,10 @@
                 <w:position w:val="-12"/>
               </w:rPr>
               <w:object w:dxaOrig="360" w:dyaOrig="380" w14:anchorId="0EC72DC2">
-                <v:shape id="_x0000_i1132" type="#_x0000_t75" style="width:18pt;height:18.75pt" o:ole="">
+                <v:shape id="_x0000_i1132" type="#_x0000_t75" style="width:18.35pt;height:19pt" o:ole="">
                   <v:imagedata r:id="rId226" o:title=""/>
                 </v:shape>
-                <o:OLEObject Type="Embed" ProgID="Equation.DSMT4" ShapeID="_x0000_i1132" DrawAspect="Content" ObjectID="_1730237503" r:id="rId227"/>
+                <o:OLEObject Type="Embed" ProgID="Equation.DSMT4" ShapeID="_x0000_i1132" DrawAspect="Content" ObjectID="_1730808372" r:id="rId227"/>
               </w:object>
             </w:r>
             <w:r>
@@ -7075,10 +7059,10 @@
                 <w:position w:val="-16"/>
               </w:rPr>
               <w:object w:dxaOrig="440" w:dyaOrig="420" w14:anchorId="6448DE8E">
-                <v:shape id="_x0000_i1133" type="#_x0000_t75" style="width:21.75pt;height:21pt" o:ole="">
+                <v:shape id="_x0000_i1133" type="#_x0000_t75" style="width:21.75pt;height:21.05pt" o:ole="">
                   <v:imagedata r:id="rId228" o:title=""/>
                 </v:shape>
-                <o:OLEObject Type="Embed" ProgID="Equation.DSMT4" ShapeID="_x0000_i1133" DrawAspect="Content" ObjectID="_1730237504" r:id="rId229"/>
+                <o:OLEObject Type="Embed" ProgID="Equation.DSMT4" ShapeID="_x0000_i1133" DrawAspect="Content" ObjectID="_1730808373" r:id="rId229"/>
               </w:object>
             </w:r>
             <w:r>
@@ -7237,10 +7221,10 @@
                 <w:position w:val="-12"/>
               </w:rPr>
               <w:object w:dxaOrig="400" w:dyaOrig="380" w14:anchorId="3531937E">
-                <v:shape id="_x0000_i1134" type="#_x0000_t75" style="width:20.25pt;height:18.75pt" o:ole="">
+                <v:shape id="_x0000_i1134" type="#_x0000_t75" style="width:20.4pt;height:19pt" o:ole="">
                   <v:imagedata r:id="rId230" o:title=""/>
                 </v:shape>
-                <o:OLEObject Type="Embed" ProgID="Equation.DSMT4" ShapeID="_x0000_i1134" DrawAspect="Content" ObjectID="_1730237505" r:id="rId231"/>
+                <o:OLEObject Type="Embed" ProgID="Equation.DSMT4" ShapeID="_x0000_i1134" DrawAspect="Content" ObjectID="_1730808374" r:id="rId231"/>
               </w:object>
             </w:r>
           </w:p>
@@ -7389,10 +7373,10 @@
                 <w:position w:val="-16"/>
               </w:rPr>
               <w:object w:dxaOrig="480" w:dyaOrig="420" w14:anchorId="328DD8FD">
-                <v:shape id="_x0000_i1135" type="#_x0000_t75" style="width:24pt;height:21pt" o:ole="">
+                <v:shape id="_x0000_i1135" type="#_x0000_t75" style="width:23.75pt;height:21.05pt" o:ole="">
                   <v:imagedata r:id="rId232" o:title=""/>
                 </v:shape>
-                <o:OLEObject Type="Embed" ProgID="Equation.DSMT4" ShapeID="_x0000_i1135" DrawAspect="Content" ObjectID="_1730237506" r:id="rId233"/>
+                <o:OLEObject Type="Embed" ProgID="Equation.DSMT4" ShapeID="_x0000_i1135" DrawAspect="Content" ObjectID="_1730808375" r:id="rId233"/>
               </w:object>
             </w:r>
           </w:p>
@@ -7541,10 +7525,10 @@
                 <w:position w:val="-12"/>
               </w:rPr>
               <w:object w:dxaOrig="279" w:dyaOrig="380" w14:anchorId="1626D4A7">
-                <v:shape id="_x0000_i1136" type="#_x0000_t75" style="width:14.25pt;height:18.75pt" o:ole="">
+                <v:shape id="_x0000_i1136" type="#_x0000_t75" style="width:14.25pt;height:19pt" o:ole="">
                   <v:imagedata r:id="rId234" o:title=""/>
                 </v:shape>
-                <o:OLEObject Type="Embed" ProgID="Equation.DSMT4" ShapeID="_x0000_i1136" DrawAspect="Content" ObjectID="_1730237507" r:id="rId235"/>
+                <o:OLEObject Type="Embed" ProgID="Equation.DSMT4" ShapeID="_x0000_i1136" DrawAspect="Content" ObjectID="_1730808376" r:id="rId235"/>
               </w:object>
             </w:r>
           </w:p>
@@ -7693,10 +7677,10 @@
                 <w:position w:val="-6"/>
               </w:rPr>
               <w:object w:dxaOrig="360" w:dyaOrig="300" w14:anchorId="4B43F00C">
-                <v:shape id="_x0000_i1137" type="#_x0000_t75" style="width:18pt;height:15pt" o:ole="">
+                <v:shape id="_x0000_i1137" type="#_x0000_t75" style="width:18.35pt;height:14.95pt" o:ole="">
                   <v:imagedata r:id="rId236" o:title=""/>
                 </v:shape>
-                <o:OLEObject Type="Embed" ProgID="Equation.DSMT4" ShapeID="_x0000_i1137" DrawAspect="Content" ObjectID="_1730237508" r:id="rId237"/>
+                <o:OLEObject Type="Embed" ProgID="Equation.DSMT4" ShapeID="_x0000_i1137" DrawAspect="Content" ObjectID="_1730808377" r:id="rId237"/>
               </w:object>
             </w:r>
           </w:p>
@@ -7848,10 +7832,10 @@
           <w:position w:val="-6"/>
         </w:rPr>
         <w:object w:dxaOrig="700" w:dyaOrig="300" w14:anchorId="5E213B9E">
-          <v:shape id="_x0000_i1138" type="#_x0000_t75" style="width:35.25pt;height:15pt" o:ole="">
+          <v:shape id="_x0000_i1138" type="#_x0000_t75" style="width:35.3pt;height:14.95pt" o:ole="">
             <v:imagedata r:id="rId238" o:title=""/>
           </v:shape>
-          <o:OLEObject Type="Embed" ProgID="Equation.DSMT4" ShapeID="_x0000_i1138" DrawAspect="Content" ObjectID="_1730237509" r:id="rId239"/>
+          <o:OLEObject Type="Embed" ProgID="Equation.DSMT4" ShapeID="_x0000_i1138" DrawAspect="Content" ObjectID="_1730808378" r:id="rId239"/>
         </w:object>
       </w:r>
       <w:r>
@@ -7909,10 +7893,10 @@
           <w:position w:val="-12"/>
         </w:rPr>
         <w:object w:dxaOrig="820" w:dyaOrig="380" w14:anchorId="729220F9">
-          <v:shape id="_x0000_i1139" type="#_x0000_t75" style="width:41.25pt;height:18.75pt" o:ole="">
+          <v:shape id="_x0000_i1139" type="#_x0000_t75" style="width:41.45pt;height:19pt" o:ole="">
             <v:imagedata r:id="rId240" o:title=""/>
           </v:shape>
-          <o:OLEObject Type="Embed" ProgID="Equation.DSMT4" ShapeID="_x0000_i1139" DrawAspect="Content" ObjectID="_1730237510" r:id="rId241"/>
+          <o:OLEObject Type="Embed" ProgID="Equation.DSMT4" ShapeID="_x0000_i1139" DrawAspect="Content" ObjectID="_1730808379" r:id="rId241"/>
         </w:object>
       </w:r>
       <w:r>
@@ -7923,10 +7907,10 @@
           <w:position w:val="-16"/>
         </w:rPr>
         <w:object w:dxaOrig="1540" w:dyaOrig="420" w14:anchorId="4C8EAD4B">
-          <v:shape id="_x0000_i1140" type="#_x0000_t75" style="width:77.25pt;height:21pt" o:ole="">
+          <v:shape id="_x0000_i1140" type="#_x0000_t75" style="width:77.45pt;height:21.05pt" o:ole="">
             <v:imagedata r:id="rId242" o:title=""/>
           </v:shape>
-          <o:OLEObject Type="Embed" ProgID="Equation.DSMT4" ShapeID="_x0000_i1140" DrawAspect="Content" ObjectID="_1730237511" r:id="rId243"/>
+          <o:OLEObject Type="Embed" ProgID="Equation.DSMT4" ShapeID="_x0000_i1140" DrawAspect="Content" ObjectID="_1730808380" r:id="rId243"/>
         </w:object>
       </w:r>
       <w:r>
@@ -7937,10 +7921,10 @@
           <w:position w:val="-12"/>
         </w:rPr>
         <w:object w:dxaOrig="859" w:dyaOrig="380" w14:anchorId="5A034890">
-          <v:shape id="_x0000_i1141" type="#_x0000_t75" style="width:42.75pt;height:18.75pt" o:ole="">
+          <v:shape id="_x0000_i1141" type="#_x0000_t75" style="width:42.8pt;height:19pt" o:ole="">
             <v:imagedata r:id="rId244" o:title=""/>
           </v:shape>
-          <o:OLEObject Type="Embed" ProgID="Equation.DSMT4" ShapeID="_x0000_i1141" DrawAspect="Content" ObjectID="_1730237512" r:id="rId245"/>
+          <o:OLEObject Type="Embed" ProgID="Equation.DSMT4" ShapeID="_x0000_i1141" DrawAspect="Content" ObjectID="_1730808381" r:id="rId245"/>
         </w:object>
       </w:r>
       <w:r>
@@ -7955,10 +7939,10 @@
           <w:lang w:val="en-US"/>
         </w:rPr>
         <w:object w:dxaOrig="1560" w:dyaOrig="420" w14:anchorId="27D84DA8">
-          <v:shape id="_x0000_i1142" type="#_x0000_t75" style="width:78pt;height:21pt" o:ole="">
+          <v:shape id="_x0000_i1142" type="#_x0000_t75" style="width:78.1pt;height:21.05pt" o:ole="">
             <v:imagedata r:id="rId246" o:title=""/>
           </v:shape>
-          <o:OLEObject Type="Embed" ProgID="Equation.DSMT4" ShapeID="_x0000_i1142" DrawAspect="Content" ObjectID="_1730237513" r:id="rId247"/>
+          <o:OLEObject Type="Embed" ProgID="Equation.DSMT4" ShapeID="_x0000_i1142" DrawAspect="Content" ObjectID="_1730808382" r:id="rId247"/>
         </w:object>
       </w:r>
       <w:r>
@@ -7981,10 +7965,10 @@
           <w:position w:val="-12"/>
         </w:rPr>
         <w:object w:dxaOrig="880" w:dyaOrig="380" w14:anchorId="31FED31D">
-          <v:shape id="_x0000_i1143" type="#_x0000_t75" style="width:44.25pt;height:18.75pt" o:ole="">
+          <v:shape id="_x0000_i1143" type="#_x0000_t75" style="width:44.15pt;height:19pt" o:ole="">
             <v:imagedata r:id="rId248" o:title=""/>
           </v:shape>
-          <o:OLEObject Type="Embed" ProgID="Equation.DSMT4" ShapeID="_x0000_i1143" DrawAspect="Content" ObjectID="_1730237514" r:id="rId249"/>
+          <o:OLEObject Type="Embed" ProgID="Equation.DSMT4" ShapeID="_x0000_i1143" DrawAspect="Content" ObjectID="_1730808383" r:id="rId249"/>
         </w:object>
       </w:r>
       <w:r>
@@ -7999,10 +7983,10 @@
           <w:lang w:val="en-US"/>
         </w:rPr>
         <w:object w:dxaOrig="1560" w:dyaOrig="420" w14:anchorId="17F5C67F">
-          <v:shape id="_x0000_i1144" type="#_x0000_t75" style="width:78pt;height:21pt" o:ole="">
+          <v:shape id="_x0000_i1144" type="#_x0000_t75" style="width:78.1pt;height:21.05pt" o:ole="">
             <v:imagedata r:id="rId250" o:title=""/>
           </v:shape>
-          <o:OLEObject Type="Embed" ProgID="Equation.DSMT4" ShapeID="_x0000_i1144" DrawAspect="Content" ObjectID="_1730237515" r:id="rId251"/>
+          <o:OLEObject Type="Embed" ProgID="Equation.DSMT4" ShapeID="_x0000_i1144" DrawAspect="Content" ObjectID="_1730808384" r:id="rId251"/>
         </w:object>
       </w:r>
       <w:r>
@@ -8023,10 +8007,10 @@
           <w:position w:val="-16"/>
         </w:rPr>
         <w:object w:dxaOrig="4200" w:dyaOrig="460" w14:anchorId="574E55B2">
-          <v:shape id="_x0000_i1145" type="#_x0000_t75" style="width:210pt;height:22.5pt" o:ole="">
+          <v:shape id="_x0000_i1145" type="#_x0000_t75" style="width:209.9pt;height:22.4pt" o:ole="">
             <v:imagedata r:id="rId252" o:title=""/>
           </v:shape>
-          <o:OLEObject Type="Embed" ProgID="Equation.DSMT4" ShapeID="_x0000_i1145" DrawAspect="Content" ObjectID="_1730237516" r:id="rId253"/>
+          <o:OLEObject Type="Embed" ProgID="Equation.DSMT4" ShapeID="_x0000_i1145" DrawAspect="Content" ObjectID="_1730808385" r:id="rId253"/>
         </w:object>
       </w:r>
     </w:p>
@@ -8039,10 +8023,10 @@
           <w:position w:val="-16"/>
         </w:rPr>
         <w:object w:dxaOrig="4260" w:dyaOrig="460" w14:anchorId="43453BAE">
-          <v:shape id="_x0000_i1146" type="#_x0000_t75" style="width:213pt;height:22.5pt" o:ole="">
+          <v:shape id="_x0000_i1146" type="#_x0000_t75" style="width:213.3pt;height:22.4pt" o:ole="">
             <v:imagedata r:id="rId254" o:title=""/>
           </v:shape>
-          <o:OLEObject Type="Embed" ProgID="Equation.DSMT4" ShapeID="_x0000_i1146" DrawAspect="Content" ObjectID="_1730237517" r:id="rId255"/>
+          <o:OLEObject Type="Embed" ProgID="Equation.DSMT4" ShapeID="_x0000_i1146" DrawAspect="Content" ObjectID="_1730808386" r:id="rId255"/>
         </w:object>
       </w:r>
     </w:p>
@@ -8055,10 +8039,10 @@
           <w:position w:val="-16"/>
         </w:rPr>
         <w:object w:dxaOrig="4239" w:dyaOrig="460" w14:anchorId="1EDDEA4A">
-          <v:shape id="_x0000_i1147" type="#_x0000_t75" style="width:212.25pt;height:22.5pt" o:ole="">
+          <v:shape id="_x0000_i1147" type="#_x0000_t75" style="width:211.9pt;height:22.4pt" o:ole="">
             <v:imagedata r:id="rId256" o:title=""/>
           </v:shape>
-          <o:OLEObject Type="Embed" ProgID="Equation.DSMT4" ShapeID="_x0000_i1147" DrawAspect="Content" ObjectID="_1730237518" r:id="rId257"/>
+          <o:OLEObject Type="Embed" ProgID="Equation.DSMT4" ShapeID="_x0000_i1147" DrawAspect="Content" ObjectID="_1730808387" r:id="rId257"/>
         </w:object>
       </w:r>
     </w:p>
@@ -8085,10 +8069,10 @@
           <w:position w:val="-32"/>
         </w:rPr>
         <w:object w:dxaOrig="2720" w:dyaOrig="780" w14:anchorId="5DE59FC7">
-          <v:shape id="_x0000_i1148" type="#_x0000_t75" style="width:135.75pt;height:39pt" o:ole="">
+          <v:shape id="_x0000_i1148" type="#_x0000_t75" style="width:135.85pt;height:38.7pt" o:ole="">
             <v:imagedata r:id="rId258" o:title=""/>
           </v:shape>
-          <o:OLEObject Type="Embed" ProgID="Equation.DSMT4" ShapeID="_x0000_i1148" DrawAspect="Content" ObjectID="_1730237519" r:id="rId259"/>
+          <o:OLEObject Type="Embed" ProgID="Equation.DSMT4" ShapeID="_x0000_i1148" DrawAspect="Content" ObjectID="_1730808388" r:id="rId259"/>
         </w:object>
       </w:r>
     </w:p>
@@ -8113,9 +8097,9 @@
         </w:rPr>
         <w:lastRenderedPageBreak/>
         <w:drawing>
-          <wp:inline distT="0" distB="0" distL="0" distR="0" wp14:anchorId="6B73C111" wp14:editId="7ECA223D">
-            <wp:extent cx="3857600" cy="3325097"/>
-            <wp:effectExtent l="0" t="0" r="0" b="8890"/>
+          <wp:inline distT="0" distB="0" distL="0" distR="0" wp14:anchorId="6B73C111" wp14:editId="3BD9CBE0">
+            <wp:extent cx="3857600" cy="3314618"/>
+            <wp:effectExtent l="0" t="0" r="0" b="635"/>
             <wp:docPr id="5" name="Рисунок 5"/>
             <wp:cNvGraphicFramePr>
               <a:graphicFrameLocks xmlns:a="http://schemas.openxmlformats.org/drawingml/2006/main" noChangeAspect="1"/>
@@ -8144,7 +8128,7 @@
                   <pic:spPr bwMode="auto">
                     <a:xfrm>
                       <a:off x="0" y="0"/>
-                      <a:ext cx="3857600" cy="3325097"/>
+                      <a:ext cx="3857600" cy="3314618"/>
                     </a:xfrm>
                     <a:prstGeom prst="rect">
                       <a:avLst/>
@@ -8195,10 +8179,10 @@
           <w:position w:val="-76"/>
         </w:rPr>
         <w:object w:dxaOrig="6780" w:dyaOrig="1660" w14:anchorId="1374D207">
-          <v:shape id="_x0000_i1149" type="#_x0000_t75" style="width:339pt;height:83.25pt" o:ole="">
+          <v:shape id="_x0000_i1149" type="#_x0000_t75" style="width:338.95pt;height:83.55pt" o:ole="">
             <v:imagedata r:id="rId261" o:title=""/>
           </v:shape>
-          <o:OLEObject Type="Embed" ProgID="Equation.DSMT4" ShapeID="_x0000_i1149" DrawAspect="Content" ObjectID="_1730237520" r:id="rId262"/>
+          <o:OLEObject Type="Embed" ProgID="Equation.DSMT4" ShapeID="_x0000_i1149" DrawAspect="Content" ObjectID="_1730808389" r:id="rId262"/>
         </w:object>
       </w:r>
     </w:p>
@@ -8322,10 +8306,10 @@
           <w:position w:val="-12"/>
         </w:rPr>
         <w:object w:dxaOrig="340" w:dyaOrig="380" w14:anchorId="2FA4FFCB">
-          <v:shape id="_x0000_i1150" type="#_x0000_t75" style="width:17.25pt;height:18.75pt" o:ole="">
+          <v:shape id="_x0000_i1150" type="#_x0000_t75" style="width:17pt;height:19pt" o:ole="">
             <v:imagedata r:id="rId265" o:title=""/>
           </v:shape>
-          <o:OLEObject Type="Embed" ProgID="Equation.DSMT4" ShapeID="_x0000_i1150" DrawAspect="Content" ObjectID="_1730237521" r:id="rId266"/>
+          <o:OLEObject Type="Embed" ProgID="Equation.DSMT4" ShapeID="_x0000_i1150" DrawAspect="Content" ObjectID="_1730808390" r:id="rId266"/>
         </w:object>
       </w:r>
       <w:r>
@@ -8347,10 +8331,10 @@
           <w:position w:val="-12"/>
         </w:rPr>
         <w:object w:dxaOrig="279" w:dyaOrig="380" w14:anchorId="3BE311EA">
-          <v:shape id="_x0000_i1151" type="#_x0000_t75" style="width:14.25pt;height:18.75pt" o:ole="">
+          <v:shape id="_x0000_i1151" type="#_x0000_t75" style="width:14.25pt;height:19pt" o:ole="">
             <v:imagedata r:id="rId267" o:title=""/>
           </v:shape>
-          <o:OLEObject Type="Embed" ProgID="Equation.DSMT4" ShapeID="_x0000_i1151" DrawAspect="Content" ObjectID="_1730237522" r:id="rId268"/>
+          <o:OLEObject Type="Embed" ProgID="Equation.DSMT4" ShapeID="_x0000_i1151" DrawAspect="Content" ObjectID="_1730808391" r:id="rId268"/>
         </w:object>
       </w:r>
       <w:r>
@@ -8406,10 +8390,10 @@
           <w:position w:val="-12"/>
         </w:rPr>
         <w:object w:dxaOrig="279" w:dyaOrig="380" w14:anchorId="44AAA981">
-          <v:shape id="_x0000_i1152" type="#_x0000_t75" style="width:14.25pt;height:18.75pt" o:ole="">
+          <v:shape id="_x0000_i1152" type="#_x0000_t75" style="width:14.25pt;height:19pt" o:ole="">
             <v:imagedata r:id="rId269" o:title=""/>
           </v:shape>
-          <o:OLEObject Type="Embed" ProgID="Equation.DSMT4" ShapeID="_x0000_i1152" DrawAspect="Content" ObjectID="_1730237523" r:id="rId270"/>
+          <o:OLEObject Type="Embed" ProgID="Equation.DSMT4" ShapeID="_x0000_i1152" DrawAspect="Content" ObjectID="_1730808392" r:id="rId270"/>
         </w:object>
       </w:r>
       <w:r>
@@ -8459,10 +8443,10 @@
           <w:position w:val="-34"/>
         </w:rPr>
         <w:object w:dxaOrig="2420" w:dyaOrig="820" w14:anchorId="06FF7FC0">
-          <v:shape id="_x0000_i1153" type="#_x0000_t75" style="width:120.75pt;height:41.25pt" o:ole="">
+          <v:shape id="_x0000_i1153" type="#_x0000_t75" style="width:120.9pt;height:41.45pt" o:ole="">
             <v:imagedata r:id="rId271" o:title=""/>
           </v:shape>
-          <o:OLEObject Type="Embed" ProgID="Equation.DSMT4" ShapeID="_x0000_i1153" DrawAspect="Content" ObjectID="_1730237524" r:id="rId272"/>
+          <o:OLEObject Type="Embed" ProgID="Equation.DSMT4" ShapeID="_x0000_i1153" DrawAspect="Content" ObjectID="_1730808393" r:id="rId272"/>
         </w:object>
       </w:r>
     </w:p>
@@ -8478,10 +8462,10 @@
           <w:position w:val="-12"/>
         </w:rPr>
         <w:object w:dxaOrig="380" w:dyaOrig="380" w14:anchorId="194E5F6F">
-          <v:shape id="_x0000_i1154" type="#_x0000_t75" style="width:18.75pt;height:18.75pt" o:ole="">
+          <v:shape id="_x0000_i1154" type="#_x0000_t75" style="width:19pt;height:19pt" o:ole="">
             <v:imagedata r:id="rId273" o:title=""/>
           </v:shape>
-          <o:OLEObject Type="Embed" ProgID="Equation.DSMT4" ShapeID="_x0000_i1154" DrawAspect="Content" ObjectID="_1730237525" r:id="rId274"/>
+          <o:OLEObject Type="Embed" ProgID="Equation.DSMT4" ShapeID="_x0000_i1154" DrawAspect="Content" ObjectID="_1730808394" r:id="rId274"/>
         </w:object>
       </w:r>
       <w:r>
@@ -8524,10 +8508,10 @@
           <w:position w:val="-12"/>
         </w:rPr>
         <w:object w:dxaOrig="1140" w:dyaOrig="380" w14:anchorId="2F01BC71">
-          <v:shape id="_x0000_i1155" type="#_x0000_t75" style="width:57pt;height:18.75pt" o:ole="">
+          <v:shape id="_x0000_i1155" type="#_x0000_t75" style="width:57.05pt;height:19pt" o:ole="">
             <v:imagedata r:id="rId275" o:title=""/>
           </v:shape>
-          <o:OLEObject Type="Embed" ProgID="Equation.DSMT4" ShapeID="_x0000_i1155" DrawAspect="Content" ObjectID="_1730237526" r:id="rId276"/>
+          <o:OLEObject Type="Embed" ProgID="Equation.DSMT4" ShapeID="_x0000_i1155" DrawAspect="Content" ObjectID="_1730808395" r:id="rId276"/>
         </w:object>
       </w:r>
       <w:r>
@@ -8544,10 +8528,10 @@
           <w:position w:val="-12"/>
         </w:rPr>
         <w:object w:dxaOrig="260" w:dyaOrig="380" w14:anchorId="5EB53B4A">
-          <v:shape id="_x0000_i1156" type="#_x0000_t75" style="width:12.75pt;height:18.75pt" o:ole="">
+          <v:shape id="_x0000_i1156" type="#_x0000_t75" style="width:12.9pt;height:19pt" o:ole="">
             <v:imagedata r:id="rId277" o:title=""/>
           </v:shape>
-          <o:OLEObject Type="Embed" ProgID="Equation.DSMT4" ShapeID="_x0000_i1156" DrawAspect="Content" ObjectID="_1730237527" r:id="rId278"/>
+          <o:OLEObject Type="Embed" ProgID="Equation.DSMT4" ShapeID="_x0000_i1156" DrawAspect="Content" ObjectID="_1730808396" r:id="rId278"/>
         </w:object>
       </w:r>
       <w:r>
@@ -8597,10 +8581,10 @@
                 <w:position w:val="-34"/>
               </w:rPr>
               <w:object w:dxaOrig="3900" w:dyaOrig="780" w14:anchorId="053BE4F4">
-                <v:shape id="_x0000_i1157" type="#_x0000_t75" style="width:195pt;height:39pt" o:ole="">
+                <v:shape id="_x0000_i1157" type="#_x0000_t75" style="width:194.95pt;height:38.7pt" o:ole="">
                   <v:imagedata r:id="rId279" o:title=""/>
                 </v:shape>
-                <o:OLEObject Type="Embed" ProgID="Equation.DSMT4" ShapeID="_x0000_i1157" DrawAspect="Content" ObjectID="_1730237528" r:id="rId280"/>
+                <o:OLEObject Type="Embed" ProgID="Equation.DSMT4" ShapeID="_x0000_i1157" DrawAspect="Content" ObjectID="_1730808397" r:id="rId280"/>
               </w:object>
             </w:r>
           </w:p>
@@ -8647,10 +8631,10 @@
           <w:position w:val="-12"/>
         </w:rPr>
         <w:object w:dxaOrig="2439" w:dyaOrig="380" w14:anchorId="20B69D46">
-          <v:shape id="_x0000_i1158" type="#_x0000_t75" style="width:122.25pt;height:18.75pt" o:ole="">
+          <v:shape id="_x0000_i1158" type="#_x0000_t75" style="width:122.25pt;height:19pt" o:ole="">
             <v:imagedata r:id="rId281" o:title=""/>
           </v:shape>
-          <o:OLEObject Type="Embed" ProgID="Equation.DSMT4" ShapeID="_x0000_i1158" DrawAspect="Content" ObjectID="_1730237529" r:id="rId282"/>
+          <o:OLEObject Type="Embed" ProgID="Equation.DSMT4" ShapeID="_x0000_i1158" DrawAspect="Content" ObjectID="_1730808398" r:id="rId282"/>
         </w:object>
       </w:r>
       <w:r>
@@ -8664,10 +8648,10 @@
           <w:position w:val="-6"/>
         </w:rPr>
         <w:object w:dxaOrig="220" w:dyaOrig="240" w14:anchorId="24E18F2E">
-          <v:shape id="_x0000_i1159" type="#_x0000_t75" style="width:11.25pt;height:12pt" o:ole="">
+          <v:shape id="_x0000_i1159" type="#_x0000_t75" style="width:11.55pt;height:12.25pt" o:ole="">
             <v:imagedata r:id="rId283" o:title=""/>
           </v:shape>
-          <o:OLEObject Type="Embed" ProgID="Equation.DSMT4" ShapeID="_x0000_i1159" DrawAspect="Content" ObjectID="_1730237530" r:id="rId284"/>
+          <o:OLEObject Type="Embed" ProgID="Equation.DSMT4" ShapeID="_x0000_i1159" DrawAspect="Content" ObjectID="_1730808399" r:id="rId284"/>
         </w:object>
       </w:r>
       <w:r>
@@ -8711,10 +8695,10 @@
           <w:position w:val="-12"/>
         </w:rPr>
         <w:object w:dxaOrig="1540" w:dyaOrig="380" w14:anchorId="030FD645">
-          <v:shape id="_x0000_i1160" type="#_x0000_t75" style="width:76.5pt;height:18.75pt" o:ole="">
+          <v:shape id="_x0000_i1160" type="#_x0000_t75" style="width:76.75pt;height:19pt" o:ole="">
             <v:imagedata r:id="rId285" o:title=""/>
           </v:shape>
-          <o:OLEObject Type="Embed" ProgID="Equation.DSMT4" ShapeID="_x0000_i1160" DrawAspect="Content" ObjectID="_1730237531" r:id="rId286"/>
+          <o:OLEObject Type="Embed" ProgID="Equation.DSMT4" ShapeID="_x0000_i1160" DrawAspect="Content" ObjectID="_1730808400" r:id="rId286"/>
         </w:object>
       </w:r>
       <w:r>
@@ -8737,10 +8721,10 @@
           <w:position w:val="-12"/>
         </w:rPr>
         <w:object w:dxaOrig="320" w:dyaOrig="380" w14:anchorId="5924682F">
-          <v:shape id="_x0000_i1161" type="#_x0000_t75" style="width:15.75pt;height:18.75pt" o:ole="">
+          <v:shape id="_x0000_i1161" type="#_x0000_t75" style="width:15.6pt;height:19pt" o:ole="">
             <v:imagedata r:id="rId287" o:title=""/>
           </v:shape>
-          <o:OLEObject Type="Embed" ProgID="Equation.DSMT4" ShapeID="_x0000_i1161" DrawAspect="Content" ObjectID="_1730237532" r:id="rId288"/>
+          <o:OLEObject Type="Embed" ProgID="Equation.DSMT4" ShapeID="_x0000_i1161" DrawAspect="Content" ObjectID="_1730808401" r:id="rId288"/>
         </w:object>
       </w:r>
       <w:r>
@@ -8767,10 +8751,10 @@
           <w:position w:val="-12"/>
         </w:rPr>
         <w:object w:dxaOrig="1280" w:dyaOrig="380" w14:anchorId="202E1651">
-          <v:shape id="_x0000_i1162" type="#_x0000_t75" style="width:63.75pt;height:18.75pt" o:ole="">
+          <v:shape id="_x0000_i1162" type="#_x0000_t75" style="width:63.85pt;height:19pt" o:ole="">
             <v:imagedata r:id="rId289" o:title=""/>
           </v:shape>
-          <o:OLEObject Type="Embed" ProgID="Equation.DSMT4" ShapeID="_x0000_i1162" DrawAspect="Content" ObjectID="_1730237533" r:id="rId290"/>
+          <o:OLEObject Type="Embed" ProgID="Equation.DSMT4" ShapeID="_x0000_i1162" DrawAspect="Content" ObjectID="_1730808402" r:id="rId290"/>
         </w:object>
       </w:r>
       <w:r>
@@ -8787,10 +8771,10 @@
           <w:position w:val="-12"/>
         </w:rPr>
         <w:object w:dxaOrig="279" w:dyaOrig="380" w14:anchorId="4B8D6E89">
-          <v:shape id="_x0000_i1163" type="#_x0000_t75" style="width:14.25pt;height:18.75pt" o:ole="">
+          <v:shape id="_x0000_i1163" type="#_x0000_t75" style="width:14.25pt;height:19pt" o:ole="">
             <v:imagedata r:id="rId291" o:title=""/>
           </v:shape>
-          <o:OLEObject Type="Embed" ProgID="Equation.DSMT4" ShapeID="_x0000_i1163" DrawAspect="Content" ObjectID="_1730237534" r:id="rId292"/>
+          <o:OLEObject Type="Embed" ProgID="Equation.DSMT4" ShapeID="_x0000_i1163" DrawAspect="Content" ObjectID="_1730808403" r:id="rId292"/>
         </w:object>
       </w:r>
       <w:r>
@@ -8810,10 +8794,10 @@
           <w:position w:val="-12"/>
         </w:rPr>
         <w:object w:dxaOrig="279" w:dyaOrig="380" w14:anchorId="7B55F8CD">
-          <v:shape id="_x0000_i1164" type="#_x0000_t75" style="width:14.25pt;height:18.75pt" o:ole="">
+          <v:shape id="_x0000_i1164" type="#_x0000_t75" style="width:14.25pt;height:19pt" o:ole="">
             <v:imagedata r:id="rId293" o:title=""/>
           </v:shape>
-          <o:OLEObject Type="Embed" ProgID="Equation.DSMT4" ShapeID="_x0000_i1164" DrawAspect="Content" ObjectID="_1730237535" r:id="rId294"/>
+          <o:OLEObject Type="Embed" ProgID="Equation.DSMT4" ShapeID="_x0000_i1164" DrawAspect="Content" ObjectID="_1730808404" r:id="rId294"/>
         </w:object>
       </w:r>
       <w:r>
@@ -8858,10 +8842,10 @@
                 <w:position w:val="-34"/>
               </w:rPr>
               <w:object w:dxaOrig="1579" w:dyaOrig="780" w14:anchorId="61B68AE6">
-                <v:shape id="_x0000_i1165" type="#_x0000_t75" style="width:78.75pt;height:39pt" o:ole="">
+                <v:shape id="_x0000_i1165" type="#_x0000_t75" style="width:78.8pt;height:38.7pt" o:ole="">
                   <v:imagedata r:id="rId295" o:title=""/>
                 </v:shape>
-                <o:OLEObject Type="Embed" ProgID="Equation.DSMT4" ShapeID="_x0000_i1165" DrawAspect="Content" ObjectID="_1730237536" r:id="rId296"/>
+                <o:OLEObject Type="Embed" ProgID="Equation.DSMT4" ShapeID="_x0000_i1165" DrawAspect="Content" ObjectID="_1730808405" r:id="rId296"/>
               </w:object>
             </w:r>
           </w:p>
@@ -8911,10 +8895,10 @@
           <w:position w:val="-72"/>
         </w:rPr>
         <w:object w:dxaOrig="4380" w:dyaOrig="1240" w14:anchorId="32E6CEFF">
-          <v:shape id="_x0000_i1166" type="#_x0000_t75" style="width:219pt;height:62.25pt" o:ole="">
+          <v:shape id="_x0000_i1166" type="#_x0000_t75" style="width:218.7pt;height:62.5pt" o:ole="">
             <v:imagedata r:id="rId297" o:title=""/>
           </v:shape>
-          <o:OLEObject Type="Embed" ProgID="Equation.DSMT4" ShapeID="_x0000_i1166" DrawAspect="Content" ObjectID="_1730237537" r:id="rId298"/>
+          <o:OLEObject Type="Embed" ProgID="Equation.DSMT4" ShapeID="_x0000_i1166" DrawAspect="Content" ObjectID="_1730808406" r:id="rId298"/>
         </w:object>
       </w:r>
     </w:p>
@@ -8930,10 +8914,10 @@
           <w:position w:val="-12"/>
         </w:rPr>
         <w:object w:dxaOrig="240" w:dyaOrig="380" w14:anchorId="0534066F">
-          <v:shape id="_x0000_i1167" type="#_x0000_t75" style="width:12pt;height:18.75pt" o:ole="">
+          <v:shape id="_x0000_i1167" type="#_x0000_t75" style="width:12.25pt;height:19pt" o:ole="">
             <v:imagedata r:id="rId299" o:title=""/>
           </v:shape>
-          <o:OLEObject Type="Embed" ProgID="Equation.DSMT4" ShapeID="_x0000_i1167" DrawAspect="Content" ObjectID="_1730237538" r:id="rId300"/>
+          <o:OLEObject Type="Embed" ProgID="Equation.DSMT4" ShapeID="_x0000_i1167" DrawAspect="Content" ObjectID="_1730808407" r:id="rId300"/>
         </w:object>
       </w:r>
       <w:r>
@@ -8950,10 +8934,10 @@
           <w:position w:val="-12"/>
         </w:rPr>
         <w:object w:dxaOrig="279" w:dyaOrig="380" w14:anchorId="3295C9CA">
-          <v:shape id="_x0000_i1168" type="#_x0000_t75" style="width:14.25pt;height:18.75pt" o:ole="">
+          <v:shape id="_x0000_i1168" type="#_x0000_t75" style="width:14.25pt;height:19pt" o:ole="">
             <v:imagedata r:id="rId301" o:title=""/>
           </v:shape>
-          <o:OLEObject Type="Embed" ProgID="Equation.DSMT4" ShapeID="_x0000_i1168" DrawAspect="Content" ObjectID="_1730237539" r:id="rId302"/>
+          <o:OLEObject Type="Embed" ProgID="Equation.DSMT4" ShapeID="_x0000_i1168" DrawAspect="Content" ObjectID="_1730808408" r:id="rId302"/>
         </w:object>
       </w:r>
       <w:r>
@@ -8970,10 +8954,10 @@
           <w:position w:val="-34"/>
         </w:rPr>
         <w:object w:dxaOrig="2280" w:dyaOrig="780" w14:anchorId="7DB8184C">
-          <v:shape id="_x0000_i1169" type="#_x0000_t75" style="width:114pt;height:39pt" o:ole="">
+          <v:shape id="_x0000_i1169" type="#_x0000_t75" style="width:114.1pt;height:38.7pt" o:ole="">
             <v:imagedata r:id="rId303" o:title=""/>
           </v:shape>
-          <o:OLEObject Type="Embed" ProgID="Equation.DSMT4" ShapeID="_x0000_i1169" DrawAspect="Content" ObjectID="_1730237540" r:id="rId304"/>
+          <o:OLEObject Type="Embed" ProgID="Equation.DSMT4" ShapeID="_x0000_i1169" DrawAspect="Content" ObjectID="_1730808409" r:id="rId304"/>
         </w:object>
       </w:r>
     </w:p>
@@ -8987,10 +8971,10 @@
           <w:position w:val="-34"/>
         </w:rPr>
         <w:object w:dxaOrig="4480" w:dyaOrig="780" w14:anchorId="2E6AF8BA">
-          <v:shape id="_x0000_i1170" type="#_x0000_t75" style="width:224.25pt;height:39pt" o:ole="">
+          <v:shape id="_x0000_i1170" type="#_x0000_t75" style="width:224.15pt;height:38.7pt" o:ole="">
             <v:imagedata r:id="rId305" o:title=""/>
           </v:shape>
-          <o:OLEObject Type="Embed" ProgID="Equation.DSMT4" ShapeID="_x0000_i1170" DrawAspect="Content" ObjectID="_1730237541" r:id="rId306"/>
+          <o:OLEObject Type="Embed" ProgID="Equation.DSMT4" ShapeID="_x0000_i1170" DrawAspect="Content" ObjectID="_1730808410" r:id="rId306"/>
         </w:object>
       </w:r>
     </w:p>
@@ -9009,10 +8993,10 @@
           <w:position w:val="-12"/>
         </w:rPr>
         <w:object w:dxaOrig="340" w:dyaOrig="380" w14:anchorId="24E8BBD9">
-          <v:shape id="_x0000_i1171" type="#_x0000_t75" style="width:17.25pt;height:18.75pt" o:ole="">
+          <v:shape id="_x0000_i1171" type="#_x0000_t75" style="width:17pt;height:19pt" o:ole="">
             <v:imagedata r:id="rId307" o:title=""/>
           </v:shape>
-          <o:OLEObject Type="Embed" ProgID="Equation.DSMT4" ShapeID="_x0000_i1171" DrawAspect="Content" ObjectID="_1730237542" r:id="rId308"/>
+          <o:OLEObject Type="Embed" ProgID="Equation.DSMT4" ShapeID="_x0000_i1171" DrawAspect="Content" ObjectID="_1730808411" r:id="rId308"/>
         </w:object>
       </w:r>
       <w:r>
@@ -9026,10 +9010,10 @@
           <w:position w:val="-12"/>
         </w:rPr>
         <w:object w:dxaOrig="380" w:dyaOrig="380" w14:anchorId="7FA42719">
-          <v:shape id="_x0000_i1172" type="#_x0000_t75" style="width:18.75pt;height:18.75pt" o:ole="">
+          <v:shape id="_x0000_i1172" type="#_x0000_t75" style="width:19pt;height:19pt" o:ole="">
             <v:imagedata r:id="rId309" o:title=""/>
           </v:shape>
-          <o:OLEObject Type="Embed" ProgID="Equation.DSMT4" ShapeID="_x0000_i1172" DrawAspect="Content" ObjectID="_1730237543" r:id="rId310"/>
+          <o:OLEObject Type="Embed" ProgID="Equation.DSMT4" ShapeID="_x0000_i1172" DrawAspect="Content" ObjectID="_1730808412" r:id="rId310"/>
         </w:object>
       </w:r>
       <w:r>
@@ -9043,10 +9027,10 @@
           <w:position w:val="-12"/>
         </w:rPr>
         <w:object w:dxaOrig="360" w:dyaOrig="380" w14:anchorId="467E5026">
-          <v:shape id="_x0000_i1173" type="#_x0000_t75" style="width:18pt;height:18.75pt" o:ole="">
+          <v:shape id="_x0000_i1173" type="#_x0000_t75" style="width:18.35pt;height:19pt" o:ole="">
             <v:imagedata r:id="rId311" o:title=""/>
           </v:shape>
-          <o:OLEObject Type="Embed" ProgID="Equation.DSMT4" ShapeID="_x0000_i1173" DrawAspect="Content" ObjectID="_1730237544" r:id="rId312"/>
+          <o:OLEObject Type="Embed" ProgID="Equation.DSMT4" ShapeID="_x0000_i1173" DrawAspect="Content" ObjectID="_1730808413" r:id="rId312"/>
         </w:object>
       </w:r>
       <w:r>
@@ -9087,10 +9071,10 @@
           <w:position w:val="-34"/>
         </w:rPr>
         <w:object w:dxaOrig="5200" w:dyaOrig="780" w14:anchorId="31D61367">
-          <v:shape id="_x0000_i1174" type="#_x0000_t75" style="width:260.25pt;height:39pt" o:ole="">
+          <v:shape id="_x0000_i1174" type="#_x0000_t75" style="width:260.15pt;height:38.7pt" o:ole="">
             <v:imagedata r:id="rId313" o:title=""/>
           </v:shape>
-          <o:OLEObject Type="Embed" ProgID="Equation.DSMT4" ShapeID="_x0000_i1174" DrawAspect="Content" ObjectID="_1730237545" r:id="rId314"/>
+          <o:OLEObject Type="Embed" ProgID="Equation.DSMT4" ShapeID="_x0000_i1174" DrawAspect="Content" ObjectID="_1730808414" r:id="rId314"/>
         </w:object>
       </w:r>
     </w:p>
@@ -9108,10 +9092,10 @@
           <w:position w:val="-32"/>
         </w:rPr>
         <w:object w:dxaOrig="8660" w:dyaOrig="900" w14:anchorId="3399D599">
-          <v:shape id="_x0000_i1175" type="#_x0000_t75" style="width:433.5pt;height:45pt" o:ole="">
+          <v:shape id="_x0000_i1175" type="#_x0000_t75" style="width:433.35pt;height:44.85pt" o:ole="">
             <v:imagedata r:id="rId315" o:title=""/>
           </v:shape>
-          <o:OLEObject Type="Embed" ProgID="Equation.DSMT4" ShapeID="_x0000_i1175" DrawAspect="Content" ObjectID="_1730237546" r:id="rId316"/>
+          <o:OLEObject Type="Embed" ProgID="Equation.DSMT4" ShapeID="_x0000_i1175" DrawAspect="Content" ObjectID="_1730808415" r:id="rId316"/>
         </w:object>
       </w:r>
     </w:p>
@@ -9155,10 +9139,10 @@
                 <w:position w:val="-36"/>
               </w:rPr>
               <w:object w:dxaOrig="2600" w:dyaOrig="1020" w14:anchorId="463BF7CB">
-                <v:shape id="_x0000_i1176" type="#_x0000_t75" style="width:129.75pt;height:51pt" o:ole="">
+                <v:shape id="_x0000_i1176" type="#_x0000_t75" style="width:129.75pt;height:50.95pt" o:ole="">
                   <v:imagedata r:id="rId317" o:title=""/>
                 </v:shape>
-                <o:OLEObject Type="Embed" ProgID="Equation.DSMT4" ShapeID="_x0000_i1176" DrawAspect="Content" ObjectID="_1730237547" r:id="rId318"/>
+                <o:OLEObject Type="Embed" ProgID="Equation.DSMT4" ShapeID="_x0000_i1176" DrawAspect="Content" ObjectID="_1730808416" r:id="rId318"/>
               </w:object>
             </w:r>
           </w:p>
@@ -9220,7 +9204,7 @@
                 <v:shape id="_x0000_i1177" type="#_x0000_t75" style="width:165.75pt;height:1in" o:ole="">
                   <v:imagedata r:id="rId319" o:title=""/>
                 </v:shape>
-                <o:OLEObject Type="Embed" ProgID="Equation.DSMT4" ShapeID="_x0000_i1177" DrawAspect="Content" ObjectID="_1730237548" r:id="rId320"/>
+                <o:OLEObject Type="Embed" ProgID="Equation.DSMT4" ShapeID="_x0000_i1177" DrawAspect="Content" ObjectID="_1730808417" r:id="rId320"/>
               </w:object>
             </w:r>
           </w:p>
@@ -9274,10 +9258,10 @@
           <w:position w:val="-6"/>
         </w:rPr>
         <w:object w:dxaOrig="800" w:dyaOrig="300" w14:anchorId="2827F83E">
-          <v:shape id="_x0000_i1178" type="#_x0000_t75" style="width:39.75pt;height:15pt" o:ole="">
+          <v:shape id="_x0000_i1178" type="#_x0000_t75" style="width:40.1pt;height:14.95pt" o:ole="">
             <v:imagedata r:id="rId321" o:title=""/>
           </v:shape>
-          <o:OLEObject Type="Embed" ProgID="Equation.DSMT4" ShapeID="_x0000_i1178" DrawAspect="Content" ObjectID="_1730237549" r:id="rId322"/>
+          <o:OLEObject Type="Embed" ProgID="Equation.DSMT4" ShapeID="_x0000_i1178" DrawAspect="Content" ObjectID="_1730808418" r:id="rId322"/>
         </w:object>
       </w:r>
       <w:r>
@@ -9297,10 +9281,10 @@
           <w:position w:val="-12"/>
         </w:rPr>
         <w:object w:dxaOrig="600" w:dyaOrig="380" w14:anchorId="3B67DF12">
-          <v:shape id="_x0000_i1179" type="#_x0000_t75" style="width:30pt;height:18.75pt" o:ole="">
+          <v:shape id="_x0000_i1179" type="#_x0000_t75" style="width:29.9pt;height:19pt" o:ole="">
             <v:imagedata r:id="rId323" o:title=""/>
           </v:shape>
-          <o:OLEObject Type="Embed" ProgID="Equation.DSMT4" ShapeID="_x0000_i1179" DrawAspect="Content" ObjectID="_1730237550" r:id="rId324"/>
+          <o:OLEObject Type="Embed" ProgID="Equation.DSMT4" ShapeID="_x0000_i1179" DrawAspect="Content" ObjectID="_1730808419" r:id="rId324"/>
         </w:object>
       </w:r>
       <w:r>
@@ -9323,10 +9307,10 @@
           <w:position w:val="-14"/>
         </w:rPr>
         <w:object w:dxaOrig="2840" w:dyaOrig="420" w14:anchorId="052660D4">
-          <v:shape id="_x0000_i1180" type="#_x0000_t75" style="width:141.75pt;height:21pt" o:ole="">
+          <v:shape id="_x0000_i1180" type="#_x0000_t75" style="width:141.95pt;height:21.05pt" o:ole="">
             <v:imagedata r:id="rId325" o:title=""/>
           </v:shape>
-          <o:OLEObject Type="Embed" ProgID="Equation.DSMT4" ShapeID="_x0000_i1180" DrawAspect="Content" ObjectID="_1730237551" r:id="rId326"/>
+          <o:OLEObject Type="Embed" ProgID="Equation.DSMT4" ShapeID="_x0000_i1180" DrawAspect="Content" ObjectID="_1730808420" r:id="rId326"/>
         </w:object>
       </w:r>
     </w:p>
@@ -9349,10 +9333,10 @@
           <w:position w:val="-12"/>
         </w:rPr>
         <w:object w:dxaOrig="760" w:dyaOrig="380" w14:anchorId="2943E0CF">
-          <v:shape id="_x0000_i1181" type="#_x0000_t75" style="width:38.25pt;height:18.75pt" o:ole="">
+          <v:shape id="_x0000_i1181" type="#_x0000_t75" style="width:38.05pt;height:19pt" o:ole="">
             <v:imagedata r:id="rId327" o:title=""/>
           </v:shape>
-          <o:OLEObject Type="Embed" ProgID="Equation.DSMT4" ShapeID="_x0000_i1181" DrawAspect="Content" ObjectID="_1730237552" r:id="rId328"/>
+          <o:OLEObject Type="Embed" ProgID="Equation.DSMT4" ShapeID="_x0000_i1181" DrawAspect="Content" ObjectID="_1730808421" r:id="rId328"/>
         </w:object>
       </w:r>
       <w:r>
@@ -9366,10 +9350,10 @@
           <w:position w:val="-12"/>
         </w:rPr>
         <w:object w:dxaOrig="1280" w:dyaOrig="380" w14:anchorId="6086AA9E">
-          <v:shape id="_x0000_i1182" type="#_x0000_t75" style="width:63.75pt;height:18.75pt" o:ole="">
+          <v:shape id="_x0000_i1182" type="#_x0000_t75" style="width:63.85pt;height:19pt" o:ole="">
             <v:imagedata r:id="rId329" o:title=""/>
           </v:shape>
-          <o:OLEObject Type="Embed" ProgID="Equation.DSMT4" ShapeID="_x0000_i1182" DrawAspect="Content" ObjectID="_1730237553" r:id="rId330"/>
+          <o:OLEObject Type="Embed" ProgID="Equation.DSMT4" ShapeID="_x0000_i1182" DrawAspect="Content" ObjectID="_1730808422" r:id="rId330"/>
         </w:object>
       </w:r>
       <w:r>
@@ -9427,10 +9411,10 @@
                 <w:position w:val="-28"/>
               </w:rPr>
               <w:object w:dxaOrig="2320" w:dyaOrig="760" w14:anchorId="2251E56C">
-                <v:shape id="_x0000_i1183" type="#_x0000_t75" style="width:116.25pt;height:38.25pt" o:ole="">
+                <v:shape id="_x0000_i1183" type="#_x0000_t75" style="width:116.15pt;height:38.05pt" o:ole="">
                   <v:imagedata r:id="rId331" o:title=""/>
                 </v:shape>
-                <o:OLEObject Type="Embed" ProgID="Equation.DSMT4" ShapeID="_x0000_i1183" DrawAspect="Content" ObjectID="_1730237554" r:id="rId332"/>
+                <o:OLEObject Type="Embed" ProgID="Equation.DSMT4" ShapeID="_x0000_i1183" DrawAspect="Content" ObjectID="_1730808423" r:id="rId332"/>
               </w:object>
             </w:r>
           </w:p>
@@ -9518,7 +9502,7 @@
         <w:tc>
           <w:tcPr>
             <w:tcW w:w="7508" w:type="dxa"/>
-            <w:shd w:val="clear" w:color="auto" w:fill="8EAADB" w:themeFill="accent1" w:themeFillTint="99"/>
+            <w:shd w:val="clear" w:color="auto" w:fill="8EAADB"/>
             <w:vAlign w:val="center"/>
           </w:tcPr>
           <w:p>
@@ -9583,10 +9567,10 @@
                 <w:position w:val="-12"/>
               </w:rPr>
               <w:object w:dxaOrig="340" w:dyaOrig="380" w14:anchorId="2B3568A8">
-                <v:shape id="_x0000_i1184" type="#_x0000_t75" style="width:17.25pt;height:18.75pt" o:ole="">
+                <v:shape id="_x0000_i1184" type="#_x0000_t75" style="width:17pt;height:19pt" o:ole="">
                   <v:imagedata r:id="rId307" o:title=""/>
                 </v:shape>
-                <o:OLEObject Type="Embed" ProgID="Equation.DSMT4" ShapeID="_x0000_i1184" DrawAspect="Content" ObjectID="_1730237555" r:id="rId333"/>
+                <o:OLEObject Type="Embed" ProgID="Equation.DSMT4" ShapeID="_x0000_i1184" DrawAspect="Content" ObjectID="_1730808424" r:id="rId333"/>
               </w:object>
             </w:r>
             <w:r>
@@ -9641,10 +9625,10 @@
                 <w:position w:val="-12"/>
               </w:rPr>
               <w:object w:dxaOrig="279" w:dyaOrig="380" w14:anchorId="21F257D6">
-                <v:shape id="_x0000_i1185" type="#_x0000_t75" style="width:14.25pt;height:18.75pt" o:ole="">
+                <v:shape id="_x0000_i1185" type="#_x0000_t75" style="width:14.25pt;height:19pt" o:ole="">
                   <v:imagedata r:id="rId334" o:title=""/>
                 </v:shape>
-                <o:OLEObject Type="Embed" ProgID="Equation.DSMT4" ShapeID="_x0000_i1185" DrawAspect="Content" ObjectID="_1730237556" r:id="rId335"/>
+                <o:OLEObject Type="Embed" ProgID="Equation.DSMT4" ShapeID="_x0000_i1185" DrawAspect="Content" ObjectID="_1730808425" r:id="rId335"/>
               </w:object>
             </w:r>
             <w:r>
@@ -9699,10 +9683,10 @@
                 <w:position w:val="-6"/>
               </w:rPr>
               <w:object w:dxaOrig="220" w:dyaOrig="300" w14:anchorId="1835AA15">
-                <v:shape id="_x0000_i1186" type="#_x0000_t75" style="width:11.25pt;height:15pt" o:ole="">
+                <v:shape id="_x0000_i1186" type="#_x0000_t75" style="width:11.55pt;height:14.95pt" o:ole="">
                   <v:imagedata r:id="rId336" o:title=""/>
                 </v:shape>
-                <o:OLEObject Type="Embed" ProgID="Equation.DSMT4" ShapeID="_x0000_i1186" DrawAspect="Content" ObjectID="_1730237557" r:id="rId337"/>
+                <o:OLEObject Type="Embed" ProgID="Equation.DSMT4" ShapeID="_x0000_i1186" DrawAspect="Content" ObjectID="_1730808426" r:id="rId337"/>
               </w:object>
             </w:r>
           </w:p>
@@ -9754,10 +9738,10 @@
                 <w:position w:val="-12"/>
               </w:rPr>
               <w:object w:dxaOrig="1100" w:dyaOrig="420" w14:anchorId="5D3A237C">
-                <v:shape id="_x0000_i1187" type="#_x0000_t75" style="width:54.75pt;height:21pt" o:ole="">
+                <v:shape id="_x0000_i1187" type="#_x0000_t75" style="width:55pt;height:21.05pt" o:ole="">
                   <v:imagedata r:id="rId338" o:title=""/>
                 </v:shape>
-                <o:OLEObject Type="Embed" ProgID="Equation.DSMT4" ShapeID="_x0000_i1187" DrawAspect="Content" ObjectID="_1730237558" r:id="rId339"/>
+                <o:OLEObject Type="Embed" ProgID="Equation.DSMT4" ShapeID="_x0000_i1187" DrawAspect="Content" ObjectID="_1730808427" r:id="rId339"/>
               </w:object>
             </w:r>
           </w:p>
@@ -9809,10 +9793,10 @@
                 <w:position w:val="-6"/>
               </w:rPr>
               <w:object w:dxaOrig="279" w:dyaOrig="240" w14:anchorId="24A515F1">
-                <v:shape id="_x0000_i1188" type="#_x0000_t75" style="width:14.25pt;height:12pt" o:ole="">
+                <v:shape id="_x0000_i1188" type="#_x0000_t75" style="width:14.25pt;height:12.25pt" o:ole="">
                   <v:imagedata r:id="rId340" o:title=""/>
                 </v:shape>
-                <o:OLEObject Type="Embed" ProgID="Equation.DSMT4" ShapeID="_x0000_i1188" DrawAspect="Content" ObjectID="_1730237559" r:id="rId341"/>
+                <o:OLEObject Type="Embed" ProgID="Equation.DSMT4" ShapeID="_x0000_i1188" DrawAspect="Content" ObjectID="_1730808428" r:id="rId341"/>
               </w:object>
             </w:r>
           </w:p>
@@ -9862,10 +9846,10 @@
                 <w:position w:val="-12"/>
               </w:rPr>
               <w:object w:dxaOrig="260" w:dyaOrig="380" w14:anchorId="491791CC">
-                <v:shape id="_x0000_i1189" type="#_x0000_t75" style="width:12.75pt;height:18.75pt" o:ole="">
+                <v:shape id="_x0000_i1189" type="#_x0000_t75" style="width:12.9pt;height:19pt" o:ole="">
                   <v:imagedata r:id="rId342" o:title=""/>
                 </v:shape>
-                <o:OLEObject Type="Embed" ProgID="Equation.DSMT4" ShapeID="_x0000_i1189" DrawAspect="Content" ObjectID="_1730237560" r:id="rId343"/>
+                <o:OLEObject Type="Embed" ProgID="Equation.DSMT4" ShapeID="_x0000_i1189" DrawAspect="Content" ObjectID="_1730808429" r:id="rId343"/>
               </w:object>
             </w:r>
             <w:r>
@@ -9963,10 +9947,10 @@
           <w:position w:val="-32"/>
         </w:rPr>
         <w:object w:dxaOrig="3620" w:dyaOrig="760" w14:anchorId="1838289F">
-          <v:shape id="_x0000_i1190" type="#_x0000_t75" style="width:180.75pt;height:38.25pt" o:ole="">
+          <v:shape id="_x0000_i1190" type="#_x0000_t75" style="width:180.7pt;height:38.05pt" o:ole="">
             <v:imagedata r:id="rId344" o:title=""/>
           </v:shape>
-          <o:OLEObject Type="Embed" ProgID="Equation.DSMT4" ShapeID="_x0000_i1190" DrawAspect="Content" ObjectID="_1730237561" r:id="rId345"/>
+          <o:OLEObject Type="Embed" ProgID="Equation.DSMT4" ShapeID="_x0000_i1190" DrawAspect="Content" ObjectID="_1730808430" r:id="rId345"/>
         </w:object>
       </w:r>
     </w:p>
@@ -9979,10 +9963,10 @@
           <w:position w:val="-6"/>
         </w:rPr>
         <w:object w:dxaOrig="800" w:dyaOrig="300" w14:anchorId="4B22B8A8">
-          <v:shape id="_x0000_i1191" type="#_x0000_t75" style="width:39.75pt;height:15pt" o:ole="">
+          <v:shape id="_x0000_i1191" type="#_x0000_t75" style="width:40.1pt;height:14.95pt" o:ole="">
             <v:imagedata r:id="rId346" o:title=""/>
           </v:shape>
-          <o:OLEObject Type="Embed" ProgID="Equation.DSMT4" ShapeID="_x0000_i1191" DrawAspect="Content" ObjectID="_1730237562" r:id="rId347"/>
+          <o:OLEObject Type="Embed" ProgID="Equation.DSMT4" ShapeID="_x0000_i1191" DrawAspect="Content" ObjectID="_1730808431" r:id="rId347"/>
         </w:object>
       </w:r>
       <w:r>
@@ -10004,10 +9988,10 @@
           <w:position w:val="-28"/>
         </w:rPr>
         <w:object w:dxaOrig="7580" w:dyaOrig="720" w14:anchorId="41B80404">
-          <v:shape id="_x0000_i1192" type="#_x0000_t75" style="width:379.5pt;height:36pt" o:ole="">
+          <v:shape id="_x0000_i1192" type="#_x0000_t75" style="width:379.7pt;height:36pt" o:ole="">
             <v:imagedata r:id="rId348" o:title=""/>
           </v:shape>
-          <o:OLEObject Type="Embed" ProgID="Equation.DSMT4" ShapeID="_x0000_i1192" DrawAspect="Content" ObjectID="_1730237563" r:id="rId349"/>
+          <o:OLEObject Type="Embed" ProgID="Equation.DSMT4" ShapeID="_x0000_i1192" DrawAspect="Content" ObjectID="_1730808432" r:id="rId349"/>
         </w:object>
       </w:r>
     </w:p>
@@ -10035,10 +10019,10 @@
           <w:position w:val="-12"/>
         </w:rPr>
         <w:object w:dxaOrig="3600" w:dyaOrig="380" w14:anchorId="187A2002">
-          <v:shape id="_x0000_i1193" type="#_x0000_t75" style="width:180pt;height:18.75pt" o:ole="">
+          <v:shape id="_x0000_i1193" type="#_x0000_t75" style="width:180pt;height:19pt" o:ole="">
             <v:imagedata r:id="rId350" o:title=""/>
           </v:shape>
-          <o:OLEObject Type="Embed" ProgID="Equation.DSMT4" ShapeID="_x0000_i1193" DrawAspect="Content" ObjectID="_1730237564" r:id="rId351"/>
+          <o:OLEObject Type="Embed" ProgID="Equation.DSMT4" ShapeID="_x0000_i1193" DrawAspect="Content" ObjectID="_1730808433" r:id="rId351"/>
         </w:object>
       </w:r>
     </w:p>
@@ -10152,10 +10136,10 @@
           <w:position w:val="-12"/>
         </w:rPr>
         <w:object w:dxaOrig="1840" w:dyaOrig="420" w14:anchorId="7CA1EF5C">
-          <v:shape id="_x0000_i1194" type="#_x0000_t75" style="width:92.25pt;height:21pt" o:ole="">
+          <v:shape id="_x0000_i1194" type="#_x0000_t75" style="width:92.4pt;height:21.05pt" o:ole="">
             <v:imagedata r:id="rId354" o:title=""/>
           </v:shape>
-          <o:OLEObject Type="Embed" ProgID="Equation.DSMT4" ShapeID="_x0000_i1194" DrawAspect="Content" ObjectID="_1730237565" r:id="rId355"/>
+          <o:OLEObject Type="Embed" ProgID="Equation.DSMT4" ShapeID="_x0000_i1194" DrawAspect="Content" ObjectID="_1730808434" r:id="rId355"/>
         </w:object>
       </w:r>
       <w:r>
@@ -10190,10 +10174,10 @@
           <w:position w:val="-12"/>
         </w:rPr>
         <w:object w:dxaOrig="1700" w:dyaOrig="380" w14:anchorId="550B4AD4">
-          <v:shape id="_x0000_i1195" type="#_x0000_t75" style="width:84.75pt;height:18.75pt" o:ole="">
+          <v:shape id="_x0000_i1195" type="#_x0000_t75" style="width:84.9pt;height:19pt" o:ole="">
             <v:imagedata r:id="rId356" o:title=""/>
           </v:shape>
-          <o:OLEObject Type="Embed" ProgID="Equation.DSMT4" ShapeID="_x0000_i1195" DrawAspect="Content" ObjectID="_1730237566" r:id="rId357"/>
+          <o:OLEObject Type="Embed" ProgID="Equation.DSMT4" ShapeID="_x0000_i1195" DrawAspect="Content" ObjectID="_1730808435" r:id="rId357"/>
         </w:object>
       </w:r>
     </w:p>
@@ -10210,11 +10194,11 @@
         <w:rPr>
           <w:position w:val="-34"/>
         </w:rPr>
-        <w:object w:dxaOrig="2820" w:dyaOrig="780" w14:anchorId="2B1872FC">
-          <v:shape id="_x0000_i1196" type="#_x0000_t75" style="width:141pt;height:39pt" o:ole="">
+        <w:object w:dxaOrig="2840" w:dyaOrig="780" w14:anchorId="2B1872FC">
+          <v:shape id="_x0000_i1227" type="#_x0000_t75" style="width:141.95pt;height:38.7pt" o:ole="">
             <v:imagedata r:id="rId358" o:title=""/>
           </v:shape>
-          <o:OLEObject Type="Embed" ProgID="Equation.DSMT4" ShapeID="_x0000_i1196" DrawAspect="Content" ObjectID="_1730237567" r:id="rId359"/>
+          <o:OLEObject Type="Embed" ProgID="Equation.DSMT4" ShapeID="_x0000_i1227" DrawAspect="Content" ObjectID="_1730808436" r:id="rId359"/>
         </w:object>
       </w:r>
     </w:p>
@@ -10229,11 +10213,11 @@
         <w:rPr>
           <w:position w:val="-12"/>
         </w:rPr>
-        <w:object w:dxaOrig="3180" w:dyaOrig="420" w14:anchorId="7FEE4821">
-          <v:shape id="_x0000_i1197" type="#_x0000_t75" style="width:159pt;height:21pt" o:ole="">
+        <w:object w:dxaOrig="3060" w:dyaOrig="420" w14:anchorId="7FEE4821">
+          <v:shape id="_x0000_i1225" type="#_x0000_t75" style="width:152.85pt;height:21.05pt" o:ole="">
             <v:imagedata r:id="rId360" o:title=""/>
           </v:shape>
-          <o:OLEObject Type="Embed" ProgID="Equation.DSMT4" ShapeID="_x0000_i1197" DrawAspect="Content" ObjectID="_1730237568" r:id="rId361"/>
+          <o:OLEObject Type="Embed" ProgID="Equation.DSMT4" ShapeID="_x0000_i1225" DrawAspect="Content" ObjectID="_1730808437" r:id="rId361"/>
         </w:object>
       </w:r>
       <w:r>
@@ -10290,10 +10274,10 @@
           <w:position w:val="-172"/>
         </w:rPr>
         <w:object w:dxaOrig="6820" w:dyaOrig="3580" w14:anchorId="7FCE8F74">
-          <v:shape id="_x0000_i1198" type="#_x0000_t75" style="width:340.5pt;height:179.25pt" o:ole="">
+          <v:shape id="_x0000_i1198" type="#_x0000_t75" style="width:341pt;height:179.3pt" o:ole="">
             <v:imagedata r:id="rId362" o:title=""/>
           </v:shape>
-          <o:OLEObject Type="Embed" ProgID="Equation.DSMT4" ShapeID="_x0000_i1198" DrawAspect="Content" ObjectID="_1730237569" r:id="rId363"/>
+          <o:OLEObject Type="Embed" ProgID="Equation.DSMT4" ShapeID="_x0000_i1198" DrawAspect="Content" ObjectID="_1730808438" r:id="rId363"/>
         </w:object>
       </w:r>
     </w:p>
@@ -10311,10 +10295,10 @@
           <w:position w:val="-12"/>
         </w:rPr>
         <w:object w:dxaOrig="1840" w:dyaOrig="420" w14:anchorId="7A878096">
-          <v:shape id="_x0000_i1199" type="#_x0000_t75" style="width:92.25pt;height:21pt" o:ole="">
+          <v:shape id="_x0000_i1199" type="#_x0000_t75" style="width:92.4pt;height:21.05pt" o:ole="">
             <v:imagedata r:id="rId364" o:title=""/>
           </v:shape>
-          <o:OLEObject Type="Embed" ProgID="Equation.DSMT4" ShapeID="_x0000_i1199" DrawAspect="Content" ObjectID="_1730237570" r:id="rId365"/>
+          <o:OLEObject Type="Embed" ProgID="Equation.DSMT4" ShapeID="_x0000_i1199" DrawAspect="Content" ObjectID="_1730808439" r:id="rId365"/>
         </w:object>
       </w:r>
     </w:p>
@@ -10333,10 +10317,10 @@
           <w:position w:val="-16"/>
         </w:rPr>
         <w:object w:dxaOrig="2120" w:dyaOrig="420" w14:anchorId="37DF2562">
-          <v:shape id="_x0000_i1200" type="#_x0000_t75" style="width:106.5pt;height:21pt" o:ole="">
+          <v:shape id="_x0000_i1200" type="#_x0000_t75" style="width:106.65pt;height:21.05pt" o:ole="">
             <v:imagedata r:id="rId366" o:title=""/>
           </v:shape>
-          <o:OLEObject Type="Embed" ProgID="Equation.DSMT4" ShapeID="_x0000_i1200" DrawAspect="Content" ObjectID="_1730237571" r:id="rId367"/>
+          <o:OLEObject Type="Embed" ProgID="Equation.DSMT4" ShapeID="_x0000_i1200" DrawAspect="Content" ObjectID="_1730808440" r:id="rId367"/>
         </w:object>
       </w:r>
     </w:p>
@@ -10350,10 +10334,10 @@
           <w:position w:val="-34"/>
         </w:rPr>
         <w:object w:dxaOrig="3260" w:dyaOrig="820" w14:anchorId="3A9BBA7F">
-          <v:shape id="_x0000_i1201" type="#_x0000_t75" style="width:162.75pt;height:41.25pt" o:ole="">
+          <v:shape id="_x0000_i1201" type="#_x0000_t75" style="width:162.35pt;height:41.45pt" o:ole="">
             <v:imagedata r:id="rId368" o:title=""/>
           </v:shape>
-          <o:OLEObject Type="Embed" ProgID="Equation.DSMT4" ShapeID="_x0000_i1201" DrawAspect="Content" ObjectID="_1730237572" r:id="rId369"/>
+          <o:OLEObject Type="Embed" ProgID="Equation.DSMT4" ShapeID="_x0000_i1201" DrawAspect="Content" ObjectID="_1730808441" r:id="rId369"/>
         </w:object>
       </w:r>
     </w:p>
@@ -10366,10 +10350,10 @@
           <w:position w:val="-16"/>
         </w:rPr>
         <w:object w:dxaOrig="420" w:dyaOrig="420" w14:anchorId="7414ECEB">
-          <v:shape id="_x0000_i1202" type="#_x0000_t75" style="width:21pt;height:21pt" o:ole="">
+          <v:shape id="_x0000_i1202" type="#_x0000_t75" style="width:21.05pt;height:21.05pt" o:ole="">
             <v:imagedata r:id="rId370" o:title=""/>
           </v:shape>
-          <o:OLEObject Type="Embed" ProgID="Equation.DSMT4" ShapeID="_x0000_i1202" DrawAspect="Content" ObjectID="_1730237573" r:id="rId371"/>
+          <o:OLEObject Type="Embed" ProgID="Equation.DSMT4" ShapeID="_x0000_i1202" DrawAspect="Content" ObjectID="_1730808442" r:id="rId371"/>
         </w:object>
       </w:r>
       <w:r>
@@ -10380,10 +10364,10 @@
           <w:position w:val="-12"/>
         </w:rPr>
         <w:object w:dxaOrig="380" w:dyaOrig="380" w14:anchorId="1FD84115">
-          <v:shape id="_x0000_i1203" type="#_x0000_t75" style="width:18.75pt;height:18.75pt" o:ole="">
+          <v:shape id="_x0000_i1203" type="#_x0000_t75" style="width:19pt;height:19pt" o:ole="">
             <v:imagedata r:id="rId372" o:title=""/>
           </v:shape>
-          <o:OLEObject Type="Embed" ProgID="Equation.DSMT4" ShapeID="_x0000_i1203" DrawAspect="Content" ObjectID="_1730237574" r:id="rId373"/>
+          <o:OLEObject Type="Embed" ProgID="Equation.DSMT4" ShapeID="_x0000_i1203" DrawAspect="Content" ObjectID="_1730808443" r:id="rId373"/>
         </w:object>
       </w:r>
       <w:r>
@@ -10397,10 +10381,10 @@
           <w:position w:val="-12"/>
         </w:rPr>
         <w:object w:dxaOrig="380" w:dyaOrig="380" w14:anchorId="2999268E">
-          <v:shape id="_x0000_i1204" type="#_x0000_t75" style="width:18.75pt;height:18.75pt" o:ole="">
+          <v:shape id="_x0000_i1204" type="#_x0000_t75" style="width:19pt;height:19pt" o:ole="">
             <v:imagedata r:id="rId374" o:title=""/>
           </v:shape>
-          <o:OLEObject Type="Embed" ProgID="Equation.DSMT4" ShapeID="_x0000_i1204" DrawAspect="Content" ObjectID="_1730237575" r:id="rId375"/>
+          <o:OLEObject Type="Embed" ProgID="Equation.DSMT4" ShapeID="_x0000_i1204" DrawAspect="Content" ObjectID="_1730808444" r:id="rId375"/>
         </w:object>
       </w:r>
       <w:r>
@@ -10411,10 +10395,10 @@
           <w:position w:val="-16"/>
         </w:rPr>
         <w:object w:dxaOrig="420" w:dyaOrig="420" w14:anchorId="507E498F">
-          <v:shape id="_x0000_i1205" type="#_x0000_t75" style="width:21pt;height:21pt" o:ole="">
+          <v:shape id="_x0000_i1205" type="#_x0000_t75" style="width:21.05pt;height:21.05pt" o:ole="">
             <v:imagedata r:id="rId376" o:title=""/>
           </v:shape>
-          <o:OLEObject Type="Embed" ProgID="Equation.DSMT4" ShapeID="_x0000_i1205" DrawAspect="Content" ObjectID="_1730237576" r:id="rId377"/>
+          <o:OLEObject Type="Embed" ProgID="Equation.DSMT4" ShapeID="_x0000_i1205" DrawAspect="Content" ObjectID="_1730808445" r:id="rId377"/>
         </w:object>
       </w:r>
       <w:r>
@@ -10430,10 +10414,10 @@
           <w:position w:val="-36"/>
         </w:rPr>
         <w:object w:dxaOrig="3920" w:dyaOrig="859" w14:anchorId="3E799838">
-          <v:shape id="_x0000_i1206" type="#_x0000_t75" style="width:195.75pt;height:42.75pt" o:ole="">
+          <v:shape id="_x0000_i1206" type="#_x0000_t75" style="width:195.6pt;height:42.8pt" o:ole="">
             <v:imagedata r:id="rId378" o:title=""/>
           </v:shape>
-          <o:OLEObject Type="Embed" ProgID="Equation.DSMT4" ShapeID="_x0000_i1206" DrawAspect="Content" ObjectID="_1730237577" r:id="rId379"/>
+          <o:OLEObject Type="Embed" ProgID="Equation.DSMT4" ShapeID="_x0000_i1206" DrawAspect="Content" ObjectID="_1730808446" r:id="rId379"/>
         </w:object>
       </w:r>
     </w:p>
@@ -10446,10 +10430,10 @@
           <w:position w:val="-12"/>
         </w:rPr>
         <w:object w:dxaOrig="380" w:dyaOrig="380" w14:anchorId="78C28511">
-          <v:shape id="_x0000_i1207" type="#_x0000_t75" style="width:18.75pt;height:18.75pt" o:ole="">
+          <v:shape id="_x0000_i1207" type="#_x0000_t75" style="width:19pt;height:19pt" o:ole="">
             <v:imagedata r:id="rId380" o:title=""/>
           </v:shape>
-          <o:OLEObject Type="Embed" ProgID="Equation.DSMT4" ShapeID="_x0000_i1207" DrawAspect="Content" ObjectID="_1730237578" r:id="rId381"/>
+          <o:OLEObject Type="Embed" ProgID="Equation.DSMT4" ShapeID="_x0000_i1207" DrawAspect="Content" ObjectID="_1730808447" r:id="rId381"/>
         </w:object>
       </w:r>
       <w:r>
@@ -10465,10 +10449,10 @@
           <w:position w:val="-36"/>
         </w:rPr>
         <w:object w:dxaOrig="3760" w:dyaOrig="859" w14:anchorId="4E3A83A1">
-          <v:shape id="_x0000_i1208" type="#_x0000_t75" style="width:188.25pt;height:42.75pt" o:ole="">
+          <v:shape id="_x0000_i1208" type="#_x0000_t75" style="width:188.15pt;height:42.8pt" o:ole="">
             <v:imagedata r:id="rId382" o:title=""/>
           </v:shape>
-          <o:OLEObject Type="Embed" ProgID="Equation.DSMT4" ShapeID="_x0000_i1208" DrawAspect="Content" ObjectID="_1730237579" r:id="rId383"/>
+          <o:OLEObject Type="Embed" ProgID="Equation.DSMT4" ShapeID="_x0000_i1208" DrawAspect="Content" ObjectID="_1730808448" r:id="rId383"/>
         </w:object>
       </w:r>
     </w:p>
@@ -10481,10 +10465,10 @@
           <w:position w:val="-12"/>
         </w:rPr>
         <w:object w:dxaOrig="380" w:dyaOrig="380" w14:anchorId="788A2C07">
-          <v:shape id="_x0000_i1209" type="#_x0000_t75" style="width:18.75pt;height:18.75pt" o:ole="">
+          <v:shape id="_x0000_i1209" type="#_x0000_t75" style="width:19pt;height:19pt" o:ole="">
             <v:imagedata r:id="rId384" o:title=""/>
           </v:shape>
-          <o:OLEObject Type="Embed" ProgID="Equation.DSMT4" ShapeID="_x0000_i1209" DrawAspect="Content" ObjectID="_1730237580" r:id="rId385"/>
+          <o:OLEObject Type="Embed" ProgID="Equation.DSMT4" ShapeID="_x0000_i1209" DrawAspect="Content" ObjectID="_1730808449" r:id="rId385"/>
         </w:object>
       </w:r>
       <w:r>
@@ -10500,10 +10484,10 @@
           <w:position w:val="-36"/>
         </w:rPr>
         <w:object w:dxaOrig="3760" w:dyaOrig="859" w14:anchorId="06228828">
-          <v:shape id="_x0000_i1210" type="#_x0000_t75" style="width:188.25pt;height:42.75pt" o:ole="">
+          <v:shape id="_x0000_i1210" type="#_x0000_t75" style="width:188.15pt;height:42.8pt" o:ole="">
             <v:imagedata r:id="rId386" o:title=""/>
           </v:shape>
-          <o:OLEObject Type="Embed" ProgID="Equation.DSMT4" ShapeID="_x0000_i1210" DrawAspect="Content" ObjectID="_1730237581" r:id="rId387"/>
+          <o:OLEObject Type="Embed" ProgID="Equation.DSMT4" ShapeID="_x0000_i1210" DrawAspect="Content" ObjectID="_1730808450" r:id="rId387"/>
         </w:object>
       </w:r>
     </w:p>
@@ -10534,10 +10518,10 @@
           <w:position w:val="-58"/>
         </w:rPr>
         <w:object w:dxaOrig="1120" w:dyaOrig="1300" w14:anchorId="4C662C79">
-          <v:shape id="_x0000_i1211" type="#_x0000_t75" style="width:56.25pt;height:65.25pt" o:ole="">
+          <v:shape id="_x0000_i1211" type="#_x0000_t75" style="width:56.4pt;height:65.2pt" o:ole="">
             <v:imagedata r:id="rId388" o:title=""/>
           </v:shape>
-          <o:OLEObject Type="Embed" ProgID="Equation.DSMT4" ShapeID="_x0000_i1211" DrawAspect="Content" ObjectID="_1730237582" r:id="rId389"/>
+          <o:OLEObject Type="Embed" ProgID="Equation.DSMT4" ShapeID="_x0000_i1211" DrawAspect="Content" ObjectID="_1730808451" r:id="rId389"/>
         </w:object>
       </w:r>
     </w:p>
@@ -10564,10 +10548,10 @@
           <w:position w:val="-6"/>
         </w:rPr>
         <w:object w:dxaOrig="1340" w:dyaOrig="360" w14:anchorId="03386147">
-          <v:shape id="_x0000_i1212" type="#_x0000_t75" style="width:66.75pt;height:18pt" o:ole="">
+          <v:shape id="_x0000_i1212" type="#_x0000_t75" style="width:66.55pt;height:18.35pt" o:ole="">
             <v:imagedata r:id="rId390" o:title=""/>
           </v:shape>
-          <o:OLEObject Type="Embed" ProgID="Equation.DSMT4" ShapeID="_x0000_i1212" DrawAspect="Content" ObjectID="_1730237583" r:id="rId391"/>
+          <o:OLEObject Type="Embed" ProgID="Equation.DSMT4" ShapeID="_x0000_i1212" DrawAspect="Content" ObjectID="_1730808452" r:id="rId391"/>
         </w:object>
       </w:r>
       <w:r>
@@ -10592,10 +10576,10 @@
           <w:position w:val="-12"/>
         </w:rPr>
         <w:object w:dxaOrig="1280" w:dyaOrig="380" w14:anchorId="0DEE7BF3">
-          <v:shape id="_x0000_i1213" type="#_x0000_t75" style="width:63.75pt;height:18.75pt" o:ole="">
+          <v:shape id="_x0000_i1213" type="#_x0000_t75" style="width:63.85pt;height:19pt" o:ole="">
             <v:imagedata r:id="rId392" o:title=""/>
           </v:shape>
-          <o:OLEObject Type="Embed" ProgID="Equation.DSMT4" ShapeID="_x0000_i1213" DrawAspect="Content" ObjectID="_1730237584" r:id="rId393"/>
+          <o:OLEObject Type="Embed" ProgID="Equation.DSMT4" ShapeID="_x0000_i1213" DrawAspect="Content" ObjectID="_1730808453" r:id="rId393"/>
         </w:object>
       </w:r>
       <w:r>
@@ -10606,10 +10590,10 @@
           <w:position w:val="-12"/>
         </w:rPr>
         <w:object w:dxaOrig="1280" w:dyaOrig="380" w14:anchorId="47EB07CB">
-          <v:shape id="_x0000_i1214" type="#_x0000_t75" style="width:63.75pt;height:18.75pt" o:ole="">
+          <v:shape id="_x0000_i1214" type="#_x0000_t75" style="width:63.85pt;height:19pt" o:ole="">
             <v:imagedata r:id="rId394" o:title=""/>
           </v:shape>
-          <o:OLEObject Type="Embed" ProgID="Equation.DSMT4" ShapeID="_x0000_i1214" DrawAspect="Content" ObjectID="_1730237585" r:id="rId395"/>
+          <o:OLEObject Type="Embed" ProgID="Equation.DSMT4" ShapeID="_x0000_i1214" DrawAspect="Content" ObjectID="_1730808454" r:id="rId395"/>
         </w:object>
       </w:r>
       <w:r>
@@ -10620,10 +10604,10 @@
           <w:position w:val="-12"/>
         </w:rPr>
         <w:object w:dxaOrig="1280" w:dyaOrig="380" w14:anchorId="6E0CF699">
-          <v:shape id="_x0000_i1215" type="#_x0000_t75" style="width:63.75pt;height:18.75pt" o:ole="">
+          <v:shape id="_x0000_i1215" type="#_x0000_t75" style="width:63.85pt;height:19pt" o:ole="">
             <v:imagedata r:id="rId396" o:title=""/>
           </v:shape>
-          <o:OLEObject Type="Embed" ProgID="Equation.DSMT4" ShapeID="_x0000_i1215" DrawAspect="Content" ObjectID="_1730237586" r:id="rId397"/>
+          <o:OLEObject Type="Embed" ProgID="Equation.DSMT4" ShapeID="_x0000_i1215" DrawAspect="Content" ObjectID="_1730808455" r:id="rId397"/>
         </w:object>
       </w:r>
       <w:r>
@@ -10724,10 +10708,10 @@
           <w:position w:val="-14"/>
         </w:rPr>
         <w:object w:dxaOrig="2799" w:dyaOrig="420" w14:anchorId="572283AA">
-          <v:shape id="_x0000_i1216" type="#_x0000_t75" style="width:140.25pt;height:21pt" o:ole="">
+          <v:shape id="_x0000_i1216" type="#_x0000_t75" style="width:139.9pt;height:21.05pt" o:ole="">
             <v:imagedata r:id="rId400" o:title=""/>
           </v:shape>
-          <o:OLEObject Type="Embed" ProgID="Equation.DSMT4" ShapeID="_x0000_i1216" DrawAspect="Content" ObjectID="_1730237587" r:id="rId401"/>
+          <o:OLEObject Type="Embed" ProgID="Equation.DSMT4" ShapeID="_x0000_i1216" DrawAspect="Content" ObjectID="_1730808456" r:id="rId401"/>
         </w:object>
       </w:r>
     </w:p>
@@ -10743,10 +10727,10 @@
           <w:position w:val="-12"/>
         </w:rPr>
         <w:object w:dxaOrig="320" w:dyaOrig="380" w14:anchorId="28E02A57">
-          <v:shape id="_x0000_i1217" type="#_x0000_t75" style="width:15.75pt;height:18.75pt" o:ole="">
+          <v:shape id="_x0000_i1217" type="#_x0000_t75" style="width:15.6pt;height:19pt" o:ole="">
             <v:imagedata r:id="rId402" o:title=""/>
           </v:shape>
-          <o:OLEObject Type="Embed" ProgID="Equation.DSMT4" ShapeID="_x0000_i1217" DrawAspect="Content" ObjectID="_1730237588" r:id="rId403"/>
+          <o:OLEObject Type="Embed" ProgID="Equation.DSMT4" ShapeID="_x0000_i1217" DrawAspect="Content" ObjectID="_1730808457" r:id="rId403"/>
         </w:object>
       </w:r>
       <w:r>
@@ -10766,10 +10750,10 @@
           <w:position w:val="-26"/>
         </w:rPr>
         <w:object w:dxaOrig="3280" w:dyaOrig="780" w14:anchorId="2F2CF7A2">
-          <v:shape id="_x0000_i1218" type="#_x0000_t75" style="width:163.5pt;height:39pt" o:ole="">
+          <v:shape id="_x0000_i1218" type="#_x0000_t75" style="width:163.7pt;height:38.7pt" o:ole="">
             <v:imagedata r:id="rId404" o:title=""/>
           </v:shape>
-          <o:OLEObject Type="Embed" ProgID="Equation.DSMT4" ShapeID="_x0000_i1218" DrawAspect="Content" ObjectID="_1730237589" r:id="rId405"/>
+          <o:OLEObject Type="Embed" ProgID="Equation.DSMT4" ShapeID="_x0000_i1218" DrawAspect="Content" ObjectID="_1730808458" r:id="rId405"/>
         </w:object>
       </w:r>
     </w:p>
@@ -10897,10 +10881,10 @@
           <w:position w:val="-36"/>
         </w:rPr>
         <w:object w:dxaOrig="1560" w:dyaOrig="900" w14:anchorId="2C7EA0EB">
-          <v:shape id="_x0000_i1219" type="#_x0000_t75" style="width:78pt;height:45pt" o:ole="">
+          <v:shape id="_x0000_i1219" type="#_x0000_t75" style="width:78.1pt;height:44.85pt" o:ole="">
             <v:imagedata r:id="rId408" o:title=""/>
           </v:shape>
-          <o:OLEObject Type="Embed" ProgID="Equation.DSMT4" ShapeID="_x0000_i1219" DrawAspect="Content" ObjectID="_1730237590" r:id="rId409"/>
+          <o:OLEObject Type="Embed" ProgID="Equation.DSMT4" ShapeID="_x0000_i1219" DrawAspect="Content" ObjectID="_1730808459" r:id="rId409"/>
         </w:object>
       </w:r>
     </w:p>
@@ -10970,10 +10954,10 @@
                 <w:position w:val="-10"/>
               </w:rPr>
               <w:object w:dxaOrig="639" w:dyaOrig="340" w14:anchorId="4DF8ABD9">
-                <v:shape id="_x0000_i1220" type="#_x0000_t75" style="width:32.25pt;height:17.25pt" o:ole="">
+                <v:shape id="_x0000_i1220" type="#_x0000_t75" style="width:31.9pt;height:17pt" o:ole="">
                   <v:imagedata r:id="rId410" o:title=""/>
                 </v:shape>
-                <o:OLEObject Type="Embed" ProgID="Equation.DSMT4" ShapeID="_x0000_i1220" DrawAspect="Content" ObjectID="_1730237591" r:id="rId411"/>
+                <o:OLEObject Type="Embed" ProgID="Equation.DSMT4" ShapeID="_x0000_i1220" DrawAspect="Content" ObjectID="_1730808460" r:id="rId411"/>
               </w:object>
             </w:r>
           </w:p>
@@ -11068,10 +11052,10 @@
                 <w:position w:val="-12"/>
               </w:rPr>
               <w:object w:dxaOrig="1020" w:dyaOrig="380" w14:anchorId="78992E3A">
-                <v:shape id="_x0000_i1221" type="#_x0000_t75" style="width:51pt;height:18.75pt" o:ole="">
+                <v:shape id="_x0000_i1221" type="#_x0000_t75" style="width:50.95pt;height:19pt" o:ole="">
                   <v:imagedata r:id="rId412" o:title=""/>
                 </v:shape>
-                <o:OLEObject Type="Embed" ProgID="Equation.DSMT4" ShapeID="_x0000_i1221" DrawAspect="Content" ObjectID="_1730237592" r:id="rId413"/>
+                <o:OLEObject Type="Embed" ProgID="Equation.DSMT4" ShapeID="_x0000_i1221" DrawAspect="Content" ObjectID="_1730808461" r:id="rId413"/>
               </w:object>
             </w:r>
           </w:p>
@@ -11186,8 +11170,1954 @@
         <w:t>Из рис. 4.1 и таблицы 4.1 видно, что двигательная установка обеспечивает создание удельного импульса более 140 Н ∙ с.</w:t>
       </w:r>
     </w:p>
+    <w:p/>
+    <w:p>
+      <w:pPr>
+        <w:pStyle w:val="1"/>
+      </w:pPr>
+      <w:r>
+        <w:lastRenderedPageBreak/>
+        <w:t>Конструктивная проработка</w:t>
+      </w:r>
+    </w:p>
+    <w:p/>
+    <w:p>
+      <w:r>
+        <w:t>Модель ИДК представлена на рис. 5.1, чертеж – на рис. 5.2.</w:t>
+      </w:r>
+    </w:p>
+    <w:p>
+      <w:pPr>
+        <w:ind w:firstLine="0"/>
+        <w:jc w:val="center"/>
+      </w:pPr>
+      <w:r>
+        <w:rPr>
+          <w:noProof/>
+        </w:rPr>
+        <w:drawing>
+          <wp:inline distT="0" distB="0" distL="0" distR="0" wp14:anchorId="20B4C767" wp14:editId="7C3D872E">
+            <wp:extent cx="5443870" cy="4650780"/>
+            <wp:effectExtent l="0" t="0" r="4445" b="0"/>
+            <wp:docPr id="8" name="Рисунок 8"/>
+            <wp:cNvGraphicFramePr>
+              <a:graphicFrameLocks xmlns:a="http://schemas.openxmlformats.org/drawingml/2006/main" noChangeAspect="1"/>
+            </wp:cNvGraphicFramePr>
+            <a:graphic xmlns:a="http://schemas.openxmlformats.org/drawingml/2006/main">
+              <a:graphicData uri="http://schemas.openxmlformats.org/drawingml/2006/picture">
+                <pic:pic xmlns:pic="http://schemas.openxmlformats.org/drawingml/2006/picture">
+                  <pic:nvPicPr>
+                    <pic:cNvPr id="0" name="Picture 206"/>
+                    <pic:cNvPicPr>
+                      <a:picLocks noChangeAspect="1" noChangeArrowheads="1"/>
+                    </pic:cNvPicPr>
+                  </pic:nvPicPr>
+                  <pic:blipFill rotWithShape="1">
+                    <a:blip r:embed="rId414" cstate="print">
+                      <a:extLst>
+                        <a:ext uri="{28A0092B-C50C-407E-A947-70E740481C1C}">
+                          <a14:useLocalDpi xmlns:a14="http://schemas.microsoft.com/office/drawing/2010/main" val="0"/>
+                        </a:ext>
+                      </a:extLst>
+                    </a:blip>
+                    <a:srcRect l="11815" t="15453" r="10668" b="20307"/>
+                    <a:stretch/>
+                  </pic:blipFill>
+                  <pic:spPr bwMode="auto">
+                    <a:xfrm>
+                      <a:off x="0" y="0"/>
+                      <a:ext cx="5458707" cy="4663455"/>
+                    </a:xfrm>
+                    <a:prstGeom prst="rect">
+                      <a:avLst/>
+                    </a:prstGeom>
+                    <a:noFill/>
+                    <a:ln>
+                      <a:noFill/>
+                    </a:ln>
+                    <a:extLst>
+                      <a:ext uri="{53640926-AAD7-44D8-BBD7-CCE9431645EC}">
+                        <a14:shadowObscured xmlns:a14="http://schemas.microsoft.com/office/drawing/2010/main"/>
+                      </a:ext>
+                    </a:extLst>
+                  </pic:spPr>
+                </pic:pic>
+              </a:graphicData>
+            </a:graphic>
+          </wp:inline>
+        </w:drawing>
+      </w:r>
+    </w:p>
+    <w:p>
+      <w:pPr>
+        <w:jc w:val="center"/>
+      </w:pPr>
+      <w:r>
+        <w:t xml:space="preserve">Рис. 5.1. </w:t>
+      </w:r>
+      <w:r>
+        <w:t>Модель ИДК</w:t>
+      </w:r>
+    </w:p>
+    <w:p>
+      <w:pPr>
+        <w:ind w:firstLine="0"/>
+        <w:jc w:val="center"/>
+      </w:pPr>
+      <w:r>
+        <w:rPr>
+          <w:noProof/>
+        </w:rPr>
+        <w:lastRenderedPageBreak/>
+        <w:drawing>
+          <wp:inline distT="0" distB="0" distL="0" distR="0" wp14:anchorId="7CDE7BDF" wp14:editId="12990923">
+            <wp:extent cx="5940425" cy="4497300"/>
+            <wp:effectExtent l="0" t="0" r="3175" b="0"/>
+            <wp:docPr id="6" name="Рисунок 6"/>
+            <wp:cNvGraphicFramePr>
+              <a:graphicFrameLocks xmlns:a="http://schemas.openxmlformats.org/drawingml/2006/main" noChangeAspect="1"/>
+            </wp:cNvGraphicFramePr>
+            <a:graphic xmlns:a="http://schemas.openxmlformats.org/drawingml/2006/main">
+              <a:graphicData uri="http://schemas.openxmlformats.org/drawingml/2006/picture">
+                <pic:pic xmlns:pic="http://schemas.openxmlformats.org/drawingml/2006/picture">
+                  <pic:nvPicPr>
+                    <pic:cNvPr id="6" name="Рисунок 6"/>
+                    <pic:cNvPicPr>
+                      <a:picLocks noChangeAspect="1" noChangeArrowheads="1"/>
+                    </pic:cNvPicPr>
+                  </pic:nvPicPr>
+                  <pic:blipFill>
+                    <a:blip r:embed="rId415" cstate="print">
+                      <a:extLst>
+                        <a:ext uri="{28A0092B-C50C-407E-A947-70E740481C1C}">
+                          <a14:useLocalDpi xmlns:a14="http://schemas.microsoft.com/office/drawing/2010/main" val="0"/>
+                        </a:ext>
+                      </a:extLst>
+                    </a:blip>
+                    <a:stretch>
+                      <a:fillRect/>
+                    </a:stretch>
+                  </pic:blipFill>
+                  <pic:spPr bwMode="auto">
+                    <a:xfrm>
+                      <a:off x="0" y="0"/>
+                      <a:ext cx="5940425" cy="4497300"/>
+                    </a:xfrm>
+                    <a:prstGeom prst="rect">
+                      <a:avLst/>
+                    </a:prstGeom>
+                    <a:noFill/>
+                    <a:ln>
+                      <a:noFill/>
+                    </a:ln>
+                  </pic:spPr>
+                </pic:pic>
+              </a:graphicData>
+            </a:graphic>
+          </wp:inline>
+        </w:drawing>
+      </w:r>
+    </w:p>
+    <w:p>
+      <w:pPr>
+        <w:ind w:firstLine="0"/>
+        <w:jc w:val="center"/>
+      </w:pPr>
+      <w:r>
+        <w:t>Рис. 5.2. Чертеж ИДК</w:t>
+      </w:r>
+    </w:p>
+    <w:p>
+      <w:pPr>
+        <w:ind w:firstLine="0"/>
+        <w:jc w:val="center"/>
+      </w:pPr>
+    </w:p>
+    <w:p>
+      <w:r>
+        <w:t>Корпус 2 выполнен из стали 30ХГСА</w:t>
+      </w:r>
+      <w:r>
+        <w:t>. Корпус соединен с сопловым блоком 3 резьбовым соединением. В месте соединения толщина деталей увеличена.</w:t>
+      </w:r>
+      <w:r>
+        <w:t xml:space="preserve"> В месте выхода резьбы для герметизации соединения предусмотрено уплотнение 10.</w:t>
+      </w:r>
+      <w:r>
+        <w:t xml:space="preserve"> </w:t>
+      </w:r>
+      <w:r>
+        <w:t>Дополнительно резьбовое соединение заполняется герметиком.</w:t>
+      </w:r>
+      <w:r>
+        <w:t xml:space="preserve"> Для сборки корпуса предусмотрены лыски (вид Б).</w:t>
+      </w:r>
+    </w:p>
+    <w:p>
+      <w:r>
+        <w:t>Заднее днище и</w:t>
+      </w:r>
+      <w:r>
+        <w:t xml:space="preserve"> кососрезанное</w:t>
+      </w:r>
+      <w:r>
+        <w:t xml:space="preserve"> сопло выполнено как единое целое в виде соплового блока 3. Материал детали – сталь 30ХГСА. Толщина стенок 2,4 мм, толщина в месте соплового стакана и вертикальной стенки увеличена до 3 мм. Для монтажа </w:t>
+      </w:r>
+      <w:r>
+        <w:t>сделаны 4 отверстия под съемник.</w:t>
+      </w:r>
+    </w:p>
+    <w:p>
+      <w:r>
+        <w:t>Диафрагма 6</w:t>
+      </w:r>
+      <w:r>
+        <w:t xml:space="preserve"> (из эпоксидной смолы)</w:t>
+      </w:r>
+      <w:r>
+        <w:t xml:space="preserve"> и штыри 7 соединены неразъемно.</w:t>
+      </w:r>
+    </w:p>
+    <w:p>
+      <w:r>
+        <w:t xml:space="preserve">Форкамерное воспламенительное устройство состоит из перфорированной трубки 4 и навески воспламенителя 5. Толщина стенок трубки 4 составляет 1,2 мм. </w:t>
+      </w:r>
+      <w:r>
+        <w:t xml:space="preserve">Наружное резьбовое соединение предназначено </w:t>
+      </w:r>
+      <w:r>
+        <w:lastRenderedPageBreak/>
+        <w:t>для соединения ФВУ с корпусом 2, внутреннее – соединения пиропатрона 1 с ФВУ.</w:t>
+      </w:r>
+      <w:r>
+        <w:t xml:space="preserve"> </w:t>
+      </w:r>
+      <w:r>
+        <w:t>Для герметизации наружного резьбового соединения предусмотрено уплотнение 11 (вид В).</w:t>
+      </w:r>
+    </w:p>
+    <w:p>
+      <w:r>
+        <w:t>Сопловая заглушка 9</w:t>
+      </w:r>
+      <w:r>
+        <w:t xml:space="preserve"> (из АМг6М)</w:t>
+      </w:r>
+      <w:r>
+        <w:t xml:space="preserve"> предназначена для защиты </w:t>
+      </w:r>
+      <w:r>
+        <w:t xml:space="preserve">внутренностей ДУ от влаги, пыли и других факторов. Поверхность заглушки повторяет </w:t>
+      </w:r>
+      <w:r>
+        <w:t>внешнюю поверхность корпуса летательного аппарата.</w:t>
+      </w:r>
+    </w:p>
+    <w:p>
+      <w:r>
+        <w:t>Значения масс элементов конструкции приведены в таблице 5.1.</w:t>
+      </w:r>
+    </w:p>
+    <w:p>
+      <w:pPr>
+        <w:jc w:val="right"/>
+      </w:pPr>
+      <w:r>
+        <w:t>Таблица 5.1. Значения масс элементов конструкции</w:t>
+      </w:r>
+    </w:p>
+    <w:tbl>
+      <w:tblPr>
+        <w:tblStyle w:val="a3"/>
+        <w:tblW w:w="0" w:type="auto"/>
+        <w:tblLook w:val="04A0" w:firstRow="1" w:lastRow="0" w:firstColumn="1" w:lastColumn="0" w:noHBand="0" w:noVBand="1"/>
+      </w:tblPr>
+      <w:tblGrid>
+        <w:gridCol w:w="3539"/>
+        <w:gridCol w:w="2268"/>
+        <w:gridCol w:w="1985"/>
+        <w:gridCol w:w="1553"/>
+      </w:tblGrid>
+      <w:tr>
+        <w:tc>
+          <w:tcPr>
+            <w:tcW w:w="3539" w:type="dxa"/>
+            <w:shd w:val="clear" w:color="auto" w:fill="8EAADB"/>
+            <w:vAlign w:val="center"/>
+          </w:tcPr>
+          <w:p>
+            <w:pPr>
+              <w:ind w:firstLine="0"/>
+              <w:jc w:val="center"/>
+            </w:pPr>
+            <w:r>
+              <w:t>Деталь/Сборочная единица</w:t>
+            </w:r>
+          </w:p>
+        </w:tc>
+        <w:tc>
+          <w:tcPr>
+            <w:tcW w:w="2268" w:type="dxa"/>
+            <w:shd w:val="clear" w:color="auto" w:fill="8EAADB"/>
+            <w:vAlign w:val="center"/>
+          </w:tcPr>
+          <w:p>
+            <w:pPr>
+              <w:ind w:firstLine="0"/>
+              <w:jc w:val="center"/>
+            </w:pPr>
+            <w:r>
+              <w:t>Плотность, кг/м</w:t>
+            </w:r>
+            <w:r>
+              <w:rPr>
+                <w:vertAlign w:val="superscript"/>
+              </w:rPr>
+              <w:t>3</w:t>
+            </w:r>
+          </w:p>
+        </w:tc>
+        <w:tc>
+          <w:tcPr>
+            <w:tcW w:w="1985" w:type="dxa"/>
+            <w:shd w:val="clear" w:color="auto" w:fill="8EAADB"/>
+            <w:vAlign w:val="center"/>
+          </w:tcPr>
+          <w:p>
+            <w:pPr>
+              <w:ind w:firstLine="0"/>
+              <w:jc w:val="center"/>
+            </w:pPr>
+            <w:r>
+              <w:t xml:space="preserve">Объем, </w:t>
+            </w:r>
+            <w:r>
+              <w:t>м</w:t>
+            </w:r>
+            <w:r>
+              <w:rPr>
+                <w:vertAlign w:val="superscript"/>
+              </w:rPr>
+              <w:t>3</w:t>
+            </w:r>
+          </w:p>
+        </w:tc>
+        <w:tc>
+          <w:tcPr>
+            <w:tcW w:w="1553" w:type="dxa"/>
+            <w:shd w:val="clear" w:color="auto" w:fill="8EAADB"/>
+            <w:vAlign w:val="center"/>
+          </w:tcPr>
+          <w:p>
+            <w:pPr>
+              <w:ind w:firstLine="0"/>
+              <w:jc w:val="center"/>
+            </w:pPr>
+            <w:r>
+              <w:t>Масса, г</w:t>
+            </w:r>
+          </w:p>
+        </w:tc>
+      </w:tr>
+      <w:tr>
+        <w:tc>
+          <w:tcPr>
+            <w:tcW w:w="3539" w:type="dxa"/>
+          </w:tcPr>
+          <w:p>
+            <w:pPr>
+              <w:ind w:firstLine="0"/>
+            </w:pPr>
+            <w:r>
+              <w:t>Корпус</w:t>
+            </w:r>
+          </w:p>
+        </w:tc>
+        <w:tc>
+          <w:tcPr>
+            <w:tcW w:w="2268" w:type="dxa"/>
+            <w:vAlign w:val="center"/>
+          </w:tcPr>
+          <w:p>
+            <w:pPr>
+              <w:ind w:firstLine="0"/>
+              <w:jc w:val="center"/>
+            </w:pPr>
+            <w:r>
+              <w:t>7820</w:t>
+            </w:r>
+          </w:p>
+        </w:tc>
+        <w:tc>
+          <w:tcPr>
+            <w:tcW w:w="1985" w:type="dxa"/>
+            <w:vAlign w:val="center"/>
+          </w:tcPr>
+          <w:p>
+            <w:pPr>
+              <w:ind w:firstLine="0"/>
+              <w:jc w:val="center"/>
+              <w:rPr>
+                <w:vertAlign w:val="superscript"/>
+              </w:rPr>
+            </w:pPr>
+            <w:r>
+              <w:t>1,</w:t>
+            </w:r>
+            <w:r>
+              <w:t>58</w:t>
+            </w:r>
+            <w:r>
+              <w:rPr>
+                <w:lang w:val="en-US"/>
+              </w:rPr>
+              <w:t xml:space="preserve"> </w:t>
+            </w:r>
+            <w:r>
+              <w:t>·</w:t>
+            </w:r>
+            <w:r>
+              <w:rPr>
+                <w:lang w:val="en-US"/>
+              </w:rPr>
+              <w:t xml:space="preserve"> 10</w:t>
+            </w:r>
+            <w:r>
+              <w:rPr>
+                <w:vertAlign w:val="superscript"/>
+                <w:lang w:val="en-US"/>
+              </w:rPr>
+              <w:t>-5</w:t>
+            </w:r>
+          </w:p>
+        </w:tc>
+        <w:tc>
+          <w:tcPr>
+            <w:tcW w:w="1553" w:type="dxa"/>
+            <w:vAlign w:val="center"/>
+          </w:tcPr>
+          <w:p>
+            <w:pPr>
+              <w:ind w:firstLine="0"/>
+              <w:jc w:val="center"/>
+            </w:pPr>
+            <w:r>
+              <w:rPr>
+                <w:color w:val="000000"/>
+                <w:szCs w:val="28"/>
+              </w:rPr>
+              <w:t>12</w:t>
+            </w:r>
+            <w:r>
+              <w:rPr>
+                <w:color w:val="000000"/>
+                <w:szCs w:val="28"/>
+              </w:rPr>
+              <w:t>3</w:t>
+            </w:r>
+            <w:r>
+              <w:rPr>
+                <w:color w:val="000000"/>
+                <w:szCs w:val="28"/>
+              </w:rPr>
+              <w:t>,6</w:t>
+            </w:r>
+          </w:p>
+        </w:tc>
+      </w:tr>
+      <w:tr>
+        <w:tc>
+          <w:tcPr>
+            <w:tcW w:w="3539" w:type="dxa"/>
+          </w:tcPr>
+          <w:p>
+            <w:pPr>
+              <w:ind w:firstLine="0"/>
+            </w:pPr>
+            <w:r>
+              <w:t>Сопловой блок</w:t>
+            </w:r>
+          </w:p>
+        </w:tc>
+        <w:tc>
+          <w:tcPr>
+            <w:tcW w:w="2268" w:type="dxa"/>
+            <w:vAlign w:val="center"/>
+          </w:tcPr>
+          <w:p>
+            <w:pPr>
+              <w:ind w:firstLine="0"/>
+              <w:jc w:val="center"/>
+            </w:pPr>
+            <w:r>
+              <w:t>7820</w:t>
+            </w:r>
+          </w:p>
+        </w:tc>
+        <w:tc>
+          <w:tcPr>
+            <w:tcW w:w="1985" w:type="dxa"/>
+            <w:vAlign w:val="center"/>
+          </w:tcPr>
+          <w:p>
+            <w:pPr>
+              <w:ind w:firstLine="0"/>
+              <w:jc w:val="center"/>
+            </w:pPr>
+            <w:r>
+              <w:t>1,6</w:t>
+            </w:r>
+            <w:r>
+              <w:t>43</w:t>
+            </w:r>
+            <w:r>
+              <w:rPr>
+                <w:lang w:val="en-US"/>
+              </w:rPr>
+              <w:t xml:space="preserve"> </w:t>
+            </w:r>
+            <w:r>
+              <w:t>·</w:t>
+            </w:r>
+            <w:r>
+              <w:rPr>
+                <w:lang w:val="en-US"/>
+              </w:rPr>
+              <w:t xml:space="preserve"> 10</w:t>
+            </w:r>
+            <w:r>
+              <w:rPr>
+                <w:vertAlign w:val="superscript"/>
+                <w:lang w:val="en-US"/>
+              </w:rPr>
+              <w:t>-5</w:t>
+            </w:r>
+          </w:p>
+        </w:tc>
+        <w:tc>
+          <w:tcPr>
+            <w:tcW w:w="1553" w:type="dxa"/>
+            <w:vAlign w:val="center"/>
+          </w:tcPr>
+          <w:p>
+            <w:pPr>
+              <w:ind w:firstLine="0"/>
+              <w:jc w:val="center"/>
+            </w:pPr>
+            <w:r>
+              <w:rPr>
+                <w:color w:val="000000"/>
+                <w:szCs w:val="28"/>
+              </w:rPr>
+              <w:t>1</w:t>
+            </w:r>
+            <w:r>
+              <w:rPr>
+                <w:color w:val="000000"/>
+                <w:szCs w:val="28"/>
+              </w:rPr>
+              <w:t>28</w:t>
+            </w:r>
+            <w:r>
+              <w:rPr>
+                <w:color w:val="000000"/>
+                <w:szCs w:val="28"/>
+              </w:rPr>
+              <w:t>,5</w:t>
+            </w:r>
+          </w:p>
+        </w:tc>
+      </w:tr>
+      <w:tr>
+        <w:tc>
+          <w:tcPr>
+            <w:tcW w:w="3539" w:type="dxa"/>
+          </w:tcPr>
+          <w:p>
+            <w:pPr>
+              <w:ind w:firstLine="0"/>
+            </w:pPr>
+            <w:r>
+              <w:t>Перфорированная трубка</w:t>
+            </w:r>
+          </w:p>
+        </w:tc>
+        <w:tc>
+          <w:tcPr>
+            <w:tcW w:w="2268" w:type="dxa"/>
+            <w:vAlign w:val="center"/>
+          </w:tcPr>
+          <w:p>
+            <w:pPr>
+              <w:ind w:firstLine="0"/>
+              <w:jc w:val="center"/>
+            </w:pPr>
+            <w:r>
+              <w:t>78</w:t>
+            </w:r>
+            <w:r>
+              <w:t>2</w:t>
+            </w:r>
+            <w:r>
+              <w:t>0</w:t>
+            </w:r>
+          </w:p>
+        </w:tc>
+        <w:tc>
+          <w:tcPr>
+            <w:tcW w:w="1985" w:type="dxa"/>
+            <w:vAlign w:val="center"/>
+          </w:tcPr>
+          <w:p>
+            <w:pPr>
+              <w:ind w:firstLine="0"/>
+              <w:jc w:val="center"/>
+            </w:pPr>
+            <w:r>
+              <w:t>2,260</w:t>
+            </w:r>
+            <w:r>
+              <w:rPr>
+                <w:lang w:val="en-US"/>
+              </w:rPr>
+              <w:t xml:space="preserve"> </w:t>
+            </w:r>
+            <w:r>
+              <w:t>·</w:t>
+            </w:r>
+            <w:r>
+              <w:rPr>
+                <w:lang w:val="en-US"/>
+              </w:rPr>
+              <w:t xml:space="preserve"> 10</w:t>
+            </w:r>
+            <w:r>
+              <w:rPr>
+                <w:vertAlign w:val="superscript"/>
+                <w:lang w:val="en-US"/>
+              </w:rPr>
+              <w:t>-</w:t>
+            </w:r>
+            <w:r>
+              <w:rPr>
+                <w:vertAlign w:val="superscript"/>
+                <w:lang w:val="en-US"/>
+              </w:rPr>
+              <w:t>6</w:t>
+            </w:r>
+          </w:p>
+        </w:tc>
+        <w:tc>
+          <w:tcPr>
+            <w:tcW w:w="1553" w:type="dxa"/>
+            <w:vAlign w:val="center"/>
+          </w:tcPr>
+          <w:p>
+            <w:pPr>
+              <w:ind w:firstLine="0"/>
+              <w:jc w:val="center"/>
+            </w:pPr>
+            <w:r>
+              <w:t>17,7</w:t>
+            </w:r>
+          </w:p>
+        </w:tc>
+      </w:tr>
+      <w:tr>
+        <w:tc>
+          <w:tcPr>
+            <w:tcW w:w="3539" w:type="dxa"/>
+          </w:tcPr>
+          <w:p>
+            <w:pPr>
+              <w:ind w:firstLine="0"/>
+            </w:pPr>
+            <w:r>
+              <w:t>Диафрагма</w:t>
+            </w:r>
+          </w:p>
+        </w:tc>
+        <w:tc>
+          <w:tcPr>
+            <w:tcW w:w="2268" w:type="dxa"/>
+            <w:vAlign w:val="center"/>
+          </w:tcPr>
+          <w:p>
+            <w:pPr>
+              <w:ind w:firstLine="0"/>
+              <w:jc w:val="center"/>
+            </w:pPr>
+            <w:r>
+              <w:t>1200</w:t>
+            </w:r>
+          </w:p>
+        </w:tc>
+        <w:tc>
+          <w:tcPr>
+            <w:tcW w:w="1985" w:type="dxa"/>
+            <w:vAlign w:val="center"/>
+          </w:tcPr>
+          <w:p>
+            <w:pPr>
+              <w:ind w:firstLine="0"/>
+              <w:jc w:val="center"/>
+            </w:pPr>
+            <w:r>
+              <w:t>7,66</w:t>
+            </w:r>
+            <w:r>
+              <w:rPr>
+                <w:lang w:val="en-US"/>
+              </w:rPr>
+              <w:t>7</w:t>
+            </w:r>
+            <w:r>
+              <w:rPr>
+                <w:lang w:val="en-US"/>
+              </w:rPr>
+              <w:t xml:space="preserve"> </w:t>
+            </w:r>
+            <w:r>
+              <w:t>·</w:t>
+            </w:r>
+            <w:r>
+              <w:rPr>
+                <w:lang w:val="en-US"/>
+              </w:rPr>
+              <w:t xml:space="preserve"> 10</w:t>
+            </w:r>
+            <w:r>
+              <w:rPr>
+                <w:vertAlign w:val="superscript"/>
+                <w:lang w:val="en-US"/>
+              </w:rPr>
+              <w:t>-</w:t>
+            </w:r>
+            <w:r>
+              <w:rPr>
+                <w:vertAlign w:val="superscript"/>
+                <w:lang w:val="en-US"/>
+              </w:rPr>
+              <w:t>6</w:t>
+            </w:r>
+          </w:p>
+        </w:tc>
+        <w:tc>
+          <w:tcPr>
+            <w:tcW w:w="1553" w:type="dxa"/>
+            <w:vAlign w:val="center"/>
+          </w:tcPr>
+          <w:p>
+            <w:pPr>
+              <w:ind w:firstLine="0"/>
+              <w:jc w:val="center"/>
+            </w:pPr>
+            <w:r>
+              <w:t>9,2</w:t>
+            </w:r>
+          </w:p>
+        </w:tc>
+      </w:tr>
+      <w:tr>
+        <w:tc>
+          <w:tcPr>
+            <w:tcW w:w="3539" w:type="dxa"/>
+          </w:tcPr>
+          <w:p>
+            <w:pPr>
+              <w:ind w:firstLine="0"/>
+            </w:pPr>
+            <w:r>
+              <w:t>Штырь</w:t>
+            </w:r>
+          </w:p>
+        </w:tc>
+        <w:tc>
+          <w:tcPr>
+            <w:tcW w:w="2268" w:type="dxa"/>
+            <w:vAlign w:val="center"/>
+          </w:tcPr>
+          <w:p>
+            <w:pPr>
+              <w:ind w:firstLine="0"/>
+              <w:jc w:val="center"/>
+              <w:rPr>
+                <w:lang w:val="en-US"/>
+              </w:rPr>
+            </w:pPr>
+            <w:r>
+              <w:rPr>
+                <w:lang w:val="en-US"/>
+              </w:rPr>
+              <w:t>1800</w:t>
+            </w:r>
+          </w:p>
+        </w:tc>
+        <w:tc>
+          <w:tcPr>
+            <w:tcW w:w="1985" w:type="dxa"/>
+            <w:vAlign w:val="center"/>
+          </w:tcPr>
+          <w:p>
+            <w:pPr>
+              <w:ind w:firstLine="0"/>
+              <w:jc w:val="center"/>
+              <w:rPr>
+                <w:lang w:val="en-US"/>
+              </w:rPr>
+            </w:pPr>
+            <w:r>
+              <w:rPr>
+                <w:position w:val="-10"/>
+              </w:rPr>
+              <w:object w:dxaOrig="1700" w:dyaOrig="400" w14:anchorId="3FF01A0A">
+                <v:shape id="_x0000_i1406" type="#_x0000_t75" style="width:84.9pt;height:19.7pt" o:ole="">
+                  <v:imagedata r:id="rId416" o:title=""/>
+                </v:shape>
+                <o:OLEObject Type="Embed" ProgID="Equation.DSMT4" ShapeID="_x0000_i1406" DrawAspect="Content" ObjectID="_1730808462" r:id="rId417"/>
+              </w:object>
+            </w:r>
+          </w:p>
+        </w:tc>
+        <w:tc>
+          <w:tcPr>
+            <w:tcW w:w="1553" w:type="dxa"/>
+            <w:vAlign w:val="center"/>
+          </w:tcPr>
+          <w:p>
+            <w:pPr>
+              <w:ind w:firstLine="0"/>
+              <w:jc w:val="center"/>
+            </w:pPr>
+            <w:r>
+              <w:rPr>
+                <w:position w:val="-10"/>
+              </w:rPr>
+              <w:object w:dxaOrig="820" w:dyaOrig="340" w14:anchorId="51FA1719">
+                <v:shape id="_x0000_i1405" type="#_x0000_t75" style="width:40.75pt;height:17pt" o:ole="">
+                  <v:imagedata r:id="rId418" o:title=""/>
+                </v:shape>
+                <o:OLEObject Type="Embed" ProgID="Equation.DSMT4" ShapeID="_x0000_i1405" DrawAspect="Content" ObjectID="_1730808463" r:id="rId419"/>
+              </w:object>
+            </w:r>
+          </w:p>
+        </w:tc>
+      </w:tr>
+      <w:tr>
+        <w:tc>
+          <w:tcPr>
+            <w:tcW w:w="3539" w:type="dxa"/>
+          </w:tcPr>
+          <w:p>
+            <w:pPr>
+              <w:ind w:firstLine="0"/>
+            </w:pPr>
+            <w:r>
+              <w:t>Основной заряд</w:t>
+            </w:r>
+          </w:p>
+        </w:tc>
+        <w:tc>
+          <w:tcPr>
+            <w:tcW w:w="2268" w:type="dxa"/>
+            <w:vAlign w:val="center"/>
+          </w:tcPr>
+          <w:p>
+            <w:pPr>
+              <w:ind w:firstLine="0"/>
+              <w:jc w:val="center"/>
+            </w:pPr>
+            <w:r>
+              <w:t>1600</w:t>
+            </w:r>
+          </w:p>
+        </w:tc>
+        <w:tc>
+          <w:tcPr>
+            <w:tcW w:w="1985" w:type="dxa"/>
+            <w:vAlign w:val="center"/>
+          </w:tcPr>
+          <w:p>
+            <w:pPr>
+              <w:ind w:firstLine="0"/>
+              <w:jc w:val="center"/>
+            </w:pPr>
+            <w:r>
+              <w:t>2</w:t>
+            </w:r>
+            <w:r>
+              <w:rPr>
+                <w:lang w:val="en-US"/>
+              </w:rPr>
+              <w:t>,</w:t>
+            </w:r>
+            <w:r>
+              <w:t>625</w:t>
+            </w:r>
+            <w:r>
+              <w:rPr>
+                <w:lang w:val="en-US"/>
+              </w:rPr>
+              <w:t xml:space="preserve"> </w:t>
+            </w:r>
+            <w:r>
+              <w:t>·</w:t>
+            </w:r>
+            <w:r>
+              <w:rPr>
+                <w:lang w:val="en-US"/>
+              </w:rPr>
+              <w:t xml:space="preserve"> 10</w:t>
+            </w:r>
+            <w:r>
+              <w:rPr>
+                <w:vertAlign w:val="superscript"/>
+                <w:lang w:val="en-US"/>
+              </w:rPr>
+              <w:t>-5</w:t>
+            </w:r>
+          </w:p>
+        </w:tc>
+        <w:tc>
+          <w:tcPr>
+            <w:tcW w:w="1553" w:type="dxa"/>
+            <w:vAlign w:val="center"/>
+          </w:tcPr>
+          <w:p>
+            <w:pPr>
+              <w:ind w:firstLine="0"/>
+              <w:jc w:val="center"/>
+            </w:pPr>
+            <w:r>
+              <w:rPr>
+                <w:lang w:val="en-US"/>
+              </w:rPr>
+              <w:t>42</w:t>
+            </w:r>
+            <w:r>
+              <w:t>,0</w:t>
+            </w:r>
+          </w:p>
+        </w:tc>
+      </w:tr>
+      <w:tr>
+        <w:tc>
+          <w:tcPr>
+            <w:tcW w:w="3539" w:type="dxa"/>
+          </w:tcPr>
+          <w:p>
+            <w:pPr>
+              <w:ind w:firstLine="0"/>
+            </w:pPr>
+            <w:r>
+              <w:t>Сопловая заглушка</w:t>
+            </w:r>
+          </w:p>
+        </w:tc>
+        <w:tc>
+          <w:tcPr>
+            <w:tcW w:w="2268" w:type="dxa"/>
+            <w:vAlign w:val="center"/>
+          </w:tcPr>
+          <w:p>
+            <w:pPr>
+              <w:ind w:firstLine="0"/>
+              <w:jc w:val="center"/>
+              <w:rPr>
+                <w:lang w:val="en-US"/>
+              </w:rPr>
+            </w:pPr>
+            <w:r>
+              <w:rPr>
+                <w:lang w:val="en-US"/>
+              </w:rPr>
+              <w:t>2700</w:t>
+            </w:r>
+          </w:p>
+        </w:tc>
+        <w:tc>
+          <w:tcPr>
+            <w:tcW w:w="1985" w:type="dxa"/>
+            <w:vAlign w:val="center"/>
+          </w:tcPr>
+          <w:p>
+            <w:pPr>
+              <w:ind w:firstLine="0"/>
+              <w:jc w:val="center"/>
+            </w:pPr>
+            <w:r>
+              <w:t>2,444</w:t>
+            </w:r>
+            <w:r>
+              <w:rPr>
+                <w:lang w:val="en-US"/>
+              </w:rPr>
+              <w:t xml:space="preserve"> </w:t>
+            </w:r>
+            <w:r>
+              <w:t>·</w:t>
+            </w:r>
+            <w:r>
+              <w:rPr>
+                <w:lang w:val="en-US"/>
+              </w:rPr>
+              <w:t xml:space="preserve"> 10</w:t>
+            </w:r>
+            <w:r>
+              <w:rPr>
+                <w:vertAlign w:val="superscript"/>
+                <w:lang w:val="en-US"/>
+              </w:rPr>
+              <w:t>-</w:t>
+            </w:r>
+            <w:r>
+              <w:rPr>
+                <w:vertAlign w:val="superscript"/>
+                <w:lang w:val="en-US"/>
+              </w:rPr>
+              <w:t>6</w:t>
+            </w:r>
+          </w:p>
+        </w:tc>
+        <w:tc>
+          <w:tcPr>
+            <w:tcW w:w="1553" w:type="dxa"/>
+            <w:vAlign w:val="center"/>
+          </w:tcPr>
+          <w:p>
+            <w:pPr>
+              <w:ind w:firstLine="0"/>
+              <w:jc w:val="center"/>
+              <w:rPr>
+                <w:lang w:val="en-US"/>
+              </w:rPr>
+            </w:pPr>
+            <w:r>
+              <w:rPr>
+                <w:lang w:val="en-US"/>
+              </w:rPr>
+              <w:t>6,6</w:t>
+            </w:r>
+          </w:p>
+        </w:tc>
+      </w:tr>
+      <w:tr>
+        <w:tc>
+          <w:tcPr>
+            <w:tcW w:w="3539" w:type="dxa"/>
+          </w:tcPr>
+          <w:p>
+            <w:pPr>
+              <w:ind w:firstLine="0"/>
+            </w:pPr>
+            <w:r>
+              <w:t>Кольцо уплотнительное</w:t>
+            </w:r>
+            <w:r>
+              <w:t xml:space="preserve"> </w:t>
+            </w:r>
+            <w:r>
+              <w:t>Ø</w:t>
+            </w:r>
+            <w:r>
+              <w:t>45</w:t>
+            </w:r>
+          </w:p>
+        </w:tc>
+        <w:tc>
+          <w:tcPr>
+            <w:tcW w:w="2268" w:type="dxa"/>
+            <w:vAlign w:val="center"/>
+          </w:tcPr>
+          <w:p>
+            <w:pPr>
+              <w:ind w:firstLine="0"/>
+              <w:jc w:val="center"/>
+            </w:pPr>
+            <w:r>
+              <w:t>1200</w:t>
+            </w:r>
+          </w:p>
+        </w:tc>
+        <w:tc>
+          <w:tcPr>
+            <w:tcW w:w="1985" w:type="dxa"/>
+            <w:vAlign w:val="center"/>
+          </w:tcPr>
+          <w:p>
+            <w:pPr>
+              <w:ind w:firstLine="0"/>
+              <w:jc w:val="center"/>
+              <w:rPr>
+                <w:lang w:val="en-US"/>
+              </w:rPr>
+            </w:pPr>
+            <w:r>
+              <w:t>9,16</w:t>
+            </w:r>
+            <w:r>
+              <w:rPr>
+                <w:lang w:val="en-US"/>
+              </w:rPr>
+              <w:t>6</w:t>
+            </w:r>
+            <w:r>
+              <w:rPr>
+                <w:lang w:val="en-US"/>
+              </w:rPr>
+              <w:t xml:space="preserve"> </w:t>
+            </w:r>
+            <w:r>
+              <w:t>·</w:t>
+            </w:r>
+            <w:r>
+              <w:rPr>
+                <w:lang w:val="en-US"/>
+              </w:rPr>
+              <w:t xml:space="preserve"> 10</w:t>
+            </w:r>
+            <w:r>
+              <w:rPr>
+                <w:vertAlign w:val="superscript"/>
+                <w:lang w:val="en-US"/>
+              </w:rPr>
+              <w:t>-</w:t>
+            </w:r>
+            <w:r>
+              <w:rPr>
+                <w:vertAlign w:val="superscript"/>
+                <w:lang w:val="en-US"/>
+              </w:rPr>
+              <w:t>7</w:t>
+            </w:r>
+          </w:p>
+        </w:tc>
+        <w:tc>
+          <w:tcPr>
+            <w:tcW w:w="1553" w:type="dxa"/>
+            <w:vAlign w:val="center"/>
+          </w:tcPr>
+          <w:p>
+            <w:pPr>
+              <w:ind w:firstLine="0"/>
+              <w:jc w:val="center"/>
+            </w:pPr>
+            <w:r>
+              <w:t>1,1</w:t>
+            </w:r>
+          </w:p>
+        </w:tc>
+      </w:tr>
+      <w:tr>
+        <w:tc>
+          <w:tcPr>
+            <w:tcW w:w="3539" w:type="dxa"/>
+          </w:tcPr>
+          <w:p>
+            <w:pPr>
+              <w:ind w:firstLine="0"/>
+            </w:pPr>
+            <w:r>
+              <w:t xml:space="preserve">Кольцо уплотнительное </w:t>
+            </w:r>
+            <w:r>
+              <w:t>Ø</w:t>
+            </w:r>
+            <w:r>
+              <w:t xml:space="preserve"> 9</w:t>
+            </w:r>
+          </w:p>
+        </w:tc>
+        <w:tc>
+          <w:tcPr>
+            <w:tcW w:w="2268" w:type="dxa"/>
+            <w:vAlign w:val="center"/>
+          </w:tcPr>
+          <w:p>
+            <w:pPr>
+              <w:ind w:firstLine="0"/>
+              <w:jc w:val="center"/>
+            </w:pPr>
+            <w:r>
+              <w:t>1200</w:t>
+            </w:r>
+          </w:p>
+        </w:tc>
+        <w:tc>
+          <w:tcPr>
+            <w:tcW w:w="1985" w:type="dxa"/>
+            <w:vAlign w:val="center"/>
+          </w:tcPr>
+          <w:p>
+            <w:pPr>
+              <w:ind w:firstLine="0"/>
+              <w:jc w:val="center"/>
+            </w:pPr>
+            <w:r>
+              <w:t>8,333</w:t>
+            </w:r>
+            <w:r>
+              <w:rPr>
+                <w:lang w:val="en-US"/>
+              </w:rPr>
+              <w:t xml:space="preserve"> </w:t>
+            </w:r>
+            <w:r>
+              <w:t>·</w:t>
+            </w:r>
+            <w:r>
+              <w:rPr>
+                <w:lang w:val="en-US"/>
+              </w:rPr>
+              <w:t xml:space="preserve"> 10</w:t>
+            </w:r>
+            <w:r>
+              <w:rPr>
+                <w:vertAlign w:val="superscript"/>
+                <w:lang w:val="en-US"/>
+              </w:rPr>
+              <w:t>-</w:t>
+            </w:r>
+            <w:r>
+              <w:rPr>
+                <w:vertAlign w:val="superscript"/>
+                <w:lang w:val="en-US"/>
+              </w:rPr>
+              <w:t>8</w:t>
+            </w:r>
+          </w:p>
+        </w:tc>
+        <w:tc>
+          <w:tcPr>
+            <w:tcW w:w="1553" w:type="dxa"/>
+            <w:vAlign w:val="center"/>
+          </w:tcPr>
+          <w:p>
+            <w:pPr>
+              <w:ind w:firstLine="0"/>
+              <w:jc w:val="center"/>
+            </w:pPr>
+            <w:r>
+              <w:t>0,1</w:t>
+            </w:r>
+          </w:p>
+        </w:tc>
+      </w:tr>
+      <w:tr>
+        <w:tc>
+          <w:tcPr>
+            <w:tcW w:w="3539" w:type="dxa"/>
+          </w:tcPr>
+          <w:p>
+            <w:pPr>
+              <w:ind w:firstLine="0"/>
+            </w:pPr>
+            <w:r>
+              <w:t>Кольцо уплотнительное Ø14</w:t>
+            </w:r>
+          </w:p>
+        </w:tc>
+        <w:tc>
+          <w:tcPr>
+            <w:tcW w:w="2268" w:type="dxa"/>
+            <w:vAlign w:val="center"/>
+          </w:tcPr>
+          <w:p>
+            <w:pPr>
+              <w:ind w:firstLine="0"/>
+              <w:jc w:val="center"/>
+            </w:pPr>
+            <w:r>
+              <w:t>1200</w:t>
+            </w:r>
+          </w:p>
+        </w:tc>
+        <w:tc>
+          <w:tcPr>
+            <w:tcW w:w="1985" w:type="dxa"/>
+            <w:vAlign w:val="center"/>
+          </w:tcPr>
+          <w:p>
+            <w:pPr>
+              <w:ind w:firstLine="0"/>
+              <w:jc w:val="center"/>
+            </w:pPr>
+            <w:r>
+              <w:t>8,333</w:t>
+            </w:r>
+            <w:r>
+              <w:rPr>
+                <w:lang w:val="en-US"/>
+              </w:rPr>
+              <w:t xml:space="preserve"> </w:t>
+            </w:r>
+            <w:r>
+              <w:t>·</w:t>
+            </w:r>
+            <w:r>
+              <w:rPr>
+                <w:lang w:val="en-US"/>
+              </w:rPr>
+              <w:t xml:space="preserve"> 10</w:t>
+            </w:r>
+            <w:r>
+              <w:rPr>
+                <w:vertAlign w:val="superscript"/>
+                <w:lang w:val="en-US"/>
+              </w:rPr>
+              <w:t>-</w:t>
+            </w:r>
+            <w:r>
+              <w:rPr>
+                <w:vertAlign w:val="superscript"/>
+                <w:lang w:val="en-US"/>
+              </w:rPr>
+              <w:t>8</w:t>
+            </w:r>
+          </w:p>
+        </w:tc>
+        <w:tc>
+          <w:tcPr>
+            <w:tcW w:w="1553" w:type="dxa"/>
+            <w:vAlign w:val="center"/>
+          </w:tcPr>
+          <w:p>
+            <w:pPr>
+              <w:ind w:firstLine="0"/>
+              <w:jc w:val="center"/>
+            </w:pPr>
+            <w:r>
+              <w:t>0,1</w:t>
+            </w:r>
+          </w:p>
+        </w:tc>
+      </w:tr>
+      <w:tr>
+        <w:tc>
+          <w:tcPr>
+            <w:tcW w:w="3539" w:type="dxa"/>
+          </w:tcPr>
+          <w:p>
+            <w:pPr>
+              <w:ind w:firstLine="0"/>
+            </w:pPr>
+            <w:r>
+              <w:t>Пиропатрон</w:t>
+            </w:r>
+          </w:p>
+        </w:tc>
+        <w:tc>
+          <w:tcPr>
+            <w:tcW w:w="2268" w:type="dxa"/>
+            <w:vAlign w:val="center"/>
+          </w:tcPr>
+          <w:p>
+            <w:pPr>
+              <w:ind w:firstLine="0"/>
+              <w:jc w:val="center"/>
+            </w:pPr>
+            <w:r>
+              <w:t>–</w:t>
+            </w:r>
+          </w:p>
+        </w:tc>
+        <w:tc>
+          <w:tcPr>
+            <w:tcW w:w="1985" w:type="dxa"/>
+            <w:vAlign w:val="center"/>
+          </w:tcPr>
+          <w:p>
+            <w:pPr>
+              <w:ind w:firstLine="0"/>
+              <w:jc w:val="center"/>
+            </w:pPr>
+            <w:r>
+              <w:t>–</w:t>
+            </w:r>
+          </w:p>
+        </w:tc>
+        <w:tc>
+          <w:tcPr>
+            <w:tcW w:w="1553" w:type="dxa"/>
+            <w:vAlign w:val="center"/>
+          </w:tcPr>
+          <w:p>
+            <w:pPr>
+              <w:ind w:firstLine="0"/>
+              <w:jc w:val="center"/>
+            </w:pPr>
+            <w:r>
+              <w:t>4</w:t>
+            </w:r>
+          </w:p>
+        </w:tc>
+      </w:tr>
+      <w:tr>
+        <w:tc>
+          <w:tcPr>
+            <w:tcW w:w="3539" w:type="dxa"/>
+          </w:tcPr>
+          <w:p>
+            <w:pPr>
+              <w:ind w:firstLine="0"/>
+            </w:pPr>
+            <w:r>
+              <w:t>Сумма</w:t>
+            </w:r>
+            <w:r>
+              <w:t xml:space="preserve"> (вместе с навеской воспламенителя)</w:t>
+            </w:r>
+          </w:p>
+        </w:tc>
+        <w:tc>
+          <w:tcPr>
+            <w:tcW w:w="2268" w:type="dxa"/>
+            <w:vAlign w:val="center"/>
+          </w:tcPr>
+          <w:p>
+            <w:pPr>
+              <w:ind w:firstLine="0"/>
+              <w:jc w:val="center"/>
+            </w:pPr>
+            <w:r>
+              <w:t>–</w:t>
+            </w:r>
+          </w:p>
+        </w:tc>
+        <w:tc>
+          <w:tcPr>
+            <w:tcW w:w="1985" w:type="dxa"/>
+            <w:vAlign w:val="center"/>
+          </w:tcPr>
+          <w:p>
+            <w:pPr>
+              <w:ind w:firstLine="0"/>
+              <w:jc w:val="center"/>
+            </w:pPr>
+            <w:r>
+              <w:t>–</w:t>
+            </w:r>
+          </w:p>
+        </w:tc>
+        <w:tc>
+          <w:tcPr>
+            <w:tcW w:w="1553" w:type="dxa"/>
+            <w:vAlign w:val="center"/>
+          </w:tcPr>
+          <w:p>
+            <w:pPr>
+              <w:ind w:firstLine="0"/>
+              <w:jc w:val="center"/>
+              <w:rPr>
+                <w:lang w:val="en-US"/>
+              </w:rPr>
+            </w:pPr>
+            <w:r>
+              <w:t>34</w:t>
+            </w:r>
+            <w:r>
+              <w:t>4</w:t>
+            </w:r>
+            <w:r>
+              <w:t>,</w:t>
+            </w:r>
+            <w:r>
+              <w:rPr>
+                <w:lang w:val="en-US"/>
+              </w:rPr>
+              <w:t>9</w:t>
+            </w:r>
+          </w:p>
+        </w:tc>
+      </w:tr>
+    </w:tbl>
+    <w:p/>
+    <w:p>
+      <w:r>
+        <w:t xml:space="preserve">Согласно таблице 5.1 полученная масса ИДК меньше допустимой </w:t>
+      </w:r>
+      <w:r>
+        <w:rPr>
+          <w:position w:val="-16"/>
+        </w:rPr>
+        <w:object w:dxaOrig="1460" w:dyaOrig="420" w14:anchorId="022913AB">
+          <v:shape id="_x0000_i1248" type="#_x0000_t75" style="width:72.7pt;height:21.05pt" o:ole="">
+            <v:imagedata r:id="rId420" o:title=""/>
+          </v:shape>
+          <o:OLEObject Type="Embed" ProgID="Equation.DSMT4" ShapeID="_x0000_i1248" DrawAspect="Content" ObjectID="_1730808464" r:id="rId421"/>
+        </w:object>
+      </w:r>
+      <w:r>
+        <w:t xml:space="preserve"> г</w:t>
+      </w:r>
+      <w:r>
+        <w:t>.</w:t>
+      </w:r>
+    </w:p>
+    <w:p/>
+    <w:p>
+      <w:pPr>
+        <w:pStyle w:val="1"/>
+        <w:numPr>
+          <w:ilvl w:val="0"/>
+          <w:numId w:val="0"/>
+        </w:numPr>
+        <w:ind w:left="432"/>
+      </w:pPr>
+      <w:r>
+        <w:lastRenderedPageBreak/>
+        <w:t>Заключение</w:t>
+      </w:r>
+    </w:p>
+    <w:p/>
+    <w:p>
+      <w:r>
+        <w:t>Таким образом, был спроектирован импульсный двигатель коррекции, который создает требуемый суммарный импульс 140 Н · с</w:t>
+      </w:r>
+      <w:r>
+        <w:t>. Время работы ИДК не более 0,033 с, время горения – не более 0,018 с.</w:t>
+      </w:r>
+    </w:p>
+    <w:p>
+      <w:r>
+        <w:t xml:space="preserve">Исходя из приведенного банка топлив и заданных ограничениях был </w:t>
+      </w:r>
+      <w:r>
+        <w:t xml:space="preserve">спроектирован заряд со следующими характеристиками: топливо Б-3, количество шашек </w:t>
+      </w:r>
+      <w:r>
+        <w:rPr>
+          <w:position w:val="-6"/>
+        </w:rPr>
+        <w:object w:dxaOrig="780" w:dyaOrig="300" w14:anchorId="24A10EA7">
+          <v:shape id="_x0000_i1415" type="#_x0000_t75" style="width:38.7pt;height:14.95pt" o:ole="">
+            <v:imagedata r:id="rId422" o:title=""/>
+          </v:shape>
+          <o:OLEObject Type="Embed" ProgID="Equation.DSMT4" ShapeID="_x0000_i1415" DrawAspect="Content" ObjectID="_1730808465" r:id="rId423"/>
+        </w:object>
+      </w:r>
+      <w:r>
+        <w:t xml:space="preserve">, </w:t>
+      </w:r>
+      <w:r>
+        <w:t xml:space="preserve">внешний и внутренний диаметры шашки </w:t>
+      </w:r>
+      <w:r>
+        <w:rPr>
+          <w:position w:val="-12"/>
+        </w:rPr>
+        <w:object w:dxaOrig="1500" w:dyaOrig="380" w14:anchorId="00989E3F">
+          <v:shape id="_x0000_i1423" type="#_x0000_t75" style="width:74.7pt;height:19pt" o:ole="">
+            <v:imagedata r:id="rId424" o:title=""/>
+          </v:shape>
+          <o:OLEObject Type="Embed" ProgID="Equation.DSMT4" ShapeID="_x0000_i1423" DrawAspect="Content" ObjectID="_1730808466" r:id="rId425"/>
+        </w:object>
+      </w:r>
+      <w:r>
+        <w:t xml:space="preserve"> и </w:t>
+      </w:r>
+      <w:r>
+        <w:rPr>
+          <w:position w:val="-12"/>
+        </w:rPr>
+        <w:object w:dxaOrig="980" w:dyaOrig="380" w14:anchorId="2EF22A4A">
+          <v:shape id="_x0000_i1418" type="#_x0000_t75" style="width:48.9pt;height:19pt" o:ole="">
+            <v:imagedata r:id="rId426" o:title=""/>
+          </v:shape>
+          <o:OLEObject Type="Embed" ProgID="Equation.DSMT4" ShapeID="_x0000_i1418" DrawAspect="Content" ObjectID="_1730808467" r:id="rId427"/>
+        </w:object>
+      </w:r>
+      <w:r>
+        <w:t xml:space="preserve"> мм, длины зарядов 40, 36 и 26 мм. Закон горения заряда приведен на рис. 2.2.</w:t>
+      </w:r>
+    </w:p>
+    <w:p>
+      <w:r>
+        <w:t>Был произведен расчет массы навески воспламенителя, который обеспечивает гарантированное воспламенение топлива для заданного интервала начальных температур заряда и последующее устойчивое горение топлива. Масса навески воспламенителя оказалась равной</w:t>
+      </w:r>
+      <w:r>
+        <w:t xml:space="preserve"> </w:t>
+      </w:r>
+      <w:r>
+        <w:rPr>
+          <w:position w:val="-12"/>
+        </w:rPr>
+        <w:object w:dxaOrig="1700" w:dyaOrig="380" w14:anchorId="2B6CD32B">
+          <v:shape id="_x0000_i1427" type="#_x0000_t75" style="width:84.9pt;height:19pt" o:ole="">
+            <v:imagedata r:id="rId356" o:title=""/>
+          </v:shape>
+          <o:OLEObject Type="Embed" ProgID="Equation.DSMT4" ShapeID="_x0000_i1427" DrawAspect="Content" ObjectID="_1730808468" r:id="rId428"/>
+        </w:object>
+      </w:r>
+      <w:r>
+        <w:t>, начальная площадь поверхности горения воспламенителя</w:t>
+      </w:r>
+      <w:r>
+        <w:t xml:space="preserve"> </w:t>
+      </w:r>
+      <w:r>
+        <w:rPr>
+          <w:position w:val="-12"/>
+        </w:rPr>
+        <w:object w:dxaOrig="1840" w:dyaOrig="420" w14:anchorId="1CB8D419">
+          <v:shape id="_x0000_i1426" type="#_x0000_t75" style="width:92.4pt;height:21.05pt" o:ole="">
+            <v:imagedata r:id="rId354" o:title=""/>
+          </v:shape>
+          <o:OLEObject Type="Embed" ProgID="Equation.DSMT4" ShapeID="_x0000_i1426" DrawAspect="Content" ObjectID="_1730808469" r:id="rId429"/>
+        </w:object>
+      </w:r>
+      <w:r>
+        <w:t xml:space="preserve">, кривая автономного горения воспламенителя представлена на рис. </w:t>
+      </w:r>
+      <w:r>
+        <w:t>3</w:t>
+      </w:r>
+      <w:r>
+        <w:t>.1.</w:t>
+      </w:r>
+    </w:p>
+    <w:p>
+      <w:r>
+        <w:t xml:space="preserve">Была решена основная задача внутренней баллистики посредством интегрирования системы однородных дифференциальных уравнений. В результате были получены графики давлений (рис. </w:t>
+      </w:r>
+      <w:r>
+        <w:t>4</w:t>
+      </w:r>
+      <w:r>
+        <w:t>.1)</w:t>
+      </w:r>
+      <w:r>
+        <w:t xml:space="preserve"> и</w:t>
+      </w:r>
+      <w:r>
+        <w:t xml:space="preserve"> тяги (рис. </w:t>
+      </w:r>
+      <w:r>
+        <w:t>4</w:t>
+      </w:r>
+      <w:r>
+        <w:t>.</w:t>
+      </w:r>
+      <w:r>
+        <w:t>2</w:t>
+      </w:r>
+      <w:r>
+        <w:t xml:space="preserve">), при трех температурах </w:t>
+      </w:r>
+      <w:r>
+        <w:rPr>
+          <w:position w:val="-12"/>
+        </w:rPr>
+        <w:object w:dxaOrig="1280" w:dyaOrig="380" w14:anchorId="275011C9">
+          <v:shape id="_x0000_i1430" type="#_x0000_t75" style="width:63.85pt;height:19pt" o:ole="">
+            <v:imagedata r:id="rId392" o:title=""/>
+          </v:shape>
+          <o:OLEObject Type="Embed" ProgID="Equation.DSMT4" ShapeID="_x0000_i1430" DrawAspect="Content" ObjectID="_1730808470" r:id="rId430"/>
+        </w:object>
+      </w:r>
+      <w:r>
+        <w:t xml:space="preserve">, </w:t>
+      </w:r>
+      <w:r>
+        <w:rPr>
+          <w:position w:val="-12"/>
+        </w:rPr>
+        <w:object w:dxaOrig="1280" w:dyaOrig="380" w14:anchorId="45C71DEB">
+          <v:shape id="_x0000_i1431" type="#_x0000_t75" style="width:63.85pt;height:19pt" o:ole="">
+            <v:imagedata r:id="rId394" o:title=""/>
+          </v:shape>
+          <o:OLEObject Type="Embed" ProgID="Equation.DSMT4" ShapeID="_x0000_i1431" DrawAspect="Content" ObjectID="_1730808471" r:id="rId431"/>
+        </w:object>
+      </w:r>
+      <w:r>
+        <w:t xml:space="preserve"> и </w:t>
+      </w:r>
+      <w:r>
+        <w:rPr>
+          <w:position w:val="-12"/>
+        </w:rPr>
+        <w:object w:dxaOrig="1280" w:dyaOrig="380" w14:anchorId="02D3884E">
+          <v:shape id="_x0000_i1432" type="#_x0000_t75" style="width:63.85pt;height:19pt" o:ole="">
+            <v:imagedata r:id="rId396" o:title=""/>
+          </v:shape>
+          <o:OLEObject Type="Embed" ProgID="Equation.DSMT4" ShapeID="_x0000_i1432" DrawAspect="Content" ObjectID="_1730808472" r:id="rId432"/>
+        </w:object>
+      </w:r>
+      <w:r>
+        <w:t>.</w:t>
+      </w:r>
+      <w:r>
+        <w:t xml:space="preserve"> Из рис. 4.1 видно, что рассчитанные минимальное, номинальное и максимальное давления </w:t>
+      </w:r>
+      <w:r>
+        <w:t xml:space="preserve"> </w:t>
+      </w:r>
+      <w:r>
+        <w:rPr>
+          <w:position w:val="-12"/>
+        </w:rPr>
+        <w:object w:dxaOrig="1140" w:dyaOrig="380" w14:anchorId="64273111">
+          <v:shape id="_x0000_i1437" type="#_x0000_t75" style="width:57.05pt;height:19pt" o:ole="">
+            <v:imagedata r:id="rId433" o:title=""/>
+          </v:shape>
+          <o:OLEObject Type="Embed" ProgID="Equation.DSMT4" ShapeID="_x0000_i1437" DrawAspect="Content" ObjectID="_1730808473" r:id="rId434"/>
+        </w:object>
+      </w:r>
+      <w:r>
+        <w:t xml:space="preserve"> МПа</w:t>
+      </w:r>
+      <w:r>
+        <w:t>,</w:t>
+      </w:r>
+      <w:r>
+        <w:t xml:space="preserve"> </w:t>
+      </w:r>
+      <w:r>
+        <w:rPr>
+          <w:position w:val="-12"/>
+        </w:rPr>
+        <w:object w:dxaOrig="1260" w:dyaOrig="380" w14:anchorId="19CFCCE4">
+          <v:shape id="_x0000_i1433" type="#_x0000_t75" style="width:63.15pt;height:19pt" o:ole="">
+            <v:imagedata r:id="rId140" o:title=""/>
+          </v:shape>
+          <o:OLEObject Type="Embed" ProgID="Equation.DSMT4" ShapeID="_x0000_i1433" DrawAspect="Content" ObjectID="_1730808474" r:id="rId435"/>
+        </w:object>
+      </w:r>
+      <w:r>
+        <w:t xml:space="preserve"> МПа и </w:t>
+      </w:r>
+      <w:r>
+        <w:rPr>
+          <w:position w:val="-12"/>
+        </w:rPr>
+        <w:object w:dxaOrig="1400" w:dyaOrig="380" w14:anchorId="53F414DD">
+          <v:shape id="_x0000_i1434" type="#_x0000_t75" style="width:69.95pt;height:19pt" o:ole="">
+            <v:imagedata r:id="rId142" o:title=""/>
+          </v:shape>
+          <o:OLEObject Type="Embed" ProgID="Equation.DSMT4" ShapeID="_x0000_i1434" DrawAspect="Content" ObjectID="_1730808475" r:id="rId436"/>
+        </w:object>
+      </w:r>
+      <w:r>
+        <w:t xml:space="preserve"> МПа</w:t>
+      </w:r>
+      <w:r>
+        <w:t xml:space="preserve"> </w:t>
+      </w:r>
+      <w:r>
+        <w:t xml:space="preserve">совпадают со средними давлениями. Средняя тяга при минимальной температуре практически совпадает с </w:t>
+      </w:r>
+      <w:r>
+        <w:t>потребной тягой</w:t>
+      </w:r>
+      <w:r>
+        <w:t xml:space="preserve"> </w:t>
+      </w:r>
+      <w:r>
+        <w:rPr>
+          <w:position w:val="-6"/>
+        </w:rPr>
+        <w:object w:dxaOrig="1380" w:dyaOrig="300" w14:anchorId="37AEAF3D">
+          <v:shape id="_x0000_i1442" type="#_x0000_t75" style="width:69.3pt;height:14.95pt" o:ole="">
+            <v:imagedata r:id="rId437" o:title=""/>
+          </v:shape>
+          <o:OLEObject Type="Embed" ProgID="Equation.DSMT4" ShapeID="_x0000_i1442" DrawAspect="Content" ObjectID="_1730808476" r:id="rId438"/>
+        </w:object>
+      </w:r>
+      <w:r>
+        <w:t>.</w:t>
+      </w:r>
+      <w:r>
+        <w:t xml:space="preserve"> Значения суммарного импульса (</w:t>
+      </w:r>
+      <w:r>
+        <w:rPr>
+          <w:position w:val="-12"/>
+        </w:rPr>
+        <w:object w:dxaOrig="2220" w:dyaOrig="380" w14:anchorId="2519C83F">
+          <v:shape id="_x0000_i1453" type="#_x0000_t75" style="width:110.7pt;height:19pt" o:ole="">
+            <v:imagedata r:id="rId439" o:title=""/>
+          </v:shape>
+          <o:OLEObject Type="Embed" ProgID="Equation.DSMT4" ShapeID="_x0000_i1453" DrawAspect="Content" ObjectID="_1730808477" r:id="rId440"/>
+        </w:object>
+      </w:r>
+      <w:r>
+        <w:t xml:space="preserve">, </w:t>
+      </w:r>
+      <w:r>
+        <w:rPr>
+          <w:position w:val="-12"/>
+        </w:rPr>
+        <w:object w:dxaOrig="2220" w:dyaOrig="380" w14:anchorId="7C48CA24">
+          <v:shape id="_x0000_i1449" type="#_x0000_t75" style="width:110.7pt;height:19pt" o:ole="">
+            <v:imagedata r:id="rId441" o:title=""/>
+          </v:shape>
+          <o:OLEObject Type="Embed" ProgID="Equation.DSMT4" ShapeID="_x0000_i1449" DrawAspect="Content" ObjectID="_1730808478" r:id="rId442"/>
+        </w:object>
+      </w:r>
+      <w:r>
+        <w:t xml:space="preserve">, </w:t>
+      </w:r>
+      <w:r>
+        <w:rPr>
+          <w:position w:val="-12"/>
+        </w:rPr>
+        <w:object w:dxaOrig="2220" w:dyaOrig="380" w14:anchorId="0F7FD479">
+          <v:shape id="_x0000_i1451" type="#_x0000_t75" style="width:110.7pt;height:19pt" o:ole="">
+            <v:imagedata r:id="rId443" o:title=""/>
+          </v:shape>
+          <o:OLEObject Type="Embed" ProgID="Equation.DSMT4" ShapeID="_x0000_i1451" DrawAspect="Content" ObjectID="_1730808479" r:id="rId444"/>
+        </w:object>
+      </w:r>
+      <w:r>
+        <w:t>) оказал</w:t>
+      </w:r>
+      <w:r>
+        <w:t>и</w:t>
+      </w:r>
+      <w:r>
+        <w:t xml:space="preserve">сь больше требуемого в техническом задании </w:t>
+      </w:r>
+      <w:r>
+        <w:t>140 Н · с</w:t>
+      </w:r>
+      <w:r>
+        <w:t>.</w:t>
+      </w:r>
+    </w:p>
+    <w:p>
+      <w:r>
+        <w:t xml:space="preserve">Была проведена конструкторская проработка ИДК. Модель и чертеж конструкции приведены на рис. 5.1 и 5.2 соответственно. Масса конструкции </w:t>
+      </w:r>
+      <w:r>
+        <w:rPr>
+          <w:position w:val="-16"/>
+        </w:rPr>
+        <w:object w:dxaOrig="1400" w:dyaOrig="420" w14:anchorId="09613A76">
+          <v:shape id="_x0000_i1459" type="#_x0000_t75" style="width:69.95pt;height:21.05pt" o:ole="">
+            <v:imagedata r:id="rId445" o:title=""/>
+          </v:shape>
+          <o:OLEObject Type="Embed" ProgID="Equation.DSMT4" ShapeID="_x0000_i1459" DrawAspect="Content" ObjectID="_1730808480" r:id="rId446"/>
+        </w:object>
+      </w:r>
+      <w:r>
+        <w:t xml:space="preserve"> г не превышает заданного в техническом задании допустимой </w:t>
+      </w:r>
+      <w:r>
+        <w:rPr>
+          <w:position w:val="-16"/>
+        </w:rPr>
+        <w:object w:dxaOrig="1460" w:dyaOrig="420" w14:anchorId="3D101487">
+          <v:shape id="_x0000_i1457" type="#_x0000_t75" style="width:72.7pt;height:21.05pt" o:ole="">
+            <v:imagedata r:id="rId420" o:title=""/>
+          </v:shape>
+          <o:OLEObject Type="Embed" ProgID="Equation.DSMT4" ShapeID="_x0000_i1457" DrawAspect="Content" ObjectID="_1730808481" r:id="rId447"/>
+        </w:object>
+      </w:r>
+      <w:r>
+        <w:t xml:space="preserve"> г.</w:t>
+      </w:r>
+    </w:p>
+    <w:p>
+      <w:pPr>
+        <w:spacing w:after="160" w:line="259" w:lineRule="auto"/>
+        <w:ind w:firstLine="0"/>
+        <w:jc w:val="left"/>
+      </w:pPr>
+      <w:r>
+        <w:br w:type="page"/>
+      </w:r>
+    </w:p>
+    <w:p>
+      <w:pPr>
+        <w:pStyle w:val="1"/>
+        <w:numPr>
+          <w:ilvl w:val="0"/>
+          <w:numId w:val="0"/>
+        </w:numPr>
+        <w:ind w:left="432"/>
+      </w:pPr>
+      <w:bookmarkStart w:id="21" w:name="_Toc103869815"/>
+      <w:r>
+        <w:lastRenderedPageBreak/>
+        <w:t>Список использованной литературы</w:t>
+      </w:r>
+      <w:bookmarkEnd w:id="21"/>
+    </w:p>
+    <w:p/>
+    <w:p>
+      <w:pPr>
+        <w:pStyle w:val="a4"/>
+        <w:numPr>
+          <w:ilvl w:val="0"/>
+          <w:numId w:val="4"/>
+        </w:numPr>
+        <w:ind w:left="284"/>
+        <w:rPr>
+          <w:rFonts w:eastAsiaTheme="minorEastAsia"/>
+        </w:rPr>
+      </w:pPr>
+      <w:r>
+        <w:t>Федоров А. А. Курс лекций по проектированию энергетических установок ракетного оружия</w:t>
+      </w:r>
+      <w:r>
+        <w:t>.</w:t>
+      </w:r>
+    </w:p>
+    <w:p>
+      <w:pPr>
+        <w:pStyle w:val="a4"/>
+        <w:numPr>
+          <w:ilvl w:val="0"/>
+          <w:numId w:val="4"/>
+        </w:numPr>
+        <w:ind w:left="284"/>
+        <w:rPr>
+          <w:rFonts w:eastAsiaTheme="minorEastAsia"/>
+        </w:rPr>
+      </w:pPr>
+      <w:r>
+        <w:t>Серпинский О. С. Топливные заряда РДТТ – 2021 г.</w:t>
+      </w:r>
+    </w:p>
+    <w:p>
+      <w:pPr>
+        <w:pStyle w:val="a4"/>
+        <w:numPr>
+          <w:ilvl w:val="0"/>
+          <w:numId w:val="4"/>
+        </w:numPr>
+        <w:ind w:left="284"/>
+        <w:rPr>
+          <w:rFonts w:eastAsiaTheme="minorEastAsia"/>
+        </w:rPr>
+      </w:pPr>
+      <w:r>
+        <w:rPr>
+          <w:rFonts w:eastAsiaTheme="minorEastAsia"/>
+        </w:rPr>
+        <w:t xml:space="preserve">Толкачева И.О., Максимов М.А., Никитина И.Е. </w:t>
+      </w:r>
+      <w:r>
+        <w:rPr>
+          <w:rFonts w:eastAsiaTheme="minorEastAsia"/>
+        </w:rPr>
+        <w:t>Исследование и расчет РДТТ: учеб. пособие по курсу «Проектирование энергетических установок ракетного оружия», «Специальные двигатели ракетного оружия». — Ч. 1: Исследование и расчет автономного горения воспламенителя / И.О. Толкачева, М.А. Максимов, И.Е. Никитина. — М.: Изд-во МГТУ им. Н.Э. Баумана, 2011. — 40 с.</w:t>
+      </w:r>
+      <w:r>
+        <w:rPr>
+          <w:rFonts w:eastAsiaTheme="minorEastAsia"/>
+        </w:rPr>
+        <w:t>:</w:t>
+      </w:r>
+      <w:r>
+        <w:rPr>
+          <w:rFonts w:eastAsiaTheme="minorEastAsia"/>
+        </w:rPr>
+        <w:t xml:space="preserve"> ил.</w:t>
+      </w:r>
+    </w:p>
     <w:sectPr>
-      <w:footerReference w:type="default" r:id="rId414"/>
+      <w:footerReference w:type="default" r:id="rId448"/>
       <w:pgSz w:w="11906" w:h="16838"/>
       <w:pgMar w:top="1134" w:right="850" w:bottom="1134" w:left="1701" w:header="708" w:footer="708" w:gutter="0"/>
       <w:cols w:space="708"/>
@@ -13435,7 +15365,7 @@
   <w:style w:type="paragraph" w:default="1" w:styleId="a">
     <w:name w:val="Normal"/>
     <w:qFormat/>
-    <w:rsid w:val="006E30A1"/>
+    <w:rsid w:val="00743BCA"/>
     <w:pPr>
       <w:spacing w:after="0" w:line="360" w:lineRule="auto"/>
       <w:ind w:firstLine="709"/>
